--- a/documentation/microsoft_word_format/setup_guide_ha_integration.docx
+++ b/documentation/microsoft_word_format/setup_guide_ha_integration.docx
@@ -18,7 +18,70 @@
         <w:t xml:space="preserve">can be configured to enable monitoring and control </w:t>
       </w:r>
       <w:r>
-        <w:t xml:space="preserve">from Home Assistant via MQTT. This integration requires Home </w:t>
+        <w:t>from Home Assistant</w:t>
+      </w:r>
+      <w:r>
+        <w:t xml:space="preserve">. There are currently two ways of achieving this integration, the first is by using MQTT together with </w:t>
+      </w:r>
+      <w:proofErr w:type="gramStart"/>
+      <w:r>
+        <w:t xml:space="preserve">a </w:t>
+      </w:r>
+      <w:r>
+        <w:t xml:space="preserve"> </w:t>
+      </w:r>
+      <w:proofErr w:type="spellStart"/>
+      <w:r>
+        <w:t>Mosquit</w:t>
+      </w:r>
+      <w:r>
+        <w:t>t</w:t>
+      </w:r>
+      <w:r>
+        <w:t>o</w:t>
+      </w:r>
+      <w:proofErr w:type="spellEnd"/>
+      <w:proofErr w:type="gramEnd"/>
+      <w:r>
+        <w:t xml:space="preserve"> Broke</w:t>
+      </w:r>
+      <w:r>
+        <w:t xml:space="preserve"> and the second is to use HTTP together with the </w:t>
+      </w:r>
+      <w:proofErr w:type="spellStart"/>
+      <w:r>
+        <w:t>Homebridge</w:t>
+      </w:r>
+      <w:proofErr w:type="spellEnd"/>
+      <w:r>
+        <w:t xml:space="preserve"> add-on.</w:t>
+      </w:r>
+    </w:p>
+    <w:p>
+      <w:pPr>
+        <w:pStyle w:val="Heading2"/>
+      </w:pPr>
+      <w:r>
+        <w:t>MQTT/</w:t>
+      </w:r>
+      <w:proofErr w:type="spellStart"/>
+      <w:r>
+        <w:t>Mosquit</w:t>
+      </w:r>
+      <w:r>
+        <w:t>t</w:t>
+      </w:r>
+      <w:r>
+        <w:t>o</w:t>
+      </w:r>
+      <w:proofErr w:type="spellEnd"/>
+      <w:r>
+        <w:t xml:space="preserve"> Broke</w:t>
+      </w:r>
+    </w:p>
+    <w:p>
+      <w:r>
+        <w:t xml:space="preserve">This integration requires Home </w:t>
       </w:r>
       <w:r>
         <w:t>Assistant together</w:t>
@@ -61,7 +124,7 @@
         <w:t> for details</w:t>
       </w:r>
       <w:r>
-        <w:t xml:space="preserve"> of the basic MQTT setup</w:t>
+        <w:t xml:space="preserve"> of basic MQTT setup</w:t>
       </w:r>
       <w:r>
         <w:t>.</w:t>
@@ -173,7 +236,7 @@
     </w:p>
     <w:p>
       <w:pPr>
-        <w:pStyle w:val="Heading2"/>
+        <w:pStyle w:val="Heading3"/>
       </w:pPr>
       <w:r>
         <w:t>Functionalities</w:t>
@@ -1082,11 +1145,9 @@
         <w:t xml:space="preserve"> sensor)</w:t>
       </w:r>
     </w:p>
-    <w:p/>
-    <w:p/>
-    <w:p>
-      <w:pPr>
-        <w:pStyle w:val="Heading2"/>
+    <w:p>
+      <w:pPr>
+        <w:pStyle w:val="Heading3"/>
       </w:pPr>
       <w:r>
         <w:lastRenderedPageBreak/>
@@ -1095,7 +1156,7 @@
     </w:p>
     <w:p>
       <w:pPr>
-        <w:pStyle w:val="Heading3"/>
+        <w:pStyle w:val="Heading4"/>
       </w:pPr>
       <w:r>
         <w:t>Home Assistant</w:t>
@@ -1304,7 +1365,7 @@
     </w:p>
     <w:p>
       <w:pPr>
-        <w:pStyle w:val="Heading3"/>
+        <w:pStyle w:val="Heading4"/>
       </w:pPr>
       <w:r>
         <w:lastRenderedPageBreak/>
@@ -1324,7 +1385,7 @@
     </w:p>
     <w:p>
       <w:pPr>
-        <w:pStyle w:val="Heading4"/>
+        <w:pStyle w:val="Heading5"/>
       </w:pPr>
       <w:r>
         <w:t>Create an MQTT</w:t>
@@ -1514,7 +1575,7 @@
     <w:p/>
     <w:p>
       <w:pPr>
-        <w:pStyle w:val="Heading3"/>
+        <w:pStyle w:val="Heading4"/>
       </w:pPr>
       <w:r>
         <w:t xml:space="preserve">Install the </w:t>
@@ -1733,11 +1794,11 @@
     </w:p>
     <w:p>
       <w:pPr>
-        <w:pStyle w:val="Heading3"/>
+        <w:pStyle w:val="Heading4"/>
       </w:pPr>
       <w:r>
         <w:lastRenderedPageBreak/>
-        <w:t>Usage</w:t>
+        <w:t>Creation of Home Assistant Entities</w:t>
       </w:r>
     </w:p>
     <w:p>
@@ -1745,7 +1806,10 @@
         <w:t xml:space="preserve">The Home Assistant </w:t>
       </w:r>
       <w:r>
-        <w:t>entices</w:t>
+        <w:t>enti</w:t>
+      </w:r>
+      <w:r>
+        <w:t>ties</w:t>
       </w:r>
       <w:r>
         <w:t xml:space="preserve"> will be automatically created via MQTT auto discovery.</w:t>
@@ -1839,25 +1903,120 @@
         <w:br w:type="page"/>
       </w:r>
     </w:p>
-    <w:p/>
+    <w:p>
+      <w:pPr>
+        <w:pStyle w:val="Heading2"/>
+      </w:pPr>
+      <w:r>
+        <w:lastRenderedPageBreak/>
+        <w:t>HTTP</w:t>
+      </w:r>
+      <w:r>
+        <w:t>/</w:t>
+      </w:r>
+      <w:proofErr w:type="spellStart"/>
+      <w:r>
+        <w:t>Homebridge</w:t>
+      </w:r>
+      <w:proofErr w:type="spellEnd"/>
+    </w:p>
+    <w:p>
+      <w:r>
+        <w:t>The ‘</w:t>
+      </w:r>
+      <w:proofErr w:type="spellStart"/>
+      <w:r>
+        <w:t>homekit</w:t>
+      </w:r>
+      <w:proofErr w:type="spellEnd"/>
+      <w:r>
+        <w:t>’ add-on was initially created to allow voice control using Apple’s Siri, the add-on uses ‘</w:t>
+      </w:r>
+      <w:proofErr w:type="spellStart"/>
+      <w:r>
+        <w:t>Homebridge</w:t>
+      </w:r>
+      <w:proofErr w:type="spellEnd"/>
+      <w:proofErr w:type="gramStart"/>
+      <w:r>
+        <w:t>’  together</w:t>
+      </w:r>
+      <w:proofErr w:type="gramEnd"/>
+      <w:r>
+        <w:t xml:space="preserve"> with its associated ‘Webhooks’ plugin to create a HomeKit Bridge device, this can then be accessed using Apple’s HomeKit app.</w:t>
+      </w:r>
+    </w:p>
+    <w:p>
+      <w:r>
+        <w:t>Home Assistant has a ‘</w:t>
+      </w:r>
+      <w:proofErr w:type="spellStart"/>
+      <w:r>
+        <w:t>Homekit</w:t>
+      </w:r>
+      <w:proofErr w:type="spellEnd"/>
+      <w:r>
+        <w:t xml:space="preserve"> Controller’ add-on which enables communication with </w:t>
+      </w:r>
+      <w:proofErr w:type="spellStart"/>
+      <w:r>
+        <w:t>Homekit</w:t>
+      </w:r>
+      <w:proofErr w:type="spellEnd"/>
+      <w:r>
+        <w:t xml:space="preserve"> compliant devices and hence can be used as a mechanism for integration of </w:t>
+      </w:r>
+      <w:proofErr w:type="spellStart"/>
+      <w:r>
+        <w:t>MaxAir</w:t>
+      </w:r>
+      <w:proofErr w:type="spellEnd"/>
+      <w:r>
+        <w:t xml:space="preserve"> with Home Assistant.</w:t>
+      </w:r>
+    </w:p>
+    <w:p>
+      <w:pPr>
+        <w:pStyle w:val="Heading3"/>
+      </w:pPr>
+      <w:r>
+        <w:t>Setup</w:t>
+      </w:r>
+    </w:p>
+    <w:p>
+      <w:pPr>
+        <w:pStyle w:val="Heading4"/>
+      </w:pPr>
+      <w:proofErr w:type="spellStart"/>
+      <w:r>
+        <w:t>Home</w:t>
+      </w:r>
+      <w:r>
+        <w:t>bridge</w:t>
+      </w:r>
+      <w:proofErr w:type="spellEnd"/>
+      <w:r>
+        <w:t xml:space="preserve"> plus Webhooks Plugin</w:t>
+      </w:r>
+    </w:p>
     <w:p>
       <w:r>
         <w:rPr>
           <w:noProof/>
         </w:rPr>
         <w:drawing>
-          <wp:anchor distT="0" distB="0" distL="114300" distR="114300" simplePos="0" relativeHeight="251671552" behindDoc="0" locked="0" layoutInCell="1" allowOverlap="1" wp14:anchorId="095AF7AD" wp14:editId="1F812EDB">
+          <wp:anchor distT="0" distB="0" distL="114300" distR="114300" simplePos="0" relativeHeight="251673600" behindDoc="0" locked="0" layoutInCell="1" allowOverlap="1" wp14:anchorId="738B1240" wp14:editId="4E89EEA7">
             <wp:simplePos x="0" y="0"/>
             <wp:positionH relativeFrom="margin">
-              <wp:align>left</wp:align>
+              <wp:align>center</wp:align>
             </wp:positionH>
             <wp:positionV relativeFrom="paragraph">
-              <wp:posOffset>62230</wp:posOffset>
+              <wp:posOffset>495935</wp:posOffset>
             </wp:positionV>
-            <wp:extent cx="3512820" cy="5162550"/>
-            <wp:effectExtent l="0" t="0" r="0" b="0"/>
+            <wp:extent cx="4488180" cy="5645785"/>
+            <wp:effectExtent l="0" t="0" r="7620" b="0"/>
             <wp:wrapSquare wrapText="bothSides"/>
-            <wp:docPr id="12" name="Picture 12"/>
+            <wp:docPr id="14" name="Picture 14"/>
             <wp:cNvGraphicFramePr>
               <a:graphicFrameLocks xmlns:a="http://schemas.openxmlformats.org/drawingml/2006/main" noChangeAspect="1"/>
             </wp:cNvGraphicFramePr>
@@ -1865,7 +2024,7 @@
               <a:graphicData uri="http://schemas.openxmlformats.org/drawingml/2006/picture">
                 <pic:pic xmlns:pic="http://schemas.openxmlformats.org/drawingml/2006/picture">
                   <pic:nvPicPr>
-                    <pic:cNvPr id="12" name="Picture 12"/>
+                    <pic:cNvPr id="14" name="Picture 14"/>
                     <pic:cNvPicPr/>
                   </pic:nvPicPr>
                   <pic:blipFill>
@@ -1883,7 +2042,7 @@
                   <pic:spPr>
                     <a:xfrm>
                       <a:off x="0" y="0"/>
-                      <a:ext cx="3516629" cy="5168287"/>
+                      <a:ext cx="4488180" cy="5645785"/>
                     </a:xfrm>
                     <a:prstGeom prst="rect">
                       <a:avLst/>
@@ -1901,143 +2060,14 @@
           </wp:anchor>
         </w:drawing>
       </w:r>
-    </w:p>
-    <w:p>
-      <w:r>
-        <w:t>Unfortunately,</w:t>
-      </w:r>
-      <w:r>
-        <w:t xml:space="preserve"> the climate </w:t>
-      </w:r>
-      <w:r>
-        <w:t>entity</w:t>
-      </w:r>
-      <w:r>
-        <w:t xml:space="preserve"> in Home Assistant supports only the following operations: off, auto, heat, cool, </w:t>
-      </w:r>
-      <w:r>
-        <w:t>fan only</w:t>
-      </w:r>
-      <w:r>
-        <w:t xml:space="preserve"> and dry. When </w:t>
-      </w:r>
-      <w:proofErr w:type="spellStart"/>
-      <w:r>
-        <w:t>MaxAir</w:t>
-      </w:r>
-      <w:proofErr w:type="spellEnd"/>
-      <w:r>
-        <w:t xml:space="preserve"> is operating in boiler mode the Home Assistant operations are mapped as follow:</w:t>
-      </w:r>
-    </w:p>
-    <w:p>
-      <w:pPr>
-        <w:pStyle w:val="NoSpacing"/>
-      </w:pPr>
-      <w:r>
-        <w:t>0 OFF -&gt; off</w:t>
-      </w:r>
-    </w:p>
-    <w:p>
-      <w:pPr>
-        <w:pStyle w:val="NoSpacing"/>
-      </w:pPr>
-      <w:r>
-        <w:t>1 Timer -&gt; auto</w:t>
-      </w:r>
-    </w:p>
-    <w:p>
-      <w:pPr>
-        <w:pStyle w:val="NoSpacing"/>
-      </w:pPr>
-      <w:r>
-        <w:t>2 CH -&gt; heat</w:t>
-      </w:r>
-    </w:p>
-    <w:p>
-      <w:pPr>
-        <w:pStyle w:val="NoSpacing"/>
-      </w:pPr>
-      <w:r>
-        <w:t xml:space="preserve">3 HW -&gt; </w:t>
-      </w:r>
-      <w:proofErr w:type="spellStart"/>
-      <w:r>
-        <w:t>fan_only</w:t>
-      </w:r>
-      <w:proofErr w:type="spellEnd"/>
-    </w:p>
-    <w:p>
-      <w:pPr>
-        <w:pStyle w:val="NoSpacing"/>
-      </w:pPr>
-      <w:r>
-        <w:t>4 Both -&gt; dry</w:t>
-      </w:r>
-    </w:p>
-    <w:p/>
-    <w:p>
-      <w:r>
-        <w:t xml:space="preserve">When </w:t>
-      </w:r>
-      <w:proofErr w:type="spellStart"/>
-      <w:r>
-        <w:t>MaxAir</w:t>
-      </w:r>
-      <w:proofErr w:type="spellEnd"/>
-      <w:r>
-        <w:t xml:space="preserve"> is operating in HVAC mode the Home Assistant operations are mapped as follow:</w:t>
-      </w:r>
-    </w:p>
-    <w:p>
-      <w:pPr>
-        <w:pStyle w:val="NoSpacing"/>
-      </w:pPr>
-      <w:r>
-        <w:t>0 OFF -&gt; off</w:t>
-      </w:r>
-    </w:p>
-    <w:p>
-      <w:pPr>
-        <w:pStyle w:val="NoSpacing"/>
-      </w:pPr>
-      <w:r>
-        <w:t>1 Timer -&gt; dry</w:t>
-      </w:r>
-    </w:p>
-    <w:p>
-      <w:pPr>
-        <w:pStyle w:val="NoSpacing"/>
-      </w:pPr>
-      <w:r>
-        <w:t>2 Auto -&gt; auto</w:t>
-      </w:r>
-    </w:p>
-    <w:p>
-      <w:pPr>
-        <w:pStyle w:val="NoSpacing"/>
-      </w:pPr>
-      <w:r>
-        <w:t xml:space="preserve">3 Fan -&gt; </w:t>
-      </w:r>
-      <w:r>
-        <w:t>fan only</w:t>
-      </w:r>
-    </w:p>
-    <w:p>
-      <w:pPr>
-        <w:pStyle w:val="NoSpacing"/>
-      </w:pPr>
-      <w:r>
-        <w:t>4 Heat -&gt; heat</w:t>
-      </w:r>
-    </w:p>
-    <w:p>
-      <w:pPr>
-        <w:pStyle w:val="NoSpacing"/>
-      </w:pPr>
-      <w:r>
-        <w:t>5 Cool -&gt; cool</w:t>
+      <w:r>
+        <w:t>From Settings/System Maintenance/Install Software and select the ‘Install’ option for ‘</w:t>
+      </w:r>
+      <w:r>
+        <w:t>Apple HomeKit Integration</w:t>
+      </w:r>
+      <w:r>
+        <w:t xml:space="preserve">’.  </w:t>
       </w:r>
     </w:p>
     <w:p/>
@@ -2048,14 +2078,2527 @@
     <w:p/>
     <w:p/>
     <w:p/>
+    <w:p>
+      <w:r>
+        <w:br w:type="page"/>
+      </w:r>
+    </w:p>
+    <w:p>
+      <w:r>
+        <w:lastRenderedPageBreak/>
+        <w:t xml:space="preserve">This will install any required dependencies, install and start the services for both </w:t>
+      </w:r>
+      <w:proofErr w:type="spellStart"/>
+      <w:r>
+        <w:t>Homebridge</w:t>
+      </w:r>
+      <w:proofErr w:type="spellEnd"/>
+      <w:r>
+        <w:t xml:space="preserve"> and the data transfer to Webhooks.</w:t>
+      </w:r>
+    </w:p>
+    <w:p>
+      <w:r>
+        <w:rPr>
+          <w:noProof/>
+        </w:rPr>
+        <w:drawing>
+          <wp:inline distT="0" distB="0" distL="0" distR="0" wp14:anchorId="447465DD" wp14:editId="54AAA024">
+            <wp:extent cx="5494020" cy="6164580"/>
+            <wp:effectExtent l="0" t="0" r="0" b="7620"/>
+            <wp:docPr id="15" name="Picture 15"/>
+            <wp:cNvGraphicFramePr>
+              <a:graphicFrameLocks xmlns:a="http://schemas.openxmlformats.org/drawingml/2006/main" noChangeAspect="1"/>
+            </wp:cNvGraphicFramePr>
+            <a:graphic xmlns:a="http://schemas.openxmlformats.org/drawingml/2006/main">
+              <a:graphicData uri="http://schemas.openxmlformats.org/drawingml/2006/picture">
+                <pic:pic xmlns:pic="http://schemas.openxmlformats.org/drawingml/2006/picture">
+                  <pic:nvPicPr>
+                    <pic:cNvPr id="15" name="Picture 15"/>
+                    <pic:cNvPicPr/>
+                  </pic:nvPicPr>
+                  <pic:blipFill>
+                    <a:blip r:embed="rId17">
+                      <a:extLst>
+                        <a:ext uri="{28A0092B-C50C-407E-A947-70E740481C1C}">
+                          <a14:useLocalDpi xmlns:a14="http://schemas.microsoft.com/office/drawing/2010/main" val="0"/>
+                        </a:ext>
+                      </a:extLst>
+                    </a:blip>
+                    <a:stretch>
+                      <a:fillRect/>
+                    </a:stretch>
+                  </pic:blipFill>
+                  <pic:spPr>
+                    <a:xfrm>
+                      <a:off x="0" y="0"/>
+                      <a:ext cx="5494020" cy="6164580"/>
+                    </a:xfrm>
+                    <a:prstGeom prst="rect">
+                      <a:avLst/>
+                    </a:prstGeom>
+                  </pic:spPr>
+                </pic:pic>
+              </a:graphicData>
+            </a:graphic>
+          </wp:inline>
+        </w:drawing>
+      </w:r>
+    </w:p>
+    <w:p>
+      <w:r>
+        <w:t>Please note that this integration will search for new zones and sensors only a</w:t>
+      </w:r>
+      <w:r>
+        <w:t>s part of the initial installation</w:t>
+      </w:r>
+      <w:r>
+        <w:t>. If new sensors or zones are added to the</w:t>
+      </w:r>
+      <w:r>
+        <w:t xml:space="preserve">n the configuration file </w:t>
+      </w:r>
+      <w:r>
+        <w:t>/var/lib/</w:t>
+      </w:r>
+      <w:proofErr w:type="spellStart"/>
+      <w:r>
+        <w:t>homebridge</w:t>
+      </w:r>
+      <w:proofErr w:type="spellEnd"/>
+      <w:r>
+        <w:t>/</w:t>
+      </w:r>
+      <w:proofErr w:type="spellStart"/>
+      <w:r>
+        <w:t>config.json</w:t>
+      </w:r>
+      <w:proofErr w:type="spellEnd"/>
+      <w:r>
+        <w:t xml:space="preserve"> will need to be re-created, </w:t>
+      </w:r>
+      <w:proofErr w:type="spellStart"/>
+      <w:r>
+        <w:t>yhis</w:t>
+      </w:r>
+      <w:proofErr w:type="spellEnd"/>
+      <w:r>
+        <w:t xml:space="preserve"> can be achieved by at a console prompt issuing the command </w:t>
+      </w:r>
+      <w:r>
+        <w:t>python3 /var/www/</w:t>
+      </w:r>
+      <w:proofErr w:type="spellStart"/>
+      <w:r>
+        <w:t>add_on</w:t>
+      </w:r>
+      <w:proofErr w:type="spellEnd"/>
+      <w:r>
+        <w:t>/</w:t>
+      </w:r>
+      <w:proofErr w:type="spellStart"/>
+      <w:r>
+        <w:t>homekit</w:t>
+      </w:r>
+      <w:proofErr w:type="spellEnd"/>
+      <w:r>
+        <w:t>/config_json.py</w:t>
+      </w:r>
+      <w:r>
+        <w:t>.</w:t>
+      </w:r>
+    </w:p>
+    <w:p>
+      <w:r>
+        <w:t>The </w:t>
+      </w:r>
+      <w:proofErr w:type="spellStart"/>
+      <w:r>
+        <w:fldChar w:fldCharType="begin"/>
+      </w:r>
+      <w:r>
+        <w:instrText xml:space="preserve"> HYPERLINK "https://github.com/oznu/homebridge-config-ui-x" </w:instrText>
+      </w:r>
+      <w:r>
+        <w:fldChar w:fldCharType="separate"/>
+      </w:r>
+      <w:r>
+        <w:t>Homebridge</w:t>
+      </w:r>
+      <w:proofErr w:type="spellEnd"/>
+      <w:r>
+        <w:t xml:space="preserve"> UI</w:t>
+      </w:r>
+      <w:r>
+        <w:fldChar w:fldCharType="end"/>
+      </w:r>
+      <w:r>
+        <w:t xml:space="preserve"> web interface will allow you to install, remove and update plugins, and modify the </w:t>
+      </w:r>
+      <w:proofErr w:type="spellStart"/>
+      <w:r>
+        <w:t>Homebridge</w:t>
+      </w:r>
+      <w:proofErr w:type="spellEnd"/>
+      <w:r>
+        <w:t xml:space="preserve"> </w:t>
+      </w:r>
+      <w:proofErr w:type="spellStart"/>
+      <w:proofErr w:type="gramStart"/>
+      <w:r>
+        <w:t>config.json</w:t>
+      </w:r>
+      <w:proofErr w:type="spellEnd"/>
+      <w:proofErr w:type="gramEnd"/>
+      <w:r>
+        <w:t xml:space="preserve"> and manage other aspects of your </w:t>
+      </w:r>
+      <w:proofErr w:type="spellStart"/>
+      <w:r>
+        <w:t>Homebridge</w:t>
+      </w:r>
+      <w:proofErr w:type="spellEnd"/>
+      <w:r>
+        <w:t xml:space="preserve"> service.</w:t>
+      </w:r>
+    </w:p>
+    <w:p>
+      <w:r>
+        <w:t>Login to the web interface by going to http://&lt;ip address of your server&gt;:8581.</w:t>
+      </w:r>
+    </w:p>
+    <w:p>
+      <w:r>
+        <w:t>The default user is </w:t>
+      </w:r>
+      <w:r>
+        <w:rPr>
+          <w:b/>
+          <w:bCs/>
+          <w:sz w:val="24"/>
+          <w:szCs w:val="24"/>
+        </w:rPr>
+        <w:t>admin</w:t>
+      </w:r>
+      <w:r>
+        <w:t> with password </w:t>
+      </w:r>
+      <w:r>
+        <w:rPr>
+          <w:b/>
+          <w:bCs/>
+          <w:sz w:val="24"/>
+          <w:szCs w:val="24"/>
+        </w:rPr>
+        <w:t>admin</w:t>
+      </w:r>
+      <w:r>
+        <w:t>.</w:t>
+      </w:r>
+    </w:p>
+    <w:p>
+      <w:r>
+        <w:rPr>
+          <w:noProof/>
+        </w:rPr>
+        <w:lastRenderedPageBreak/>
+        <w:drawing>
+          <wp:anchor distT="0" distB="0" distL="114300" distR="114300" simplePos="0" relativeHeight="251674624" behindDoc="0" locked="0" layoutInCell="1" allowOverlap="1" wp14:anchorId="3BB5F1FC" wp14:editId="2450A9E3">
+            <wp:simplePos x="0" y="0"/>
+            <wp:positionH relativeFrom="margin">
+              <wp:align>right</wp:align>
+            </wp:positionH>
+            <wp:positionV relativeFrom="paragraph">
+              <wp:posOffset>0</wp:posOffset>
+            </wp:positionV>
+            <wp:extent cx="5731510" cy="3987800"/>
+            <wp:effectExtent l="0" t="0" r="2540" b="0"/>
+            <wp:wrapSquare wrapText="bothSides"/>
+            <wp:docPr id="16" name="Picture 16"/>
+            <wp:cNvGraphicFramePr>
+              <a:graphicFrameLocks xmlns:a="http://schemas.openxmlformats.org/drawingml/2006/main" noChangeAspect="1"/>
+            </wp:cNvGraphicFramePr>
+            <a:graphic xmlns:a="http://schemas.openxmlformats.org/drawingml/2006/main">
+              <a:graphicData uri="http://schemas.openxmlformats.org/drawingml/2006/picture">
+                <pic:pic xmlns:pic="http://schemas.openxmlformats.org/drawingml/2006/picture">
+                  <pic:nvPicPr>
+                    <pic:cNvPr id="0" name="Picture 1"/>
+                    <pic:cNvPicPr>
+                      <a:picLocks noChangeAspect="1" noChangeArrowheads="1"/>
+                    </pic:cNvPicPr>
+                  </pic:nvPicPr>
+                  <pic:blipFill>
+                    <a:blip r:embed="rId18" cstate="print">
+                      <a:extLst>
+                        <a:ext uri="{28A0092B-C50C-407E-A947-70E740481C1C}">
+                          <a14:useLocalDpi xmlns:a14="http://schemas.microsoft.com/office/drawing/2010/main" val="0"/>
+                        </a:ext>
+                      </a:extLst>
+                    </a:blip>
+                    <a:srcRect/>
+                    <a:stretch>
+                      <a:fillRect/>
+                    </a:stretch>
+                  </pic:blipFill>
+                  <pic:spPr bwMode="auto">
+                    <a:xfrm>
+                      <a:off x="0" y="0"/>
+                      <a:ext cx="5731510" cy="3987800"/>
+                    </a:xfrm>
+                    <a:prstGeom prst="rect">
+                      <a:avLst/>
+                    </a:prstGeom>
+                    <a:noFill/>
+                    <a:ln>
+                      <a:noFill/>
+                    </a:ln>
+                  </pic:spPr>
+                </pic:pic>
+              </a:graphicData>
+            </a:graphic>
+          </wp:anchor>
+        </w:drawing>
+      </w:r>
+    </w:p>
+    <w:p>
+      <w:pPr>
+        <w:pStyle w:val="Heading4"/>
+      </w:pPr>
+      <w:r>
+        <w:t>Configuration Reference</w:t>
+      </w:r>
+    </w:p>
+    <w:p>
+      <w:r>
+        <w:t>This table contains important information about your setup.</w:t>
+      </w:r>
+    </w:p>
+    <w:tbl>
+      <w:tblPr>
+        <w:tblStyle w:val="TableGrid"/>
+        <w:tblW w:w="0" w:type="auto"/>
+        <w:tblLook w:val="04A0" w:firstRow="1" w:lastRow="0" w:firstColumn="1" w:lastColumn="0" w:noHBand="0" w:noVBand="1"/>
+      </w:tblPr>
+      <w:tblGrid>
+        <w:gridCol w:w="4508"/>
+        <w:gridCol w:w="4508"/>
+      </w:tblGrid>
+      <w:tr>
+        <w:tc>
+          <w:tcPr>
+            <w:tcW w:w="4508" w:type="dxa"/>
+          </w:tcPr>
+          <w:p/>
+        </w:tc>
+        <w:tc>
+          <w:tcPr>
+            <w:tcW w:w="4508" w:type="dxa"/>
+          </w:tcPr>
+          <w:p>
+            <w:r>
+              <w:rPr>
+                <w:rFonts w:ascii="Segoe UI" w:eastAsia="Times New Roman" w:hAnsi="Segoe UI" w:cs="Segoe UI"/>
+                <w:b/>
+                <w:bCs/>
+                <w:color w:val="24292F"/>
+                <w:sz w:val="24"/>
+                <w:szCs w:val="24"/>
+                <w:lang w:eastAsia="en-GB"/>
+              </w:rPr>
+              <w:t>File Location / Command</w:t>
+            </w:r>
+          </w:p>
+        </w:tc>
+      </w:tr>
+      <w:tr>
+        <w:tc>
+          <w:tcPr>
+            <w:tcW w:w="4508" w:type="dxa"/>
+          </w:tcPr>
+          <w:p>
+            <w:r>
+              <w:rPr>
+                <w:rFonts w:ascii="Segoe UI" w:eastAsia="Times New Roman" w:hAnsi="Segoe UI" w:cs="Segoe UI"/>
+                <w:b/>
+                <w:bCs/>
+                <w:color w:val="24292F"/>
+                <w:sz w:val="24"/>
+                <w:szCs w:val="24"/>
+                <w:lang w:eastAsia="en-GB"/>
+              </w:rPr>
+              <w:t>Config File Path</w:t>
+            </w:r>
+          </w:p>
+        </w:tc>
+        <w:tc>
+          <w:tcPr>
+            <w:tcW w:w="4508" w:type="dxa"/>
+          </w:tcPr>
+          <w:p>
+            <w:pPr>
+              <w:spacing w:after="200" w:line="276" w:lineRule="auto"/>
+            </w:pPr>
+            <w:r>
+              <w:t>/var/lib/</w:t>
+            </w:r>
+            <w:proofErr w:type="spellStart"/>
+            <w:r>
+              <w:t>homebridge</w:t>
+            </w:r>
+            <w:proofErr w:type="spellEnd"/>
+            <w:r>
+              <w:t>/</w:t>
+            </w:r>
+            <w:proofErr w:type="spellStart"/>
+            <w:r>
+              <w:t>config.json</w:t>
+            </w:r>
+            <w:proofErr w:type="spellEnd"/>
+          </w:p>
+        </w:tc>
+      </w:tr>
+      <w:tr>
+        <w:tc>
+          <w:tcPr>
+            <w:tcW w:w="4508" w:type="dxa"/>
+          </w:tcPr>
+          <w:p>
+            <w:r>
+              <w:rPr>
+                <w:rFonts w:ascii="Segoe UI" w:eastAsia="Times New Roman" w:hAnsi="Segoe UI" w:cs="Segoe UI"/>
+                <w:b/>
+                <w:bCs/>
+                <w:color w:val="24292F"/>
+                <w:sz w:val="24"/>
+                <w:szCs w:val="24"/>
+                <w:lang w:eastAsia="en-GB"/>
+              </w:rPr>
+              <w:t>Storage Path</w:t>
+            </w:r>
+          </w:p>
+        </w:tc>
+        <w:tc>
+          <w:tcPr>
+            <w:tcW w:w="4508" w:type="dxa"/>
+          </w:tcPr>
+          <w:p>
+            <w:pPr>
+              <w:spacing w:after="200" w:line="276" w:lineRule="auto"/>
+            </w:pPr>
+            <w:r>
+              <w:t>/var/lib/</w:t>
+            </w:r>
+            <w:proofErr w:type="spellStart"/>
+            <w:r>
+              <w:t>homebridge</w:t>
+            </w:r>
+            <w:proofErr w:type="spellEnd"/>
+          </w:p>
+        </w:tc>
+      </w:tr>
+      <w:tr>
+        <w:tc>
+          <w:tcPr>
+            <w:tcW w:w="4508" w:type="dxa"/>
+          </w:tcPr>
+          <w:p>
+            <w:r>
+              <w:rPr>
+                <w:rFonts w:ascii="Segoe UI" w:eastAsia="Times New Roman" w:hAnsi="Segoe UI" w:cs="Segoe UI"/>
+                <w:b/>
+                <w:bCs/>
+                <w:color w:val="24292F"/>
+                <w:sz w:val="24"/>
+                <w:szCs w:val="24"/>
+                <w:lang w:eastAsia="en-GB"/>
+              </w:rPr>
+              <w:t>Restart Command</w:t>
+            </w:r>
+          </w:p>
+        </w:tc>
+        <w:tc>
+          <w:tcPr>
+            <w:tcW w:w="4508" w:type="dxa"/>
+          </w:tcPr>
+          <w:p>
+            <w:pPr>
+              <w:spacing w:after="200" w:line="276" w:lineRule="auto"/>
+            </w:pPr>
+            <w:proofErr w:type="spellStart"/>
+            <w:r>
+              <w:t>sudo</w:t>
+            </w:r>
+            <w:proofErr w:type="spellEnd"/>
+            <w:r>
+              <w:t xml:space="preserve"> </w:t>
+            </w:r>
+            <w:proofErr w:type="spellStart"/>
+            <w:r>
+              <w:t>hb</w:t>
+            </w:r>
+            <w:proofErr w:type="spellEnd"/>
+            <w:r>
+              <w:t>-service restart</w:t>
+            </w:r>
+          </w:p>
+        </w:tc>
+      </w:tr>
+      <w:tr>
+        <w:tc>
+          <w:tcPr>
+            <w:tcW w:w="4508" w:type="dxa"/>
+          </w:tcPr>
+          <w:p>
+            <w:r>
+              <w:rPr>
+                <w:rFonts w:ascii="Segoe UI" w:eastAsia="Times New Roman" w:hAnsi="Segoe UI" w:cs="Segoe UI"/>
+                <w:b/>
+                <w:bCs/>
+                <w:color w:val="24292F"/>
+                <w:sz w:val="24"/>
+                <w:szCs w:val="24"/>
+                <w:lang w:eastAsia="en-GB"/>
+              </w:rPr>
+              <w:t>Stop Command</w:t>
+            </w:r>
+          </w:p>
+        </w:tc>
+        <w:tc>
+          <w:tcPr>
+            <w:tcW w:w="4508" w:type="dxa"/>
+          </w:tcPr>
+          <w:p>
+            <w:pPr>
+              <w:spacing w:after="200" w:line="276" w:lineRule="auto"/>
+            </w:pPr>
+            <w:proofErr w:type="spellStart"/>
+            <w:r>
+              <w:t>sudo</w:t>
+            </w:r>
+            <w:proofErr w:type="spellEnd"/>
+            <w:r>
+              <w:t xml:space="preserve"> </w:t>
+            </w:r>
+            <w:proofErr w:type="spellStart"/>
+            <w:r>
+              <w:t>hb</w:t>
+            </w:r>
+            <w:proofErr w:type="spellEnd"/>
+            <w:r>
+              <w:t>-service stop</w:t>
+            </w:r>
+          </w:p>
+        </w:tc>
+      </w:tr>
+      <w:tr>
+        <w:tc>
+          <w:tcPr>
+            <w:tcW w:w="4508" w:type="dxa"/>
+          </w:tcPr>
+          <w:p>
+            <w:r>
+              <w:rPr>
+                <w:rFonts w:ascii="Segoe UI" w:eastAsia="Times New Roman" w:hAnsi="Segoe UI" w:cs="Segoe UI"/>
+                <w:b/>
+                <w:bCs/>
+                <w:color w:val="24292F"/>
+                <w:sz w:val="24"/>
+                <w:szCs w:val="24"/>
+                <w:lang w:eastAsia="en-GB"/>
+              </w:rPr>
+              <w:t>Start Command</w:t>
+            </w:r>
+          </w:p>
+        </w:tc>
+        <w:tc>
+          <w:tcPr>
+            <w:tcW w:w="4508" w:type="dxa"/>
+          </w:tcPr>
+          <w:p>
+            <w:pPr>
+              <w:spacing w:after="200" w:line="276" w:lineRule="auto"/>
+            </w:pPr>
+            <w:proofErr w:type="spellStart"/>
+            <w:r>
+              <w:t>sudo</w:t>
+            </w:r>
+            <w:proofErr w:type="spellEnd"/>
+            <w:r>
+              <w:t xml:space="preserve"> </w:t>
+            </w:r>
+            <w:proofErr w:type="spellStart"/>
+            <w:r>
+              <w:t>hb</w:t>
+            </w:r>
+            <w:proofErr w:type="spellEnd"/>
+            <w:r>
+              <w:t>-service start</w:t>
+            </w:r>
+          </w:p>
+        </w:tc>
+      </w:tr>
+      <w:tr>
+        <w:tc>
+          <w:tcPr>
+            <w:tcW w:w="4508" w:type="dxa"/>
+          </w:tcPr>
+          <w:p>
+            <w:pPr>
+              <w:rPr>
+                <w:rFonts w:ascii="Segoe UI" w:eastAsia="Times New Roman" w:hAnsi="Segoe UI" w:cs="Segoe UI"/>
+                <w:b/>
+                <w:bCs/>
+                <w:color w:val="24292F"/>
+                <w:sz w:val="24"/>
+                <w:szCs w:val="24"/>
+                <w:lang w:eastAsia="en-GB"/>
+              </w:rPr>
+            </w:pPr>
+            <w:r>
+              <w:rPr>
+                <w:rFonts w:ascii="Segoe UI" w:eastAsia="Times New Roman" w:hAnsi="Segoe UI" w:cs="Segoe UI"/>
+                <w:b/>
+                <w:bCs/>
+                <w:color w:val="24292F"/>
+                <w:sz w:val="24"/>
+                <w:szCs w:val="24"/>
+                <w:lang w:eastAsia="en-GB"/>
+              </w:rPr>
+              <w:t>View Logs Command</w:t>
+            </w:r>
+          </w:p>
+        </w:tc>
+        <w:tc>
+          <w:tcPr>
+            <w:tcW w:w="4508" w:type="dxa"/>
+          </w:tcPr>
+          <w:p>
+            <w:pPr>
+              <w:spacing w:after="200" w:line="276" w:lineRule="auto"/>
+            </w:pPr>
+            <w:proofErr w:type="spellStart"/>
+            <w:r>
+              <w:t>sudo</w:t>
+            </w:r>
+            <w:proofErr w:type="spellEnd"/>
+            <w:r>
+              <w:t xml:space="preserve"> </w:t>
+            </w:r>
+            <w:proofErr w:type="spellStart"/>
+            <w:r>
+              <w:t>hb</w:t>
+            </w:r>
+            <w:proofErr w:type="spellEnd"/>
+            <w:r>
+              <w:t>-service logs</w:t>
+            </w:r>
+          </w:p>
+        </w:tc>
+      </w:tr>
+      <w:tr>
+        <w:tc>
+          <w:tcPr>
+            <w:tcW w:w="4508" w:type="dxa"/>
+          </w:tcPr>
+          <w:p>
+            <w:pPr>
+              <w:rPr>
+                <w:rFonts w:ascii="Segoe UI" w:eastAsia="Times New Roman" w:hAnsi="Segoe UI" w:cs="Segoe UI"/>
+                <w:b/>
+                <w:bCs/>
+                <w:color w:val="24292F"/>
+                <w:sz w:val="24"/>
+                <w:szCs w:val="24"/>
+                <w:lang w:eastAsia="en-GB"/>
+              </w:rPr>
+            </w:pPr>
+            <w:proofErr w:type="spellStart"/>
+            <w:r>
+              <w:rPr>
+                <w:rFonts w:ascii="Segoe UI" w:eastAsia="Times New Roman" w:hAnsi="Segoe UI" w:cs="Segoe UI"/>
+                <w:b/>
+                <w:bCs/>
+                <w:color w:val="24292F"/>
+                <w:sz w:val="24"/>
+                <w:szCs w:val="24"/>
+                <w:lang w:eastAsia="en-GB"/>
+              </w:rPr>
+              <w:t>Systemd</w:t>
+            </w:r>
+            <w:proofErr w:type="spellEnd"/>
+            <w:r>
+              <w:rPr>
+                <w:rFonts w:ascii="Segoe UI" w:eastAsia="Times New Roman" w:hAnsi="Segoe UI" w:cs="Segoe UI"/>
+                <w:b/>
+                <w:bCs/>
+                <w:color w:val="24292F"/>
+                <w:sz w:val="24"/>
+                <w:szCs w:val="24"/>
+                <w:lang w:eastAsia="en-GB"/>
+              </w:rPr>
+              <w:t xml:space="preserve"> Service File</w:t>
+            </w:r>
+          </w:p>
+        </w:tc>
+        <w:tc>
+          <w:tcPr>
+            <w:tcW w:w="4508" w:type="dxa"/>
+          </w:tcPr>
+          <w:p>
+            <w:pPr>
+              <w:spacing w:after="200" w:line="276" w:lineRule="auto"/>
+            </w:pPr>
+            <w:r>
+              <w:t>/etc/</w:t>
+            </w:r>
+            <w:proofErr w:type="spellStart"/>
+            <w:r>
+              <w:t>systemd</w:t>
+            </w:r>
+            <w:proofErr w:type="spellEnd"/>
+            <w:r>
+              <w:t>/system/</w:t>
+            </w:r>
+            <w:proofErr w:type="spellStart"/>
+            <w:r>
+              <w:t>homebridge.service</w:t>
+            </w:r>
+            <w:proofErr w:type="spellEnd"/>
+          </w:p>
+        </w:tc>
+      </w:tr>
+      <w:tr>
+        <w:tc>
+          <w:tcPr>
+            <w:tcW w:w="4508" w:type="dxa"/>
+          </w:tcPr>
+          <w:p>
+            <w:pPr>
+              <w:rPr>
+                <w:rFonts w:ascii="Segoe UI" w:eastAsia="Times New Roman" w:hAnsi="Segoe UI" w:cs="Segoe UI"/>
+                <w:b/>
+                <w:bCs/>
+                <w:color w:val="24292F"/>
+                <w:sz w:val="24"/>
+                <w:szCs w:val="24"/>
+                <w:lang w:eastAsia="en-GB"/>
+              </w:rPr>
+            </w:pPr>
+            <w:proofErr w:type="spellStart"/>
+            <w:r>
+              <w:rPr>
+                <w:rFonts w:ascii="Segoe UI" w:eastAsia="Times New Roman" w:hAnsi="Segoe UI" w:cs="Segoe UI"/>
+                <w:b/>
+                <w:bCs/>
+                <w:color w:val="24292F"/>
+                <w:sz w:val="24"/>
+                <w:szCs w:val="24"/>
+                <w:lang w:eastAsia="en-GB"/>
+              </w:rPr>
+              <w:t>Systemd</w:t>
+            </w:r>
+            <w:proofErr w:type="spellEnd"/>
+            <w:r>
+              <w:rPr>
+                <w:rFonts w:ascii="Segoe UI" w:eastAsia="Times New Roman" w:hAnsi="Segoe UI" w:cs="Segoe UI"/>
+                <w:b/>
+                <w:bCs/>
+                <w:color w:val="24292F"/>
+                <w:sz w:val="24"/>
+                <w:szCs w:val="24"/>
+                <w:lang w:eastAsia="en-GB"/>
+              </w:rPr>
+              <w:t xml:space="preserve"> Env File</w:t>
+            </w:r>
+          </w:p>
+        </w:tc>
+        <w:tc>
+          <w:tcPr>
+            <w:tcW w:w="4508" w:type="dxa"/>
+          </w:tcPr>
+          <w:p>
+            <w:pPr>
+              <w:spacing w:after="200" w:line="276" w:lineRule="auto"/>
+            </w:pPr>
+            <w:r>
+              <w:t>/etc/default/</w:t>
+            </w:r>
+            <w:proofErr w:type="spellStart"/>
+            <w:r>
+              <w:t>homebridge</w:t>
+            </w:r>
+            <w:proofErr w:type="spellEnd"/>
+          </w:p>
+        </w:tc>
+      </w:tr>
+    </w:tbl>
+    <w:p/>
+    <w:p>
+      <w:r>
+        <w:br w:type="page"/>
+      </w:r>
+    </w:p>
+    <w:p>
+      <w:pPr>
+        <w:pStyle w:val="Heading4"/>
+      </w:pPr>
+      <w:r>
+        <w:lastRenderedPageBreak/>
+        <w:t>Example Configuration File</w:t>
+      </w:r>
+    </w:p>
+    <w:p>
+      <w:pPr>
+        <w:rPr>
+          <w:sz w:val="16"/>
+          <w:szCs w:val="16"/>
+        </w:rPr>
+      </w:pPr>
+    </w:p>
+    <w:p>
+      <w:r>
+        <w:rPr>
+          <w:noProof/>
+        </w:rPr>
+        <w:drawing>
+          <wp:anchor distT="0" distB="0" distL="114300" distR="114300" simplePos="0" relativeHeight="251675648" behindDoc="0" locked="0" layoutInCell="1" allowOverlap="1" wp14:anchorId="716FA4CD" wp14:editId="38C407A8">
+            <wp:simplePos x="0" y="0"/>
+            <wp:positionH relativeFrom="margin">
+              <wp:align>left</wp:align>
+            </wp:positionH>
+            <wp:positionV relativeFrom="paragraph">
+              <wp:posOffset>550545</wp:posOffset>
+            </wp:positionV>
+            <wp:extent cx="5731510" cy="7501255"/>
+            <wp:effectExtent l="0" t="0" r="2540" b="4445"/>
+            <wp:wrapSquare wrapText="bothSides"/>
+            <wp:docPr id="18" name="Picture 18"/>
+            <wp:cNvGraphicFramePr>
+              <a:graphicFrameLocks xmlns:a="http://schemas.openxmlformats.org/drawingml/2006/main" noChangeAspect="1"/>
+            </wp:cNvGraphicFramePr>
+            <a:graphic xmlns:a="http://schemas.openxmlformats.org/drawingml/2006/main">
+              <a:graphicData uri="http://schemas.openxmlformats.org/drawingml/2006/picture">
+                <pic:pic xmlns:pic="http://schemas.openxmlformats.org/drawingml/2006/picture">
+                  <pic:nvPicPr>
+                    <pic:cNvPr id="1" name=""/>
+                    <pic:cNvPicPr/>
+                  </pic:nvPicPr>
+                  <pic:blipFill>
+                    <a:blip r:embed="rId19">
+                      <a:extLst>
+                        <a:ext uri="{28A0092B-C50C-407E-A947-70E740481C1C}">
+                          <a14:useLocalDpi xmlns:a14="http://schemas.microsoft.com/office/drawing/2010/main" val="0"/>
+                        </a:ext>
+                      </a:extLst>
+                    </a:blip>
+                    <a:stretch>
+                      <a:fillRect/>
+                    </a:stretch>
+                  </pic:blipFill>
+                  <pic:spPr>
+                    <a:xfrm>
+                      <a:off x="0" y="0"/>
+                      <a:ext cx="5731510" cy="7501255"/>
+                    </a:xfrm>
+                    <a:prstGeom prst="rect">
+                      <a:avLst/>
+                    </a:prstGeom>
+                  </pic:spPr>
+                </pic:pic>
+              </a:graphicData>
+            </a:graphic>
+          </wp:anchor>
+        </w:drawing>
+      </w:r>
+      <w:r>
+        <w:t xml:space="preserve">This configuration shows </w:t>
+      </w:r>
+      <w:r>
+        <w:t>2 switch zones to control Hot Water and Central Heating Boost, together with 2 temperature sensors.</w:t>
+      </w:r>
+    </w:p>
+    <w:p>
+      <w:r>
+        <w:br w:type="page"/>
+      </w:r>
+    </w:p>
+    <w:p>
+      <w:pPr>
+        <w:pStyle w:val="Heading4"/>
+      </w:pPr>
+      <w:r>
+        <w:lastRenderedPageBreak/>
+        <w:t>Home Assistant</w:t>
+      </w:r>
+    </w:p>
+    <w:p>
+      <w:r>
+        <w:t xml:space="preserve">In Home Assistant follow the steps bellow to install the </w:t>
+      </w:r>
+      <w:r>
+        <w:t>HomeKit Controller Integration</w:t>
+      </w:r>
+      <w:r>
+        <w:t>:</w:t>
+      </w:r>
+    </w:p>
+    <w:p>
+      <w:pPr>
+        <w:pStyle w:val="ListParagraph"/>
+        <w:numPr>
+          <w:ilvl w:val="0"/>
+          <w:numId w:val="34"/>
+        </w:numPr>
+      </w:pPr>
+      <w:r>
+        <w:t xml:space="preserve">Navigate in your Home Assistant frontend to </w:t>
+      </w:r>
+      <w:r>
+        <w:t>Configuration</w:t>
+      </w:r>
+    </w:p>
+    <w:p>
+      <w:pPr>
+        <w:pStyle w:val="ListParagraph"/>
+        <w:numPr>
+          <w:ilvl w:val="0"/>
+          <w:numId w:val="34"/>
+        </w:numPr>
+      </w:pPr>
+      <w:r>
+        <w:t>Select the Devices and Services option</w:t>
+      </w:r>
+    </w:p>
+    <w:p>
+      <w:pPr>
+        <w:pStyle w:val="ListParagraph"/>
+        <w:numPr>
+          <w:ilvl w:val="0"/>
+          <w:numId w:val="34"/>
+        </w:numPr>
+      </w:pPr>
+      <w:r>
+        <w:t>Click o</w:t>
+      </w:r>
+      <w:r>
+        <w:t>n + ADD INTEGRATION</w:t>
+      </w:r>
+    </w:p>
+    <w:p>
+      <w:pPr>
+        <w:pStyle w:val="ListParagraph"/>
+        <w:numPr>
+          <w:ilvl w:val="0"/>
+          <w:numId w:val="34"/>
+        </w:numPr>
+      </w:pPr>
+      <w:r>
+        <w:t>Search for HomeKit Controller and select</w:t>
+      </w:r>
+    </w:p>
+    <w:p>
+      <w:r>
+        <w:rPr>
+          <w:noProof/>
+        </w:rPr>
+        <w:drawing>
+          <wp:anchor distT="0" distB="0" distL="114300" distR="114300" simplePos="0" relativeHeight="251676672" behindDoc="0" locked="0" layoutInCell="1" allowOverlap="1" wp14:anchorId="5A790CBE" wp14:editId="7BD1EB41">
+            <wp:simplePos x="0" y="0"/>
+            <wp:positionH relativeFrom="margin">
+              <wp:posOffset>739140</wp:posOffset>
+            </wp:positionH>
+            <wp:positionV relativeFrom="paragraph">
+              <wp:posOffset>9525</wp:posOffset>
+            </wp:positionV>
+            <wp:extent cx="3749040" cy="1536065"/>
+            <wp:effectExtent l="0" t="0" r="3810" b="6985"/>
+            <wp:wrapSquare wrapText="bothSides"/>
+            <wp:docPr id="19" name="Picture 19"/>
+            <wp:cNvGraphicFramePr>
+              <a:graphicFrameLocks xmlns:a="http://schemas.openxmlformats.org/drawingml/2006/main" noChangeAspect="1"/>
+            </wp:cNvGraphicFramePr>
+            <a:graphic xmlns:a="http://schemas.openxmlformats.org/drawingml/2006/main">
+              <a:graphicData uri="http://schemas.openxmlformats.org/drawingml/2006/picture">
+                <pic:pic xmlns:pic="http://schemas.openxmlformats.org/drawingml/2006/picture">
+                  <pic:nvPicPr>
+                    <pic:cNvPr id="1" name=""/>
+                    <pic:cNvPicPr/>
+                  </pic:nvPicPr>
+                  <pic:blipFill>
+                    <a:blip r:embed="rId20">
+                      <a:extLst>
+                        <a:ext uri="{28A0092B-C50C-407E-A947-70E740481C1C}">
+                          <a14:useLocalDpi xmlns:a14="http://schemas.microsoft.com/office/drawing/2010/main" val="0"/>
+                        </a:ext>
+                      </a:extLst>
+                    </a:blip>
+                    <a:stretch>
+                      <a:fillRect/>
+                    </a:stretch>
+                  </pic:blipFill>
+                  <pic:spPr>
+                    <a:xfrm>
+                      <a:off x="0" y="0"/>
+                      <a:ext cx="3749040" cy="1536065"/>
+                    </a:xfrm>
+                    <a:prstGeom prst="rect">
+                      <a:avLst/>
+                    </a:prstGeom>
+                  </pic:spPr>
+                </pic:pic>
+              </a:graphicData>
+            </a:graphic>
+            <wp14:sizeRelH relativeFrom="page">
+              <wp14:pctWidth>0</wp14:pctWidth>
+            </wp14:sizeRelH>
+            <wp14:sizeRelV relativeFrom="page">
+              <wp14:pctHeight>0</wp14:pctHeight>
+            </wp14:sizeRelV>
+          </wp:anchor>
+        </w:drawing>
+      </w:r>
+    </w:p>
     <w:p/>
     <w:p/>
     <w:p/>
     <w:p/>
+    <w:p>
+      <w:pPr>
+        <w:pStyle w:val="ListParagraph"/>
+        <w:numPr>
+          <w:ilvl w:val="0"/>
+          <w:numId w:val="34"/>
+        </w:numPr>
+      </w:pPr>
+      <w:r>
+        <w:rPr>
+          <w:noProof/>
+        </w:rPr>
+        <w:drawing>
+          <wp:anchor distT="0" distB="0" distL="114300" distR="114300" simplePos="0" relativeHeight="251677696" behindDoc="0" locked="0" layoutInCell="1" allowOverlap="1" wp14:anchorId="55B81F6E" wp14:editId="2D9FD94A">
+            <wp:simplePos x="0" y="0"/>
+            <wp:positionH relativeFrom="margin">
+              <wp:posOffset>754380</wp:posOffset>
+            </wp:positionH>
+            <wp:positionV relativeFrom="paragraph">
+              <wp:posOffset>326390</wp:posOffset>
+            </wp:positionV>
+            <wp:extent cx="3718560" cy="1734820"/>
+            <wp:effectExtent l="0" t="0" r="0" b="0"/>
+            <wp:wrapSquare wrapText="bothSides"/>
+            <wp:docPr id="20" name="Picture 20"/>
+            <wp:cNvGraphicFramePr>
+              <a:graphicFrameLocks xmlns:a="http://schemas.openxmlformats.org/drawingml/2006/main" noChangeAspect="1"/>
+            </wp:cNvGraphicFramePr>
+            <a:graphic xmlns:a="http://schemas.openxmlformats.org/drawingml/2006/main">
+              <a:graphicData uri="http://schemas.openxmlformats.org/drawingml/2006/picture">
+                <pic:pic xmlns:pic="http://schemas.openxmlformats.org/drawingml/2006/picture">
+                  <pic:nvPicPr>
+                    <pic:cNvPr id="1" name=""/>
+                    <pic:cNvPicPr/>
+                  </pic:nvPicPr>
+                  <pic:blipFill>
+                    <a:blip r:embed="rId21">
+                      <a:extLst>
+                        <a:ext uri="{28A0092B-C50C-407E-A947-70E740481C1C}">
+                          <a14:useLocalDpi xmlns:a14="http://schemas.microsoft.com/office/drawing/2010/main" val="0"/>
+                        </a:ext>
+                      </a:extLst>
+                    </a:blip>
+                    <a:stretch>
+                      <a:fillRect/>
+                    </a:stretch>
+                  </pic:blipFill>
+                  <pic:spPr>
+                    <a:xfrm>
+                      <a:off x="0" y="0"/>
+                      <a:ext cx="3718560" cy="1734820"/>
+                    </a:xfrm>
+                    <a:prstGeom prst="rect">
+                      <a:avLst/>
+                    </a:prstGeom>
+                  </pic:spPr>
+                </pic:pic>
+              </a:graphicData>
+            </a:graphic>
+            <wp14:sizeRelH relativeFrom="page">
+              <wp14:pctWidth>0</wp14:pctWidth>
+            </wp14:sizeRelH>
+            <wp14:sizeRelV relativeFrom="page">
+              <wp14:pctHeight>0</wp14:pctHeight>
+            </wp14:sizeRelV>
+          </wp:anchor>
+        </w:drawing>
+      </w:r>
+      <w:proofErr w:type="spellStart"/>
+      <w:r>
+        <w:t>Homebridge</w:t>
+      </w:r>
+      <w:proofErr w:type="spellEnd"/>
+      <w:r>
+        <w:t xml:space="preserve"> will be identified, click on SUBMIT</w:t>
+      </w:r>
+    </w:p>
+    <w:p/>
+    <w:p/>
+    <w:p/>
+    <w:p/>
+    <w:p/>
+    <w:p/>
+    <w:p>
+      <w:pPr>
+        <w:pStyle w:val="ListParagraph"/>
+        <w:numPr>
+          <w:ilvl w:val="0"/>
+          <w:numId w:val="34"/>
+        </w:numPr>
+      </w:pPr>
+      <w:r>
+        <w:rPr>
+          <w:noProof/>
+        </w:rPr>
+        <w:drawing>
+          <wp:anchor distT="0" distB="0" distL="114300" distR="114300" simplePos="0" relativeHeight="251678720" behindDoc="0" locked="0" layoutInCell="1" allowOverlap="1" wp14:anchorId="4B879A3B" wp14:editId="0C6F9FA6">
+            <wp:simplePos x="0" y="0"/>
+            <wp:positionH relativeFrom="margin">
+              <wp:posOffset>876300</wp:posOffset>
+            </wp:positionH>
+            <wp:positionV relativeFrom="paragraph">
+              <wp:posOffset>414655</wp:posOffset>
+            </wp:positionV>
+            <wp:extent cx="3642360" cy="1886585"/>
+            <wp:effectExtent l="0" t="0" r="0" b="0"/>
+            <wp:wrapSquare wrapText="bothSides"/>
+            <wp:docPr id="21" name="Picture 21"/>
+            <wp:cNvGraphicFramePr>
+              <a:graphicFrameLocks xmlns:a="http://schemas.openxmlformats.org/drawingml/2006/main" noChangeAspect="1"/>
+            </wp:cNvGraphicFramePr>
+            <a:graphic xmlns:a="http://schemas.openxmlformats.org/drawingml/2006/main">
+              <a:graphicData uri="http://schemas.openxmlformats.org/drawingml/2006/picture">
+                <pic:pic xmlns:pic="http://schemas.openxmlformats.org/drawingml/2006/picture">
+                  <pic:nvPicPr>
+                    <pic:cNvPr id="1" name=""/>
+                    <pic:cNvPicPr/>
+                  </pic:nvPicPr>
+                  <pic:blipFill>
+                    <a:blip r:embed="rId22">
+                      <a:extLst>
+                        <a:ext uri="{28A0092B-C50C-407E-A947-70E740481C1C}">
+                          <a14:useLocalDpi xmlns:a14="http://schemas.microsoft.com/office/drawing/2010/main" val="0"/>
+                        </a:ext>
+                      </a:extLst>
+                    </a:blip>
+                    <a:stretch>
+                      <a:fillRect/>
+                    </a:stretch>
+                  </pic:blipFill>
+                  <pic:spPr>
+                    <a:xfrm>
+                      <a:off x="0" y="0"/>
+                      <a:ext cx="3642360" cy="1886585"/>
+                    </a:xfrm>
+                    <a:prstGeom prst="rect">
+                      <a:avLst/>
+                    </a:prstGeom>
+                  </pic:spPr>
+                </pic:pic>
+              </a:graphicData>
+            </a:graphic>
+            <wp14:sizeRelH relativeFrom="page">
+              <wp14:pctWidth>0</wp14:pctWidth>
+            </wp14:sizeRelH>
+            <wp14:sizeRelV relativeFrom="page">
+              <wp14:pctHeight>0</wp14:pctHeight>
+            </wp14:sizeRelV>
+          </wp:anchor>
+        </w:drawing>
+      </w:r>
+      <w:r>
+        <w:t xml:space="preserve">You will be prompted for a Pairing Code, this can be found on the </w:t>
+      </w:r>
+      <w:proofErr w:type="spellStart"/>
+      <w:r>
+        <w:t>Homebridge</w:t>
+      </w:r>
+      <w:proofErr w:type="spellEnd"/>
+      <w:r>
+        <w:t xml:space="preserve"> Status screen, enter and click on SUBMIT</w:t>
+      </w:r>
+    </w:p>
+    <w:p/>
+    <w:p/>
+    <w:p/>
+    <w:p/>
+    <w:p/>
+    <w:p/>
+    <w:p/>
+    <w:p>
+      <w:pPr>
+        <w:pStyle w:val="ListParagraph"/>
+        <w:numPr>
+          <w:ilvl w:val="0"/>
+          <w:numId w:val="34"/>
+        </w:numPr>
+        <w:rPr>
+          <w:rFonts w:asciiTheme="majorHAnsi" w:eastAsiaTheme="majorEastAsia" w:hAnsiTheme="majorHAnsi" w:cstheme="majorBidi"/>
+          <w:b/>
+          <w:bCs/>
+          <w:i/>
+          <w:iCs/>
+          <w:color w:val="4F81BD" w:themeColor="accent1"/>
+        </w:rPr>
+      </w:pPr>
+      <w:r>
+        <w:t>The setup should then complete, automatically creating the ent</w:t>
+      </w:r>
+      <w:r>
+        <w:t>ices.</w:t>
+      </w:r>
+      <w:r>
+        <w:br w:type="page"/>
+      </w:r>
+    </w:p>
+    <w:p>
+      <w:pPr>
+        <w:pStyle w:val="Heading3"/>
+      </w:pPr>
+      <w:r>
+        <w:lastRenderedPageBreak/>
+        <w:t>Creating a Home Assistant Dashboard</w:t>
+      </w:r>
+    </w:p>
+    <w:p>
+      <w:r>
+        <w:t xml:space="preserve">Get started with setting up a dashboard in home assistant for your </w:t>
+      </w:r>
+      <w:proofErr w:type="spellStart"/>
+      <w:r>
+        <w:t>M</w:t>
+      </w:r>
+      <w:r>
+        <w:t>ax</w:t>
+      </w:r>
+      <w:r>
+        <w:t>A</w:t>
+      </w:r>
+      <w:r>
+        <w:t>ir</w:t>
+      </w:r>
+      <w:proofErr w:type="spellEnd"/>
+      <w:r>
+        <w:t xml:space="preserve"> system. There is a default card created once the home assistant has imported the settings from </w:t>
+      </w:r>
+      <w:proofErr w:type="spellStart"/>
+      <w:r>
+        <w:t>M</w:t>
+      </w:r>
+      <w:r>
+        <w:t>ax</w:t>
+      </w:r>
+      <w:r>
+        <w:t>A</w:t>
+      </w:r>
+      <w:r>
+        <w:t>ir</w:t>
+      </w:r>
+      <w:proofErr w:type="spellEnd"/>
+      <w:r>
+        <w:t xml:space="preserve">. Follow the directions below to start creating your </w:t>
+      </w:r>
+      <w:proofErr w:type="spellStart"/>
+      <w:r>
+        <w:t>M</w:t>
+      </w:r>
+      <w:r>
+        <w:t>ax</w:t>
+      </w:r>
+      <w:r>
+        <w:t>A</w:t>
+      </w:r>
+      <w:r>
+        <w:t>ir</w:t>
+      </w:r>
+      <w:proofErr w:type="spellEnd"/>
+      <w:r>
+        <w:t xml:space="preserve"> dashboard</w:t>
+      </w:r>
+    </w:p>
+    <w:p>
+      <w:pPr>
+        <w:pStyle w:val="ListParagraph"/>
+        <w:numPr>
+          <w:ilvl w:val="0"/>
+          <w:numId w:val="48"/>
+        </w:numPr>
+      </w:pPr>
+      <w:r>
+        <w:rPr>
+          <w:noProof/>
+        </w:rPr>
+        <w:drawing>
+          <wp:anchor distT="0" distB="0" distL="114300" distR="114300" simplePos="0" relativeHeight="251679744" behindDoc="0" locked="0" layoutInCell="1" allowOverlap="1" wp14:anchorId="191EE251" wp14:editId="76E636C9">
+            <wp:simplePos x="0" y="0"/>
+            <wp:positionH relativeFrom="margin">
+              <wp:align>left</wp:align>
+            </wp:positionH>
+            <wp:positionV relativeFrom="paragraph">
+              <wp:posOffset>353695</wp:posOffset>
+            </wp:positionV>
+            <wp:extent cx="5730240" cy="3200400"/>
+            <wp:effectExtent l="0" t="0" r="3810" b="0"/>
+            <wp:wrapSquare wrapText="bothSides"/>
+            <wp:docPr id="10" name="image8.jpg"/>
+            <wp:cNvGraphicFramePr/>
+            <a:graphic xmlns:a="http://schemas.openxmlformats.org/drawingml/2006/main">
+              <a:graphicData uri="http://schemas.openxmlformats.org/drawingml/2006/picture">
+                <pic:pic xmlns:pic="http://schemas.openxmlformats.org/drawingml/2006/picture">
+                  <pic:nvPicPr>
+                    <pic:cNvPr id="0" name="image8.jpg"/>
+                    <pic:cNvPicPr preferRelativeResize="0"/>
+                  </pic:nvPicPr>
+                  <pic:blipFill>
+                    <a:blip r:embed="rId23" cstate="print">
+                      <a:extLst>
+                        <a:ext uri="{28A0092B-C50C-407E-A947-70E740481C1C}">
+                          <a14:useLocalDpi xmlns:a14="http://schemas.microsoft.com/office/drawing/2010/main" val="0"/>
+                        </a:ext>
+                      </a:extLst>
+                    </a:blip>
+                    <a:srcRect/>
+                    <a:stretch>
+                      <a:fillRect/>
+                    </a:stretch>
+                  </pic:blipFill>
+                  <pic:spPr>
+                    <a:xfrm>
+                      <a:off x="0" y="0"/>
+                      <a:ext cx="5730240" cy="3200400"/>
+                    </a:xfrm>
+                    <a:prstGeom prst="rect">
+                      <a:avLst/>
+                    </a:prstGeom>
+                    <a:ln/>
+                  </pic:spPr>
+                </pic:pic>
+              </a:graphicData>
+            </a:graphic>
+            <wp14:sizeRelH relativeFrom="margin">
+              <wp14:pctWidth>0</wp14:pctWidth>
+            </wp14:sizeRelH>
+            <wp14:sizeRelV relativeFrom="margin">
+              <wp14:pctHeight>0</wp14:pctHeight>
+            </wp14:sizeRelV>
+          </wp:anchor>
+        </w:drawing>
+      </w:r>
+      <w:r>
+        <w:t>From home assistant, Select configuration from the left side pane</w:t>
+      </w:r>
+    </w:p>
+    <w:p>
+      <w:pPr>
+        <w:ind w:left="720"/>
+      </w:pPr>
+    </w:p>
+    <w:p>
+      <w:pPr>
+        <w:pStyle w:val="ListParagraph"/>
+        <w:numPr>
+          <w:ilvl w:val="0"/>
+          <w:numId w:val="48"/>
+        </w:numPr>
+        <w:spacing w:after="0"/>
+      </w:pPr>
+      <w:r>
+        <w:t xml:space="preserve">Select Dashboards </w:t>
+      </w:r>
+    </w:p>
+    <w:p>
+      <w:pPr>
+        <w:ind w:left="720"/>
+      </w:pPr>
+      <w:r>
+        <w:rPr>
+          <w:noProof/>
+        </w:rPr>
+        <w:drawing>
+          <wp:anchor distT="0" distB="0" distL="114300" distR="114300" simplePos="0" relativeHeight="251680768" behindDoc="0" locked="0" layoutInCell="1" allowOverlap="1" wp14:anchorId="47323E2B" wp14:editId="3E5AB6DB">
+            <wp:simplePos x="0" y="0"/>
+            <wp:positionH relativeFrom="margin">
+              <wp:align>left</wp:align>
+            </wp:positionH>
+            <wp:positionV relativeFrom="paragraph">
+              <wp:posOffset>166370</wp:posOffset>
+            </wp:positionV>
+            <wp:extent cx="5730240" cy="3116580"/>
+            <wp:effectExtent l="0" t="0" r="3810" b="7620"/>
+            <wp:wrapSquare wrapText="bothSides"/>
+            <wp:docPr id="22" name="image12.jpg"/>
+            <wp:cNvGraphicFramePr/>
+            <a:graphic xmlns:a="http://schemas.openxmlformats.org/drawingml/2006/main">
+              <a:graphicData uri="http://schemas.openxmlformats.org/drawingml/2006/picture">
+                <pic:pic xmlns:pic="http://schemas.openxmlformats.org/drawingml/2006/picture">
+                  <pic:nvPicPr>
+                    <pic:cNvPr id="0" name="image12.jpg"/>
+                    <pic:cNvPicPr preferRelativeResize="0"/>
+                  </pic:nvPicPr>
+                  <pic:blipFill>
+                    <a:blip r:embed="rId24" cstate="print">
+                      <a:extLst>
+                        <a:ext uri="{28A0092B-C50C-407E-A947-70E740481C1C}">
+                          <a14:useLocalDpi xmlns:a14="http://schemas.microsoft.com/office/drawing/2010/main" val="0"/>
+                        </a:ext>
+                      </a:extLst>
+                    </a:blip>
+                    <a:srcRect/>
+                    <a:stretch>
+                      <a:fillRect/>
+                    </a:stretch>
+                  </pic:blipFill>
+                  <pic:spPr>
+                    <a:xfrm>
+                      <a:off x="0" y="0"/>
+                      <a:ext cx="5730240" cy="3116580"/>
+                    </a:xfrm>
+                    <a:prstGeom prst="rect">
+                      <a:avLst/>
+                    </a:prstGeom>
+                    <a:ln/>
+                  </pic:spPr>
+                </pic:pic>
+              </a:graphicData>
+            </a:graphic>
+            <wp14:sizeRelH relativeFrom="page">
+              <wp14:pctWidth>0</wp14:pctWidth>
+            </wp14:sizeRelH>
+            <wp14:sizeRelV relativeFrom="page">
+              <wp14:pctHeight>0</wp14:pctHeight>
+            </wp14:sizeRelV>
+          </wp:anchor>
+        </w:drawing>
+      </w:r>
+    </w:p>
+    <w:p>
+      <w:pPr>
+        <w:numPr>
+          <w:ilvl w:val="0"/>
+          <w:numId w:val="44"/>
+        </w:numPr>
+        <w:spacing w:after="0"/>
+      </w:pPr>
+    </w:p>
+    <w:p>
+      <w:pPr>
+        <w:ind w:left="720"/>
+      </w:pPr>
+    </w:p>
+    <w:p>
+      <w:pPr>
+        <w:pStyle w:val="ListParagraph"/>
+        <w:numPr>
+          <w:ilvl w:val="0"/>
+          <w:numId w:val="48"/>
+        </w:numPr>
+        <w:spacing w:after="0"/>
+      </w:pPr>
+      <w:r>
+        <w:lastRenderedPageBreak/>
+        <w:t>Select Add Dashboard</w:t>
+      </w:r>
+    </w:p>
+    <w:p>
+      <w:pPr>
+        <w:ind w:left="720"/>
+      </w:pPr>
+      <w:r>
+        <w:rPr>
+          <w:noProof/>
+        </w:rPr>
+        <w:drawing>
+          <wp:anchor distT="0" distB="0" distL="114300" distR="114300" simplePos="0" relativeHeight="251681792" behindDoc="0" locked="0" layoutInCell="1" allowOverlap="1" wp14:anchorId="0D5EDA59" wp14:editId="69CBCAC9">
+            <wp:simplePos x="0" y="0"/>
+            <wp:positionH relativeFrom="margin">
+              <wp:align>right</wp:align>
+            </wp:positionH>
+            <wp:positionV relativeFrom="paragraph">
+              <wp:posOffset>215265</wp:posOffset>
+            </wp:positionV>
+            <wp:extent cx="5730240" cy="3139440"/>
+            <wp:effectExtent l="0" t="0" r="3810" b="3810"/>
+            <wp:wrapSquare wrapText="bothSides"/>
+            <wp:docPr id="23" name="image10.jpg"/>
+            <wp:cNvGraphicFramePr/>
+            <a:graphic xmlns:a="http://schemas.openxmlformats.org/drawingml/2006/main">
+              <a:graphicData uri="http://schemas.openxmlformats.org/drawingml/2006/picture">
+                <pic:pic xmlns:pic="http://schemas.openxmlformats.org/drawingml/2006/picture">
+                  <pic:nvPicPr>
+                    <pic:cNvPr id="0" name="image10.jpg"/>
+                    <pic:cNvPicPr preferRelativeResize="0"/>
+                  </pic:nvPicPr>
+                  <pic:blipFill>
+                    <a:blip r:embed="rId25" cstate="print">
+                      <a:extLst>
+                        <a:ext uri="{28A0092B-C50C-407E-A947-70E740481C1C}">
+                          <a14:useLocalDpi xmlns:a14="http://schemas.microsoft.com/office/drawing/2010/main" val="0"/>
+                        </a:ext>
+                      </a:extLst>
+                    </a:blip>
+                    <a:srcRect/>
+                    <a:stretch>
+                      <a:fillRect/>
+                    </a:stretch>
+                  </pic:blipFill>
+                  <pic:spPr>
+                    <a:xfrm>
+                      <a:off x="0" y="0"/>
+                      <a:ext cx="5730240" cy="3139440"/>
+                    </a:xfrm>
+                    <a:prstGeom prst="rect">
+                      <a:avLst/>
+                    </a:prstGeom>
+                    <a:ln/>
+                  </pic:spPr>
+                </pic:pic>
+              </a:graphicData>
+            </a:graphic>
+            <wp14:sizeRelH relativeFrom="page">
+              <wp14:pctWidth>0</wp14:pctWidth>
+            </wp14:sizeRelH>
+            <wp14:sizeRelV relativeFrom="page">
+              <wp14:pctHeight>0</wp14:pctHeight>
+            </wp14:sizeRelV>
+          </wp:anchor>
+        </w:drawing>
+      </w:r>
+    </w:p>
+    <w:p>
+      <w:pPr>
+        <w:ind w:left="720"/>
+      </w:pPr>
+    </w:p>
+    <w:p>
+      <w:pPr>
+        <w:pStyle w:val="ListParagraph"/>
+        <w:numPr>
+          <w:ilvl w:val="0"/>
+          <w:numId w:val="48"/>
+        </w:numPr>
+        <w:spacing w:after="0"/>
+      </w:pPr>
+      <w:r>
+        <w:t>Give your dashboard a title and icon. Start typing THERM in icon to bring up temperature related icons or choose anyone you want. Then Click create.</w:t>
+      </w:r>
+    </w:p>
+    <w:p>
+      <w:pPr>
+        <w:ind w:left="720"/>
+      </w:pPr>
+      <w:r>
+        <w:rPr>
+          <w:noProof/>
+        </w:rPr>
+        <w:drawing>
+          <wp:anchor distT="0" distB="0" distL="114300" distR="114300" simplePos="0" relativeHeight="251682816" behindDoc="0" locked="0" layoutInCell="1" allowOverlap="1" wp14:anchorId="7B3A5EB3" wp14:editId="167CEEEB">
+            <wp:simplePos x="0" y="0"/>
+            <wp:positionH relativeFrom="margin">
+              <wp:align>left</wp:align>
+            </wp:positionH>
+            <wp:positionV relativeFrom="paragraph">
+              <wp:posOffset>210820</wp:posOffset>
+            </wp:positionV>
+            <wp:extent cx="5722620" cy="3139440"/>
+            <wp:effectExtent l="0" t="0" r="0" b="3810"/>
+            <wp:wrapSquare wrapText="bothSides"/>
+            <wp:docPr id="4" name="image5.jpg"/>
+            <wp:cNvGraphicFramePr/>
+            <a:graphic xmlns:a="http://schemas.openxmlformats.org/drawingml/2006/main">
+              <a:graphicData uri="http://schemas.openxmlformats.org/drawingml/2006/picture">
+                <pic:pic xmlns:pic="http://schemas.openxmlformats.org/drawingml/2006/picture">
+                  <pic:nvPicPr>
+                    <pic:cNvPr id="0" name="image5.jpg"/>
+                    <pic:cNvPicPr preferRelativeResize="0"/>
+                  </pic:nvPicPr>
+                  <pic:blipFill>
+                    <a:blip r:embed="rId26" cstate="print">
+                      <a:extLst>
+                        <a:ext uri="{28A0092B-C50C-407E-A947-70E740481C1C}">
+                          <a14:useLocalDpi xmlns:a14="http://schemas.microsoft.com/office/drawing/2010/main" val="0"/>
+                        </a:ext>
+                      </a:extLst>
+                    </a:blip>
+                    <a:srcRect/>
+                    <a:stretch>
+                      <a:fillRect/>
+                    </a:stretch>
+                  </pic:blipFill>
+                  <pic:spPr>
+                    <a:xfrm>
+                      <a:off x="0" y="0"/>
+                      <a:ext cx="5722620" cy="3139440"/>
+                    </a:xfrm>
+                    <a:prstGeom prst="rect">
+                      <a:avLst/>
+                    </a:prstGeom>
+                    <a:ln/>
+                  </pic:spPr>
+                </pic:pic>
+              </a:graphicData>
+            </a:graphic>
+            <wp14:sizeRelH relativeFrom="page">
+              <wp14:pctWidth>0</wp14:pctWidth>
+            </wp14:sizeRelH>
+            <wp14:sizeRelV relativeFrom="page">
+              <wp14:pctHeight>0</wp14:pctHeight>
+            </wp14:sizeRelV>
+          </wp:anchor>
+        </w:drawing>
+      </w:r>
+    </w:p>
+    <w:p>
+      <w:pPr>
+        <w:numPr>
+          <w:ilvl w:val="0"/>
+          <w:numId w:val="39"/>
+        </w:numPr>
+        <w:spacing w:after="0"/>
+      </w:pPr>
+    </w:p>
+    <w:p>
+      <w:pPr>
+        <w:ind w:left="720"/>
+      </w:pPr>
+    </w:p>
+    <w:p>
+      <w:r>
+        <w:br w:type="page"/>
+      </w:r>
+    </w:p>
+    <w:p>
+      <w:pPr>
+        <w:pStyle w:val="ListParagraph"/>
+        <w:numPr>
+          <w:ilvl w:val="0"/>
+          <w:numId w:val="48"/>
+        </w:numPr>
+        <w:spacing w:after="0"/>
+      </w:pPr>
+      <w:r>
+        <w:lastRenderedPageBreak/>
+        <w:t>You will see your newly created dashboard which will appear in the left pane and in the dashboard setting page</w:t>
+      </w:r>
+    </w:p>
+    <w:p>
+      <w:pPr>
+        <w:ind w:firstLine="720"/>
+      </w:pPr>
+      <w:r>
+        <w:rPr>
+          <w:noProof/>
+        </w:rPr>
+        <w:drawing>
+          <wp:anchor distT="0" distB="0" distL="114300" distR="114300" simplePos="0" relativeHeight="251683840" behindDoc="0" locked="0" layoutInCell="1" allowOverlap="1" wp14:anchorId="59DFF7C9" wp14:editId="670BD820">
+            <wp:simplePos x="0" y="0"/>
+            <wp:positionH relativeFrom="margin">
+              <wp:align>right</wp:align>
+            </wp:positionH>
+            <wp:positionV relativeFrom="paragraph">
+              <wp:posOffset>247650</wp:posOffset>
+            </wp:positionV>
+            <wp:extent cx="5722620" cy="3131820"/>
+            <wp:effectExtent l="0" t="0" r="0" b="0"/>
+            <wp:wrapSquare wrapText="bothSides"/>
+            <wp:docPr id="7" name="image9.jpg"/>
+            <wp:cNvGraphicFramePr/>
+            <a:graphic xmlns:a="http://schemas.openxmlformats.org/drawingml/2006/main">
+              <a:graphicData uri="http://schemas.openxmlformats.org/drawingml/2006/picture">
+                <pic:pic xmlns:pic="http://schemas.openxmlformats.org/drawingml/2006/picture">
+                  <pic:nvPicPr>
+                    <pic:cNvPr id="0" name="image9.jpg"/>
+                    <pic:cNvPicPr preferRelativeResize="0"/>
+                  </pic:nvPicPr>
+                  <pic:blipFill>
+                    <a:blip r:embed="rId27" cstate="print">
+                      <a:extLst>
+                        <a:ext uri="{28A0092B-C50C-407E-A947-70E740481C1C}">
+                          <a14:useLocalDpi xmlns:a14="http://schemas.microsoft.com/office/drawing/2010/main" val="0"/>
+                        </a:ext>
+                      </a:extLst>
+                    </a:blip>
+                    <a:srcRect/>
+                    <a:stretch>
+                      <a:fillRect/>
+                    </a:stretch>
+                  </pic:blipFill>
+                  <pic:spPr>
+                    <a:xfrm>
+                      <a:off x="0" y="0"/>
+                      <a:ext cx="5722620" cy="3131820"/>
+                    </a:xfrm>
+                    <a:prstGeom prst="rect">
+                      <a:avLst/>
+                    </a:prstGeom>
+                    <a:ln/>
+                  </pic:spPr>
+                </pic:pic>
+              </a:graphicData>
+            </a:graphic>
+            <wp14:sizeRelH relativeFrom="page">
+              <wp14:pctWidth>0</wp14:pctWidth>
+            </wp14:sizeRelH>
+            <wp14:sizeRelV relativeFrom="page">
+              <wp14:pctHeight>0</wp14:pctHeight>
+            </wp14:sizeRelV>
+          </wp:anchor>
+        </w:drawing>
+      </w:r>
+    </w:p>
+    <w:p/>
+    <w:p>
+      <w:pPr>
+        <w:spacing w:after="0"/>
+      </w:pPr>
+      <w:r>
+        <w:t>Click open</w:t>
+      </w:r>
+    </w:p>
+    <w:p>
+      <w:pPr>
+        <w:ind w:left="720"/>
+      </w:pPr>
+      <w:r>
+        <w:rPr>
+          <w:noProof/>
+        </w:rPr>
+        <w:drawing>
+          <wp:anchor distT="0" distB="0" distL="114300" distR="114300" simplePos="0" relativeHeight="251684864" behindDoc="0" locked="0" layoutInCell="1" allowOverlap="1" wp14:anchorId="10549380" wp14:editId="07179EDB">
+            <wp:simplePos x="0" y="0"/>
+            <wp:positionH relativeFrom="margin">
+              <wp:align>right</wp:align>
+            </wp:positionH>
+            <wp:positionV relativeFrom="paragraph">
+              <wp:posOffset>227965</wp:posOffset>
+            </wp:positionV>
+            <wp:extent cx="5730240" cy="3116580"/>
+            <wp:effectExtent l="0" t="0" r="3810" b="7620"/>
+            <wp:wrapSquare wrapText="bothSides"/>
+            <wp:docPr id="24" name="image13.jpg"/>
+            <wp:cNvGraphicFramePr/>
+            <a:graphic xmlns:a="http://schemas.openxmlformats.org/drawingml/2006/main">
+              <a:graphicData uri="http://schemas.openxmlformats.org/drawingml/2006/picture">
+                <pic:pic xmlns:pic="http://schemas.openxmlformats.org/drawingml/2006/picture">
+                  <pic:nvPicPr>
+                    <pic:cNvPr id="0" name="image13.jpg"/>
+                    <pic:cNvPicPr preferRelativeResize="0"/>
+                  </pic:nvPicPr>
+                  <pic:blipFill>
+                    <a:blip r:embed="rId28" cstate="print">
+                      <a:extLst>
+                        <a:ext uri="{28A0092B-C50C-407E-A947-70E740481C1C}">
+                          <a14:useLocalDpi xmlns:a14="http://schemas.microsoft.com/office/drawing/2010/main" val="0"/>
+                        </a:ext>
+                      </a:extLst>
+                    </a:blip>
+                    <a:srcRect/>
+                    <a:stretch>
+                      <a:fillRect/>
+                    </a:stretch>
+                  </pic:blipFill>
+                  <pic:spPr>
+                    <a:xfrm>
+                      <a:off x="0" y="0"/>
+                      <a:ext cx="5730240" cy="3116580"/>
+                    </a:xfrm>
+                    <a:prstGeom prst="rect">
+                      <a:avLst/>
+                    </a:prstGeom>
+                    <a:ln/>
+                  </pic:spPr>
+                </pic:pic>
+              </a:graphicData>
+            </a:graphic>
+            <wp14:sizeRelH relativeFrom="page">
+              <wp14:pctWidth>0</wp14:pctWidth>
+            </wp14:sizeRelH>
+            <wp14:sizeRelV relativeFrom="page">
+              <wp14:pctHeight>0</wp14:pctHeight>
+            </wp14:sizeRelV>
+          </wp:anchor>
+        </w:drawing>
+      </w:r>
+    </w:p>
+    <w:p>
+      <w:pPr>
+        <w:ind w:firstLine="720"/>
+      </w:pPr>
+    </w:p>
+    <w:p>
+      <w:r>
+        <w:br w:type="page"/>
+      </w:r>
+    </w:p>
+    <w:p>
+      <w:pPr>
+        <w:pStyle w:val="ListParagraph"/>
+        <w:numPr>
+          <w:ilvl w:val="0"/>
+          <w:numId w:val="48"/>
+        </w:numPr>
+        <w:spacing w:after="0"/>
+      </w:pPr>
+      <w:r>
+        <w:lastRenderedPageBreak/>
+        <w:t>Click the 3 dots, then click edit dashboard</w:t>
+      </w:r>
+    </w:p>
+    <w:p>
+      <w:r>
+        <w:rPr>
+          <w:noProof/>
+        </w:rPr>
+        <w:drawing>
+          <wp:anchor distT="0" distB="0" distL="114300" distR="114300" simplePos="0" relativeHeight="251685888" behindDoc="0" locked="0" layoutInCell="1" allowOverlap="1" wp14:anchorId="20102AE4" wp14:editId="49351A30">
+            <wp:simplePos x="0" y="0"/>
+            <wp:positionH relativeFrom="margin">
+              <wp:align>right</wp:align>
+            </wp:positionH>
+            <wp:positionV relativeFrom="paragraph">
+              <wp:posOffset>207645</wp:posOffset>
+            </wp:positionV>
+            <wp:extent cx="5722620" cy="3147060"/>
+            <wp:effectExtent l="0" t="0" r="0" b="0"/>
+            <wp:wrapSquare wrapText="bothSides"/>
+            <wp:docPr id="25" name="image7.jpg"/>
+            <wp:cNvGraphicFramePr/>
+            <a:graphic xmlns:a="http://schemas.openxmlformats.org/drawingml/2006/main">
+              <a:graphicData uri="http://schemas.openxmlformats.org/drawingml/2006/picture">
+                <pic:pic xmlns:pic="http://schemas.openxmlformats.org/drawingml/2006/picture">
+                  <pic:nvPicPr>
+                    <pic:cNvPr id="0" name="image7.jpg"/>
+                    <pic:cNvPicPr preferRelativeResize="0"/>
+                  </pic:nvPicPr>
+                  <pic:blipFill>
+                    <a:blip r:embed="rId29" cstate="print">
+                      <a:extLst>
+                        <a:ext uri="{28A0092B-C50C-407E-A947-70E740481C1C}">
+                          <a14:useLocalDpi xmlns:a14="http://schemas.microsoft.com/office/drawing/2010/main" val="0"/>
+                        </a:ext>
+                      </a:extLst>
+                    </a:blip>
+                    <a:srcRect/>
+                    <a:stretch>
+                      <a:fillRect/>
+                    </a:stretch>
+                  </pic:blipFill>
+                  <pic:spPr>
+                    <a:xfrm>
+                      <a:off x="0" y="0"/>
+                      <a:ext cx="5722620" cy="3147060"/>
+                    </a:xfrm>
+                    <a:prstGeom prst="rect">
+                      <a:avLst/>
+                    </a:prstGeom>
+                    <a:ln/>
+                  </pic:spPr>
+                </pic:pic>
+              </a:graphicData>
+            </a:graphic>
+            <wp14:sizeRelH relativeFrom="page">
+              <wp14:pctWidth>0</wp14:pctWidth>
+            </wp14:sizeRelH>
+            <wp14:sizeRelV relativeFrom="page">
+              <wp14:pctHeight>0</wp14:pctHeight>
+            </wp14:sizeRelV>
+          </wp:anchor>
+        </w:drawing>
+      </w:r>
+    </w:p>
+    <w:p>
+      <w:pPr>
+        <w:ind w:firstLine="720"/>
+      </w:pPr>
+    </w:p>
+    <w:p>
+      <w:pPr>
+        <w:pStyle w:val="ListParagraph"/>
+        <w:numPr>
+          <w:ilvl w:val="0"/>
+          <w:numId w:val="48"/>
+        </w:numPr>
+        <w:spacing w:after="0"/>
+      </w:pPr>
+      <w:r>
+        <w:t>Click “start with an empty dashboard”, then click “take control”</w:t>
+      </w:r>
+    </w:p>
+    <w:p>
+      <w:r>
+        <w:rPr>
+          <w:noProof/>
+        </w:rPr>
+        <w:drawing>
+          <wp:anchor distT="0" distB="0" distL="114300" distR="114300" simplePos="0" relativeHeight="251686912" behindDoc="0" locked="0" layoutInCell="1" allowOverlap="1" wp14:anchorId="621BA62D" wp14:editId="4CBF4B5B">
+            <wp:simplePos x="0" y="0"/>
+            <wp:positionH relativeFrom="margin">
+              <wp:align>right</wp:align>
+            </wp:positionH>
+            <wp:positionV relativeFrom="paragraph">
+              <wp:posOffset>280670</wp:posOffset>
+            </wp:positionV>
+            <wp:extent cx="5722620" cy="3268980"/>
+            <wp:effectExtent l="0" t="0" r="0" b="7620"/>
+            <wp:wrapSquare wrapText="bothSides"/>
+            <wp:docPr id="6" name="image11.jpg"/>
+            <wp:cNvGraphicFramePr/>
+            <a:graphic xmlns:a="http://schemas.openxmlformats.org/drawingml/2006/main">
+              <a:graphicData uri="http://schemas.openxmlformats.org/drawingml/2006/picture">
+                <pic:pic xmlns:pic="http://schemas.openxmlformats.org/drawingml/2006/picture">
+                  <pic:nvPicPr>
+                    <pic:cNvPr id="0" name="image11.jpg"/>
+                    <pic:cNvPicPr preferRelativeResize="0"/>
+                  </pic:nvPicPr>
+                  <pic:blipFill>
+                    <a:blip r:embed="rId30" cstate="print">
+                      <a:extLst>
+                        <a:ext uri="{28A0092B-C50C-407E-A947-70E740481C1C}">
+                          <a14:useLocalDpi xmlns:a14="http://schemas.microsoft.com/office/drawing/2010/main" val="0"/>
+                        </a:ext>
+                      </a:extLst>
+                    </a:blip>
+                    <a:srcRect/>
+                    <a:stretch>
+                      <a:fillRect/>
+                    </a:stretch>
+                  </pic:blipFill>
+                  <pic:spPr>
+                    <a:xfrm>
+                      <a:off x="0" y="0"/>
+                      <a:ext cx="5722620" cy="3268980"/>
+                    </a:xfrm>
+                    <a:prstGeom prst="rect">
+                      <a:avLst/>
+                    </a:prstGeom>
+                    <a:ln/>
+                  </pic:spPr>
+                </pic:pic>
+              </a:graphicData>
+            </a:graphic>
+            <wp14:sizeRelH relativeFrom="page">
+              <wp14:pctWidth>0</wp14:pctWidth>
+            </wp14:sizeRelH>
+            <wp14:sizeRelV relativeFrom="page">
+              <wp14:pctHeight>0</wp14:pctHeight>
+            </wp14:sizeRelV>
+          </wp:anchor>
+        </w:drawing>
+      </w:r>
+    </w:p>
+    <w:p>
+      <w:r>
+        <w:br w:type="page"/>
+      </w:r>
+    </w:p>
+    <w:p>
+      <w:pPr>
+        <w:pStyle w:val="ListParagraph"/>
+        <w:numPr>
+          <w:ilvl w:val="0"/>
+          <w:numId w:val="48"/>
+        </w:numPr>
+        <w:spacing w:after="0"/>
+      </w:pPr>
+      <w:r>
+        <w:rPr>
+          <w:noProof/>
+        </w:rPr>
+        <w:lastRenderedPageBreak/>
+        <w:drawing>
+          <wp:anchor distT="0" distB="0" distL="114300" distR="114300" simplePos="0" relativeHeight="251687936" behindDoc="0" locked="0" layoutInCell="1" allowOverlap="1" wp14:anchorId="29D6B9A1" wp14:editId="5AC12CDD">
+            <wp:simplePos x="0" y="0"/>
+            <wp:positionH relativeFrom="margin">
+              <wp:align>right</wp:align>
+            </wp:positionH>
+            <wp:positionV relativeFrom="paragraph">
+              <wp:posOffset>358140</wp:posOffset>
+            </wp:positionV>
+            <wp:extent cx="5722620" cy="3162300"/>
+            <wp:effectExtent l="0" t="0" r="0" b="0"/>
+            <wp:wrapSquare wrapText="bothSides"/>
+            <wp:docPr id="28" name="image6.jpg"/>
+            <wp:cNvGraphicFramePr/>
+            <a:graphic xmlns:a="http://schemas.openxmlformats.org/drawingml/2006/main">
+              <a:graphicData uri="http://schemas.openxmlformats.org/drawingml/2006/picture">
+                <pic:pic xmlns:pic="http://schemas.openxmlformats.org/drawingml/2006/picture">
+                  <pic:nvPicPr>
+                    <pic:cNvPr id="0" name="image6.jpg"/>
+                    <pic:cNvPicPr preferRelativeResize="0"/>
+                  </pic:nvPicPr>
+                  <pic:blipFill>
+                    <a:blip r:embed="rId31" cstate="print">
+                      <a:extLst>
+                        <a:ext uri="{28A0092B-C50C-407E-A947-70E740481C1C}">
+                          <a14:useLocalDpi xmlns:a14="http://schemas.microsoft.com/office/drawing/2010/main" val="0"/>
+                        </a:ext>
+                      </a:extLst>
+                    </a:blip>
+                    <a:srcRect/>
+                    <a:stretch>
+                      <a:fillRect/>
+                    </a:stretch>
+                  </pic:blipFill>
+                  <pic:spPr>
+                    <a:xfrm>
+                      <a:off x="0" y="0"/>
+                      <a:ext cx="5722620" cy="3162300"/>
+                    </a:xfrm>
+                    <a:prstGeom prst="rect">
+                      <a:avLst/>
+                    </a:prstGeom>
+                    <a:ln/>
+                  </pic:spPr>
+                </pic:pic>
+              </a:graphicData>
+            </a:graphic>
+            <wp14:sizeRelH relativeFrom="page">
+              <wp14:pctWidth>0</wp14:pctWidth>
+            </wp14:sizeRelH>
+            <wp14:sizeRelV relativeFrom="page">
+              <wp14:pctHeight>0</wp14:pctHeight>
+            </wp14:sizeRelV>
+          </wp:anchor>
+        </w:drawing>
+      </w:r>
+      <w:r>
+        <w:t>Click add card</w:t>
+      </w:r>
+    </w:p>
+    <w:p>
+      <w:pPr>
+        <w:ind w:left="720"/>
+      </w:pPr>
+    </w:p>
+    <w:p>
+      <w:pPr>
+        <w:pStyle w:val="ListParagraph"/>
+        <w:numPr>
+          <w:ilvl w:val="0"/>
+          <w:numId w:val="48"/>
+        </w:numPr>
+        <w:spacing w:after="0"/>
+      </w:pPr>
+      <w:r>
+        <w:t>Scroll down until you find “thermostat” card</w:t>
+      </w:r>
+    </w:p>
+    <w:p>
+      <w:r>
+        <w:rPr>
+          <w:noProof/>
+        </w:rPr>
+        <w:drawing>
+          <wp:anchor distT="0" distB="0" distL="114300" distR="114300" simplePos="0" relativeHeight="251688960" behindDoc="0" locked="0" layoutInCell="1" allowOverlap="1" wp14:anchorId="5B43A186" wp14:editId="5EA8C739">
+            <wp:simplePos x="0" y="0"/>
+            <wp:positionH relativeFrom="margin">
+              <wp:align>right</wp:align>
+            </wp:positionH>
+            <wp:positionV relativeFrom="paragraph">
+              <wp:posOffset>181610</wp:posOffset>
+            </wp:positionV>
+            <wp:extent cx="5722620" cy="3162300"/>
+            <wp:effectExtent l="0" t="0" r="0" b="0"/>
+            <wp:wrapSquare wrapText="bothSides"/>
+            <wp:docPr id="5" name="image4.jpg"/>
+            <wp:cNvGraphicFramePr/>
+            <a:graphic xmlns:a="http://schemas.openxmlformats.org/drawingml/2006/main">
+              <a:graphicData uri="http://schemas.openxmlformats.org/drawingml/2006/picture">
+                <pic:pic xmlns:pic="http://schemas.openxmlformats.org/drawingml/2006/picture">
+                  <pic:nvPicPr>
+                    <pic:cNvPr id="0" name="image4.jpg"/>
+                    <pic:cNvPicPr preferRelativeResize="0"/>
+                  </pic:nvPicPr>
+                  <pic:blipFill>
+                    <a:blip r:embed="rId32" cstate="print">
+                      <a:extLst>
+                        <a:ext uri="{28A0092B-C50C-407E-A947-70E740481C1C}">
+                          <a14:useLocalDpi xmlns:a14="http://schemas.microsoft.com/office/drawing/2010/main" val="0"/>
+                        </a:ext>
+                      </a:extLst>
+                    </a:blip>
+                    <a:srcRect/>
+                    <a:stretch>
+                      <a:fillRect/>
+                    </a:stretch>
+                  </pic:blipFill>
+                  <pic:spPr>
+                    <a:xfrm>
+                      <a:off x="0" y="0"/>
+                      <a:ext cx="5722620" cy="3162300"/>
+                    </a:xfrm>
+                    <a:prstGeom prst="rect">
+                      <a:avLst/>
+                    </a:prstGeom>
+                    <a:ln/>
+                  </pic:spPr>
+                </pic:pic>
+              </a:graphicData>
+            </a:graphic>
+            <wp14:sizeRelH relativeFrom="page">
+              <wp14:pctWidth>0</wp14:pctWidth>
+            </wp14:sizeRelH>
+            <wp14:sizeRelV relativeFrom="page">
+              <wp14:pctHeight>0</wp14:pctHeight>
+            </wp14:sizeRelV>
+          </wp:anchor>
+        </w:drawing>
+      </w:r>
+    </w:p>
+    <w:p>
+      <w:r>
+        <w:br w:type="page"/>
+      </w:r>
+    </w:p>
+    <w:p>
+      <w:pPr>
+        <w:pStyle w:val="ListParagraph"/>
+        <w:numPr>
+          <w:ilvl w:val="0"/>
+          <w:numId w:val="49"/>
+        </w:numPr>
+        <w:spacing w:after="0"/>
+      </w:pPr>
+      <w:r>
+        <w:lastRenderedPageBreak/>
+        <w:t>Give a name and optional Theme. Giving a name is recommended or else it will be named by the entity title. Then click “save”</w:t>
+      </w:r>
+    </w:p>
+    <w:p>
+      <w:r>
+        <w:rPr>
+          <w:noProof/>
+        </w:rPr>
+        <w:drawing>
+          <wp:anchor distT="0" distB="0" distL="114300" distR="114300" simplePos="0" relativeHeight="251689984" behindDoc="0" locked="0" layoutInCell="1" allowOverlap="1" wp14:anchorId="0FD46E4F" wp14:editId="0C9DD0D3">
+            <wp:simplePos x="0" y="0"/>
+            <wp:positionH relativeFrom="margin">
+              <wp:align>right</wp:align>
+            </wp:positionH>
+            <wp:positionV relativeFrom="paragraph">
+              <wp:posOffset>171450</wp:posOffset>
+            </wp:positionV>
+            <wp:extent cx="5730240" cy="3307080"/>
+            <wp:effectExtent l="0" t="0" r="3810" b="7620"/>
+            <wp:wrapSquare wrapText="bothSides"/>
+            <wp:docPr id="11" name="image2.jpg"/>
+            <wp:cNvGraphicFramePr/>
+            <a:graphic xmlns:a="http://schemas.openxmlformats.org/drawingml/2006/main">
+              <a:graphicData uri="http://schemas.openxmlformats.org/drawingml/2006/picture">
+                <pic:pic xmlns:pic="http://schemas.openxmlformats.org/drawingml/2006/picture">
+                  <pic:nvPicPr>
+                    <pic:cNvPr id="0" name="image2.jpg"/>
+                    <pic:cNvPicPr preferRelativeResize="0"/>
+                  </pic:nvPicPr>
+                  <pic:blipFill>
+                    <a:blip r:embed="rId33" cstate="print">
+                      <a:extLst>
+                        <a:ext uri="{28A0092B-C50C-407E-A947-70E740481C1C}">
+                          <a14:useLocalDpi xmlns:a14="http://schemas.microsoft.com/office/drawing/2010/main" val="0"/>
+                        </a:ext>
+                      </a:extLst>
+                    </a:blip>
+                    <a:srcRect/>
+                    <a:stretch>
+                      <a:fillRect/>
+                    </a:stretch>
+                  </pic:blipFill>
+                  <pic:spPr>
+                    <a:xfrm>
+                      <a:off x="0" y="0"/>
+                      <a:ext cx="5730240" cy="3307080"/>
+                    </a:xfrm>
+                    <a:prstGeom prst="rect">
+                      <a:avLst/>
+                    </a:prstGeom>
+                    <a:ln/>
+                  </pic:spPr>
+                </pic:pic>
+              </a:graphicData>
+            </a:graphic>
+            <wp14:sizeRelH relativeFrom="page">
+              <wp14:pctWidth>0</wp14:pctWidth>
+            </wp14:sizeRelH>
+            <wp14:sizeRelV relativeFrom="page">
+              <wp14:pctHeight>0</wp14:pctHeight>
+            </wp14:sizeRelV>
+          </wp:anchor>
+        </w:drawing>
+      </w:r>
+    </w:p>
+    <w:p>
+      <w:pPr>
+        <w:spacing w:after="0"/>
+      </w:pPr>
+    </w:p>
+    <w:p>
+      <w:pPr>
+        <w:pStyle w:val="ListParagraph"/>
+        <w:numPr>
+          <w:ilvl w:val="0"/>
+          <w:numId w:val="49"/>
+        </w:numPr>
+        <w:spacing w:after="0"/>
+      </w:pPr>
+      <w:r>
+        <w:t>Continue to click add card until you have added all of your zones.</w:t>
+      </w:r>
+    </w:p>
+    <w:p>
+      <w:r>
+        <w:rPr>
+          <w:noProof/>
+        </w:rPr>
+        <w:drawing>
+          <wp:anchor distT="0" distB="0" distL="114300" distR="114300" simplePos="0" relativeHeight="251691008" behindDoc="0" locked="0" layoutInCell="1" allowOverlap="1" wp14:anchorId="6D3AA75A" wp14:editId="69B6AB1E">
+            <wp:simplePos x="0" y="0"/>
+            <wp:positionH relativeFrom="margin">
+              <wp:align>right</wp:align>
+            </wp:positionH>
+            <wp:positionV relativeFrom="paragraph">
+              <wp:posOffset>255905</wp:posOffset>
+            </wp:positionV>
+            <wp:extent cx="5730240" cy="3177540"/>
+            <wp:effectExtent l="0" t="0" r="3810" b="3810"/>
+            <wp:wrapSquare wrapText="bothSides"/>
+            <wp:docPr id="9" name="image3.jpg"/>
+            <wp:cNvGraphicFramePr/>
+            <a:graphic xmlns:a="http://schemas.openxmlformats.org/drawingml/2006/main">
+              <a:graphicData uri="http://schemas.openxmlformats.org/drawingml/2006/picture">
+                <pic:pic xmlns:pic="http://schemas.openxmlformats.org/drawingml/2006/picture">
+                  <pic:nvPicPr>
+                    <pic:cNvPr id="0" name="image3.jpg"/>
+                    <pic:cNvPicPr preferRelativeResize="0"/>
+                  </pic:nvPicPr>
+                  <pic:blipFill>
+                    <a:blip r:embed="rId34" cstate="print">
+                      <a:extLst>
+                        <a:ext uri="{28A0092B-C50C-407E-A947-70E740481C1C}">
+                          <a14:useLocalDpi xmlns:a14="http://schemas.microsoft.com/office/drawing/2010/main" val="0"/>
+                        </a:ext>
+                      </a:extLst>
+                    </a:blip>
+                    <a:srcRect/>
+                    <a:stretch>
+                      <a:fillRect/>
+                    </a:stretch>
+                  </pic:blipFill>
+                  <pic:spPr>
+                    <a:xfrm>
+                      <a:off x="0" y="0"/>
+                      <a:ext cx="5730240" cy="3177540"/>
+                    </a:xfrm>
+                    <a:prstGeom prst="rect">
+                      <a:avLst/>
+                    </a:prstGeom>
+                    <a:ln/>
+                  </pic:spPr>
+                </pic:pic>
+              </a:graphicData>
+            </a:graphic>
+            <wp14:sizeRelH relativeFrom="page">
+              <wp14:pctWidth>0</wp14:pctWidth>
+            </wp14:sizeRelH>
+            <wp14:sizeRelV relativeFrom="page">
+              <wp14:pctHeight>0</wp14:pctHeight>
+            </wp14:sizeRelV>
+          </wp:anchor>
+        </w:drawing>
+      </w:r>
+    </w:p>
+    <w:p>
+      <w:pPr>
+        <w:ind w:firstLine="720"/>
+      </w:pPr>
+    </w:p>
+    <w:p/>
+    <w:p>
+      <w:r>
+        <w:rPr>
+          <w:noProof/>
+        </w:rPr>
+        <w:drawing>
+          <wp:anchor distT="0" distB="0" distL="114300" distR="114300" simplePos="0" relativeHeight="251694080" behindDoc="0" locked="0" layoutInCell="1" allowOverlap="1" wp14:anchorId="51D88F26" wp14:editId="12A355C9">
+            <wp:simplePos x="0" y="0"/>
+            <wp:positionH relativeFrom="margin">
+              <wp:align>left</wp:align>
+            </wp:positionH>
+            <wp:positionV relativeFrom="paragraph">
+              <wp:posOffset>62230</wp:posOffset>
+            </wp:positionV>
+            <wp:extent cx="3079750" cy="4526280"/>
+            <wp:effectExtent l="0" t="0" r="6350" b="7620"/>
+            <wp:wrapSquare wrapText="bothSides"/>
+            <wp:docPr id="12" name="Picture 12"/>
+            <wp:cNvGraphicFramePr>
+              <a:graphicFrameLocks xmlns:a="http://schemas.openxmlformats.org/drawingml/2006/main" noChangeAspect="1"/>
+            </wp:cNvGraphicFramePr>
+            <a:graphic xmlns:a="http://schemas.openxmlformats.org/drawingml/2006/main">
+              <a:graphicData uri="http://schemas.openxmlformats.org/drawingml/2006/picture">
+                <pic:pic xmlns:pic="http://schemas.openxmlformats.org/drawingml/2006/picture">
+                  <pic:nvPicPr>
+                    <pic:cNvPr id="12" name="Picture 12"/>
+                    <pic:cNvPicPr/>
+                  </pic:nvPicPr>
+                  <pic:blipFill>
+                    <a:blip r:embed="rId35">
+                      <a:extLst>
+                        <a:ext uri="{28A0092B-C50C-407E-A947-70E740481C1C}">
+                          <a14:useLocalDpi xmlns:a14="http://schemas.microsoft.com/office/drawing/2010/main" val="0"/>
+                        </a:ext>
+                      </a:extLst>
+                    </a:blip>
+                    <a:stretch>
+                      <a:fillRect/>
+                    </a:stretch>
+                  </pic:blipFill>
+                  <pic:spPr>
+                    <a:xfrm>
+                      <a:off x="0" y="0"/>
+                      <a:ext cx="3095293" cy="4549063"/>
+                    </a:xfrm>
+                    <a:prstGeom prst="rect">
+                      <a:avLst/>
+                    </a:prstGeom>
+                  </pic:spPr>
+                </pic:pic>
+              </a:graphicData>
+            </a:graphic>
+            <wp14:sizeRelH relativeFrom="margin">
+              <wp14:pctWidth>0</wp14:pctWidth>
+            </wp14:sizeRelH>
+            <wp14:sizeRelV relativeFrom="margin">
+              <wp14:pctHeight>0</wp14:pctHeight>
+            </wp14:sizeRelV>
+          </wp:anchor>
+        </w:drawing>
+      </w:r>
+    </w:p>
+    <w:p>
+      <w:r>
+        <w:t xml:space="preserve">Unfortunately, the climate entity in Home Assistant supports only the following operations: off, auto, heat, cool, fan only and dry. When </w:t>
+      </w:r>
+      <w:proofErr w:type="spellStart"/>
+      <w:r>
+        <w:t>MaxAir</w:t>
+      </w:r>
+      <w:proofErr w:type="spellEnd"/>
+      <w:r>
+        <w:t xml:space="preserve"> is operating in boiler mode the Home Assistant operations are mapped as follow:</w:t>
+      </w:r>
+    </w:p>
+    <w:p>
+      <w:pPr>
+        <w:pStyle w:val="NoSpacing"/>
+      </w:pPr>
+      <w:r>
+        <w:t>0 OFF -&gt; off</w:t>
+      </w:r>
+    </w:p>
+    <w:p>
+      <w:pPr>
+        <w:pStyle w:val="NoSpacing"/>
+      </w:pPr>
+      <w:r>
+        <w:t>1 Timer -&gt; auto</w:t>
+      </w:r>
+    </w:p>
+    <w:p>
+      <w:pPr>
+        <w:pStyle w:val="NoSpacing"/>
+      </w:pPr>
+      <w:r>
+        <w:t>2 CH -&gt; heat</w:t>
+      </w:r>
+    </w:p>
+    <w:p>
+      <w:pPr>
+        <w:pStyle w:val="NoSpacing"/>
+      </w:pPr>
+      <w:r>
+        <w:t xml:space="preserve">3 HW -&gt; </w:t>
+      </w:r>
+      <w:proofErr w:type="spellStart"/>
+      <w:r>
+        <w:t>fan_only</w:t>
+      </w:r>
+      <w:proofErr w:type="spellEnd"/>
+    </w:p>
+    <w:p>
+      <w:pPr>
+        <w:pStyle w:val="NoSpacing"/>
+      </w:pPr>
+      <w:r>
+        <w:t>4 Both -&gt; dry</w:t>
+      </w:r>
+    </w:p>
+    <w:p/>
+    <w:p>
+      <w:r>
+        <w:t xml:space="preserve">When </w:t>
+      </w:r>
+      <w:proofErr w:type="spellStart"/>
+      <w:r>
+        <w:t>MaxAir</w:t>
+      </w:r>
+      <w:proofErr w:type="spellEnd"/>
+      <w:r>
+        <w:t xml:space="preserve"> is operating in HVAC mode the Home Assistant operations are mapped as follow:</w:t>
+      </w:r>
+    </w:p>
+    <w:p>
+      <w:pPr>
+        <w:pStyle w:val="NoSpacing"/>
+      </w:pPr>
+      <w:r>
+        <w:t>0 OFF -&gt; off</w:t>
+      </w:r>
+    </w:p>
+    <w:p>
+      <w:pPr>
+        <w:pStyle w:val="NoSpacing"/>
+      </w:pPr>
+      <w:r>
+        <w:t>1 Timer -&gt; dry</w:t>
+      </w:r>
+    </w:p>
+    <w:p>
+      <w:pPr>
+        <w:pStyle w:val="NoSpacing"/>
+      </w:pPr>
+      <w:r>
+        <w:t>2 Auto -&gt; auto</w:t>
+      </w:r>
+    </w:p>
+    <w:p>
+      <w:pPr>
+        <w:pStyle w:val="NoSpacing"/>
+      </w:pPr>
+      <w:r>
+        <w:t>3 Fan -&gt; fan only</w:t>
+      </w:r>
+    </w:p>
+    <w:p>
+      <w:pPr>
+        <w:pStyle w:val="NoSpacing"/>
+      </w:pPr>
+      <w:r>
+        <w:t>4 Heat -&gt; heat</w:t>
+      </w:r>
+    </w:p>
+    <w:p>
+      <w:pPr>
+        <w:pStyle w:val="NoSpacing"/>
+      </w:pPr>
+      <w:r>
+        <w:t>5 Cool -&gt; cool</w:t>
+      </w:r>
+    </w:p>
+    <w:p/>
+    <w:p>
+      <w:pPr>
+        <w:ind w:left="720"/>
+        <w:rPr>
+          <w:noProof/>
+        </w:rPr>
+      </w:pPr>
+      <w:r>
+        <w:rPr>
+          <w:noProof/>
+        </w:rPr>
+        <w:drawing>
+          <wp:anchor distT="0" distB="0" distL="114300" distR="114300" simplePos="0" relativeHeight="251695104" behindDoc="0" locked="0" layoutInCell="1" allowOverlap="1" wp14:anchorId="7597950D" wp14:editId="54096A8B">
+            <wp:simplePos x="0" y="0"/>
+            <wp:positionH relativeFrom="margin">
+              <wp:align>left</wp:align>
+            </wp:positionH>
+            <wp:positionV relativeFrom="paragraph">
+              <wp:posOffset>142240</wp:posOffset>
+            </wp:positionV>
+            <wp:extent cx="2872740" cy="2856230"/>
+            <wp:effectExtent l="0" t="0" r="3810" b="1270"/>
+            <wp:wrapSquare wrapText="bothSides"/>
+            <wp:docPr id="29" name="Picture 29"/>
+            <wp:cNvGraphicFramePr>
+              <a:graphicFrameLocks xmlns:a="http://schemas.openxmlformats.org/drawingml/2006/main" noChangeAspect="1"/>
+            </wp:cNvGraphicFramePr>
+            <a:graphic xmlns:a="http://schemas.openxmlformats.org/drawingml/2006/main">
+              <a:graphicData uri="http://schemas.openxmlformats.org/drawingml/2006/picture">
+                <pic:pic xmlns:pic="http://schemas.openxmlformats.org/drawingml/2006/picture">
+                  <pic:nvPicPr>
+                    <pic:cNvPr id="1" name=""/>
+                    <pic:cNvPicPr/>
+                  </pic:nvPicPr>
+                  <pic:blipFill>
+                    <a:blip r:embed="rId36">
+                      <a:extLst>
+                        <a:ext uri="{28A0092B-C50C-407E-A947-70E740481C1C}">
+                          <a14:useLocalDpi xmlns:a14="http://schemas.microsoft.com/office/drawing/2010/main" val="0"/>
+                        </a:ext>
+                      </a:extLst>
+                    </a:blip>
+                    <a:stretch>
+                      <a:fillRect/>
+                    </a:stretch>
+                  </pic:blipFill>
+                  <pic:spPr>
+                    <a:xfrm>
+                      <a:off x="0" y="0"/>
+                      <a:ext cx="2881163" cy="2865073"/>
+                    </a:xfrm>
+                    <a:prstGeom prst="rect">
+                      <a:avLst/>
+                    </a:prstGeom>
+                  </pic:spPr>
+                </pic:pic>
+              </a:graphicData>
+            </a:graphic>
+            <wp14:sizeRelH relativeFrom="page">
+              <wp14:pctWidth>0</wp14:pctWidth>
+            </wp14:sizeRelH>
+            <wp14:sizeRelV relativeFrom="page">
+              <wp14:pctHeight>0</wp14:pctHeight>
+            </wp14:sizeRelV>
+          </wp:anchor>
+        </w:drawing>
+      </w:r>
+    </w:p>
+    <w:p>
+      <w:pPr>
+        <w:ind w:left="720"/>
+      </w:pPr>
+      <w:r>
+        <w:rPr>
+          <w:noProof/>
+        </w:rPr>
+        <w:t>At this point in time the Homebridge/Webhooks version of the thermostat is display only ie changes made on the dashboard are not reflected in MaxAir.</w:t>
+      </w:r>
+    </w:p>
+    <w:p>
+      <w:pPr>
+        <w:ind w:left="720"/>
+      </w:pPr>
+    </w:p>
+    <w:p>
+      <w:pPr>
+        <w:rPr>
+          <w:b/>
+          <w:bCs/>
+          <w:sz w:val="56"/>
+          <w:szCs w:val="56"/>
+        </w:rPr>
+      </w:pPr>
+    </w:p>
     <w:sectPr>
-      <w:footerReference w:type="default" r:id="rId17"/>
-      <w:headerReference w:type="first" r:id="rId18"/>
-      <w:footerReference w:type="first" r:id="rId19"/>
+      <w:footerReference w:type="default" r:id="rId37"/>
+      <w:headerReference w:type="first" r:id="rId38"/>
+      <w:footerReference w:type="first" r:id="rId39"/>
       <w:pgSz w:w="11906" w:h="16838"/>
       <w:pgMar w:top="1440" w:right="1440" w:bottom="1134" w:left="1440" w:header="709" w:footer="709" w:gutter="0"/>
       <w:pgNumType w:start="1"/>
@@ -2618,6 +5161,119 @@
     </w:lvl>
   </w:abstractNum>
   <w:abstractNum w:abstractNumId="4" w15:restartNumberingAfterBreak="0">
+    <w:nsid w:val="09FE02E2"/>
+    <w:multiLevelType w:val="hybridMultilevel"/>
+    <w:tmpl w:val="2AB4917A"/>
+    <w:lvl w:ilvl="0" w:tplc="08090001">
+      <w:start w:val="1"/>
+      <w:numFmt w:val="bullet"/>
+      <w:lvlText w:val=""/>
+      <w:lvlJc w:val="left"/>
+      <w:pPr>
+        <w:ind w:left="720" w:hanging="360"/>
+      </w:pPr>
+      <w:rPr>
+        <w:rFonts w:ascii="Symbol" w:hAnsi="Symbol" w:hint="default"/>
+      </w:rPr>
+    </w:lvl>
+    <w:lvl w:ilvl="1" w:tplc="08090003" w:tentative="1">
+      <w:start w:val="1"/>
+      <w:numFmt w:val="bullet"/>
+      <w:lvlText w:val="o"/>
+      <w:lvlJc w:val="left"/>
+      <w:pPr>
+        <w:ind w:left="1440" w:hanging="360"/>
+      </w:pPr>
+      <w:rPr>
+        <w:rFonts w:ascii="Courier New" w:hAnsi="Courier New" w:cs="Courier New" w:hint="default"/>
+      </w:rPr>
+    </w:lvl>
+    <w:lvl w:ilvl="2" w:tplc="08090005" w:tentative="1">
+      <w:start w:val="1"/>
+      <w:numFmt w:val="bullet"/>
+      <w:lvlText w:val=""/>
+      <w:lvlJc w:val="left"/>
+      <w:pPr>
+        <w:ind w:left="2160" w:hanging="360"/>
+      </w:pPr>
+      <w:rPr>
+        <w:rFonts w:ascii="Wingdings" w:hAnsi="Wingdings" w:hint="default"/>
+      </w:rPr>
+    </w:lvl>
+    <w:lvl w:ilvl="3" w:tplc="08090001" w:tentative="1">
+      <w:start w:val="1"/>
+      <w:numFmt w:val="bullet"/>
+      <w:lvlText w:val=""/>
+      <w:lvlJc w:val="left"/>
+      <w:pPr>
+        <w:ind w:left="2880" w:hanging="360"/>
+      </w:pPr>
+      <w:rPr>
+        <w:rFonts w:ascii="Symbol" w:hAnsi="Symbol" w:hint="default"/>
+      </w:rPr>
+    </w:lvl>
+    <w:lvl w:ilvl="4" w:tplc="08090003" w:tentative="1">
+      <w:start w:val="1"/>
+      <w:numFmt w:val="bullet"/>
+      <w:lvlText w:val="o"/>
+      <w:lvlJc w:val="left"/>
+      <w:pPr>
+        <w:ind w:left="3600" w:hanging="360"/>
+      </w:pPr>
+      <w:rPr>
+        <w:rFonts w:ascii="Courier New" w:hAnsi="Courier New" w:cs="Courier New" w:hint="default"/>
+      </w:rPr>
+    </w:lvl>
+    <w:lvl w:ilvl="5" w:tplc="08090005" w:tentative="1">
+      <w:start w:val="1"/>
+      <w:numFmt w:val="bullet"/>
+      <w:lvlText w:val=""/>
+      <w:lvlJc w:val="left"/>
+      <w:pPr>
+        <w:ind w:left="4320" w:hanging="360"/>
+      </w:pPr>
+      <w:rPr>
+        <w:rFonts w:ascii="Wingdings" w:hAnsi="Wingdings" w:hint="default"/>
+      </w:rPr>
+    </w:lvl>
+    <w:lvl w:ilvl="6" w:tplc="08090001" w:tentative="1">
+      <w:start w:val="1"/>
+      <w:numFmt w:val="bullet"/>
+      <w:lvlText w:val=""/>
+      <w:lvlJc w:val="left"/>
+      <w:pPr>
+        <w:ind w:left="5040" w:hanging="360"/>
+      </w:pPr>
+      <w:rPr>
+        <w:rFonts w:ascii="Symbol" w:hAnsi="Symbol" w:hint="default"/>
+      </w:rPr>
+    </w:lvl>
+    <w:lvl w:ilvl="7" w:tplc="08090003" w:tentative="1">
+      <w:start w:val="1"/>
+      <w:numFmt w:val="bullet"/>
+      <w:lvlText w:val="o"/>
+      <w:lvlJc w:val="left"/>
+      <w:pPr>
+        <w:ind w:left="5760" w:hanging="360"/>
+      </w:pPr>
+      <w:rPr>
+        <w:rFonts w:ascii="Courier New" w:hAnsi="Courier New" w:cs="Courier New" w:hint="default"/>
+      </w:rPr>
+    </w:lvl>
+    <w:lvl w:ilvl="8" w:tplc="08090005" w:tentative="1">
+      <w:start w:val="1"/>
+      <w:numFmt w:val="bullet"/>
+      <w:lvlText w:val=""/>
+      <w:lvlJc w:val="left"/>
+      <w:pPr>
+        <w:ind w:left="6480" w:hanging="360"/>
+      </w:pPr>
+      <w:rPr>
+        <w:rFonts w:ascii="Wingdings" w:hAnsi="Wingdings" w:hint="default"/>
+      </w:rPr>
+    </w:lvl>
+  </w:abstractNum>
+  <w:abstractNum w:abstractNumId="5" w15:restartNumberingAfterBreak="0">
     <w:nsid w:val="0A2A1FBF"/>
     <w:multiLevelType w:val="hybridMultilevel"/>
     <w:tmpl w:val="5A5E4A68"/>
@@ -2730,7 +5386,7 @@
       </w:rPr>
     </w:lvl>
   </w:abstractNum>
-  <w:abstractNum w:abstractNumId="5" w15:restartNumberingAfterBreak="0">
+  <w:abstractNum w:abstractNumId="6" w15:restartNumberingAfterBreak="0">
     <w:nsid w:val="118E1D4A"/>
     <w:multiLevelType w:val="hybridMultilevel"/>
     <w:tmpl w:val="C83E6E22"/>
@@ -2843,7 +5499,7 @@
       </w:rPr>
     </w:lvl>
   </w:abstractNum>
-  <w:abstractNum w:abstractNumId="6" w15:restartNumberingAfterBreak="0">
+  <w:abstractNum w:abstractNumId="7" w15:restartNumberingAfterBreak="0">
     <w:nsid w:val="130674A7"/>
     <w:multiLevelType w:val="hybridMultilevel"/>
     <w:tmpl w:val="D62E1D32"/>
@@ -2932,7 +5588,7 @@
       </w:pPr>
     </w:lvl>
   </w:abstractNum>
-  <w:abstractNum w:abstractNumId="7" w15:restartNumberingAfterBreak="0">
+  <w:abstractNum w:abstractNumId="8" w15:restartNumberingAfterBreak="0">
     <w:nsid w:val="141E022E"/>
     <w:multiLevelType w:val="multilevel"/>
     <w:tmpl w:val="A0AA1BDE"/>
@@ -3081,7 +5737,7 @@
       </w:rPr>
     </w:lvl>
   </w:abstractNum>
-  <w:abstractNum w:abstractNumId="8" w15:restartNumberingAfterBreak="0">
+  <w:abstractNum w:abstractNumId="9" w15:restartNumberingAfterBreak="0">
     <w:nsid w:val="14CA3A02"/>
     <w:multiLevelType w:val="hybridMultilevel"/>
     <w:tmpl w:val="5C24530C"/>
@@ -3194,7 +5850,7 @@
       </w:rPr>
     </w:lvl>
   </w:abstractNum>
-  <w:abstractNum w:abstractNumId="9" w15:restartNumberingAfterBreak="0">
+  <w:abstractNum w:abstractNumId="10" w15:restartNumberingAfterBreak="0">
     <w:nsid w:val="167A0801"/>
     <w:multiLevelType w:val="hybridMultilevel"/>
     <w:tmpl w:val="758CE0FE"/>
@@ -3307,7 +5963,7 @@
       </w:rPr>
     </w:lvl>
   </w:abstractNum>
-  <w:abstractNum w:abstractNumId="10" w15:restartNumberingAfterBreak="0">
+  <w:abstractNum w:abstractNumId="11" w15:restartNumberingAfterBreak="0">
     <w:nsid w:val="1D200687"/>
     <w:multiLevelType w:val="hybridMultilevel"/>
     <w:tmpl w:val="4DE60468"/>
@@ -3396,7 +6052,7 @@
       </w:pPr>
     </w:lvl>
   </w:abstractNum>
-  <w:abstractNum w:abstractNumId="11" w15:restartNumberingAfterBreak="0">
+  <w:abstractNum w:abstractNumId="12" w15:restartNumberingAfterBreak="0">
     <w:nsid w:val="1D9F0FF8"/>
     <w:multiLevelType w:val="hybridMultilevel"/>
     <w:tmpl w:val="C90EBD38"/>
@@ -3485,7 +6141,120 @@
       </w:pPr>
     </w:lvl>
   </w:abstractNum>
-  <w:abstractNum w:abstractNumId="12" w15:restartNumberingAfterBreak="0">
+  <w:abstractNum w:abstractNumId="13" w15:restartNumberingAfterBreak="0">
+    <w:nsid w:val="20E2425D"/>
+    <w:multiLevelType w:val="multilevel"/>
+    <w:tmpl w:val="6AC09EB6"/>
+    <w:lvl w:ilvl="0">
+      <w:start w:val="1"/>
+      <w:numFmt w:val="bullet"/>
+      <w:lvlText w:val="-"/>
+      <w:lvlJc w:val="left"/>
+      <w:pPr>
+        <w:ind w:left="720" w:hanging="360"/>
+      </w:pPr>
+      <w:rPr>
+        <w:u w:val="none"/>
+      </w:rPr>
+    </w:lvl>
+    <w:lvl w:ilvl="1">
+      <w:start w:val="1"/>
+      <w:numFmt w:val="bullet"/>
+      <w:lvlText w:val="-"/>
+      <w:lvlJc w:val="left"/>
+      <w:pPr>
+        <w:ind w:left="1440" w:hanging="360"/>
+      </w:pPr>
+      <w:rPr>
+        <w:u w:val="none"/>
+      </w:rPr>
+    </w:lvl>
+    <w:lvl w:ilvl="2">
+      <w:start w:val="1"/>
+      <w:numFmt w:val="bullet"/>
+      <w:lvlText w:val="-"/>
+      <w:lvlJc w:val="left"/>
+      <w:pPr>
+        <w:ind w:left="2160" w:hanging="360"/>
+      </w:pPr>
+      <w:rPr>
+        <w:u w:val="none"/>
+      </w:rPr>
+    </w:lvl>
+    <w:lvl w:ilvl="3">
+      <w:start w:val="1"/>
+      <w:numFmt w:val="bullet"/>
+      <w:lvlText w:val="-"/>
+      <w:lvlJc w:val="left"/>
+      <w:pPr>
+        <w:ind w:left="2880" w:hanging="360"/>
+      </w:pPr>
+      <w:rPr>
+        <w:u w:val="none"/>
+      </w:rPr>
+    </w:lvl>
+    <w:lvl w:ilvl="4">
+      <w:start w:val="1"/>
+      <w:numFmt w:val="bullet"/>
+      <w:lvlText w:val="-"/>
+      <w:lvlJc w:val="left"/>
+      <w:pPr>
+        <w:ind w:left="3600" w:hanging="360"/>
+      </w:pPr>
+      <w:rPr>
+        <w:u w:val="none"/>
+      </w:rPr>
+    </w:lvl>
+    <w:lvl w:ilvl="5">
+      <w:start w:val="1"/>
+      <w:numFmt w:val="bullet"/>
+      <w:lvlText w:val="-"/>
+      <w:lvlJc w:val="left"/>
+      <w:pPr>
+        <w:ind w:left="4320" w:hanging="360"/>
+      </w:pPr>
+      <w:rPr>
+        <w:u w:val="none"/>
+      </w:rPr>
+    </w:lvl>
+    <w:lvl w:ilvl="6">
+      <w:start w:val="1"/>
+      <w:numFmt w:val="bullet"/>
+      <w:lvlText w:val="-"/>
+      <w:lvlJc w:val="left"/>
+      <w:pPr>
+        <w:ind w:left="5040" w:hanging="360"/>
+      </w:pPr>
+      <w:rPr>
+        <w:u w:val="none"/>
+      </w:rPr>
+    </w:lvl>
+    <w:lvl w:ilvl="7">
+      <w:start w:val="1"/>
+      <w:numFmt w:val="bullet"/>
+      <w:lvlText w:val="-"/>
+      <w:lvlJc w:val="left"/>
+      <w:pPr>
+        <w:ind w:left="5760" w:hanging="360"/>
+      </w:pPr>
+      <w:rPr>
+        <w:u w:val="none"/>
+      </w:rPr>
+    </w:lvl>
+    <w:lvl w:ilvl="8">
+      <w:start w:val="1"/>
+      <w:numFmt w:val="bullet"/>
+      <w:lvlText w:val="-"/>
+      <w:lvlJc w:val="left"/>
+      <w:pPr>
+        <w:ind w:left="6480" w:hanging="360"/>
+      </w:pPr>
+      <w:rPr>
+        <w:u w:val="none"/>
+      </w:rPr>
+    </w:lvl>
+  </w:abstractNum>
+  <w:abstractNum w:abstractNumId="14" w15:restartNumberingAfterBreak="0">
     <w:nsid w:val="22F95498"/>
     <w:multiLevelType w:val="multilevel"/>
     <w:tmpl w:val="40E8835A"/>
@@ -3598,7 +6367,7 @@
       </w:pPr>
     </w:lvl>
   </w:abstractNum>
-  <w:abstractNum w:abstractNumId="13" w15:restartNumberingAfterBreak="0">
+  <w:abstractNum w:abstractNumId="15" w15:restartNumberingAfterBreak="0">
     <w:nsid w:val="283827CA"/>
     <w:multiLevelType w:val="hybridMultilevel"/>
     <w:tmpl w:val="58A2DAEC"/>
@@ -3684,7 +6453,7 @@
       </w:pPr>
     </w:lvl>
   </w:abstractNum>
-  <w:abstractNum w:abstractNumId="14" w15:restartNumberingAfterBreak="0">
+  <w:abstractNum w:abstractNumId="16" w15:restartNumberingAfterBreak="0">
     <w:nsid w:val="2B0C339C"/>
     <w:multiLevelType w:val="hybridMultilevel"/>
     <w:tmpl w:val="3DA68AB6"/>
@@ -3797,7 +6566,459 @@
       </w:rPr>
     </w:lvl>
   </w:abstractNum>
-  <w:abstractNum w:abstractNumId="15" w15:restartNumberingAfterBreak="0">
+  <w:abstractNum w:abstractNumId="17" w15:restartNumberingAfterBreak="0">
+    <w:nsid w:val="2BD40FBE"/>
+    <w:multiLevelType w:val="multilevel"/>
+    <w:tmpl w:val="27288800"/>
+    <w:lvl w:ilvl="0">
+      <w:start w:val="1"/>
+      <w:numFmt w:val="bullet"/>
+      <w:lvlText w:val="-"/>
+      <w:lvlJc w:val="left"/>
+      <w:pPr>
+        <w:ind w:left="720" w:hanging="360"/>
+      </w:pPr>
+      <w:rPr>
+        <w:u w:val="none"/>
+      </w:rPr>
+    </w:lvl>
+    <w:lvl w:ilvl="1">
+      <w:start w:val="1"/>
+      <w:numFmt w:val="bullet"/>
+      <w:lvlText w:val="-"/>
+      <w:lvlJc w:val="left"/>
+      <w:pPr>
+        <w:ind w:left="1440" w:hanging="360"/>
+      </w:pPr>
+      <w:rPr>
+        <w:u w:val="none"/>
+      </w:rPr>
+    </w:lvl>
+    <w:lvl w:ilvl="2">
+      <w:start w:val="1"/>
+      <w:numFmt w:val="bullet"/>
+      <w:lvlText w:val="-"/>
+      <w:lvlJc w:val="left"/>
+      <w:pPr>
+        <w:ind w:left="2160" w:hanging="360"/>
+      </w:pPr>
+      <w:rPr>
+        <w:u w:val="none"/>
+      </w:rPr>
+    </w:lvl>
+    <w:lvl w:ilvl="3">
+      <w:start w:val="1"/>
+      <w:numFmt w:val="bullet"/>
+      <w:lvlText w:val="-"/>
+      <w:lvlJc w:val="left"/>
+      <w:pPr>
+        <w:ind w:left="2880" w:hanging="360"/>
+      </w:pPr>
+      <w:rPr>
+        <w:u w:val="none"/>
+      </w:rPr>
+    </w:lvl>
+    <w:lvl w:ilvl="4">
+      <w:start w:val="1"/>
+      <w:numFmt w:val="bullet"/>
+      <w:lvlText w:val="-"/>
+      <w:lvlJc w:val="left"/>
+      <w:pPr>
+        <w:ind w:left="3600" w:hanging="360"/>
+      </w:pPr>
+      <w:rPr>
+        <w:u w:val="none"/>
+      </w:rPr>
+    </w:lvl>
+    <w:lvl w:ilvl="5">
+      <w:start w:val="1"/>
+      <w:numFmt w:val="bullet"/>
+      <w:lvlText w:val="-"/>
+      <w:lvlJc w:val="left"/>
+      <w:pPr>
+        <w:ind w:left="4320" w:hanging="360"/>
+      </w:pPr>
+      <w:rPr>
+        <w:u w:val="none"/>
+      </w:rPr>
+    </w:lvl>
+    <w:lvl w:ilvl="6">
+      <w:start w:val="1"/>
+      <w:numFmt w:val="bullet"/>
+      <w:lvlText w:val="-"/>
+      <w:lvlJc w:val="left"/>
+      <w:pPr>
+        <w:ind w:left="5040" w:hanging="360"/>
+      </w:pPr>
+      <w:rPr>
+        <w:u w:val="none"/>
+      </w:rPr>
+    </w:lvl>
+    <w:lvl w:ilvl="7">
+      <w:start w:val="1"/>
+      <w:numFmt w:val="bullet"/>
+      <w:lvlText w:val="-"/>
+      <w:lvlJc w:val="left"/>
+      <w:pPr>
+        <w:ind w:left="5760" w:hanging="360"/>
+      </w:pPr>
+      <w:rPr>
+        <w:u w:val="none"/>
+      </w:rPr>
+    </w:lvl>
+    <w:lvl w:ilvl="8">
+      <w:start w:val="1"/>
+      <w:numFmt w:val="bullet"/>
+      <w:lvlText w:val="-"/>
+      <w:lvlJc w:val="left"/>
+      <w:pPr>
+        <w:ind w:left="6480" w:hanging="360"/>
+      </w:pPr>
+      <w:rPr>
+        <w:u w:val="none"/>
+      </w:rPr>
+    </w:lvl>
+  </w:abstractNum>
+  <w:abstractNum w:abstractNumId="18" w15:restartNumberingAfterBreak="0">
+    <w:nsid w:val="2CD3660E"/>
+    <w:multiLevelType w:val="multilevel"/>
+    <w:tmpl w:val="F9BAE8B0"/>
+    <w:lvl w:ilvl="0">
+      <w:start w:val="1"/>
+      <w:numFmt w:val="bullet"/>
+      <w:lvlText w:val="-"/>
+      <w:lvlJc w:val="left"/>
+      <w:pPr>
+        <w:ind w:left="720" w:hanging="360"/>
+      </w:pPr>
+      <w:rPr>
+        <w:u w:val="none"/>
+      </w:rPr>
+    </w:lvl>
+    <w:lvl w:ilvl="1">
+      <w:start w:val="1"/>
+      <w:numFmt w:val="bullet"/>
+      <w:lvlText w:val="-"/>
+      <w:lvlJc w:val="left"/>
+      <w:pPr>
+        <w:ind w:left="1440" w:hanging="360"/>
+      </w:pPr>
+      <w:rPr>
+        <w:u w:val="none"/>
+      </w:rPr>
+    </w:lvl>
+    <w:lvl w:ilvl="2">
+      <w:start w:val="1"/>
+      <w:numFmt w:val="bullet"/>
+      <w:lvlText w:val="-"/>
+      <w:lvlJc w:val="left"/>
+      <w:pPr>
+        <w:ind w:left="2160" w:hanging="360"/>
+      </w:pPr>
+      <w:rPr>
+        <w:u w:val="none"/>
+      </w:rPr>
+    </w:lvl>
+    <w:lvl w:ilvl="3">
+      <w:start w:val="1"/>
+      <w:numFmt w:val="bullet"/>
+      <w:lvlText w:val="-"/>
+      <w:lvlJc w:val="left"/>
+      <w:pPr>
+        <w:ind w:left="2880" w:hanging="360"/>
+      </w:pPr>
+      <w:rPr>
+        <w:u w:val="none"/>
+      </w:rPr>
+    </w:lvl>
+    <w:lvl w:ilvl="4">
+      <w:start w:val="1"/>
+      <w:numFmt w:val="bullet"/>
+      <w:lvlText w:val="-"/>
+      <w:lvlJc w:val="left"/>
+      <w:pPr>
+        <w:ind w:left="3600" w:hanging="360"/>
+      </w:pPr>
+      <w:rPr>
+        <w:u w:val="none"/>
+      </w:rPr>
+    </w:lvl>
+    <w:lvl w:ilvl="5">
+      <w:start w:val="1"/>
+      <w:numFmt w:val="bullet"/>
+      <w:lvlText w:val="-"/>
+      <w:lvlJc w:val="left"/>
+      <w:pPr>
+        <w:ind w:left="4320" w:hanging="360"/>
+      </w:pPr>
+      <w:rPr>
+        <w:u w:val="none"/>
+      </w:rPr>
+    </w:lvl>
+    <w:lvl w:ilvl="6">
+      <w:start w:val="1"/>
+      <w:numFmt w:val="bullet"/>
+      <w:lvlText w:val="-"/>
+      <w:lvlJc w:val="left"/>
+      <w:pPr>
+        <w:ind w:left="5040" w:hanging="360"/>
+      </w:pPr>
+      <w:rPr>
+        <w:u w:val="none"/>
+      </w:rPr>
+    </w:lvl>
+    <w:lvl w:ilvl="7">
+      <w:start w:val="1"/>
+      <w:numFmt w:val="bullet"/>
+      <w:lvlText w:val="-"/>
+      <w:lvlJc w:val="left"/>
+      <w:pPr>
+        <w:ind w:left="5760" w:hanging="360"/>
+      </w:pPr>
+      <w:rPr>
+        <w:u w:val="none"/>
+      </w:rPr>
+    </w:lvl>
+    <w:lvl w:ilvl="8">
+      <w:start w:val="1"/>
+      <w:numFmt w:val="bullet"/>
+      <w:lvlText w:val="-"/>
+      <w:lvlJc w:val="left"/>
+      <w:pPr>
+        <w:ind w:left="6480" w:hanging="360"/>
+      </w:pPr>
+      <w:rPr>
+        <w:u w:val="none"/>
+      </w:rPr>
+    </w:lvl>
+  </w:abstractNum>
+  <w:abstractNum w:abstractNumId="19" w15:restartNumberingAfterBreak="0">
+    <w:nsid w:val="2DB52883"/>
+    <w:multiLevelType w:val="multilevel"/>
+    <w:tmpl w:val="A8A0A420"/>
+    <w:lvl w:ilvl="0">
+      <w:start w:val="1"/>
+      <w:numFmt w:val="bullet"/>
+      <w:lvlText w:val="-"/>
+      <w:lvlJc w:val="left"/>
+      <w:pPr>
+        <w:ind w:left="720" w:hanging="360"/>
+      </w:pPr>
+      <w:rPr>
+        <w:u w:val="none"/>
+      </w:rPr>
+    </w:lvl>
+    <w:lvl w:ilvl="1">
+      <w:start w:val="1"/>
+      <w:numFmt w:val="bullet"/>
+      <w:lvlText w:val="-"/>
+      <w:lvlJc w:val="left"/>
+      <w:pPr>
+        <w:ind w:left="1440" w:hanging="360"/>
+      </w:pPr>
+      <w:rPr>
+        <w:u w:val="none"/>
+      </w:rPr>
+    </w:lvl>
+    <w:lvl w:ilvl="2">
+      <w:start w:val="1"/>
+      <w:numFmt w:val="bullet"/>
+      <w:lvlText w:val="-"/>
+      <w:lvlJc w:val="left"/>
+      <w:pPr>
+        <w:ind w:left="2160" w:hanging="360"/>
+      </w:pPr>
+      <w:rPr>
+        <w:u w:val="none"/>
+      </w:rPr>
+    </w:lvl>
+    <w:lvl w:ilvl="3">
+      <w:start w:val="1"/>
+      <w:numFmt w:val="bullet"/>
+      <w:lvlText w:val="-"/>
+      <w:lvlJc w:val="left"/>
+      <w:pPr>
+        <w:ind w:left="2880" w:hanging="360"/>
+      </w:pPr>
+      <w:rPr>
+        <w:u w:val="none"/>
+      </w:rPr>
+    </w:lvl>
+    <w:lvl w:ilvl="4">
+      <w:start w:val="1"/>
+      <w:numFmt w:val="bullet"/>
+      <w:lvlText w:val="-"/>
+      <w:lvlJc w:val="left"/>
+      <w:pPr>
+        <w:ind w:left="3600" w:hanging="360"/>
+      </w:pPr>
+      <w:rPr>
+        <w:u w:val="none"/>
+      </w:rPr>
+    </w:lvl>
+    <w:lvl w:ilvl="5">
+      <w:start w:val="1"/>
+      <w:numFmt w:val="bullet"/>
+      <w:lvlText w:val="-"/>
+      <w:lvlJc w:val="left"/>
+      <w:pPr>
+        <w:ind w:left="4320" w:hanging="360"/>
+      </w:pPr>
+      <w:rPr>
+        <w:u w:val="none"/>
+      </w:rPr>
+    </w:lvl>
+    <w:lvl w:ilvl="6">
+      <w:start w:val="1"/>
+      <w:numFmt w:val="bullet"/>
+      <w:lvlText w:val="-"/>
+      <w:lvlJc w:val="left"/>
+      <w:pPr>
+        <w:ind w:left="5040" w:hanging="360"/>
+      </w:pPr>
+      <w:rPr>
+        <w:u w:val="none"/>
+      </w:rPr>
+    </w:lvl>
+    <w:lvl w:ilvl="7">
+      <w:start w:val="1"/>
+      <w:numFmt w:val="bullet"/>
+      <w:lvlText w:val="-"/>
+      <w:lvlJc w:val="left"/>
+      <w:pPr>
+        <w:ind w:left="5760" w:hanging="360"/>
+      </w:pPr>
+      <w:rPr>
+        <w:u w:val="none"/>
+      </w:rPr>
+    </w:lvl>
+    <w:lvl w:ilvl="8">
+      <w:start w:val="1"/>
+      <w:numFmt w:val="bullet"/>
+      <w:lvlText w:val="-"/>
+      <w:lvlJc w:val="left"/>
+      <w:pPr>
+        <w:ind w:left="6480" w:hanging="360"/>
+      </w:pPr>
+      <w:rPr>
+        <w:u w:val="none"/>
+      </w:rPr>
+    </w:lvl>
+  </w:abstractNum>
+  <w:abstractNum w:abstractNumId="20" w15:restartNumberingAfterBreak="0">
+    <w:nsid w:val="311C4A10"/>
+    <w:multiLevelType w:val="hybridMultilevel"/>
+    <w:tmpl w:val="3612D2D6"/>
+    <w:lvl w:ilvl="0" w:tplc="08090001">
+      <w:start w:val="1"/>
+      <w:numFmt w:val="bullet"/>
+      <w:lvlText w:val=""/>
+      <w:lvlJc w:val="left"/>
+      <w:pPr>
+        <w:ind w:left="720" w:hanging="360"/>
+      </w:pPr>
+      <w:rPr>
+        <w:rFonts w:ascii="Symbol" w:hAnsi="Symbol" w:hint="default"/>
+      </w:rPr>
+    </w:lvl>
+    <w:lvl w:ilvl="1" w:tplc="08090003" w:tentative="1">
+      <w:start w:val="1"/>
+      <w:numFmt w:val="bullet"/>
+      <w:lvlText w:val="o"/>
+      <w:lvlJc w:val="left"/>
+      <w:pPr>
+        <w:ind w:left="1440" w:hanging="360"/>
+      </w:pPr>
+      <w:rPr>
+        <w:rFonts w:ascii="Courier New" w:hAnsi="Courier New" w:cs="Courier New" w:hint="default"/>
+      </w:rPr>
+    </w:lvl>
+    <w:lvl w:ilvl="2" w:tplc="08090005" w:tentative="1">
+      <w:start w:val="1"/>
+      <w:numFmt w:val="bullet"/>
+      <w:lvlText w:val=""/>
+      <w:lvlJc w:val="left"/>
+      <w:pPr>
+        <w:ind w:left="2160" w:hanging="360"/>
+      </w:pPr>
+      <w:rPr>
+        <w:rFonts w:ascii="Wingdings" w:hAnsi="Wingdings" w:hint="default"/>
+      </w:rPr>
+    </w:lvl>
+    <w:lvl w:ilvl="3" w:tplc="08090001" w:tentative="1">
+      <w:start w:val="1"/>
+      <w:numFmt w:val="bullet"/>
+      <w:lvlText w:val=""/>
+      <w:lvlJc w:val="left"/>
+      <w:pPr>
+        <w:ind w:left="2880" w:hanging="360"/>
+      </w:pPr>
+      <w:rPr>
+        <w:rFonts w:ascii="Symbol" w:hAnsi="Symbol" w:hint="default"/>
+      </w:rPr>
+    </w:lvl>
+    <w:lvl w:ilvl="4" w:tplc="08090003" w:tentative="1">
+      <w:start w:val="1"/>
+      <w:numFmt w:val="bullet"/>
+      <w:lvlText w:val="o"/>
+      <w:lvlJc w:val="left"/>
+      <w:pPr>
+        <w:ind w:left="3600" w:hanging="360"/>
+      </w:pPr>
+      <w:rPr>
+        <w:rFonts w:ascii="Courier New" w:hAnsi="Courier New" w:cs="Courier New" w:hint="default"/>
+      </w:rPr>
+    </w:lvl>
+    <w:lvl w:ilvl="5" w:tplc="08090005" w:tentative="1">
+      <w:start w:val="1"/>
+      <w:numFmt w:val="bullet"/>
+      <w:lvlText w:val=""/>
+      <w:lvlJc w:val="left"/>
+      <w:pPr>
+        <w:ind w:left="4320" w:hanging="360"/>
+      </w:pPr>
+      <w:rPr>
+        <w:rFonts w:ascii="Wingdings" w:hAnsi="Wingdings" w:hint="default"/>
+      </w:rPr>
+    </w:lvl>
+    <w:lvl w:ilvl="6" w:tplc="08090001" w:tentative="1">
+      <w:start w:val="1"/>
+      <w:numFmt w:val="bullet"/>
+      <w:lvlText w:val=""/>
+      <w:lvlJc w:val="left"/>
+      <w:pPr>
+        <w:ind w:left="5040" w:hanging="360"/>
+      </w:pPr>
+      <w:rPr>
+        <w:rFonts w:ascii="Symbol" w:hAnsi="Symbol" w:hint="default"/>
+      </w:rPr>
+    </w:lvl>
+    <w:lvl w:ilvl="7" w:tplc="08090003" w:tentative="1">
+      <w:start w:val="1"/>
+      <w:numFmt w:val="bullet"/>
+      <w:lvlText w:val="o"/>
+      <w:lvlJc w:val="left"/>
+      <w:pPr>
+        <w:ind w:left="5760" w:hanging="360"/>
+      </w:pPr>
+      <w:rPr>
+        <w:rFonts w:ascii="Courier New" w:hAnsi="Courier New" w:cs="Courier New" w:hint="default"/>
+      </w:rPr>
+    </w:lvl>
+    <w:lvl w:ilvl="8" w:tplc="08090005" w:tentative="1">
+      <w:start w:val="1"/>
+      <w:numFmt w:val="bullet"/>
+      <w:lvlText w:val=""/>
+      <w:lvlJc w:val="left"/>
+      <w:pPr>
+        <w:ind w:left="6480" w:hanging="360"/>
+      </w:pPr>
+      <w:rPr>
+        <w:rFonts w:ascii="Wingdings" w:hAnsi="Wingdings" w:hint="default"/>
+      </w:rPr>
+    </w:lvl>
+  </w:abstractNum>
+  <w:abstractNum w:abstractNumId="21" w15:restartNumberingAfterBreak="0">
     <w:nsid w:val="3635400C"/>
     <w:multiLevelType w:val="hybridMultilevel"/>
     <w:tmpl w:val="932C999A"/>
@@ -3886,7 +7107,120 @@
       </w:pPr>
     </w:lvl>
   </w:abstractNum>
-  <w:abstractNum w:abstractNumId="16" w15:restartNumberingAfterBreak="0">
+  <w:abstractNum w:abstractNumId="22" w15:restartNumberingAfterBreak="0">
+    <w:nsid w:val="3A187959"/>
+    <w:multiLevelType w:val="multilevel"/>
+    <w:tmpl w:val="4628CFE2"/>
+    <w:lvl w:ilvl="0">
+      <w:start w:val="1"/>
+      <w:numFmt w:val="bullet"/>
+      <w:lvlText w:val="-"/>
+      <w:lvlJc w:val="left"/>
+      <w:pPr>
+        <w:ind w:left="720" w:hanging="360"/>
+      </w:pPr>
+      <w:rPr>
+        <w:u w:val="none"/>
+      </w:rPr>
+    </w:lvl>
+    <w:lvl w:ilvl="1">
+      <w:start w:val="1"/>
+      <w:numFmt w:val="bullet"/>
+      <w:lvlText w:val="-"/>
+      <w:lvlJc w:val="left"/>
+      <w:pPr>
+        <w:ind w:left="1440" w:hanging="360"/>
+      </w:pPr>
+      <w:rPr>
+        <w:u w:val="none"/>
+      </w:rPr>
+    </w:lvl>
+    <w:lvl w:ilvl="2">
+      <w:start w:val="1"/>
+      <w:numFmt w:val="bullet"/>
+      <w:lvlText w:val="-"/>
+      <w:lvlJc w:val="left"/>
+      <w:pPr>
+        <w:ind w:left="2160" w:hanging="360"/>
+      </w:pPr>
+      <w:rPr>
+        <w:u w:val="none"/>
+      </w:rPr>
+    </w:lvl>
+    <w:lvl w:ilvl="3">
+      <w:start w:val="1"/>
+      <w:numFmt w:val="bullet"/>
+      <w:lvlText w:val="-"/>
+      <w:lvlJc w:val="left"/>
+      <w:pPr>
+        <w:ind w:left="2880" w:hanging="360"/>
+      </w:pPr>
+      <w:rPr>
+        <w:u w:val="none"/>
+      </w:rPr>
+    </w:lvl>
+    <w:lvl w:ilvl="4">
+      <w:start w:val="1"/>
+      <w:numFmt w:val="bullet"/>
+      <w:lvlText w:val="-"/>
+      <w:lvlJc w:val="left"/>
+      <w:pPr>
+        <w:ind w:left="3600" w:hanging="360"/>
+      </w:pPr>
+      <w:rPr>
+        <w:u w:val="none"/>
+      </w:rPr>
+    </w:lvl>
+    <w:lvl w:ilvl="5">
+      <w:start w:val="1"/>
+      <w:numFmt w:val="bullet"/>
+      <w:lvlText w:val="-"/>
+      <w:lvlJc w:val="left"/>
+      <w:pPr>
+        <w:ind w:left="4320" w:hanging="360"/>
+      </w:pPr>
+      <w:rPr>
+        <w:u w:val="none"/>
+      </w:rPr>
+    </w:lvl>
+    <w:lvl w:ilvl="6">
+      <w:start w:val="1"/>
+      <w:numFmt w:val="bullet"/>
+      <w:lvlText w:val="-"/>
+      <w:lvlJc w:val="left"/>
+      <w:pPr>
+        <w:ind w:left="5040" w:hanging="360"/>
+      </w:pPr>
+      <w:rPr>
+        <w:u w:val="none"/>
+      </w:rPr>
+    </w:lvl>
+    <w:lvl w:ilvl="7">
+      <w:start w:val="1"/>
+      <w:numFmt w:val="bullet"/>
+      <w:lvlText w:val="-"/>
+      <w:lvlJc w:val="left"/>
+      <w:pPr>
+        <w:ind w:left="5760" w:hanging="360"/>
+      </w:pPr>
+      <w:rPr>
+        <w:u w:val="none"/>
+      </w:rPr>
+    </w:lvl>
+    <w:lvl w:ilvl="8">
+      <w:start w:val="1"/>
+      <w:numFmt w:val="bullet"/>
+      <w:lvlText w:val="-"/>
+      <w:lvlJc w:val="left"/>
+      <w:pPr>
+        <w:ind w:left="6480" w:hanging="360"/>
+      </w:pPr>
+      <w:rPr>
+        <w:u w:val="none"/>
+      </w:rPr>
+    </w:lvl>
+  </w:abstractNum>
+  <w:abstractNum w:abstractNumId="23" w15:restartNumberingAfterBreak="0">
     <w:nsid w:val="3CC45D3D"/>
     <w:multiLevelType w:val="hybridMultilevel"/>
     <w:tmpl w:val="8E946E5A"/>
@@ -3972,7 +7306,7 @@
       </w:pPr>
     </w:lvl>
   </w:abstractNum>
-  <w:abstractNum w:abstractNumId="17" w15:restartNumberingAfterBreak="0">
+  <w:abstractNum w:abstractNumId="24" w15:restartNumberingAfterBreak="0">
     <w:nsid w:val="3E172A5C"/>
     <w:multiLevelType w:val="hybridMultilevel"/>
     <w:tmpl w:val="77A6B756"/>
@@ -4085,7 +7419,7 @@
       </w:rPr>
     </w:lvl>
   </w:abstractNum>
-  <w:abstractNum w:abstractNumId="18" w15:restartNumberingAfterBreak="0">
+  <w:abstractNum w:abstractNumId="25" w15:restartNumberingAfterBreak="0">
     <w:nsid w:val="40C339D9"/>
     <w:multiLevelType w:val="multilevel"/>
     <w:tmpl w:val="F85C6230"/>
@@ -4234,7 +7568,120 @@
       </w:rPr>
     </w:lvl>
   </w:abstractNum>
-  <w:abstractNum w:abstractNumId="19" w15:restartNumberingAfterBreak="0">
+  <w:abstractNum w:abstractNumId="26" w15:restartNumberingAfterBreak="0">
+    <w:nsid w:val="40EB2A98"/>
+    <w:multiLevelType w:val="multilevel"/>
+    <w:tmpl w:val="7456A094"/>
+    <w:lvl w:ilvl="0">
+      <w:start w:val="1"/>
+      <w:numFmt w:val="bullet"/>
+      <w:lvlText w:val="-"/>
+      <w:lvlJc w:val="left"/>
+      <w:pPr>
+        <w:ind w:left="720" w:hanging="360"/>
+      </w:pPr>
+      <w:rPr>
+        <w:u w:val="none"/>
+      </w:rPr>
+    </w:lvl>
+    <w:lvl w:ilvl="1">
+      <w:start w:val="1"/>
+      <w:numFmt w:val="bullet"/>
+      <w:lvlText w:val="-"/>
+      <w:lvlJc w:val="left"/>
+      <w:pPr>
+        <w:ind w:left="1440" w:hanging="360"/>
+      </w:pPr>
+      <w:rPr>
+        <w:u w:val="none"/>
+      </w:rPr>
+    </w:lvl>
+    <w:lvl w:ilvl="2">
+      <w:start w:val="1"/>
+      <w:numFmt w:val="bullet"/>
+      <w:lvlText w:val="-"/>
+      <w:lvlJc w:val="left"/>
+      <w:pPr>
+        <w:ind w:left="2160" w:hanging="360"/>
+      </w:pPr>
+      <w:rPr>
+        <w:u w:val="none"/>
+      </w:rPr>
+    </w:lvl>
+    <w:lvl w:ilvl="3">
+      <w:start w:val="1"/>
+      <w:numFmt w:val="bullet"/>
+      <w:lvlText w:val="-"/>
+      <w:lvlJc w:val="left"/>
+      <w:pPr>
+        <w:ind w:left="2880" w:hanging="360"/>
+      </w:pPr>
+      <w:rPr>
+        <w:u w:val="none"/>
+      </w:rPr>
+    </w:lvl>
+    <w:lvl w:ilvl="4">
+      <w:start w:val="1"/>
+      <w:numFmt w:val="bullet"/>
+      <w:lvlText w:val="-"/>
+      <w:lvlJc w:val="left"/>
+      <w:pPr>
+        <w:ind w:left="3600" w:hanging="360"/>
+      </w:pPr>
+      <w:rPr>
+        <w:u w:val="none"/>
+      </w:rPr>
+    </w:lvl>
+    <w:lvl w:ilvl="5">
+      <w:start w:val="1"/>
+      <w:numFmt w:val="bullet"/>
+      <w:lvlText w:val="-"/>
+      <w:lvlJc w:val="left"/>
+      <w:pPr>
+        <w:ind w:left="4320" w:hanging="360"/>
+      </w:pPr>
+      <w:rPr>
+        <w:u w:val="none"/>
+      </w:rPr>
+    </w:lvl>
+    <w:lvl w:ilvl="6">
+      <w:start w:val="1"/>
+      <w:numFmt w:val="bullet"/>
+      <w:lvlText w:val="-"/>
+      <w:lvlJc w:val="left"/>
+      <w:pPr>
+        <w:ind w:left="5040" w:hanging="360"/>
+      </w:pPr>
+      <w:rPr>
+        <w:u w:val="none"/>
+      </w:rPr>
+    </w:lvl>
+    <w:lvl w:ilvl="7">
+      <w:start w:val="1"/>
+      <w:numFmt w:val="bullet"/>
+      <w:lvlText w:val="-"/>
+      <w:lvlJc w:val="left"/>
+      <w:pPr>
+        <w:ind w:left="5760" w:hanging="360"/>
+      </w:pPr>
+      <w:rPr>
+        <w:u w:val="none"/>
+      </w:rPr>
+    </w:lvl>
+    <w:lvl w:ilvl="8">
+      <w:start w:val="1"/>
+      <w:numFmt w:val="bullet"/>
+      <w:lvlText w:val="-"/>
+      <w:lvlJc w:val="left"/>
+      <w:pPr>
+        <w:ind w:left="6480" w:hanging="360"/>
+      </w:pPr>
+      <w:rPr>
+        <w:u w:val="none"/>
+      </w:rPr>
+    </w:lvl>
+  </w:abstractNum>
+  <w:abstractNum w:abstractNumId="27" w15:restartNumberingAfterBreak="0">
     <w:nsid w:val="4AC36208"/>
     <w:multiLevelType w:val="hybridMultilevel"/>
     <w:tmpl w:val="32F091D4"/>
@@ -4320,7 +7767,7 @@
       </w:pPr>
     </w:lvl>
   </w:abstractNum>
-  <w:abstractNum w:abstractNumId="20" w15:restartNumberingAfterBreak="0">
+  <w:abstractNum w:abstractNumId="28" w15:restartNumberingAfterBreak="0">
     <w:nsid w:val="4FF11374"/>
     <w:multiLevelType w:val="hybridMultilevel"/>
     <w:tmpl w:val="E8DE1B30"/>
@@ -4433,7 +7880,7 @@
       </w:rPr>
     </w:lvl>
   </w:abstractNum>
-  <w:abstractNum w:abstractNumId="21" w15:restartNumberingAfterBreak="0">
+  <w:abstractNum w:abstractNumId="29" w15:restartNumberingAfterBreak="0">
     <w:nsid w:val="504C2D0A"/>
     <w:multiLevelType w:val="hybridMultilevel"/>
     <w:tmpl w:val="85965F10"/>
@@ -4522,7 +7969,120 @@
       </w:pPr>
     </w:lvl>
   </w:abstractNum>
-  <w:abstractNum w:abstractNumId="22" w15:restartNumberingAfterBreak="0">
+  <w:abstractNum w:abstractNumId="30" w15:restartNumberingAfterBreak="0">
+    <w:nsid w:val="50F33E69"/>
+    <w:multiLevelType w:val="multilevel"/>
+    <w:tmpl w:val="EF1A7582"/>
+    <w:lvl w:ilvl="0">
+      <w:start w:val="1"/>
+      <w:numFmt w:val="bullet"/>
+      <w:lvlText w:val="-"/>
+      <w:lvlJc w:val="left"/>
+      <w:pPr>
+        <w:ind w:left="720" w:hanging="360"/>
+      </w:pPr>
+      <w:rPr>
+        <w:u w:val="none"/>
+      </w:rPr>
+    </w:lvl>
+    <w:lvl w:ilvl="1">
+      <w:start w:val="1"/>
+      <w:numFmt w:val="bullet"/>
+      <w:lvlText w:val="-"/>
+      <w:lvlJc w:val="left"/>
+      <w:pPr>
+        <w:ind w:left="1440" w:hanging="360"/>
+      </w:pPr>
+      <w:rPr>
+        <w:u w:val="none"/>
+      </w:rPr>
+    </w:lvl>
+    <w:lvl w:ilvl="2">
+      <w:start w:val="1"/>
+      <w:numFmt w:val="bullet"/>
+      <w:lvlText w:val="-"/>
+      <w:lvlJc w:val="left"/>
+      <w:pPr>
+        <w:ind w:left="2160" w:hanging="360"/>
+      </w:pPr>
+      <w:rPr>
+        <w:u w:val="none"/>
+      </w:rPr>
+    </w:lvl>
+    <w:lvl w:ilvl="3">
+      <w:start w:val="1"/>
+      <w:numFmt w:val="bullet"/>
+      <w:lvlText w:val="-"/>
+      <w:lvlJc w:val="left"/>
+      <w:pPr>
+        <w:ind w:left="2880" w:hanging="360"/>
+      </w:pPr>
+      <w:rPr>
+        <w:u w:val="none"/>
+      </w:rPr>
+    </w:lvl>
+    <w:lvl w:ilvl="4">
+      <w:start w:val="1"/>
+      <w:numFmt w:val="bullet"/>
+      <w:lvlText w:val="-"/>
+      <w:lvlJc w:val="left"/>
+      <w:pPr>
+        <w:ind w:left="3600" w:hanging="360"/>
+      </w:pPr>
+      <w:rPr>
+        <w:u w:val="none"/>
+      </w:rPr>
+    </w:lvl>
+    <w:lvl w:ilvl="5">
+      <w:start w:val="1"/>
+      <w:numFmt w:val="bullet"/>
+      <w:lvlText w:val="-"/>
+      <w:lvlJc w:val="left"/>
+      <w:pPr>
+        <w:ind w:left="4320" w:hanging="360"/>
+      </w:pPr>
+      <w:rPr>
+        <w:u w:val="none"/>
+      </w:rPr>
+    </w:lvl>
+    <w:lvl w:ilvl="6">
+      <w:start w:val="1"/>
+      <w:numFmt w:val="bullet"/>
+      <w:lvlText w:val="-"/>
+      <w:lvlJc w:val="left"/>
+      <w:pPr>
+        <w:ind w:left="5040" w:hanging="360"/>
+      </w:pPr>
+      <w:rPr>
+        <w:u w:val="none"/>
+      </w:rPr>
+    </w:lvl>
+    <w:lvl w:ilvl="7">
+      <w:start w:val="1"/>
+      <w:numFmt w:val="bullet"/>
+      <w:lvlText w:val="-"/>
+      <w:lvlJc w:val="left"/>
+      <w:pPr>
+        <w:ind w:left="5760" w:hanging="360"/>
+      </w:pPr>
+      <w:rPr>
+        <w:u w:val="none"/>
+      </w:rPr>
+    </w:lvl>
+    <w:lvl w:ilvl="8">
+      <w:start w:val="1"/>
+      <w:numFmt w:val="bullet"/>
+      <w:lvlText w:val="-"/>
+      <w:lvlJc w:val="left"/>
+      <w:pPr>
+        <w:ind w:left="6480" w:hanging="360"/>
+      </w:pPr>
+      <w:rPr>
+        <w:u w:val="none"/>
+      </w:rPr>
+    </w:lvl>
+  </w:abstractNum>
+  <w:abstractNum w:abstractNumId="31" w15:restartNumberingAfterBreak="0">
     <w:nsid w:val="5A036FB6"/>
     <w:multiLevelType w:val="hybridMultilevel"/>
     <w:tmpl w:val="FDE25674"/>
@@ -4608,7 +8168,319 @@
       </w:pPr>
     </w:lvl>
   </w:abstractNum>
-  <w:abstractNum w:abstractNumId="23" w15:restartNumberingAfterBreak="0">
+  <w:abstractNum w:abstractNumId="32" w15:restartNumberingAfterBreak="0">
+    <w:nsid w:val="5A856F65"/>
+    <w:multiLevelType w:val="hybridMultilevel"/>
+    <w:tmpl w:val="B2FE4770"/>
+    <w:lvl w:ilvl="0" w:tplc="FFFFFFFF">
+      <w:start w:val="1"/>
+      <w:numFmt w:val="decimal"/>
+      <w:lvlText w:val="%1."/>
+      <w:lvlJc w:val="left"/>
+      <w:pPr>
+        <w:ind w:left="720" w:hanging="360"/>
+      </w:pPr>
+    </w:lvl>
+    <w:lvl w:ilvl="1" w:tplc="FFFFFFFF" w:tentative="1">
+      <w:start w:val="1"/>
+      <w:numFmt w:val="lowerLetter"/>
+      <w:lvlText w:val="%2."/>
+      <w:lvlJc w:val="left"/>
+      <w:pPr>
+        <w:ind w:left="1440" w:hanging="360"/>
+      </w:pPr>
+    </w:lvl>
+    <w:lvl w:ilvl="2" w:tplc="FFFFFFFF" w:tentative="1">
+      <w:start w:val="1"/>
+      <w:numFmt w:val="lowerRoman"/>
+      <w:lvlText w:val="%3."/>
+      <w:lvlJc w:val="right"/>
+      <w:pPr>
+        <w:ind w:left="2160" w:hanging="180"/>
+      </w:pPr>
+    </w:lvl>
+    <w:lvl w:ilvl="3" w:tplc="FFFFFFFF" w:tentative="1">
+      <w:start w:val="1"/>
+      <w:numFmt w:val="decimal"/>
+      <w:lvlText w:val="%4."/>
+      <w:lvlJc w:val="left"/>
+      <w:pPr>
+        <w:ind w:left="2880" w:hanging="360"/>
+      </w:pPr>
+    </w:lvl>
+    <w:lvl w:ilvl="4" w:tplc="FFFFFFFF" w:tentative="1">
+      <w:start w:val="1"/>
+      <w:numFmt w:val="lowerLetter"/>
+      <w:lvlText w:val="%5."/>
+      <w:lvlJc w:val="left"/>
+      <w:pPr>
+        <w:ind w:left="3600" w:hanging="360"/>
+      </w:pPr>
+    </w:lvl>
+    <w:lvl w:ilvl="5" w:tplc="FFFFFFFF" w:tentative="1">
+      <w:start w:val="1"/>
+      <w:numFmt w:val="lowerRoman"/>
+      <w:lvlText w:val="%6."/>
+      <w:lvlJc w:val="right"/>
+      <w:pPr>
+        <w:ind w:left="4320" w:hanging="180"/>
+      </w:pPr>
+    </w:lvl>
+    <w:lvl w:ilvl="6" w:tplc="FFFFFFFF" w:tentative="1">
+      <w:start w:val="1"/>
+      <w:numFmt w:val="decimal"/>
+      <w:lvlText w:val="%7."/>
+      <w:lvlJc w:val="left"/>
+      <w:pPr>
+        <w:ind w:left="5040" w:hanging="360"/>
+      </w:pPr>
+    </w:lvl>
+    <w:lvl w:ilvl="7" w:tplc="FFFFFFFF" w:tentative="1">
+      <w:start w:val="1"/>
+      <w:numFmt w:val="lowerLetter"/>
+      <w:lvlText w:val="%8."/>
+      <w:lvlJc w:val="left"/>
+      <w:pPr>
+        <w:ind w:left="5760" w:hanging="360"/>
+      </w:pPr>
+    </w:lvl>
+    <w:lvl w:ilvl="8" w:tplc="FFFFFFFF" w:tentative="1">
+      <w:start w:val="1"/>
+      <w:numFmt w:val="lowerRoman"/>
+      <w:lvlText w:val="%9."/>
+      <w:lvlJc w:val="right"/>
+      <w:pPr>
+        <w:ind w:left="6480" w:hanging="180"/>
+      </w:pPr>
+    </w:lvl>
+  </w:abstractNum>
+  <w:abstractNum w:abstractNumId="33" w15:restartNumberingAfterBreak="0">
+    <w:nsid w:val="5B650B90"/>
+    <w:multiLevelType w:val="multilevel"/>
+    <w:tmpl w:val="84A43162"/>
+    <w:lvl w:ilvl="0">
+      <w:start w:val="1"/>
+      <w:numFmt w:val="bullet"/>
+      <w:lvlText w:val="-"/>
+      <w:lvlJc w:val="left"/>
+      <w:pPr>
+        <w:ind w:left="720" w:hanging="360"/>
+      </w:pPr>
+      <w:rPr>
+        <w:u w:val="none"/>
+      </w:rPr>
+    </w:lvl>
+    <w:lvl w:ilvl="1">
+      <w:start w:val="1"/>
+      <w:numFmt w:val="bullet"/>
+      <w:lvlText w:val="-"/>
+      <w:lvlJc w:val="left"/>
+      <w:pPr>
+        <w:ind w:left="1440" w:hanging="360"/>
+      </w:pPr>
+      <w:rPr>
+        <w:u w:val="none"/>
+      </w:rPr>
+    </w:lvl>
+    <w:lvl w:ilvl="2">
+      <w:start w:val="1"/>
+      <w:numFmt w:val="bullet"/>
+      <w:lvlText w:val="-"/>
+      <w:lvlJc w:val="left"/>
+      <w:pPr>
+        <w:ind w:left="2160" w:hanging="360"/>
+      </w:pPr>
+      <w:rPr>
+        <w:u w:val="none"/>
+      </w:rPr>
+    </w:lvl>
+    <w:lvl w:ilvl="3">
+      <w:start w:val="1"/>
+      <w:numFmt w:val="bullet"/>
+      <w:lvlText w:val="-"/>
+      <w:lvlJc w:val="left"/>
+      <w:pPr>
+        <w:ind w:left="2880" w:hanging="360"/>
+      </w:pPr>
+      <w:rPr>
+        <w:u w:val="none"/>
+      </w:rPr>
+    </w:lvl>
+    <w:lvl w:ilvl="4">
+      <w:start w:val="1"/>
+      <w:numFmt w:val="bullet"/>
+      <w:lvlText w:val="-"/>
+      <w:lvlJc w:val="left"/>
+      <w:pPr>
+        <w:ind w:left="3600" w:hanging="360"/>
+      </w:pPr>
+      <w:rPr>
+        <w:u w:val="none"/>
+      </w:rPr>
+    </w:lvl>
+    <w:lvl w:ilvl="5">
+      <w:start w:val="1"/>
+      <w:numFmt w:val="bullet"/>
+      <w:lvlText w:val="-"/>
+      <w:lvlJc w:val="left"/>
+      <w:pPr>
+        <w:ind w:left="4320" w:hanging="360"/>
+      </w:pPr>
+      <w:rPr>
+        <w:u w:val="none"/>
+      </w:rPr>
+    </w:lvl>
+    <w:lvl w:ilvl="6">
+      <w:start w:val="1"/>
+      <w:numFmt w:val="bullet"/>
+      <w:lvlText w:val="-"/>
+      <w:lvlJc w:val="left"/>
+      <w:pPr>
+        <w:ind w:left="5040" w:hanging="360"/>
+      </w:pPr>
+      <w:rPr>
+        <w:u w:val="none"/>
+      </w:rPr>
+    </w:lvl>
+    <w:lvl w:ilvl="7">
+      <w:start w:val="1"/>
+      <w:numFmt w:val="bullet"/>
+      <w:lvlText w:val="-"/>
+      <w:lvlJc w:val="left"/>
+      <w:pPr>
+        <w:ind w:left="5760" w:hanging="360"/>
+      </w:pPr>
+      <w:rPr>
+        <w:u w:val="none"/>
+      </w:rPr>
+    </w:lvl>
+    <w:lvl w:ilvl="8">
+      <w:start w:val="1"/>
+      <w:numFmt w:val="bullet"/>
+      <w:lvlText w:val="-"/>
+      <w:lvlJc w:val="left"/>
+      <w:pPr>
+        <w:ind w:left="6480" w:hanging="360"/>
+      </w:pPr>
+      <w:rPr>
+        <w:u w:val="none"/>
+      </w:rPr>
+    </w:lvl>
+  </w:abstractNum>
+  <w:abstractNum w:abstractNumId="34" w15:restartNumberingAfterBreak="0">
+    <w:nsid w:val="5CCF4CED"/>
+    <w:multiLevelType w:val="multilevel"/>
+    <w:tmpl w:val="B7E6987A"/>
+    <w:lvl w:ilvl="0">
+      <w:start w:val="1"/>
+      <w:numFmt w:val="bullet"/>
+      <w:lvlText w:val="-"/>
+      <w:lvlJc w:val="left"/>
+      <w:pPr>
+        <w:ind w:left="720" w:hanging="360"/>
+      </w:pPr>
+      <w:rPr>
+        <w:u w:val="none"/>
+      </w:rPr>
+    </w:lvl>
+    <w:lvl w:ilvl="1">
+      <w:start w:val="1"/>
+      <w:numFmt w:val="bullet"/>
+      <w:lvlText w:val="-"/>
+      <w:lvlJc w:val="left"/>
+      <w:pPr>
+        <w:ind w:left="1440" w:hanging="360"/>
+      </w:pPr>
+      <w:rPr>
+        <w:u w:val="none"/>
+      </w:rPr>
+    </w:lvl>
+    <w:lvl w:ilvl="2">
+      <w:start w:val="1"/>
+      <w:numFmt w:val="bullet"/>
+      <w:lvlText w:val="-"/>
+      <w:lvlJc w:val="left"/>
+      <w:pPr>
+        <w:ind w:left="2160" w:hanging="360"/>
+      </w:pPr>
+      <w:rPr>
+        <w:u w:val="none"/>
+      </w:rPr>
+    </w:lvl>
+    <w:lvl w:ilvl="3">
+      <w:start w:val="1"/>
+      <w:numFmt w:val="bullet"/>
+      <w:lvlText w:val="-"/>
+      <w:lvlJc w:val="left"/>
+      <w:pPr>
+        <w:ind w:left="2880" w:hanging="360"/>
+      </w:pPr>
+      <w:rPr>
+        <w:u w:val="none"/>
+      </w:rPr>
+    </w:lvl>
+    <w:lvl w:ilvl="4">
+      <w:start w:val="1"/>
+      <w:numFmt w:val="bullet"/>
+      <w:lvlText w:val="-"/>
+      <w:lvlJc w:val="left"/>
+      <w:pPr>
+        <w:ind w:left="3600" w:hanging="360"/>
+      </w:pPr>
+      <w:rPr>
+        <w:u w:val="none"/>
+      </w:rPr>
+    </w:lvl>
+    <w:lvl w:ilvl="5">
+      <w:start w:val="1"/>
+      <w:numFmt w:val="bullet"/>
+      <w:lvlText w:val="-"/>
+      <w:lvlJc w:val="left"/>
+      <w:pPr>
+        <w:ind w:left="4320" w:hanging="360"/>
+      </w:pPr>
+      <w:rPr>
+        <w:u w:val="none"/>
+      </w:rPr>
+    </w:lvl>
+    <w:lvl w:ilvl="6">
+      <w:start w:val="1"/>
+      <w:numFmt w:val="bullet"/>
+      <w:lvlText w:val="-"/>
+      <w:lvlJc w:val="left"/>
+      <w:pPr>
+        <w:ind w:left="5040" w:hanging="360"/>
+      </w:pPr>
+      <w:rPr>
+        <w:u w:val="none"/>
+      </w:rPr>
+    </w:lvl>
+    <w:lvl w:ilvl="7">
+      <w:start w:val="1"/>
+      <w:numFmt w:val="bullet"/>
+      <w:lvlText w:val="-"/>
+      <w:lvlJc w:val="left"/>
+      <w:pPr>
+        <w:ind w:left="5760" w:hanging="360"/>
+      </w:pPr>
+      <w:rPr>
+        <w:u w:val="none"/>
+      </w:rPr>
+    </w:lvl>
+    <w:lvl w:ilvl="8">
+      <w:start w:val="1"/>
+      <w:numFmt w:val="bullet"/>
+      <w:lvlText w:val="-"/>
+      <w:lvlJc w:val="left"/>
+      <w:pPr>
+        <w:ind w:left="6480" w:hanging="360"/>
+      </w:pPr>
+      <w:rPr>
+        <w:u w:val="none"/>
+      </w:rPr>
+    </w:lvl>
+  </w:abstractNum>
+  <w:abstractNum w:abstractNumId="35" w15:restartNumberingAfterBreak="0">
     <w:nsid w:val="5D1F3970"/>
     <w:multiLevelType w:val="hybridMultilevel"/>
     <w:tmpl w:val="942A9746"/>
@@ -4721,7 +8593,7 @@
       </w:rPr>
     </w:lvl>
   </w:abstractNum>
-  <w:abstractNum w:abstractNumId="24" w15:restartNumberingAfterBreak="0">
+  <w:abstractNum w:abstractNumId="36" w15:restartNumberingAfterBreak="0">
     <w:nsid w:val="5E51241A"/>
     <w:multiLevelType w:val="hybridMultilevel"/>
     <w:tmpl w:val="56F6868E"/>
@@ -4807,7 +8679,93 @@
       </w:pPr>
     </w:lvl>
   </w:abstractNum>
-  <w:abstractNum w:abstractNumId="25" w15:restartNumberingAfterBreak="0">
+  <w:abstractNum w:abstractNumId="37" w15:restartNumberingAfterBreak="0">
+    <w:nsid w:val="68DC1020"/>
+    <w:multiLevelType w:val="hybridMultilevel"/>
+    <w:tmpl w:val="8918E9C6"/>
+    <w:lvl w:ilvl="0" w:tplc="FFFFFFFF">
+      <w:start w:val="1"/>
+      <w:numFmt w:val="decimal"/>
+      <w:lvlText w:val="%1."/>
+      <w:lvlJc w:val="left"/>
+      <w:pPr>
+        <w:ind w:left="720" w:hanging="360"/>
+      </w:pPr>
+    </w:lvl>
+    <w:lvl w:ilvl="1" w:tplc="08090019" w:tentative="1">
+      <w:start w:val="1"/>
+      <w:numFmt w:val="lowerLetter"/>
+      <w:lvlText w:val="%2."/>
+      <w:lvlJc w:val="left"/>
+      <w:pPr>
+        <w:ind w:left="1440" w:hanging="360"/>
+      </w:pPr>
+    </w:lvl>
+    <w:lvl w:ilvl="2" w:tplc="0809001B" w:tentative="1">
+      <w:start w:val="1"/>
+      <w:numFmt w:val="lowerRoman"/>
+      <w:lvlText w:val="%3."/>
+      <w:lvlJc w:val="right"/>
+      <w:pPr>
+        <w:ind w:left="2160" w:hanging="180"/>
+      </w:pPr>
+    </w:lvl>
+    <w:lvl w:ilvl="3" w:tplc="0809000F" w:tentative="1">
+      <w:start w:val="1"/>
+      <w:numFmt w:val="decimal"/>
+      <w:lvlText w:val="%4."/>
+      <w:lvlJc w:val="left"/>
+      <w:pPr>
+        <w:ind w:left="2880" w:hanging="360"/>
+      </w:pPr>
+    </w:lvl>
+    <w:lvl w:ilvl="4" w:tplc="08090019" w:tentative="1">
+      <w:start w:val="1"/>
+      <w:numFmt w:val="lowerLetter"/>
+      <w:lvlText w:val="%5."/>
+      <w:lvlJc w:val="left"/>
+      <w:pPr>
+        <w:ind w:left="3600" w:hanging="360"/>
+      </w:pPr>
+    </w:lvl>
+    <w:lvl w:ilvl="5" w:tplc="0809001B" w:tentative="1">
+      <w:start w:val="1"/>
+      <w:numFmt w:val="lowerRoman"/>
+      <w:lvlText w:val="%6."/>
+      <w:lvlJc w:val="right"/>
+      <w:pPr>
+        <w:ind w:left="4320" w:hanging="180"/>
+      </w:pPr>
+    </w:lvl>
+    <w:lvl w:ilvl="6" w:tplc="0809000F" w:tentative="1">
+      <w:start w:val="1"/>
+      <w:numFmt w:val="decimal"/>
+      <w:lvlText w:val="%7."/>
+      <w:lvlJc w:val="left"/>
+      <w:pPr>
+        <w:ind w:left="5040" w:hanging="360"/>
+      </w:pPr>
+    </w:lvl>
+    <w:lvl w:ilvl="7" w:tplc="08090019" w:tentative="1">
+      <w:start w:val="1"/>
+      <w:numFmt w:val="lowerLetter"/>
+      <w:lvlText w:val="%8."/>
+      <w:lvlJc w:val="left"/>
+      <w:pPr>
+        <w:ind w:left="5760" w:hanging="360"/>
+      </w:pPr>
+    </w:lvl>
+    <w:lvl w:ilvl="8" w:tplc="0809001B" w:tentative="1">
+      <w:start w:val="1"/>
+      <w:numFmt w:val="lowerRoman"/>
+      <w:lvlText w:val="%9."/>
+      <w:lvlJc w:val="right"/>
+      <w:pPr>
+        <w:ind w:left="6480" w:hanging="180"/>
+      </w:pPr>
+    </w:lvl>
+  </w:abstractNum>
+  <w:abstractNum w:abstractNumId="38" w15:restartNumberingAfterBreak="0">
     <w:nsid w:val="6B932ACC"/>
     <w:multiLevelType w:val="hybridMultilevel"/>
     <w:tmpl w:val="FB7EC546"/>
@@ -4893,7 +8851,7 @@
       </w:pPr>
     </w:lvl>
   </w:abstractNum>
-  <w:abstractNum w:abstractNumId="26" w15:restartNumberingAfterBreak="0">
+  <w:abstractNum w:abstractNumId="39" w15:restartNumberingAfterBreak="0">
     <w:nsid w:val="6C6A5C75"/>
     <w:multiLevelType w:val="hybridMultilevel"/>
     <w:tmpl w:val="9DECD3EE"/>
@@ -5006,7 +8964,7 @@
       </w:rPr>
     </w:lvl>
   </w:abstractNum>
-  <w:abstractNum w:abstractNumId="27" w15:restartNumberingAfterBreak="0">
+  <w:abstractNum w:abstractNumId="40" w15:restartNumberingAfterBreak="0">
     <w:nsid w:val="6E045AF2"/>
     <w:multiLevelType w:val="hybridMultilevel"/>
     <w:tmpl w:val="89F6182A"/>
@@ -5092,7 +9050,7 @@
       </w:pPr>
     </w:lvl>
   </w:abstractNum>
-  <w:abstractNum w:abstractNumId="28" w15:restartNumberingAfterBreak="0">
+  <w:abstractNum w:abstractNumId="41" w15:restartNumberingAfterBreak="0">
     <w:nsid w:val="6EA20E10"/>
     <w:multiLevelType w:val="hybridMultilevel"/>
     <w:tmpl w:val="53F679FC"/>
@@ -5178,7 +9136,7 @@
       </w:pPr>
     </w:lvl>
   </w:abstractNum>
-  <w:abstractNum w:abstractNumId="29" w15:restartNumberingAfterBreak="0">
+  <w:abstractNum w:abstractNumId="42" w15:restartNumberingAfterBreak="0">
     <w:nsid w:val="6FE75144"/>
     <w:multiLevelType w:val="hybridMultilevel"/>
     <w:tmpl w:val="B15A7E02"/>
@@ -5291,7 +9249,346 @@
       </w:rPr>
     </w:lvl>
   </w:abstractNum>
-  <w:abstractNum w:abstractNumId="30" w15:restartNumberingAfterBreak="0">
+  <w:abstractNum w:abstractNumId="43" w15:restartNumberingAfterBreak="0">
+    <w:nsid w:val="74B4787E"/>
+    <w:multiLevelType w:val="multilevel"/>
+    <w:tmpl w:val="93F23D3A"/>
+    <w:lvl w:ilvl="0">
+      <w:start w:val="1"/>
+      <w:numFmt w:val="bullet"/>
+      <w:lvlText w:val="-"/>
+      <w:lvlJc w:val="left"/>
+      <w:pPr>
+        <w:ind w:left="720" w:hanging="360"/>
+      </w:pPr>
+      <w:rPr>
+        <w:u w:val="none"/>
+      </w:rPr>
+    </w:lvl>
+    <w:lvl w:ilvl="1">
+      <w:start w:val="1"/>
+      <w:numFmt w:val="bullet"/>
+      <w:lvlText w:val="-"/>
+      <w:lvlJc w:val="left"/>
+      <w:pPr>
+        <w:ind w:left="1440" w:hanging="360"/>
+      </w:pPr>
+      <w:rPr>
+        <w:u w:val="none"/>
+      </w:rPr>
+    </w:lvl>
+    <w:lvl w:ilvl="2">
+      <w:start w:val="1"/>
+      <w:numFmt w:val="bullet"/>
+      <w:lvlText w:val="-"/>
+      <w:lvlJc w:val="left"/>
+      <w:pPr>
+        <w:ind w:left="2160" w:hanging="360"/>
+      </w:pPr>
+      <w:rPr>
+        <w:u w:val="none"/>
+      </w:rPr>
+    </w:lvl>
+    <w:lvl w:ilvl="3">
+      <w:start w:val="1"/>
+      <w:numFmt w:val="bullet"/>
+      <w:lvlText w:val="-"/>
+      <w:lvlJc w:val="left"/>
+      <w:pPr>
+        <w:ind w:left="2880" w:hanging="360"/>
+      </w:pPr>
+      <w:rPr>
+        <w:u w:val="none"/>
+      </w:rPr>
+    </w:lvl>
+    <w:lvl w:ilvl="4">
+      <w:start w:val="1"/>
+      <w:numFmt w:val="bullet"/>
+      <w:lvlText w:val="-"/>
+      <w:lvlJc w:val="left"/>
+      <w:pPr>
+        <w:ind w:left="3600" w:hanging="360"/>
+      </w:pPr>
+      <w:rPr>
+        <w:u w:val="none"/>
+      </w:rPr>
+    </w:lvl>
+    <w:lvl w:ilvl="5">
+      <w:start w:val="1"/>
+      <w:numFmt w:val="bullet"/>
+      <w:lvlText w:val="-"/>
+      <w:lvlJc w:val="left"/>
+      <w:pPr>
+        <w:ind w:left="4320" w:hanging="360"/>
+      </w:pPr>
+      <w:rPr>
+        <w:u w:val="none"/>
+      </w:rPr>
+    </w:lvl>
+    <w:lvl w:ilvl="6">
+      <w:start w:val="1"/>
+      <w:numFmt w:val="bullet"/>
+      <w:lvlText w:val="-"/>
+      <w:lvlJc w:val="left"/>
+      <w:pPr>
+        <w:ind w:left="5040" w:hanging="360"/>
+      </w:pPr>
+      <w:rPr>
+        <w:u w:val="none"/>
+      </w:rPr>
+    </w:lvl>
+    <w:lvl w:ilvl="7">
+      <w:start w:val="1"/>
+      <w:numFmt w:val="bullet"/>
+      <w:lvlText w:val="-"/>
+      <w:lvlJc w:val="left"/>
+      <w:pPr>
+        <w:ind w:left="5760" w:hanging="360"/>
+      </w:pPr>
+      <w:rPr>
+        <w:u w:val="none"/>
+      </w:rPr>
+    </w:lvl>
+    <w:lvl w:ilvl="8">
+      <w:start w:val="1"/>
+      <w:numFmt w:val="bullet"/>
+      <w:lvlText w:val="-"/>
+      <w:lvlJc w:val="left"/>
+      <w:pPr>
+        <w:ind w:left="6480" w:hanging="360"/>
+      </w:pPr>
+      <w:rPr>
+        <w:u w:val="none"/>
+      </w:rPr>
+    </w:lvl>
+  </w:abstractNum>
+  <w:abstractNum w:abstractNumId="44" w15:restartNumberingAfterBreak="0">
+    <w:nsid w:val="75B8709D"/>
+    <w:multiLevelType w:val="multilevel"/>
+    <w:tmpl w:val="FB5A2F08"/>
+    <w:lvl w:ilvl="0">
+      <w:start w:val="1"/>
+      <w:numFmt w:val="bullet"/>
+      <w:lvlText w:val="-"/>
+      <w:lvlJc w:val="left"/>
+      <w:pPr>
+        <w:ind w:left="720" w:hanging="360"/>
+      </w:pPr>
+      <w:rPr>
+        <w:u w:val="none"/>
+      </w:rPr>
+    </w:lvl>
+    <w:lvl w:ilvl="1">
+      <w:start w:val="1"/>
+      <w:numFmt w:val="bullet"/>
+      <w:lvlText w:val="-"/>
+      <w:lvlJc w:val="left"/>
+      <w:pPr>
+        <w:ind w:left="1440" w:hanging="360"/>
+      </w:pPr>
+      <w:rPr>
+        <w:u w:val="none"/>
+      </w:rPr>
+    </w:lvl>
+    <w:lvl w:ilvl="2">
+      <w:start w:val="1"/>
+      <w:numFmt w:val="bullet"/>
+      <w:lvlText w:val="-"/>
+      <w:lvlJc w:val="left"/>
+      <w:pPr>
+        <w:ind w:left="2160" w:hanging="360"/>
+      </w:pPr>
+      <w:rPr>
+        <w:u w:val="none"/>
+      </w:rPr>
+    </w:lvl>
+    <w:lvl w:ilvl="3">
+      <w:start w:val="1"/>
+      <w:numFmt w:val="bullet"/>
+      <w:lvlText w:val="-"/>
+      <w:lvlJc w:val="left"/>
+      <w:pPr>
+        <w:ind w:left="2880" w:hanging="360"/>
+      </w:pPr>
+      <w:rPr>
+        <w:u w:val="none"/>
+      </w:rPr>
+    </w:lvl>
+    <w:lvl w:ilvl="4">
+      <w:start w:val="1"/>
+      <w:numFmt w:val="bullet"/>
+      <w:lvlText w:val="-"/>
+      <w:lvlJc w:val="left"/>
+      <w:pPr>
+        <w:ind w:left="3600" w:hanging="360"/>
+      </w:pPr>
+      <w:rPr>
+        <w:u w:val="none"/>
+      </w:rPr>
+    </w:lvl>
+    <w:lvl w:ilvl="5">
+      <w:start w:val="1"/>
+      <w:numFmt w:val="bullet"/>
+      <w:lvlText w:val="-"/>
+      <w:lvlJc w:val="left"/>
+      <w:pPr>
+        <w:ind w:left="4320" w:hanging="360"/>
+      </w:pPr>
+      <w:rPr>
+        <w:u w:val="none"/>
+      </w:rPr>
+    </w:lvl>
+    <w:lvl w:ilvl="6">
+      <w:start w:val="1"/>
+      <w:numFmt w:val="bullet"/>
+      <w:lvlText w:val="-"/>
+      <w:lvlJc w:val="left"/>
+      <w:pPr>
+        <w:ind w:left="5040" w:hanging="360"/>
+      </w:pPr>
+      <w:rPr>
+        <w:u w:val="none"/>
+      </w:rPr>
+    </w:lvl>
+    <w:lvl w:ilvl="7">
+      <w:start w:val="1"/>
+      <w:numFmt w:val="bullet"/>
+      <w:lvlText w:val="-"/>
+      <w:lvlJc w:val="left"/>
+      <w:pPr>
+        <w:ind w:left="5760" w:hanging="360"/>
+      </w:pPr>
+      <w:rPr>
+        <w:u w:val="none"/>
+      </w:rPr>
+    </w:lvl>
+    <w:lvl w:ilvl="8">
+      <w:start w:val="1"/>
+      <w:numFmt w:val="bullet"/>
+      <w:lvlText w:val="-"/>
+      <w:lvlJc w:val="left"/>
+      <w:pPr>
+        <w:ind w:left="6480" w:hanging="360"/>
+      </w:pPr>
+      <w:rPr>
+        <w:u w:val="none"/>
+      </w:rPr>
+    </w:lvl>
+  </w:abstractNum>
+  <w:abstractNum w:abstractNumId="45" w15:restartNumberingAfterBreak="0">
+    <w:nsid w:val="7713603D"/>
+    <w:multiLevelType w:val="multilevel"/>
+    <w:tmpl w:val="8528C9D4"/>
+    <w:lvl w:ilvl="0">
+      <w:start w:val="1"/>
+      <w:numFmt w:val="bullet"/>
+      <w:lvlText w:val="-"/>
+      <w:lvlJc w:val="left"/>
+      <w:pPr>
+        <w:ind w:left="1440" w:hanging="360"/>
+      </w:pPr>
+      <w:rPr>
+        <w:u w:val="none"/>
+      </w:rPr>
+    </w:lvl>
+    <w:lvl w:ilvl="1">
+      <w:start w:val="1"/>
+      <w:numFmt w:val="bullet"/>
+      <w:lvlText w:val="-"/>
+      <w:lvlJc w:val="left"/>
+      <w:pPr>
+        <w:ind w:left="2160" w:hanging="360"/>
+      </w:pPr>
+      <w:rPr>
+        <w:u w:val="none"/>
+      </w:rPr>
+    </w:lvl>
+    <w:lvl w:ilvl="2">
+      <w:start w:val="1"/>
+      <w:numFmt w:val="bullet"/>
+      <w:lvlText w:val="-"/>
+      <w:lvlJc w:val="left"/>
+      <w:pPr>
+        <w:ind w:left="2880" w:hanging="360"/>
+      </w:pPr>
+      <w:rPr>
+        <w:u w:val="none"/>
+      </w:rPr>
+    </w:lvl>
+    <w:lvl w:ilvl="3">
+      <w:start w:val="1"/>
+      <w:numFmt w:val="bullet"/>
+      <w:lvlText w:val="-"/>
+      <w:lvlJc w:val="left"/>
+      <w:pPr>
+        <w:ind w:left="3600" w:hanging="360"/>
+      </w:pPr>
+      <w:rPr>
+        <w:u w:val="none"/>
+      </w:rPr>
+    </w:lvl>
+    <w:lvl w:ilvl="4">
+      <w:start w:val="1"/>
+      <w:numFmt w:val="bullet"/>
+      <w:lvlText w:val="-"/>
+      <w:lvlJc w:val="left"/>
+      <w:pPr>
+        <w:ind w:left="4320" w:hanging="360"/>
+      </w:pPr>
+      <w:rPr>
+        <w:u w:val="none"/>
+      </w:rPr>
+    </w:lvl>
+    <w:lvl w:ilvl="5">
+      <w:start w:val="1"/>
+      <w:numFmt w:val="bullet"/>
+      <w:lvlText w:val="-"/>
+      <w:lvlJc w:val="left"/>
+      <w:pPr>
+        <w:ind w:left="5040" w:hanging="360"/>
+      </w:pPr>
+      <w:rPr>
+        <w:u w:val="none"/>
+      </w:rPr>
+    </w:lvl>
+    <w:lvl w:ilvl="6">
+      <w:start w:val="1"/>
+      <w:numFmt w:val="bullet"/>
+      <w:lvlText w:val="-"/>
+      <w:lvlJc w:val="left"/>
+      <w:pPr>
+        <w:ind w:left="5760" w:hanging="360"/>
+      </w:pPr>
+      <w:rPr>
+        <w:u w:val="none"/>
+      </w:rPr>
+    </w:lvl>
+    <w:lvl w:ilvl="7">
+      <w:start w:val="1"/>
+      <w:numFmt w:val="bullet"/>
+      <w:lvlText w:val="-"/>
+      <w:lvlJc w:val="left"/>
+      <w:pPr>
+        <w:ind w:left="6480" w:hanging="360"/>
+      </w:pPr>
+      <w:rPr>
+        <w:u w:val="none"/>
+      </w:rPr>
+    </w:lvl>
+    <w:lvl w:ilvl="8">
+      <w:start w:val="1"/>
+      <w:numFmt w:val="bullet"/>
+      <w:lvlText w:val="-"/>
+      <w:lvlJc w:val="left"/>
+      <w:pPr>
+        <w:ind w:left="7200" w:hanging="360"/>
+      </w:pPr>
+      <w:rPr>
+        <w:u w:val="none"/>
+      </w:rPr>
+    </w:lvl>
+  </w:abstractNum>
+  <w:abstractNum w:abstractNumId="46" w15:restartNumberingAfterBreak="0">
     <w:nsid w:val="78191D61"/>
     <w:multiLevelType w:val="hybridMultilevel"/>
     <w:tmpl w:val="A4A8702C"/>
@@ -5404,7 +9701,7 @@
       </w:rPr>
     </w:lvl>
   </w:abstractNum>
-  <w:abstractNum w:abstractNumId="31" w15:restartNumberingAfterBreak="0">
+  <w:abstractNum w:abstractNumId="47" w15:restartNumberingAfterBreak="0">
     <w:nsid w:val="7A277D77"/>
     <w:multiLevelType w:val="hybridMultilevel"/>
     <w:tmpl w:val="57B06FAA"/>
@@ -5517,7 +9814,7 @@
       </w:rPr>
     </w:lvl>
   </w:abstractNum>
-  <w:abstractNum w:abstractNumId="32" w15:restartNumberingAfterBreak="0">
+  <w:abstractNum w:abstractNumId="48" w15:restartNumberingAfterBreak="0">
     <w:nsid w:val="7F8C6BC4"/>
     <w:multiLevelType w:val="multilevel"/>
     <w:tmpl w:val="04A0B9EC"/>
@@ -5667,103 +9964,151 @@
     </w:lvl>
   </w:abstractNum>
   <w:num w:numId="1">
-    <w:abstractNumId w:val="19"/>
+    <w:abstractNumId w:val="27"/>
   </w:num>
   <w:num w:numId="2">
-    <w:abstractNumId w:val="5"/>
+    <w:abstractNumId w:val="6"/>
   </w:num>
   <w:num w:numId="3">
     <w:abstractNumId w:val="3"/>
   </w:num>
   <w:num w:numId="4">
-    <w:abstractNumId w:val="10"/>
+    <w:abstractNumId w:val="11"/>
   </w:num>
   <w:num w:numId="5">
-    <w:abstractNumId w:val="11"/>
+    <w:abstractNumId w:val="12"/>
   </w:num>
   <w:num w:numId="6">
+    <w:abstractNumId w:val="29"/>
+  </w:num>
+  <w:num w:numId="7">
+    <w:abstractNumId w:val="7"/>
+  </w:num>
+  <w:num w:numId="8">
     <w:abstractNumId w:val="21"/>
   </w:num>
-  <w:num w:numId="7">
-    <w:abstractNumId w:val="6"/>
-  </w:num>
-  <w:num w:numId="8">
-    <w:abstractNumId w:val="15"/>
-  </w:num>
   <w:num w:numId="9">
-    <w:abstractNumId w:val="17"/>
+    <w:abstractNumId w:val="24"/>
   </w:num>
   <w:num w:numId="10">
-    <w:abstractNumId w:val="25"/>
+    <w:abstractNumId w:val="38"/>
   </w:num>
   <w:num w:numId="11">
-    <w:abstractNumId w:val="20"/>
+    <w:abstractNumId w:val="28"/>
   </w:num>
   <w:num w:numId="12">
     <w:abstractNumId w:val="2"/>
   </w:num>
   <w:num w:numId="13">
-    <w:abstractNumId w:val="27"/>
+    <w:abstractNumId w:val="40"/>
   </w:num>
   <w:num w:numId="14">
-    <w:abstractNumId w:val="14"/>
+    <w:abstractNumId w:val="16"/>
   </w:num>
   <w:num w:numId="15">
     <w:abstractNumId w:val="0"/>
   </w:num>
   <w:num w:numId="16">
-    <w:abstractNumId w:val="22"/>
+    <w:abstractNumId w:val="31"/>
   </w:num>
   <w:num w:numId="17">
-    <w:abstractNumId w:val="28"/>
+    <w:abstractNumId w:val="41"/>
   </w:num>
   <w:num w:numId="18">
-    <w:abstractNumId w:val="13"/>
+    <w:abstractNumId w:val="15"/>
   </w:num>
   <w:num w:numId="19">
-    <w:abstractNumId w:val="30"/>
+    <w:abstractNumId w:val="46"/>
   </w:num>
   <w:num w:numId="20">
-    <w:abstractNumId w:val="26"/>
+    <w:abstractNumId w:val="39"/>
   </w:num>
   <w:num w:numId="21">
-    <w:abstractNumId w:val="8"/>
+    <w:abstractNumId w:val="9"/>
   </w:num>
   <w:num w:numId="22">
-    <w:abstractNumId w:val="31"/>
+    <w:abstractNumId w:val="47"/>
   </w:num>
   <w:num w:numId="23">
-    <w:abstractNumId w:val="16"/>
+    <w:abstractNumId w:val="23"/>
   </w:num>
   <w:num w:numId="24">
-    <w:abstractNumId w:val="29"/>
+    <w:abstractNumId w:val="42"/>
   </w:num>
   <w:num w:numId="25">
-    <w:abstractNumId w:val="23"/>
+    <w:abstractNumId w:val="35"/>
   </w:num>
   <w:num w:numId="26">
-    <w:abstractNumId w:val="9"/>
+    <w:abstractNumId w:val="10"/>
   </w:num>
   <w:num w:numId="27">
-    <w:abstractNumId w:val="32"/>
+    <w:abstractNumId w:val="48"/>
   </w:num>
   <w:num w:numId="28">
-    <w:abstractNumId w:val="4"/>
+    <w:abstractNumId w:val="5"/>
   </w:num>
   <w:num w:numId="29">
     <w:abstractNumId w:val="1"/>
   </w:num>
   <w:num w:numId="30">
-    <w:abstractNumId w:val="12"/>
+    <w:abstractNumId w:val="14"/>
   </w:num>
   <w:num w:numId="31">
-    <w:abstractNumId w:val="24"/>
+    <w:abstractNumId w:val="36"/>
   </w:num>
   <w:num w:numId="32">
-    <w:abstractNumId w:val="7"/>
+    <w:abstractNumId w:val="8"/>
   </w:num>
   <w:num w:numId="33">
+    <w:abstractNumId w:val="25"/>
+  </w:num>
+  <w:num w:numId="34">
+    <w:abstractNumId w:val="32"/>
+  </w:num>
+  <w:num w:numId="35">
+    <w:abstractNumId w:val="37"/>
+  </w:num>
+  <w:num w:numId="36">
+    <w:abstractNumId w:val="22"/>
+  </w:num>
+  <w:num w:numId="37">
+    <w:abstractNumId w:val="33"/>
+  </w:num>
+  <w:num w:numId="38">
+    <w:abstractNumId w:val="45"/>
+  </w:num>
+  <w:num w:numId="39">
     <w:abstractNumId w:val="18"/>
+  </w:num>
+  <w:num w:numId="40">
+    <w:abstractNumId w:val="19"/>
+  </w:num>
+  <w:num w:numId="41">
+    <w:abstractNumId w:val="44"/>
+  </w:num>
+  <w:num w:numId="42">
+    <w:abstractNumId w:val="30"/>
+  </w:num>
+  <w:num w:numId="43">
+    <w:abstractNumId w:val="26"/>
+  </w:num>
+  <w:num w:numId="44">
+    <w:abstractNumId w:val="34"/>
+  </w:num>
+  <w:num w:numId="45">
+    <w:abstractNumId w:val="43"/>
+  </w:num>
+  <w:num w:numId="46">
+    <w:abstractNumId w:val="13"/>
+  </w:num>
+  <w:num w:numId="47">
+    <w:abstractNumId w:val="17"/>
+  </w:num>
+  <w:num w:numId="48">
+    <w:abstractNumId w:val="20"/>
+  </w:num>
+  <w:num w:numId="49">
+    <w:abstractNumId w:val="4"/>
   </w:num>
 </w:numbering>
 </file>

--- a/documentation/microsoft_word_format/setup_guide_ha_integration.docx
+++ b/documentation/microsoft_word_format/setup_guide_ha_integration.docx
@@ -6,55 +6,32 @@
       <w:bookmarkStart w:id="0" w:name="_Hlk64485398"/>
     </w:p>
     <w:p>
-      <w:proofErr w:type="spellStart"/>
-      <w:r>
-        <w:t>MaxAir</w:t>
-      </w:r>
-      <w:proofErr w:type="spellEnd"/>
+      <w:r>
+        <w:t xml:space="preserve">MaxAir </w:t>
+      </w:r>
+      <w:r>
+        <w:t xml:space="preserve">can be configured to enable monitoring and control </w:t>
+      </w:r>
+      <w:r>
+        <w:t>from Home Assistant</w:t>
+      </w:r>
+      <w:r>
+        <w:t xml:space="preserve">. There are currently two ways of achieving this integration, the first is by using MQTT together with a </w:t>
+      </w:r>
       <w:r>
         <w:t xml:space="preserve"> </w:t>
       </w:r>
       <w:r>
-        <w:t xml:space="preserve">can be configured to enable monitoring and control </w:t>
-      </w:r>
-      <w:r>
-        <w:t>from Home Assistant</w:t>
-      </w:r>
-      <w:r>
-        <w:t xml:space="preserve">. There are currently two ways of achieving this integration, the first is by using MQTT together with </w:t>
-      </w:r>
-      <w:proofErr w:type="gramStart"/>
-      <w:r>
-        <w:t xml:space="preserve">a </w:t>
-      </w:r>
-      <w:r>
-        <w:t xml:space="preserve"> </w:t>
-      </w:r>
-      <w:proofErr w:type="spellStart"/>
-      <w:r>
         <w:t>Mosquit</w:t>
       </w:r>
       <w:r>
         <w:t>t</w:t>
       </w:r>
       <w:r>
-        <w:t>o</w:t>
-      </w:r>
-      <w:proofErr w:type="spellEnd"/>
-      <w:proofErr w:type="gramEnd"/>
-      <w:r>
-        <w:t xml:space="preserve"> Broke</w:t>
-      </w:r>
-      <w:r>
-        <w:t xml:space="preserve"> and the second is to use HTTP together with the </w:t>
-      </w:r>
-      <w:proofErr w:type="spellStart"/>
-      <w:r>
-        <w:t>Homebridge</w:t>
-      </w:r>
-      <w:proofErr w:type="spellEnd"/>
-      <w:r>
-        <w:t xml:space="preserve"> add-on.</w:t>
+        <w:t>o Broke</w:t>
+      </w:r>
+      <w:r>
+        <w:t xml:space="preserve"> and the second is to use HTTP together with the Homebridge add-on.</w:t>
       </w:r>
     </w:p>
     <w:p>
@@ -64,7 +41,6 @@
       <w:r>
         <w:t>MQTT/</w:t>
       </w:r>
-      <w:proofErr w:type="spellStart"/>
       <w:r>
         <w:t>Mosquit</w:t>
       </w:r>
@@ -72,11 +48,7 @@
         <w:t>t</w:t>
       </w:r>
       <w:r>
-        <w:t>o</w:t>
-      </w:r>
-      <w:proofErr w:type="spellEnd"/>
-      <w:r>
-        <w:t xml:space="preserve"> Broke</w:t>
+        <w:t>o Broke</w:t>
       </w:r>
     </w:p>
     <w:p>
@@ -89,7 +61,6 @@
       <w:r>
         <w:t xml:space="preserve"> with a </w:t>
       </w:r>
-      <w:proofErr w:type="spellStart"/>
       <w:r>
         <w:t>Mosquit</w:t>
       </w:r>
@@ -97,11 +68,7 @@
         <w:t>t</w:t>
       </w:r>
       <w:r>
-        <w:t>o</w:t>
-      </w:r>
-      <w:proofErr w:type="spellEnd"/>
-      <w:r>
-        <w:t xml:space="preserve"> Broker add-on running on </w:t>
+        <w:t xml:space="preserve">o Broker add-on running on </w:t>
       </w:r>
       <w:r>
         <w:t xml:space="preserve">the same or </w:t>
@@ -133,15 +100,7 @@
         <w:t xml:space="preserve"> </w:t>
       </w:r>
       <w:r>
-        <w:t xml:space="preserve">The </w:t>
-      </w:r>
-      <w:proofErr w:type="spellStart"/>
-      <w:r>
-        <w:t>MaxAir</w:t>
-      </w:r>
-      <w:proofErr w:type="spellEnd"/>
-      <w:r>
-        <w:t xml:space="preserve"> Gateway script /</w:t>
+        <w:t>The MaxAir Gateway script /</w:t>
       </w:r>
       <w:r>
         <w:t>var/www/gateway.py</w:t>
@@ -149,51 +108,20 @@
       <w:r>
         <w:t xml:space="preserve"> together with the Python library </w:t>
       </w:r>
-      <w:proofErr w:type="spellStart"/>
       <w:r>
         <w:t>paho-mqtt</w:t>
       </w:r>
-      <w:proofErr w:type="spellEnd"/>
       <w:r>
         <w:t xml:space="preserve"> are used to send and receive MQTT data</w:t>
       </w:r>
       <w:r>
-        <w:t xml:space="preserve">, the </w:t>
-      </w:r>
-      <w:proofErr w:type="spellStart"/>
-      <w:r>
-        <w:t>MaxAir</w:t>
-      </w:r>
-      <w:proofErr w:type="spellEnd"/>
-      <w:r>
-        <w:t xml:space="preserve"> service </w:t>
-      </w:r>
-      <w:proofErr w:type="spellStart"/>
-      <w:r>
-        <w:t>HA_</w:t>
-      </w:r>
-      <w:proofErr w:type="gramStart"/>
-      <w:r>
-        <w:t>integration.service</w:t>
-      </w:r>
-      <w:proofErr w:type="spellEnd"/>
-      <w:proofErr w:type="gramEnd"/>
-      <w:r>
-        <w:t xml:space="preserve"> is used to </w:t>
+        <w:t xml:space="preserve">, the MaxAir service HA_integration.service is used to </w:t>
       </w:r>
       <w:r>
         <w:t>pass</w:t>
       </w:r>
       <w:r>
-        <w:t xml:space="preserve"> data between </w:t>
-      </w:r>
-      <w:proofErr w:type="spellStart"/>
-      <w:r>
-        <w:t>MaxAir</w:t>
-      </w:r>
-      <w:proofErr w:type="spellEnd"/>
-      <w:r>
-        <w:t xml:space="preserve"> and Home</w:t>
+        <w:t xml:space="preserve"> data between MaxAir and Home</w:t>
       </w:r>
       <w:r>
         <w:t xml:space="preserve"> </w:t>
@@ -203,32 +131,11 @@
       </w:r>
     </w:p>
     <w:p>
-      <w:proofErr w:type="spellStart"/>
-      <w:r>
-        <w:t>MaxAir</w:t>
-      </w:r>
-      <w:proofErr w:type="spellEnd"/>
-      <w:r>
-        <w:t xml:space="preserve"> will require an </w:t>
-      </w:r>
-      <w:r>
-        <w:t xml:space="preserve">account on the </w:t>
-      </w:r>
-      <w:proofErr w:type="spellStart"/>
-      <w:r>
-        <w:t>Mosquitto</w:t>
-      </w:r>
-      <w:proofErr w:type="spellEnd"/>
-      <w:r>
-        <w:t xml:space="preserve"> </w:t>
-      </w:r>
-      <w:proofErr w:type="spellStart"/>
-      <w:r>
-        <w:t>Brocker</w:t>
-      </w:r>
-      <w:proofErr w:type="spellEnd"/>
-      <w:r>
-        <w:t xml:space="preserve"> which </w:t>
+      <w:r>
+        <w:t xml:space="preserve">MaxAir will require an </w:t>
+      </w:r>
+      <w:r>
+        <w:t xml:space="preserve">account on the Mosquitto Brocker which </w:t>
       </w:r>
       <w:r>
         <w:t>it can access.</w:t>
@@ -254,21 +161,12 @@
           <w:szCs w:val="20"/>
         </w:rPr>
       </w:pPr>
-      <w:proofErr w:type="spellStart"/>
       <w:r>
         <w:rPr>
           <w:sz w:val="20"/>
           <w:szCs w:val="20"/>
         </w:rPr>
-        <w:t>MaxAir</w:t>
-      </w:r>
-      <w:proofErr w:type="spellEnd"/>
-      <w:r>
-        <w:rPr>
-          <w:sz w:val="20"/>
-          <w:szCs w:val="20"/>
-        </w:rPr>
-        <w:t xml:space="preserve"> CPU Usage - sensor</w:t>
+        <w:t>MaxAir CPU Usage - sensor</w:t>
       </w:r>
     </w:p>
     <w:p>
@@ -283,21 +181,12 @@
           <w:szCs w:val="20"/>
         </w:rPr>
       </w:pPr>
-      <w:proofErr w:type="spellStart"/>
       <w:r>
         <w:rPr>
           <w:sz w:val="20"/>
           <w:szCs w:val="20"/>
         </w:rPr>
-        <w:t>MaxAir</w:t>
-      </w:r>
-      <w:proofErr w:type="spellEnd"/>
-      <w:r>
-        <w:rPr>
-          <w:sz w:val="20"/>
-          <w:szCs w:val="20"/>
-        </w:rPr>
-        <w:t xml:space="preserve"> CPU Load (1m, 5m and 15m) - sensors</w:t>
+        <w:t>MaxAir CPU Load (1m, 5m and 15m) - sensors</w:t>
       </w:r>
     </w:p>
     <w:p>
@@ -312,21 +201,12 @@
           <w:szCs w:val="20"/>
         </w:rPr>
       </w:pPr>
-      <w:proofErr w:type="spellStart"/>
       <w:r>
         <w:rPr>
           <w:sz w:val="20"/>
           <w:szCs w:val="20"/>
         </w:rPr>
-        <w:t>MaxAir</w:t>
-      </w:r>
-      <w:proofErr w:type="spellEnd"/>
-      <w:r>
-        <w:rPr>
-          <w:sz w:val="20"/>
-          <w:szCs w:val="20"/>
-        </w:rPr>
-        <w:t xml:space="preserve"> CPU temperature - sensor</w:t>
+        <w:t>MaxAir CPU temperature - sensor</w:t>
       </w:r>
     </w:p>
     <w:p>
@@ -341,21 +221,12 @@
           <w:szCs w:val="20"/>
         </w:rPr>
       </w:pPr>
-      <w:proofErr w:type="spellStart"/>
       <w:r>
         <w:rPr>
           <w:sz w:val="20"/>
           <w:szCs w:val="20"/>
         </w:rPr>
-        <w:t>MaxAir</w:t>
-      </w:r>
-      <w:proofErr w:type="spellEnd"/>
-      <w:r>
-        <w:rPr>
-          <w:sz w:val="20"/>
-          <w:szCs w:val="20"/>
-        </w:rPr>
-        <w:t xml:space="preserve"> Memory Use - sensor</w:t>
+        <w:t>MaxAir Memory Use - sensor</w:t>
       </w:r>
     </w:p>
     <w:p>
@@ -370,21 +241,12 @@
           <w:szCs w:val="20"/>
         </w:rPr>
       </w:pPr>
-      <w:proofErr w:type="spellStart"/>
       <w:r>
         <w:rPr>
           <w:sz w:val="20"/>
           <w:szCs w:val="20"/>
         </w:rPr>
-        <w:t>MaxAir</w:t>
-      </w:r>
-      <w:proofErr w:type="spellEnd"/>
-      <w:r>
-        <w:rPr>
-          <w:sz w:val="20"/>
-          <w:szCs w:val="20"/>
-        </w:rPr>
-        <w:t xml:space="preserve"> Swap Usage - sensor</w:t>
+        <w:t>MaxAir Swap Usage - sensor</w:t>
       </w:r>
     </w:p>
     <w:p>
@@ -399,21 +261,12 @@
           <w:szCs w:val="20"/>
         </w:rPr>
       </w:pPr>
-      <w:proofErr w:type="spellStart"/>
       <w:r>
         <w:rPr>
           <w:sz w:val="20"/>
           <w:szCs w:val="20"/>
         </w:rPr>
-        <w:t>MaxAir</w:t>
-      </w:r>
-      <w:proofErr w:type="spellEnd"/>
-      <w:r>
-        <w:rPr>
-          <w:sz w:val="20"/>
-          <w:szCs w:val="20"/>
-        </w:rPr>
-        <w:t xml:space="preserve"> Disk Use - sensor</w:t>
+        <w:t>MaxAir Disk Use - sensor</w:t>
       </w:r>
     </w:p>
     <w:p>
@@ -428,21 +281,12 @@
           <w:szCs w:val="20"/>
         </w:rPr>
       </w:pPr>
-      <w:proofErr w:type="spellStart"/>
       <w:r>
         <w:rPr>
           <w:sz w:val="20"/>
           <w:szCs w:val="20"/>
         </w:rPr>
-        <w:t>MaxAir</w:t>
-      </w:r>
-      <w:proofErr w:type="spellEnd"/>
-      <w:r>
-        <w:rPr>
-          <w:sz w:val="20"/>
-          <w:szCs w:val="20"/>
-        </w:rPr>
-        <w:t xml:space="preserve"> Host Ip - sensor</w:t>
+        <w:t>MaxAir Host Ip - sensor</w:t>
       </w:r>
     </w:p>
     <w:p>
@@ -457,21 +301,12 @@
           <w:szCs w:val="20"/>
         </w:rPr>
       </w:pPr>
-      <w:proofErr w:type="spellStart"/>
       <w:r>
         <w:rPr>
           <w:sz w:val="20"/>
           <w:szCs w:val="20"/>
         </w:rPr>
-        <w:t>MaxAir</w:t>
-      </w:r>
-      <w:proofErr w:type="spellEnd"/>
-      <w:r>
-        <w:rPr>
-          <w:sz w:val="20"/>
-          <w:szCs w:val="20"/>
-        </w:rPr>
-        <w:t xml:space="preserve"> Last Boot - sensor</w:t>
+        <w:t>MaxAir Last Boot - sensor</w:t>
       </w:r>
     </w:p>
     <w:p>
@@ -486,21 +321,12 @@
           <w:szCs w:val="20"/>
         </w:rPr>
       </w:pPr>
-      <w:proofErr w:type="spellStart"/>
       <w:r>
         <w:rPr>
           <w:sz w:val="20"/>
           <w:szCs w:val="20"/>
         </w:rPr>
-        <w:t>MaxAir</w:t>
-      </w:r>
-      <w:proofErr w:type="spellEnd"/>
-      <w:r>
-        <w:rPr>
-          <w:sz w:val="20"/>
-          <w:szCs w:val="20"/>
-        </w:rPr>
-        <w:t xml:space="preserve"> Network throughput (up &amp; down) - sensors</w:t>
+        <w:t>MaxAir Network throughput (up &amp; down) - sensors</w:t>
       </w:r>
     </w:p>
     <w:p>
@@ -515,37 +341,12 @@
           <w:szCs w:val="20"/>
         </w:rPr>
       </w:pPr>
-      <w:proofErr w:type="spellStart"/>
       <w:r>
         <w:rPr>
           <w:sz w:val="20"/>
           <w:szCs w:val="20"/>
         </w:rPr>
-        <w:t>MaxAir</w:t>
-      </w:r>
-      <w:proofErr w:type="spellEnd"/>
-      <w:r>
-        <w:rPr>
-          <w:sz w:val="20"/>
-          <w:szCs w:val="20"/>
-        </w:rPr>
-        <w:t xml:space="preserve"> </w:t>
-      </w:r>
-      <w:proofErr w:type="spellStart"/>
-      <w:r>
-        <w:rPr>
-          <w:sz w:val="20"/>
-          <w:szCs w:val="20"/>
-        </w:rPr>
-        <w:t>Wifi</w:t>
-      </w:r>
-      <w:proofErr w:type="spellEnd"/>
-      <w:r>
-        <w:rPr>
-          <w:sz w:val="20"/>
-          <w:szCs w:val="20"/>
-        </w:rPr>
-        <w:t xml:space="preserve"> Strength - sensor</w:t>
+        <w:t>MaxAir Wifi Strength - sensor</w:t>
       </w:r>
     </w:p>
     <w:p>
@@ -560,21 +361,12 @@
           <w:szCs w:val="20"/>
         </w:rPr>
       </w:pPr>
-      <w:proofErr w:type="spellStart"/>
       <w:r>
         <w:rPr>
           <w:sz w:val="20"/>
           <w:szCs w:val="20"/>
         </w:rPr>
-        <w:t>MaxAir</w:t>
-      </w:r>
-      <w:proofErr w:type="spellEnd"/>
-      <w:r>
-        <w:rPr>
-          <w:sz w:val="20"/>
-          <w:szCs w:val="20"/>
-        </w:rPr>
-        <w:t xml:space="preserve"> updates - sensor</w:t>
+        <w:t>MaxAir updates - sensor</w:t>
       </w:r>
     </w:p>
     <w:p>
@@ -794,23 +586,7 @@
           <w:sz w:val="20"/>
           <w:szCs w:val="20"/>
         </w:rPr>
-        <w:t xml:space="preserve">Zone sensor battery percentage (for each zone using a </w:t>
-      </w:r>
-      <w:proofErr w:type="spellStart"/>
-      <w:r>
-        <w:rPr>
-          <w:sz w:val="20"/>
-          <w:szCs w:val="20"/>
-        </w:rPr>
-        <w:t>MySensor</w:t>
-      </w:r>
-      <w:proofErr w:type="spellEnd"/>
-      <w:r>
-        <w:rPr>
-          <w:sz w:val="20"/>
-          <w:szCs w:val="20"/>
-        </w:rPr>
-        <w:t xml:space="preserve"> sensor)</w:t>
+        <w:t>Zone sensor battery percentage (for each zone using a MySensor sensor)</w:t>
       </w:r>
     </w:p>
     <w:p>
@@ -830,23 +606,7 @@
           <w:sz w:val="20"/>
           <w:szCs w:val="20"/>
         </w:rPr>
-        <w:t xml:space="preserve">Zone sensor battery voltage (for each zone using a </w:t>
-      </w:r>
-      <w:proofErr w:type="spellStart"/>
-      <w:r>
-        <w:rPr>
-          <w:sz w:val="20"/>
-          <w:szCs w:val="20"/>
-        </w:rPr>
-        <w:t>MySensor</w:t>
-      </w:r>
-      <w:proofErr w:type="spellEnd"/>
-      <w:r>
-        <w:rPr>
-          <w:sz w:val="20"/>
-          <w:szCs w:val="20"/>
-        </w:rPr>
-        <w:t xml:space="preserve"> sensor)</w:t>
+        <w:t>Zone sensor battery voltage (for each zone using a MySensor sensor)</w:t>
       </w:r>
     </w:p>
     <w:p>
@@ -866,23 +626,7 @@
           <w:sz w:val="20"/>
           <w:szCs w:val="20"/>
         </w:rPr>
-        <w:t xml:space="preserve">Temperature sensor for each stand-alone temperature sensor in </w:t>
-      </w:r>
-      <w:proofErr w:type="spellStart"/>
-      <w:r>
-        <w:rPr>
-          <w:sz w:val="20"/>
-          <w:szCs w:val="20"/>
-        </w:rPr>
-        <w:t>MaxAir</w:t>
-      </w:r>
-      <w:proofErr w:type="spellEnd"/>
-      <w:r>
-        <w:rPr>
-          <w:sz w:val="20"/>
-          <w:szCs w:val="20"/>
-        </w:rPr>
-        <w:t xml:space="preserve"> with the following attributes</w:t>
+        <w:t>Temperature sensor for each stand-alone temperature sensor in MaxAir with the following attributes</w:t>
       </w:r>
     </w:p>
     <w:p>
@@ -942,23 +686,7 @@
           <w:sz w:val="20"/>
           <w:szCs w:val="20"/>
         </w:rPr>
-        <w:t xml:space="preserve">Sensor battery percentage (for each zone using a </w:t>
-      </w:r>
-      <w:proofErr w:type="spellStart"/>
-      <w:r>
-        <w:rPr>
-          <w:sz w:val="20"/>
-          <w:szCs w:val="20"/>
-        </w:rPr>
-        <w:t>MySensor</w:t>
-      </w:r>
-      <w:proofErr w:type="spellEnd"/>
-      <w:r>
-        <w:rPr>
-          <w:sz w:val="20"/>
-          <w:szCs w:val="20"/>
-        </w:rPr>
-        <w:t xml:space="preserve"> sensor)</w:t>
+        <w:t>Sensor battery percentage (for each zone using a MySensor sensor)</w:t>
       </w:r>
     </w:p>
     <w:p>
@@ -978,23 +706,7 @@
           <w:sz w:val="20"/>
           <w:szCs w:val="20"/>
         </w:rPr>
-        <w:t xml:space="preserve">Sensor battery voltage (for each zone using a </w:t>
-      </w:r>
-      <w:proofErr w:type="spellStart"/>
-      <w:r>
-        <w:rPr>
-          <w:sz w:val="20"/>
-          <w:szCs w:val="20"/>
-        </w:rPr>
-        <w:t>MySensor</w:t>
-      </w:r>
-      <w:proofErr w:type="spellEnd"/>
-      <w:r>
-        <w:rPr>
-          <w:sz w:val="20"/>
-          <w:szCs w:val="20"/>
-        </w:rPr>
-        <w:t xml:space="preserve"> sensor)</w:t>
+        <w:t>Sensor battery voltage (for each zone using a MySensor sensor)</w:t>
       </w:r>
     </w:p>
     <w:p>
@@ -1014,23 +726,7 @@
           <w:sz w:val="20"/>
           <w:szCs w:val="20"/>
         </w:rPr>
-        <w:t xml:space="preserve">Humidity sensor for each stand-alone humidity sensor in </w:t>
-      </w:r>
-      <w:proofErr w:type="spellStart"/>
-      <w:r>
-        <w:rPr>
-          <w:sz w:val="20"/>
-          <w:szCs w:val="20"/>
-        </w:rPr>
-        <w:t>MaxAir</w:t>
-      </w:r>
-      <w:proofErr w:type="spellEnd"/>
-      <w:r>
-        <w:rPr>
-          <w:sz w:val="20"/>
-          <w:szCs w:val="20"/>
-        </w:rPr>
-        <w:t xml:space="preserve"> with the following attributes</w:t>
+        <w:t>Humidity sensor for each stand-alone humidity sensor in MaxAir with the following attributes</w:t>
       </w:r>
     </w:p>
     <w:p>
@@ -1090,23 +786,7 @@
           <w:sz w:val="20"/>
           <w:szCs w:val="20"/>
         </w:rPr>
-        <w:t xml:space="preserve">Sensor battery percentage (for each zone using a </w:t>
-      </w:r>
-      <w:proofErr w:type="spellStart"/>
-      <w:r>
-        <w:rPr>
-          <w:sz w:val="20"/>
-          <w:szCs w:val="20"/>
-        </w:rPr>
-        <w:t>MySensor</w:t>
-      </w:r>
-      <w:proofErr w:type="spellEnd"/>
-      <w:r>
-        <w:rPr>
-          <w:sz w:val="20"/>
-          <w:szCs w:val="20"/>
-        </w:rPr>
-        <w:t xml:space="preserve"> sensor)</w:t>
+        <w:t>Sensor battery percentage (for each zone using a MySensor sensor)</w:t>
       </w:r>
     </w:p>
     <w:p>
@@ -1126,23 +806,7 @@
           <w:sz w:val="20"/>
           <w:szCs w:val="20"/>
         </w:rPr>
-        <w:t xml:space="preserve">Sensor battery voltage (for each zone using a </w:t>
-      </w:r>
-      <w:proofErr w:type="spellStart"/>
-      <w:r>
-        <w:rPr>
-          <w:sz w:val="20"/>
-          <w:szCs w:val="20"/>
-        </w:rPr>
-        <w:t>MySensor</w:t>
-      </w:r>
-      <w:proofErr w:type="spellEnd"/>
-      <w:r>
-        <w:rPr>
-          <w:sz w:val="20"/>
-          <w:szCs w:val="20"/>
-        </w:rPr>
-        <w:t xml:space="preserve"> sensor)</w:t>
+        <w:t>Sensor battery voltage (for each zone using a MySensor sensor)</w:t>
       </w:r>
     </w:p>
     <w:p>
@@ -1188,15 +852,7 @@
         </w:numPr>
       </w:pPr>
       <w:r>
-        <w:t>Find the "</w:t>
-      </w:r>
-      <w:proofErr w:type="spellStart"/>
-      <w:r>
-        <w:t>Mosquitto</w:t>
-      </w:r>
-      <w:proofErr w:type="spellEnd"/>
-      <w:r>
-        <w:t xml:space="preserve"> broker" add-on and click it.</w:t>
+        <w:t>Find the "Mosquitto broker" add-on and click it.</w:t>
       </w:r>
     </w:p>
     <w:p>
@@ -1220,15 +876,7 @@
         </w:numPr>
       </w:pPr>
       <w:r>
-        <w:t xml:space="preserve">Navigate in your Home Assistant frontend to Supervisor -&gt; </w:t>
-      </w:r>
-      <w:proofErr w:type="spellStart"/>
-      <w:r>
-        <w:t>Mosquitto</w:t>
-      </w:r>
-      <w:proofErr w:type="spellEnd"/>
-      <w:r>
-        <w:t xml:space="preserve"> broker.</w:t>
+        <w:t>Navigate in your Home Assistant frontend to Supervisor -&gt; Mosquitto broker.</w:t>
       </w:r>
     </w:p>
     <w:p>
@@ -1240,23 +888,7 @@
         </w:numPr>
       </w:pPr>
       <w:r>
-        <w:t xml:space="preserve">Click on Configuration and edit the configuration file as needed. Below is an example of a basic configuration that supports both MQTT Nodes for </w:t>
-      </w:r>
-      <w:proofErr w:type="spellStart"/>
-      <w:r>
-        <w:t>MaxAir</w:t>
-      </w:r>
-      <w:proofErr w:type="spellEnd"/>
-      <w:r>
-        <w:t xml:space="preserve"> and the </w:t>
-      </w:r>
-      <w:proofErr w:type="spellStart"/>
-      <w:r>
-        <w:t>MaxAir</w:t>
-      </w:r>
-      <w:proofErr w:type="spellEnd"/>
-      <w:r>
-        <w:t xml:space="preserve"> Home Assistant integration.</w:t>
+        <w:t>Click on Configuration and edit the configuration file as needed. Below is an example of a basic configuration that supports both MQTT Nodes for MaxAir and the MaxAir Home Assistant integration.</w:t>
       </w:r>
       <w:r>
         <w:rPr>
@@ -1369,15 +1001,7 @@
       </w:pPr>
       <w:r>
         <w:lastRenderedPageBreak/>
-        <w:t xml:space="preserve">Configure </w:t>
-      </w:r>
-      <w:proofErr w:type="spellStart"/>
-      <w:r>
-        <w:t>MaxAir</w:t>
-      </w:r>
-      <w:proofErr w:type="spellEnd"/>
-      <w:r>
-        <w:t xml:space="preserve"> to </w:t>
+        <w:t xml:space="preserve">Configure MaxAir to </w:t>
       </w:r>
       <w:r>
         <w:t>Communicate Using MQTT</w:t>
@@ -1544,23 +1168,7 @@
         </w:drawing>
       </w:r>
       <w:r>
-        <w:t xml:space="preserve">The example shows </w:t>
-      </w:r>
-      <w:proofErr w:type="gramStart"/>
-      <w:r>
-        <w:t>is</w:t>
-      </w:r>
-      <w:proofErr w:type="gramEnd"/>
-      <w:r>
-        <w:t xml:space="preserve"> using the </w:t>
-      </w:r>
-      <w:proofErr w:type="spellStart"/>
-      <w:r>
-        <w:t>Mosquitto</w:t>
-      </w:r>
-      <w:proofErr w:type="spellEnd"/>
-      <w:r>
-        <w:t xml:space="preserve"> Broker IP address of 192.168.0.18, with a default Port number of 1883, the Username and Password were as setup when configuring the broker, the connection is Enabled and the Type is selected as ‘</w:t>
+        <w:t>The example shows is using the Mosquitto Broker IP address of 192.168.0.18, with a default Port number of 1883, the Username and Password were as setup when configuring the broker, the connection is Enabled and the Type is selected as ‘</w:t>
       </w:r>
       <w:r>
         <w:t>Home Assistant integration</w:t>
@@ -1578,15 +1186,7 @@
         <w:pStyle w:val="Heading4"/>
       </w:pPr>
       <w:r>
-        <w:t xml:space="preserve">Install the </w:t>
-      </w:r>
-      <w:proofErr w:type="spellStart"/>
-      <w:r>
-        <w:t>MaxAir</w:t>
-      </w:r>
-      <w:proofErr w:type="spellEnd"/>
-      <w:r>
-        <w:t xml:space="preserve"> Home Assistant Integration Service</w:t>
+        <w:t>Install the MaxAir Home Assistant Integration Service</w:t>
       </w:r>
     </w:p>
     <w:p>
@@ -1619,28 +1219,7 @@
     </w:p>
     <w:p>
       <w:r>
-        <w:t>Please note that this integration will search for new zones and sensors only at start up. If new sensors or zones are added to the system reboot the system or restart the integration using '</w:t>
-      </w:r>
-      <w:proofErr w:type="spellStart"/>
-      <w:r>
-        <w:t>systemctl</w:t>
-      </w:r>
-      <w:proofErr w:type="spellEnd"/>
-      <w:r>
-        <w:t xml:space="preserve"> restart </w:t>
-      </w:r>
-      <w:proofErr w:type="spellStart"/>
-      <w:r>
-        <w:t>HA_</w:t>
-      </w:r>
-      <w:proofErr w:type="gramStart"/>
-      <w:r>
-        <w:t>integration.service</w:t>
-      </w:r>
-      <w:proofErr w:type="spellEnd"/>
-      <w:proofErr w:type="gramEnd"/>
-      <w:r>
-        <w:t>'.</w:t>
+        <w:t>Please note that this integration will search for new zones and sensors only at start up. If new sensors or zones are added to the system reboot the system or restart the integration using 'systemctl restart HA_integration.service'.</w:t>
       </w:r>
       <w:r>
         <w:t xml:space="preserve">  </w:t>
@@ -1865,37 +1444,13 @@
     </w:p>
     <w:p>
       <w:r>
-        <w:t xml:space="preserve">The Climate entity allows to trigger the </w:t>
-      </w:r>
-      <w:proofErr w:type="spellStart"/>
-      <w:r>
-        <w:t>MaxAir</w:t>
-      </w:r>
-      <w:proofErr w:type="spellEnd"/>
-      <w:r>
-        <w:t xml:space="preserve"> Boost function (Aux Heat in Home Assistant) for each zone, adjust the Live Temperature for each zone (Temperature in Home Assistant), enable or disable the </w:t>
-      </w:r>
-      <w:proofErr w:type="spellStart"/>
-      <w:r>
-        <w:t>MaxAir</w:t>
-      </w:r>
-      <w:proofErr w:type="spellEnd"/>
-      <w:r>
-        <w:t xml:space="preserve"> Away status (</w:t>
+        <w:t>The Climate entity allows to trigger the MaxAir Boost function (Aux Heat in Home Assistant) for each zone, adjust the Live Temperature for each zone (Temperature in Home Assistant), enable or disable the MaxAir Away status (</w:t>
       </w:r>
       <w:r>
         <w:t>Pre-set</w:t>
       </w:r>
       <w:r>
-        <w:t xml:space="preserve"> in Home Assistant) and change the </w:t>
-      </w:r>
-      <w:proofErr w:type="spellStart"/>
-      <w:r>
-        <w:t>MaxAir</w:t>
-      </w:r>
-      <w:proofErr w:type="spellEnd"/>
-      <w:r>
-        <w:t xml:space="preserve"> Mode (Operation in Home Assistant).</w:t>
+        <w:t xml:space="preserve"> in Home Assistant) and change the MaxAir Mode (Operation in Home Assistant).</w:t>
       </w:r>
     </w:p>
     <w:p>
@@ -1914,65 +1469,18 @@
       <w:r>
         <w:t>/</w:t>
       </w:r>
-      <w:proofErr w:type="spellStart"/>
       <w:r>
         <w:t>Homebridge</w:t>
       </w:r>
-      <w:proofErr w:type="spellEnd"/>
-    </w:p>
-    <w:p>
-      <w:r>
-        <w:t>The ‘</w:t>
-      </w:r>
-      <w:proofErr w:type="spellStart"/>
-      <w:r>
-        <w:t>homekit</w:t>
-      </w:r>
-      <w:proofErr w:type="spellEnd"/>
-      <w:r>
-        <w:t>’ add-on was initially created to allow voice control using Apple’s Siri, the add-on uses ‘</w:t>
-      </w:r>
-      <w:proofErr w:type="spellStart"/>
-      <w:r>
-        <w:t>Homebridge</w:t>
-      </w:r>
-      <w:proofErr w:type="spellEnd"/>
-      <w:proofErr w:type="gramStart"/>
-      <w:r>
-        <w:t>’  together</w:t>
-      </w:r>
-      <w:proofErr w:type="gramEnd"/>
-      <w:r>
-        <w:t xml:space="preserve"> with its associated ‘Webhooks’ plugin to create a HomeKit Bridge device, this can then be accessed using Apple’s HomeKit app.</w:t>
-      </w:r>
-    </w:p>
-    <w:p>
-      <w:r>
-        <w:t>Home Assistant has a ‘</w:t>
-      </w:r>
-      <w:proofErr w:type="spellStart"/>
-      <w:r>
-        <w:t>Homekit</w:t>
-      </w:r>
-      <w:proofErr w:type="spellEnd"/>
-      <w:r>
-        <w:t xml:space="preserve"> Controller’ add-on which enables communication with </w:t>
-      </w:r>
-      <w:proofErr w:type="spellStart"/>
-      <w:r>
-        <w:t>Homekit</w:t>
-      </w:r>
-      <w:proofErr w:type="spellEnd"/>
-      <w:r>
-        <w:t xml:space="preserve"> compliant devices and hence can be used as a mechanism for integration of </w:t>
-      </w:r>
-      <w:proofErr w:type="spellStart"/>
-      <w:r>
-        <w:t>MaxAir</w:t>
-      </w:r>
-      <w:proofErr w:type="spellEnd"/>
-      <w:r>
-        <w:t xml:space="preserve"> with Home Assistant.</w:t>
+    </w:p>
+    <w:p>
+      <w:r>
+        <w:t>The ‘homekit’ add-on was initially created to allow voice control using Apple’s Siri, the add-on uses ‘Homebridge’  together with its associated ‘Webhooks’ plugin to create a HomeKit Bridge device, this can then be accessed using Apple’s HomeKit app.</w:t>
+      </w:r>
+    </w:p>
+    <w:p>
+      <w:r>
+        <w:t>Home Assistant has a ‘Homekit Controller’ add-on which enables communication with Homekit compliant devices and hence can be used as a mechanism for integration of MaxAir with Home Assistant.</w:t>
       </w:r>
     </w:p>
     <w:p>
@@ -1987,16 +1495,11 @@
       <w:pPr>
         <w:pStyle w:val="Heading4"/>
       </w:pPr>
-      <w:proofErr w:type="spellStart"/>
       <w:r>
         <w:t>Home</w:t>
       </w:r>
       <w:r>
-        <w:t>bridge</w:t>
-      </w:r>
-      <w:proofErr w:type="spellEnd"/>
-      <w:r>
-        <w:t xml:space="preserve"> plus Webhooks Plugin</w:t>
+        <w:t>bridge plus Webhooks Plugin</w:t>
       </w:r>
     </w:p>
     <w:p>
@@ -2086,15 +1589,7 @@
     <w:p>
       <w:r>
         <w:lastRenderedPageBreak/>
-        <w:t xml:space="preserve">This will install any required dependencies, install and start the services for both </w:t>
-      </w:r>
-      <w:proofErr w:type="spellStart"/>
-      <w:r>
-        <w:t>Homebridge</w:t>
-      </w:r>
-      <w:proofErr w:type="spellEnd"/>
-      <w:r>
-        <w:t xml:space="preserve"> and the data transfer to Webhooks.</w:t>
+        <w:t>This will install any required dependencies, install and start the services for both Homebridge and the data transfer to Webhooks.</w:t>
       </w:r>
     </w:p>
     <w:p>
@@ -2159,50 +1654,13 @@
         <w:t xml:space="preserve">n the configuration file </w:t>
       </w:r>
       <w:r>
-        <w:t>/var/lib/</w:t>
-      </w:r>
-      <w:proofErr w:type="spellStart"/>
-      <w:r>
-        <w:t>homebridge</w:t>
-      </w:r>
-      <w:proofErr w:type="spellEnd"/>
-      <w:r>
-        <w:t>/</w:t>
-      </w:r>
-      <w:proofErr w:type="spellStart"/>
-      <w:r>
-        <w:t>config.json</w:t>
-      </w:r>
-      <w:proofErr w:type="spellEnd"/>
-      <w:r>
-        <w:t xml:space="preserve"> will need to be re-created, </w:t>
-      </w:r>
-      <w:proofErr w:type="spellStart"/>
-      <w:r>
-        <w:t>yhis</w:t>
-      </w:r>
-      <w:proofErr w:type="spellEnd"/>
-      <w:r>
-        <w:t xml:space="preserve"> can be achieved by at a console prompt issuing the command </w:t>
-      </w:r>
-      <w:r>
-        <w:t>python3 /var/www/</w:t>
-      </w:r>
-      <w:proofErr w:type="spellStart"/>
-      <w:r>
-        <w:t>add_on</w:t>
-      </w:r>
-      <w:proofErr w:type="spellEnd"/>
-      <w:r>
-        <w:t>/</w:t>
-      </w:r>
-      <w:proofErr w:type="spellStart"/>
-      <w:r>
-        <w:t>homekit</w:t>
-      </w:r>
-      <w:proofErr w:type="spellEnd"/>
-      <w:r>
-        <w:t>/config_json.py</w:t>
+        <w:t>/var/lib/homebridge/config.json</w:t>
+      </w:r>
+      <w:r>
+        <w:t xml:space="preserve"> will need to be re-created, yhis can be achieved by at a console prompt issuing the command </w:t>
+      </w:r>
+      <w:r>
+        <w:t>python3 /var/www/add_on/homekit/config_json.py</w:t>
       </w:r>
       <w:r>
         <w:t>.</w:t>
@@ -2212,54 +1670,13 @@
       <w:r>
         <w:t>The </w:t>
       </w:r>
-      <w:proofErr w:type="spellStart"/>
-      <w:r>
-        <w:fldChar w:fldCharType="begin"/>
-      </w:r>
-      <w:r>
-        <w:instrText xml:space="preserve"> HYPERLINK "https://github.com/oznu/homebridge-config-ui-x" </w:instrText>
-      </w:r>
-      <w:r>
-        <w:fldChar w:fldCharType="separate"/>
-      </w:r>
-      <w:r>
-        <w:t>Homebridge</w:t>
-      </w:r>
-      <w:proofErr w:type="spellEnd"/>
-      <w:r>
-        <w:t xml:space="preserve"> UI</w:t>
-      </w:r>
-      <w:r>
-        <w:fldChar w:fldCharType="end"/>
-      </w:r>
-      <w:r>
-        <w:t xml:space="preserve"> web interface will allow you to install, remove and update plugins, and modify the </w:t>
-      </w:r>
-      <w:proofErr w:type="spellStart"/>
-      <w:r>
-        <w:t>Homebridge</w:t>
-      </w:r>
-      <w:proofErr w:type="spellEnd"/>
-      <w:r>
-        <w:t xml:space="preserve"> </w:t>
-      </w:r>
-      <w:proofErr w:type="spellStart"/>
-      <w:proofErr w:type="gramStart"/>
-      <w:r>
-        <w:t>config.json</w:t>
-      </w:r>
-      <w:proofErr w:type="spellEnd"/>
-      <w:proofErr w:type="gramEnd"/>
-      <w:r>
-        <w:t xml:space="preserve"> and manage other aspects of your </w:t>
-      </w:r>
-      <w:proofErr w:type="spellStart"/>
-      <w:r>
-        <w:t>Homebridge</w:t>
-      </w:r>
-      <w:proofErr w:type="spellEnd"/>
-      <w:r>
-        <w:t xml:space="preserve"> service.</w:t>
+      <w:hyperlink r:id="rId18" w:history="1">
+        <w:r>
+          <w:t>Homebridge UI</w:t>
+        </w:r>
+      </w:hyperlink>
+      <w:r>
+        <w:t> web interface will allow you to install, remove and update plugins, and modify the Homebridge config.json and manage other aspects of your Homebridge service.</w:t>
       </w:r>
     </w:p>
     <w:p>
@@ -2328,7 +1745,7 @@
                     </pic:cNvPicPr>
                   </pic:nvPicPr>
                   <pic:blipFill>
-                    <a:blip r:embed="rId18" cstate="print">
+                    <a:blip r:embed="rId19" cstate="print">
                       <a:extLst>
                         <a:ext uri="{28A0092B-C50C-407E-A947-70E740481C1C}">
                           <a14:useLocalDpi xmlns:a14="http://schemas.microsoft.com/office/drawing/2010/main" val="0"/>
@@ -2439,21 +1856,8 @@
               <w:spacing w:after="200" w:line="276" w:lineRule="auto"/>
             </w:pPr>
             <w:r>
-              <w:t>/var/lib/</w:t>
+              <w:t>/var/lib/homebridge/config.json</w:t>
             </w:r>
-            <w:proofErr w:type="spellStart"/>
-            <w:r>
-              <w:t>homebridge</w:t>
-            </w:r>
-            <w:proofErr w:type="spellEnd"/>
-            <w:r>
-              <w:t>/</w:t>
-            </w:r>
-            <w:proofErr w:type="spellStart"/>
-            <w:r>
-              <w:t>config.json</w:t>
-            </w:r>
-            <w:proofErr w:type="spellEnd"/>
           </w:p>
         </w:tc>
       </w:tr>
@@ -2486,13 +1890,8 @@
               <w:spacing w:after="200" w:line="276" w:lineRule="auto"/>
             </w:pPr>
             <w:r>
-              <w:t>/var/lib/</w:t>
+              <w:t>/var/lib/homebridge</w:t>
             </w:r>
-            <w:proofErr w:type="spellStart"/>
-            <w:r>
-              <w:t>homebridge</w:t>
-            </w:r>
-            <w:proofErr w:type="spellEnd"/>
           </w:p>
         </w:tc>
       </w:tr>
@@ -2524,21 +1923,8 @@
             <w:pPr>
               <w:spacing w:after="200" w:line="276" w:lineRule="auto"/>
             </w:pPr>
-            <w:proofErr w:type="spellStart"/>
             <w:r>
-              <w:t>sudo</w:t>
-            </w:r>
-            <w:proofErr w:type="spellEnd"/>
-            <w:r>
-              <w:t xml:space="preserve"> </w:t>
-            </w:r>
-            <w:proofErr w:type="spellStart"/>
-            <w:r>
-              <w:t>hb</w:t>
-            </w:r>
-            <w:proofErr w:type="spellEnd"/>
-            <w:r>
-              <w:t>-service restart</w:t>
+              <w:t>sudo hb-service restart</w:t>
             </w:r>
           </w:p>
         </w:tc>
@@ -2571,21 +1957,8 @@
             <w:pPr>
               <w:spacing w:after="200" w:line="276" w:lineRule="auto"/>
             </w:pPr>
-            <w:proofErr w:type="spellStart"/>
             <w:r>
-              <w:t>sudo</w:t>
-            </w:r>
-            <w:proofErr w:type="spellEnd"/>
-            <w:r>
-              <w:t xml:space="preserve"> </w:t>
-            </w:r>
-            <w:proofErr w:type="spellStart"/>
-            <w:r>
-              <w:t>hb</w:t>
-            </w:r>
-            <w:proofErr w:type="spellEnd"/>
-            <w:r>
-              <w:t>-service stop</w:t>
+              <w:t>sudo hb-service stop</w:t>
             </w:r>
           </w:p>
         </w:tc>
@@ -2618,21 +1991,8 @@
             <w:pPr>
               <w:spacing w:after="200" w:line="276" w:lineRule="auto"/>
             </w:pPr>
-            <w:proofErr w:type="spellStart"/>
             <w:r>
-              <w:t>sudo</w:t>
-            </w:r>
-            <w:proofErr w:type="spellEnd"/>
-            <w:r>
-              <w:t xml:space="preserve"> </w:t>
-            </w:r>
-            <w:proofErr w:type="spellStart"/>
-            <w:r>
-              <w:t>hb</w:t>
-            </w:r>
-            <w:proofErr w:type="spellEnd"/>
-            <w:r>
-              <w:t>-service start</w:t>
+              <w:t>sudo hb-service start</w:t>
             </w:r>
           </w:p>
         </w:tc>
@@ -2676,21 +2036,8 @@
             <w:pPr>
               <w:spacing w:after="200" w:line="276" w:lineRule="auto"/>
             </w:pPr>
-            <w:proofErr w:type="spellStart"/>
             <w:r>
-              <w:t>sudo</w:t>
-            </w:r>
-            <w:proofErr w:type="spellEnd"/>
-            <w:r>
-              <w:t xml:space="preserve"> </w:t>
-            </w:r>
-            <w:proofErr w:type="spellStart"/>
-            <w:r>
-              <w:t>hb</w:t>
-            </w:r>
-            <w:proofErr w:type="spellEnd"/>
-            <w:r>
-              <w:t>-service logs</w:t>
+              <w:t>sudo hb-service logs</w:t>
             </w:r>
           </w:p>
         </w:tc>
@@ -2712,7 +2059,6 @@
                 <w:lang w:eastAsia="en-GB"/>
               </w:rPr>
             </w:pPr>
-            <w:proofErr w:type="spellStart"/>
             <w:r>
               <w:rPr>
                 <w:rFonts w:ascii="Segoe UI" w:eastAsia="Times New Roman" w:hAnsi="Segoe UI" w:cs="Segoe UI"/>
@@ -2723,20 +2069,7 @@
                 <w:szCs w:val="24"/>
                 <w:lang w:eastAsia="en-GB"/>
               </w:rPr>
-              <w:t>Systemd</w:t>
-            </w:r>
-            <w:proofErr w:type="spellEnd"/>
-            <w:r>
-              <w:rPr>
-                <w:rFonts w:ascii="Segoe UI" w:eastAsia="Times New Roman" w:hAnsi="Segoe UI" w:cs="Segoe UI"/>
-                <w:b/>
-                <w:bCs/>
-                <w:color w:val="24292F"/>
-                <w:sz w:val="24"/>
-                <w:szCs w:val="24"/>
-                <w:lang w:eastAsia="en-GB"/>
-              </w:rPr>
-              <w:t xml:space="preserve"> Service File</w:t>
+              <w:t>Systemd Service File</w:t>
             </w:r>
           </w:p>
         </w:tc>
@@ -2749,21 +2082,8 @@
               <w:spacing w:after="200" w:line="276" w:lineRule="auto"/>
             </w:pPr>
             <w:r>
-              <w:t>/etc/</w:t>
+              <w:t>/etc/systemd/system/homebridge.service</w:t>
             </w:r>
-            <w:proofErr w:type="spellStart"/>
-            <w:r>
-              <w:t>systemd</w:t>
-            </w:r>
-            <w:proofErr w:type="spellEnd"/>
-            <w:r>
-              <w:t>/system/</w:t>
-            </w:r>
-            <w:proofErr w:type="spellStart"/>
-            <w:r>
-              <w:t>homebridge.service</w:t>
-            </w:r>
-            <w:proofErr w:type="spellEnd"/>
           </w:p>
         </w:tc>
       </w:tr>
@@ -2784,7 +2104,6 @@
                 <w:lang w:eastAsia="en-GB"/>
               </w:rPr>
             </w:pPr>
-            <w:proofErr w:type="spellStart"/>
             <w:r>
               <w:rPr>
                 <w:rFonts w:ascii="Segoe UI" w:eastAsia="Times New Roman" w:hAnsi="Segoe UI" w:cs="Segoe UI"/>
@@ -2795,20 +2114,7 @@
                 <w:szCs w:val="24"/>
                 <w:lang w:eastAsia="en-GB"/>
               </w:rPr>
-              <w:t>Systemd</w:t>
-            </w:r>
-            <w:proofErr w:type="spellEnd"/>
-            <w:r>
-              <w:rPr>
-                <w:rFonts w:ascii="Segoe UI" w:eastAsia="Times New Roman" w:hAnsi="Segoe UI" w:cs="Segoe UI"/>
-                <w:b/>
-                <w:bCs/>
-                <w:color w:val="24292F"/>
-                <w:sz w:val="24"/>
-                <w:szCs w:val="24"/>
-                <w:lang w:eastAsia="en-GB"/>
-              </w:rPr>
-              <w:t xml:space="preserve"> Env File</w:t>
+              <w:t>Systemd Env File</w:t>
             </w:r>
           </w:p>
         </w:tc>
@@ -2821,13 +2127,8 @@
               <w:spacing w:after="200" w:line="276" w:lineRule="auto"/>
             </w:pPr>
             <w:r>
-              <w:t>/etc/default/</w:t>
+              <w:t>/etc/default/homebridge</w:t>
             </w:r>
-            <w:proofErr w:type="spellStart"/>
-            <w:r>
-              <w:t>homebridge</w:t>
-            </w:r>
-            <w:proofErr w:type="spellEnd"/>
           </w:p>
         </w:tc>
       </w:tr>
@@ -2884,7 +2185,7 @@
                     <pic:cNvPicPr/>
                   </pic:nvPicPr>
                   <pic:blipFill>
-                    <a:blip r:embed="rId19">
+                    <a:blip r:embed="rId20">
                       <a:extLst>
                         <a:ext uri="{28A0092B-C50C-407E-A947-70E740481C1C}">
                           <a14:useLocalDpi xmlns:a14="http://schemas.microsoft.com/office/drawing/2010/main" val="0"/>
@@ -3025,7 +2326,7 @@
                     <pic:cNvPicPr/>
                   </pic:nvPicPr>
                   <pic:blipFill>
-                    <a:blip r:embed="rId20">
+                    <a:blip r:embed="rId21">
                       <a:extLst>
                         <a:ext uri="{28A0092B-C50C-407E-A947-70E740481C1C}">
                           <a14:useLocalDpi xmlns:a14="http://schemas.microsoft.com/office/drawing/2010/main" val="0"/>
@@ -3098,7 +2399,7 @@
                     <pic:cNvPicPr/>
                   </pic:nvPicPr>
                   <pic:blipFill>
-                    <a:blip r:embed="rId21">
+                    <a:blip r:embed="rId22">
                       <a:extLst>
                         <a:ext uri="{28A0092B-C50C-407E-A947-70E740481C1C}">
                           <a14:useLocalDpi xmlns:a14="http://schemas.microsoft.com/office/drawing/2010/main" val="0"/>
@@ -3130,13 +2431,8 @@
           </wp:anchor>
         </w:drawing>
       </w:r>
-      <w:proofErr w:type="spellStart"/>
-      <w:r>
-        <w:t>Homebridge</w:t>
-      </w:r>
-      <w:proofErr w:type="spellEnd"/>
-      <w:r>
-        <w:t xml:space="preserve"> will be identified, click on SUBMIT</w:t>
+      <w:r>
+        <w:t>Homebridge will be identified, click on SUBMIT</w:t>
       </w:r>
     </w:p>
     <w:p/>
@@ -3181,7 +2477,7 @@
                     <pic:cNvPicPr/>
                   </pic:nvPicPr>
                   <pic:blipFill>
-                    <a:blip r:embed="rId22">
+                    <a:blip r:embed="rId23">
                       <a:extLst>
                         <a:ext uri="{28A0092B-C50C-407E-A947-70E740481C1C}">
                           <a14:useLocalDpi xmlns:a14="http://schemas.microsoft.com/office/drawing/2010/main" val="0"/>
@@ -3214,15 +2510,7 @@
         </w:drawing>
       </w:r>
       <w:r>
-        <w:t xml:space="preserve">You will be prompted for a Pairing Code, this can be found on the </w:t>
-      </w:r>
-      <w:proofErr w:type="spellStart"/>
-      <w:r>
-        <w:t>Homebridge</w:t>
-      </w:r>
-      <w:proofErr w:type="spellEnd"/>
-      <w:r>
-        <w:t xml:space="preserve"> Status screen, enter and click on SUBMIT</w:t>
+        <w:t>You will be prompted for a Pairing Code, this can be found on the Homebridge Status screen, enter and click on SUBMIT</w:t>
       </w:r>
     </w:p>
     <w:p/>
@@ -3271,7 +2559,6 @@
       <w:r>
         <w:t xml:space="preserve">Get started with setting up a dashboard in home assistant for your </w:t>
       </w:r>
-      <w:proofErr w:type="spellStart"/>
       <w:r>
         <w:t>M</w:t>
       </w:r>
@@ -3282,13 +2569,8 @@
         <w:t>A</w:t>
       </w:r>
       <w:r>
-        <w:t>ir</w:t>
-      </w:r>
-      <w:proofErr w:type="spellEnd"/>
-      <w:r>
-        <w:t xml:space="preserve"> system. There is a default card created once the home assistant has imported the settings from </w:t>
-      </w:r>
-      <w:proofErr w:type="spellStart"/>
+        <w:t xml:space="preserve">ir system. There is a default card created once the home assistant has imported the settings from </w:t>
+      </w:r>
       <w:r>
         <w:t>M</w:t>
       </w:r>
@@ -3299,13 +2581,8 @@
         <w:t>A</w:t>
       </w:r>
       <w:r>
-        <w:t>ir</w:t>
-      </w:r>
-      <w:proofErr w:type="spellEnd"/>
-      <w:r>
-        <w:t xml:space="preserve">. Follow the directions below to start creating your </w:t>
-      </w:r>
-      <w:proofErr w:type="spellStart"/>
+        <w:t xml:space="preserve">ir. Follow the directions below to start creating your </w:t>
+      </w:r>
       <w:r>
         <w:t>M</w:t>
       </w:r>
@@ -3316,11 +2593,7 @@
         <w:t>A</w:t>
       </w:r>
       <w:r>
-        <w:t>ir</w:t>
-      </w:r>
-      <w:proofErr w:type="spellEnd"/>
-      <w:r>
-        <w:t xml:space="preserve"> dashboard</w:t>
+        <w:t>ir dashboard</w:t>
       </w:r>
     </w:p>
     <w:p>
@@ -3357,7 +2630,7 @@
                     <pic:cNvPicPr preferRelativeResize="0"/>
                   </pic:nvPicPr>
                   <pic:blipFill>
-                    <a:blip r:embed="rId23" cstate="print">
+                    <a:blip r:embed="rId24" cstate="print">
                       <a:extLst>
                         <a:ext uri="{28A0092B-C50C-407E-A947-70E740481C1C}">
                           <a14:useLocalDpi xmlns:a14="http://schemas.microsoft.com/office/drawing/2010/main" val="0"/>
@@ -3443,7 +2716,7 @@
                     <pic:cNvPicPr preferRelativeResize="0"/>
                   </pic:nvPicPr>
                   <pic:blipFill>
-                    <a:blip r:embed="rId24" cstate="print">
+                    <a:blip r:embed="rId25" cstate="print">
                       <a:extLst>
                         <a:ext uri="{28A0092B-C50C-407E-A947-70E740481C1C}">
                           <a14:useLocalDpi xmlns:a14="http://schemas.microsoft.com/office/drawing/2010/main" val="0"/>
@@ -3536,7 +2809,7 @@
                     <pic:cNvPicPr preferRelativeResize="0"/>
                   </pic:nvPicPr>
                   <pic:blipFill>
-                    <a:blip r:embed="rId25" cstate="print">
+                    <a:blip r:embed="rId26" cstate="print">
                       <a:extLst>
                         <a:ext uri="{28A0092B-C50C-407E-A947-70E740481C1C}">
                           <a14:useLocalDpi xmlns:a14="http://schemas.microsoft.com/office/drawing/2010/main" val="0"/>
@@ -3619,7 +2892,7 @@
                     <pic:cNvPicPr preferRelativeResize="0"/>
                   </pic:nvPicPr>
                   <pic:blipFill>
-                    <a:blip r:embed="rId26" cstate="print">
+                    <a:blip r:embed="rId27" cstate="print">
                       <a:extLst>
                         <a:ext uri="{28A0092B-C50C-407E-A947-70E740481C1C}">
                           <a14:useLocalDpi xmlns:a14="http://schemas.microsoft.com/office/drawing/2010/main" val="0"/>
@@ -3717,7 +2990,7 @@
                     <pic:cNvPicPr preferRelativeResize="0"/>
                   </pic:nvPicPr>
                   <pic:blipFill>
-                    <a:blip r:embed="rId27" cstate="print">
+                    <a:blip r:embed="rId28" cstate="print">
                       <a:extLst>
                         <a:ext uri="{28A0092B-C50C-407E-A947-70E740481C1C}">
                           <a14:useLocalDpi xmlns:a14="http://schemas.microsoft.com/office/drawing/2010/main" val="0"/>
@@ -3791,7 +3064,7 @@
                     <pic:cNvPicPr preferRelativeResize="0"/>
                   </pic:nvPicPr>
                   <pic:blipFill>
-                    <a:blip r:embed="rId28" cstate="print">
+                    <a:blip r:embed="rId29" cstate="print">
                       <a:extLst>
                         <a:ext uri="{28A0092B-C50C-407E-A947-70E740481C1C}">
                           <a14:useLocalDpi xmlns:a14="http://schemas.microsoft.com/office/drawing/2010/main" val="0"/>
@@ -3877,7 +3150,7 @@
                     <pic:cNvPicPr preferRelativeResize="0"/>
                   </pic:nvPicPr>
                   <pic:blipFill>
-                    <a:blip r:embed="rId29" cstate="print">
+                    <a:blip r:embed="rId30" cstate="print">
                       <a:extLst>
                         <a:ext uri="{28A0092B-C50C-407E-A947-70E740481C1C}">
                           <a14:useLocalDpi xmlns:a14="http://schemas.microsoft.com/office/drawing/2010/main" val="0"/>
@@ -3957,7 +3230,7 @@
                     <pic:cNvPicPr preferRelativeResize="0"/>
                   </pic:nvPicPr>
                   <pic:blipFill>
-                    <a:blip r:embed="rId30" cstate="print">
+                    <a:blip r:embed="rId31" cstate="print">
                       <a:extLst>
                         <a:ext uri="{28A0092B-C50C-407E-A947-70E740481C1C}">
                           <a14:useLocalDpi xmlns:a14="http://schemas.microsoft.com/office/drawing/2010/main" val="0"/>
@@ -4030,89 +3303,6 @@
                 <pic:pic xmlns:pic="http://schemas.openxmlformats.org/drawingml/2006/picture">
                   <pic:nvPicPr>
                     <pic:cNvPr id="0" name="image6.jpg"/>
-                    <pic:cNvPicPr preferRelativeResize="0"/>
-                  </pic:nvPicPr>
-                  <pic:blipFill>
-                    <a:blip r:embed="rId31" cstate="print">
-                      <a:extLst>
-                        <a:ext uri="{28A0092B-C50C-407E-A947-70E740481C1C}">
-                          <a14:useLocalDpi xmlns:a14="http://schemas.microsoft.com/office/drawing/2010/main" val="0"/>
-                        </a:ext>
-                      </a:extLst>
-                    </a:blip>
-                    <a:srcRect/>
-                    <a:stretch>
-                      <a:fillRect/>
-                    </a:stretch>
-                  </pic:blipFill>
-                  <pic:spPr>
-                    <a:xfrm>
-                      <a:off x="0" y="0"/>
-                      <a:ext cx="5722620" cy="3162300"/>
-                    </a:xfrm>
-                    <a:prstGeom prst="rect">
-                      <a:avLst/>
-                    </a:prstGeom>
-                    <a:ln/>
-                  </pic:spPr>
-                </pic:pic>
-              </a:graphicData>
-            </a:graphic>
-            <wp14:sizeRelH relativeFrom="page">
-              <wp14:pctWidth>0</wp14:pctWidth>
-            </wp14:sizeRelH>
-            <wp14:sizeRelV relativeFrom="page">
-              <wp14:pctHeight>0</wp14:pctHeight>
-            </wp14:sizeRelV>
-          </wp:anchor>
-        </w:drawing>
-      </w:r>
-      <w:r>
-        <w:t>Click add card</w:t>
-      </w:r>
-    </w:p>
-    <w:p>
-      <w:pPr>
-        <w:ind w:left="720"/>
-      </w:pPr>
-    </w:p>
-    <w:p>
-      <w:pPr>
-        <w:pStyle w:val="ListParagraph"/>
-        <w:numPr>
-          <w:ilvl w:val="0"/>
-          <w:numId w:val="48"/>
-        </w:numPr>
-        <w:spacing w:after="0"/>
-      </w:pPr>
-      <w:r>
-        <w:t>Scroll down until you find “thermostat” card</w:t>
-      </w:r>
-    </w:p>
-    <w:p>
-      <w:r>
-        <w:rPr>
-          <w:noProof/>
-        </w:rPr>
-        <w:drawing>
-          <wp:anchor distT="0" distB="0" distL="114300" distR="114300" simplePos="0" relativeHeight="251688960" behindDoc="0" locked="0" layoutInCell="1" allowOverlap="1" wp14:anchorId="5B43A186" wp14:editId="5EA8C739">
-            <wp:simplePos x="0" y="0"/>
-            <wp:positionH relativeFrom="margin">
-              <wp:align>right</wp:align>
-            </wp:positionH>
-            <wp:positionV relativeFrom="paragraph">
-              <wp:posOffset>181610</wp:posOffset>
-            </wp:positionV>
-            <wp:extent cx="5722620" cy="3162300"/>
-            <wp:effectExtent l="0" t="0" r="0" b="0"/>
-            <wp:wrapSquare wrapText="bothSides"/>
-            <wp:docPr id="5" name="image4.jpg"/>
-            <wp:cNvGraphicFramePr/>
-            <a:graphic xmlns:a="http://schemas.openxmlformats.org/drawingml/2006/main">
-              <a:graphicData uri="http://schemas.openxmlformats.org/drawingml/2006/picture">
-                <pic:pic xmlns:pic="http://schemas.openxmlformats.org/drawingml/2006/picture">
-                  <pic:nvPicPr>
-                    <pic:cNvPr id="0" name="image4.jpg"/>
                     <pic:cNvPicPr preferRelativeResize="0"/>
                   </pic:nvPicPr>
                   <pic:blipFill>
@@ -4150,6 +3340,89 @@
           </wp:anchor>
         </w:drawing>
       </w:r>
+      <w:r>
+        <w:t>Click add card</w:t>
+      </w:r>
+    </w:p>
+    <w:p>
+      <w:pPr>
+        <w:ind w:left="720"/>
+      </w:pPr>
+    </w:p>
+    <w:p>
+      <w:pPr>
+        <w:pStyle w:val="ListParagraph"/>
+        <w:numPr>
+          <w:ilvl w:val="0"/>
+          <w:numId w:val="48"/>
+        </w:numPr>
+        <w:spacing w:after="0"/>
+      </w:pPr>
+      <w:r>
+        <w:t>Scroll down until you find “thermostat” card</w:t>
+      </w:r>
+    </w:p>
+    <w:p>
+      <w:r>
+        <w:rPr>
+          <w:noProof/>
+        </w:rPr>
+        <w:drawing>
+          <wp:anchor distT="0" distB="0" distL="114300" distR="114300" simplePos="0" relativeHeight="251688960" behindDoc="0" locked="0" layoutInCell="1" allowOverlap="1" wp14:anchorId="5B43A186" wp14:editId="5EA8C739">
+            <wp:simplePos x="0" y="0"/>
+            <wp:positionH relativeFrom="margin">
+              <wp:align>right</wp:align>
+            </wp:positionH>
+            <wp:positionV relativeFrom="paragraph">
+              <wp:posOffset>181610</wp:posOffset>
+            </wp:positionV>
+            <wp:extent cx="5722620" cy="3162300"/>
+            <wp:effectExtent l="0" t="0" r="0" b="0"/>
+            <wp:wrapSquare wrapText="bothSides"/>
+            <wp:docPr id="5" name="image4.jpg"/>
+            <wp:cNvGraphicFramePr/>
+            <a:graphic xmlns:a="http://schemas.openxmlformats.org/drawingml/2006/main">
+              <a:graphicData uri="http://schemas.openxmlformats.org/drawingml/2006/picture">
+                <pic:pic xmlns:pic="http://schemas.openxmlformats.org/drawingml/2006/picture">
+                  <pic:nvPicPr>
+                    <pic:cNvPr id="0" name="image4.jpg"/>
+                    <pic:cNvPicPr preferRelativeResize="0"/>
+                  </pic:nvPicPr>
+                  <pic:blipFill>
+                    <a:blip r:embed="rId33" cstate="print">
+                      <a:extLst>
+                        <a:ext uri="{28A0092B-C50C-407E-A947-70E740481C1C}">
+                          <a14:useLocalDpi xmlns:a14="http://schemas.microsoft.com/office/drawing/2010/main" val="0"/>
+                        </a:ext>
+                      </a:extLst>
+                    </a:blip>
+                    <a:srcRect/>
+                    <a:stretch>
+                      <a:fillRect/>
+                    </a:stretch>
+                  </pic:blipFill>
+                  <pic:spPr>
+                    <a:xfrm>
+                      <a:off x="0" y="0"/>
+                      <a:ext cx="5722620" cy="3162300"/>
+                    </a:xfrm>
+                    <a:prstGeom prst="rect">
+                      <a:avLst/>
+                    </a:prstGeom>
+                    <a:ln/>
+                  </pic:spPr>
+                </pic:pic>
+              </a:graphicData>
+            </a:graphic>
+            <wp14:sizeRelH relativeFrom="page">
+              <wp14:pctWidth>0</wp14:pctWidth>
+            </wp14:sizeRelH>
+            <wp14:sizeRelV relativeFrom="page">
+              <wp14:pctHeight>0</wp14:pctHeight>
+            </wp14:sizeRelV>
+          </wp:anchor>
+        </w:drawing>
+      </w:r>
     </w:p>
     <w:p>
       <w:r>
@@ -4197,7 +3470,7 @@
                     <pic:cNvPicPr preferRelativeResize="0"/>
                   </pic:nvPicPr>
                   <pic:blipFill>
-                    <a:blip r:embed="rId33" cstate="print">
+                    <a:blip r:embed="rId34" cstate="print">
                       <a:extLst>
                         <a:ext uri="{28A0092B-C50C-407E-A947-70E740481C1C}">
                           <a14:useLocalDpi xmlns:a14="http://schemas.microsoft.com/office/drawing/2010/main" val="0"/>
@@ -4277,7 +3550,7 @@
                     <pic:cNvPicPr preferRelativeResize="0"/>
                   </pic:nvPicPr>
                   <pic:blipFill>
-                    <a:blip r:embed="rId34" cstate="print">
+                    <a:blip r:embed="rId35" cstate="print">
                       <a:extLst>
                         <a:ext uri="{28A0092B-C50C-407E-A947-70E740481C1C}">
                           <a14:useLocalDpi xmlns:a14="http://schemas.microsoft.com/office/drawing/2010/main" val="0"/>
@@ -4323,6 +3596,7 @@
         <w:rPr>
           <w:noProof/>
         </w:rPr>
+        <w:lastRenderedPageBreak/>
         <w:drawing>
           <wp:anchor distT="0" distB="0" distL="114300" distR="114300" simplePos="0" relativeHeight="251694080" behindDoc="0" locked="0" layoutInCell="1" allowOverlap="1" wp14:anchorId="51D88F26" wp14:editId="12A355C9">
             <wp:simplePos x="0" y="0"/>
@@ -4347,7 +3621,7 @@
                     <pic:cNvPicPr/>
                   </pic:nvPicPr>
                   <pic:blipFill>
-                    <a:blip r:embed="rId35">
+                    <a:blip r:embed="rId36">
                       <a:extLst>
                         <a:ext uri="{28A0092B-C50C-407E-A947-70E740481C1C}">
                           <a14:useLocalDpi xmlns:a14="http://schemas.microsoft.com/office/drawing/2010/main" val="0"/>
@@ -4382,15 +3656,7 @@
     </w:p>
     <w:p>
       <w:r>
-        <w:t xml:space="preserve">Unfortunately, the climate entity in Home Assistant supports only the following operations: off, auto, heat, cool, fan only and dry. When </w:t>
-      </w:r>
-      <w:proofErr w:type="spellStart"/>
-      <w:r>
-        <w:t>MaxAir</w:t>
-      </w:r>
-      <w:proofErr w:type="spellEnd"/>
-      <w:r>
-        <w:t xml:space="preserve"> is operating in boiler mode the Home Assistant operations are mapped as follow:</w:t>
+        <w:t>Unfortunately, the climate entity in Home Assistant supports only the following operations: off, auto, heat, cool, fan only and dry. When MaxAir is operating in boiler mode the Home Assistant operations are mapped as follow:</w:t>
       </w:r>
     </w:p>
     <w:p>
@@ -4422,13 +3688,8 @@
         <w:pStyle w:val="NoSpacing"/>
       </w:pPr>
       <w:r>
-        <w:t xml:space="preserve">3 HW -&gt; </w:t>
-      </w:r>
-      <w:proofErr w:type="spellStart"/>
-      <w:r>
-        <w:t>fan_only</w:t>
-      </w:r>
-      <w:proofErr w:type="spellEnd"/>
+        <w:t>3 HW -&gt; fan_only</w:t>
+      </w:r>
     </w:p>
     <w:p>
       <w:pPr>
@@ -4441,15 +3702,7 @@
     <w:p/>
     <w:p>
       <w:r>
-        <w:t xml:space="preserve">When </w:t>
-      </w:r>
-      <w:proofErr w:type="spellStart"/>
-      <w:r>
-        <w:t>MaxAir</w:t>
-      </w:r>
-      <w:proofErr w:type="spellEnd"/>
-      <w:r>
-        <w:t xml:space="preserve"> is operating in HVAC mode the Home Assistant operations are mapped as follow:</w:t>
+        <w:t>When MaxAir is operating in HVAC mode the Home Assistant operations are mapped as follow:</w:t>
       </w:r>
     </w:p>
     <w:p>
@@ -4536,7 +3789,7 @@
                     <pic:cNvPicPr/>
                   </pic:nvPicPr>
                   <pic:blipFill>
-                    <a:blip r:embed="rId36">
+                    <a:blip r:embed="rId37">
                       <a:extLst>
                         <a:ext uri="{28A0092B-C50C-407E-A947-70E740481C1C}">
                           <a14:useLocalDpi xmlns:a14="http://schemas.microsoft.com/office/drawing/2010/main" val="0"/>
@@ -4570,20 +3823,59 @@
       </w:r>
     </w:p>
     <w:p>
-      <w:pPr>
-        <w:ind w:left="720"/>
-      </w:pPr>
-      <w:r>
-        <w:rPr>
-          <w:noProof/>
-        </w:rPr>
-        <w:t>At this point in time the Homebridge/Webhooks version of the thermostat is display only ie changes made on the dashboard are not reflected in MaxAir.</w:t>
-      </w:r>
-    </w:p>
-    <w:p>
-      <w:pPr>
-        <w:ind w:left="720"/>
-      </w:pPr>
+      <w:r>
+        <w:t>Unfortunately, the climate entity in Home Assistant supports only the following operations: off, auto, heat, cool, fan only and dry. When MaxAir is operating in boiler mode the Home Assistant operations are mapped as follow:</w:t>
+      </w:r>
+    </w:p>
+    <w:p>
+      <w:pPr>
+        <w:pStyle w:val="NoSpacing"/>
+      </w:pPr>
+      <w:r>
+        <w:t xml:space="preserve">0 OFF -&gt; </w:t>
+      </w:r>
+      <w:r>
+        <w:t>O</w:t>
+      </w:r>
+      <w:r>
+        <w:t>ff</w:t>
+      </w:r>
+    </w:p>
+    <w:p>
+      <w:pPr>
+        <w:pStyle w:val="NoSpacing"/>
+      </w:pPr>
+      <w:r>
+        <w:t xml:space="preserve">1 Timer -&gt; </w:t>
+      </w:r>
+      <w:r>
+        <w:t>Heat/Cool</w:t>
+      </w:r>
+    </w:p>
+    <w:p>
+      <w:pPr>
+        <w:pStyle w:val="NoSpacing"/>
+      </w:pPr>
+      <w:r>
+        <w:t xml:space="preserve">2 CH -&gt; </w:t>
+      </w:r>
+      <w:r>
+        <w:t>H</w:t>
+      </w:r>
+      <w:r>
+        <w:t>eat</w:t>
+      </w:r>
+    </w:p>
+    <w:p>
+      <w:pPr>
+        <w:pStyle w:val="NoSpacing"/>
+      </w:pPr>
+      <w:r>
+        <w:t xml:space="preserve">3 HW -&gt; </w:t>
+      </w:r>
+      <w:r>
+        <w:t>Cool</w:t>
+      </w:r>
     </w:p>
     <w:p>
       <w:pPr>
@@ -4596,9 +3888,9 @@
       </w:pPr>
     </w:p>
     <w:sectPr>
-      <w:footerReference w:type="default" r:id="rId37"/>
-      <w:headerReference w:type="first" r:id="rId38"/>
-      <w:footerReference w:type="first" r:id="rId39"/>
+      <w:footerReference w:type="default" r:id="rId38"/>
+      <w:headerReference w:type="first" r:id="rId39"/>
+      <w:footerReference w:type="first" r:id="rId40"/>
       <w:pgSz w:w="11906" w:h="16838"/>
       <w:pgMar w:top="1440" w:right="1440" w:bottom="1134" w:left="1440" w:header="709" w:footer="709" w:gutter="0"/>
       <w:pgNumType w:start="1"/>
@@ -4766,13 +4058,8 @@
       <w:pStyle w:val="Heading1"/>
       <w:jc w:val="center"/>
     </w:pPr>
-    <w:proofErr w:type="spellStart"/>
     <w:r>
-      <w:t>MaxAir</w:t>
-    </w:r>
-    <w:proofErr w:type="spellEnd"/>
-    <w:r>
-      <w:t xml:space="preserve"> </w:t>
+      <w:t xml:space="preserve">MaxAir </w:t>
     </w:r>
     <w:r>
       <w:t>– Home</w:t>

--- a/documentation/microsoft_word_format/setup_guide_ha_integration.docx
+++ b/documentation/microsoft_word_format/setup_guide_ha_integration.docx
@@ -6,8 +6,13 @@
       <w:bookmarkStart w:id="0" w:name="_Hlk64485398"/>
     </w:p>
     <w:p>
-      <w:r>
-        <w:t xml:space="preserve">MaxAir </w:t>
+      <w:proofErr w:type="spellStart"/>
+      <w:r>
+        <w:t>MaxAir</w:t>
+      </w:r>
+      <w:proofErr w:type="spellEnd"/>
+      <w:r>
+        <w:t xml:space="preserve"> </w:t>
       </w:r>
       <w:r>
         <w:t xml:space="preserve">can be configured to enable monitoring and control </w:t>
@@ -16,11 +21,16 @@
         <w:t>from Home Assistant</w:t>
       </w:r>
       <w:r>
-        <w:t xml:space="preserve">. There are currently two ways of achieving this integration, the first is by using MQTT together with a </w:t>
+        <w:t xml:space="preserve">. There are currently two ways of achieving this integration, the first is by using MQTT together with </w:t>
+      </w:r>
+      <w:proofErr w:type="gramStart"/>
+      <w:r>
+        <w:t xml:space="preserve">a </w:t>
       </w:r>
       <w:r>
         <w:t xml:space="preserve"> </w:t>
       </w:r>
+      <w:proofErr w:type="spellStart"/>
       <w:r>
         <w:t>Mosquit</w:t>
       </w:r>
@@ -28,10 +38,23 @@
         <w:t>t</w:t>
       </w:r>
       <w:r>
-        <w:t>o Broke</w:t>
-      </w:r>
-      <w:r>
-        <w:t xml:space="preserve"> and the second is to use HTTP together with the Homebridge add-on.</w:t>
+        <w:t>o</w:t>
+      </w:r>
+      <w:proofErr w:type="spellEnd"/>
+      <w:proofErr w:type="gramEnd"/>
+      <w:r>
+        <w:t xml:space="preserve"> Broke</w:t>
+      </w:r>
+      <w:r>
+        <w:t xml:space="preserve"> and the second is to use HTTP together with the </w:t>
+      </w:r>
+      <w:proofErr w:type="spellStart"/>
+      <w:r>
+        <w:t>Homebridge</w:t>
+      </w:r>
+      <w:proofErr w:type="spellEnd"/>
+      <w:r>
+        <w:t xml:space="preserve"> add-on.</w:t>
       </w:r>
     </w:p>
     <w:p>
@@ -41,6 +64,7 @@
       <w:r>
         <w:t>MQTT/</w:t>
       </w:r>
+      <w:proofErr w:type="spellStart"/>
       <w:r>
         <w:t>Mosquit</w:t>
       </w:r>
@@ -48,7 +72,11 @@
         <w:t>t</w:t>
       </w:r>
       <w:r>
-        <w:t>o Broke</w:t>
+        <w:t>o</w:t>
+      </w:r>
+      <w:proofErr w:type="spellEnd"/>
+      <w:r>
+        <w:t xml:space="preserve"> Broke</w:t>
       </w:r>
     </w:p>
     <w:p>
@@ -61,6 +89,7 @@
       <w:r>
         <w:t xml:space="preserve"> with a </w:t>
       </w:r>
+      <w:proofErr w:type="spellStart"/>
       <w:r>
         <w:t>Mosquit</w:t>
       </w:r>
@@ -68,7 +97,11 @@
         <w:t>t</w:t>
       </w:r>
       <w:r>
-        <w:t xml:space="preserve">o Broker add-on running on </w:t>
+        <w:t>o</w:t>
+      </w:r>
+      <w:proofErr w:type="spellEnd"/>
+      <w:r>
+        <w:t xml:space="preserve"> Broker add-on running on </w:t>
       </w:r>
       <w:r>
         <w:t xml:space="preserve">the same or </w:t>
@@ -100,7 +133,15 @@
         <w:t xml:space="preserve"> </w:t>
       </w:r>
       <w:r>
-        <w:t>The MaxAir Gateway script /</w:t>
+        <w:t xml:space="preserve">The </w:t>
+      </w:r>
+      <w:proofErr w:type="spellStart"/>
+      <w:r>
+        <w:t>MaxAir</w:t>
+      </w:r>
+      <w:proofErr w:type="spellEnd"/>
+      <w:r>
+        <w:t xml:space="preserve"> Gateway script /</w:t>
       </w:r>
       <w:r>
         <w:t>var/www/gateway.py</w:t>
@@ -108,20 +149,51 @@
       <w:r>
         <w:t xml:space="preserve"> together with the Python library </w:t>
       </w:r>
+      <w:proofErr w:type="spellStart"/>
       <w:r>
         <w:t>paho-mqtt</w:t>
       </w:r>
+      <w:proofErr w:type="spellEnd"/>
       <w:r>
         <w:t xml:space="preserve"> are used to send and receive MQTT data</w:t>
       </w:r>
       <w:r>
-        <w:t xml:space="preserve">, the MaxAir service HA_integration.service is used to </w:t>
+        <w:t xml:space="preserve">, the </w:t>
+      </w:r>
+      <w:proofErr w:type="spellStart"/>
+      <w:r>
+        <w:t>MaxAir</w:t>
+      </w:r>
+      <w:proofErr w:type="spellEnd"/>
+      <w:r>
+        <w:t xml:space="preserve"> service </w:t>
+      </w:r>
+      <w:proofErr w:type="spellStart"/>
+      <w:r>
+        <w:t>HA_</w:t>
+      </w:r>
+      <w:proofErr w:type="gramStart"/>
+      <w:r>
+        <w:t>integration.service</w:t>
+      </w:r>
+      <w:proofErr w:type="spellEnd"/>
+      <w:proofErr w:type="gramEnd"/>
+      <w:r>
+        <w:t xml:space="preserve"> is used to </w:t>
       </w:r>
       <w:r>
         <w:t>pass</w:t>
       </w:r>
       <w:r>
-        <w:t xml:space="preserve"> data between MaxAir and Home</w:t>
+        <w:t xml:space="preserve"> data between </w:t>
+      </w:r>
+      <w:proofErr w:type="spellStart"/>
+      <w:r>
+        <w:t>MaxAir</w:t>
+      </w:r>
+      <w:proofErr w:type="spellEnd"/>
+      <w:r>
+        <w:t xml:space="preserve"> and Home</w:t>
       </w:r>
       <w:r>
         <w:t xml:space="preserve"> </w:t>
@@ -131,11 +203,32 @@
       </w:r>
     </w:p>
     <w:p>
-      <w:r>
-        <w:t xml:space="preserve">MaxAir will require an </w:t>
-      </w:r>
-      <w:r>
-        <w:t xml:space="preserve">account on the Mosquitto Brocker which </w:t>
+      <w:proofErr w:type="spellStart"/>
+      <w:r>
+        <w:t>MaxAir</w:t>
+      </w:r>
+      <w:proofErr w:type="spellEnd"/>
+      <w:r>
+        <w:t xml:space="preserve"> will require an </w:t>
+      </w:r>
+      <w:r>
+        <w:t xml:space="preserve">account on the </w:t>
+      </w:r>
+      <w:proofErr w:type="spellStart"/>
+      <w:r>
+        <w:t>Mosquitto</w:t>
+      </w:r>
+      <w:proofErr w:type="spellEnd"/>
+      <w:r>
+        <w:t xml:space="preserve"> </w:t>
+      </w:r>
+      <w:proofErr w:type="spellStart"/>
+      <w:r>
+        <w:t>Brocker</w:t>
+      </w:r>
+      <w:proofErr w:type="spellEnd"/>
+      <w:r>
+        <w:t xml:space="preserve"> which </w:t>
       </w:r>
       <w:r>
         <w:t>it can access.</w:t>
@@ -161,12 +254,21 @@
           <w:szCs w:val="20"/>
         </w:rPr>
       </w:pPr>
+      <w:proofErr w:type="spellStart"/>
       <w:r>
         <w:rPr>
           <w:sz w:val="20"/>
           <w:szCs w:val="20"/>
         </w:rPr>
-        <w:t>MaxAir CPU Usage - sensor</w:t>
+        <w:t>MaxAir</w:t>
+      </w:r>
+      <w:proofErr w:type="spellEnd"/>
+      <w:r>
+        <w:rPr>
+          <w:sz w:val="20"/>
+          <w:szCs w:val="20"/>
+        </w:rPr>
+        <w:t xml:space="preserve"> CPU Usage - sensor</w:t>
       </w:r>
     </w:p>
     <w:p>
@@ -181,12 +283,21 @@
           <w:szCs w:val="20"/>
         </w:rPr>
       </w:pPr>
+      <w:proofErr w:type="spellStart"/>
       <w:r>
         <w:rPr>
           <w:sz w:val="20"/>
           <w:szCs w:val="20"/>
         </w:rPr>
-        <w:t>MaxAir CPU Load (1m, 5m and 15m) - sensors</w:t>
+        <w:t>MaxAir</w:t>
+      </w:r>
+      <w:proofErr w:type="spellEnd"/>
+      <w:r>
+        <w:rPr>
+          <w:sz w:val="20"/>
+          <w:szCs w:val="20"/>
+        </w:rPr>
+        <w:t xml:space="preserve"> CPU Load (1m, 5m and 15m) - sensors</w:t>
       </w:r>
     </w:p>
     <w:p>
@@ -201,12 +312,21 @@
           <w:szCs w:val="20"/>
         </w:rPr>
       </w:pPr>
+      <w:proofErr w:type="spellStart"/>
       <w:r>
         <w:rPr>
           <w:sz w:val="20"/>
           <w:szCs w:val="20"/>
         </w:rPr>
-        <w:t>MaxAir CPU temperature - sensor</w:t>
+        <w:t>MaxAir</w:t>
+      </w:r>
+      <w:proofErr w:type="spellEnd"/>
+      <w:r>
+        <w:rPr>
+          <w:sz w:val="20"/>
+          <w:szCs w:val="20"/>
+        </w:rPr>
+        <w:t xml:space="preserve"> CPU temperature - sensor</w:t>
       </w:r>
     </w:p>
     <w:p>
@@ -221,12 +341,21 @@
           <w:szCs w:val="20"/>
         </w:rPr>
       </w:pPr>
+      <w:proofErr w:type="spellStart"/>
       <w:r>
         <w:rPr>
           <w:sz w:val="20"/>
           <w:szCs w:val="20"/>
         </w:rPr>
-        <w:t>MaxAir Memory Use - sensor</w:t>
+        <w:t>MaxAir</w:t>
+      </w:r>
+      <w:proofErr w:type="spellEnd"/>
+      <w:r>
+        <w:rPr>
+          <w:sz w:val="20"/>
+          <w:szCs w:val="20"/>
+        </w:rPr>
+        <w:t xml:space="preserve"> Memory Use - sensor</w:t>
       </w:r>
     </w:p>
     <w:p>
@@ -241,12 +370,21 @@
           <w:szCs w:val="20"/>
         </w:rPr>
       </w:pPr>
+      <w:proofErr w:type="spellStart"/>
       <w:r>
         <w:rPr>
           <w:sz w:val="20"/>
           <w:szCs w:val="20"/>
         </w:rPr>
-        <w:t>MaxAir Swap Usage - sensor</w:t>
+        <w:t>MaxAir</w:t>
+      </w:r>
+      <w:proofErr w:type="spellEnd"/>
+      <w:r>
+        <w:rPr>
+          <w:sz w:val="20"/>
+          <w:szCs w:val="20"/>
+        </w:rPr>
+        <w:t xml:space="preserve"> Swap Usage - sensor</w:t>
       </w:r>
     </w:p>
     <w:p>
@@ -261,12 +399,21 @@
           <w:szCs w:val="20"/>
         </w:rPr>
       </w:pPr>
+      <w:proofErr w:type="spellStart"/>
       <w:r>
         <w:rPr>
           <w:sz w:val="20"/>
           <w:szCs w:val="20"/>
         </w:rPr>
-        <w:t>MaxAir Disk Use - sensor</w:t>
+        <w:t>MaxAir</w:t>
+      </w:r>
+      <w:proofErr w:type="spellEnd"/>
+      <w:r>
+        <w:rPr>
+          <w:sz w:val="20"/>
+          <w:szCs w:val="20"/>
+        </w:rPr>
+        <w:t xml:space="preserve"> Disk Use - sensor</w:t>
       </w:r>
     </w:p>
     <w:p>
@@ -281,12 +428,21 @@
           <w:szCs w:val="20"/>
         </w:rPr>
       </w:pPr>
+      <w:proofErr w:type="spellStart"/>
       <w:r>
         <w:rPr>
           <w:sz w:val="20"/>
           <w:szCs w:val="20"/>
         </w:rPr>
-        <w:t>MaxAir Host Ip - sensor</w:t>
+        <w:t>MaxAir</w:t>
+      </w:r>
+      <w:proofErr w:type="spellEnd"/>
+      <w:r>
+        <w:rPr>
+          <w:sz w:val="20"/>
+          <w:szCs w:val="20"/>
+        </w:rPr>
+        <w:t xml:space="preserve"> Host Ip - sensor</w:t>
       </w:r>
     </w:p>
     <w:p>
@@ -301,12 +457,21 @@
           <w:szCs w:val="20"/>
         </w:rPr>
       </w:pPr>
+      <w:proofErr w:type="spellStart"/>
       <w:r>
         <w:rPr>
           <w:sz w:val="20"/>
           <w:szCs w:val="20"/>
         </w:rPr>
-        <w:t>MaxAir Last Boot - sensor</w:t>
+        <w:t>MaxAir</w:t>
+      </w:r>
+      <w:proofErr w:type="spellEnd"/>
+      <w:r>
+        <w:rPr>
+          <w:sz w:val="20"/>
+          <w:szCs w:val="20"/>
+        </w:rPr>
+        <w:t xml:space="preserve"> Last Boot - sensor</w:t>
       </w:r>
     </w:p>
     <w:p>
@@ -321,12 +486,21 @@
           <w:szCs w:val="20"/>
         </w:rPr>
       </w:pPr>
+      <w:proofErr w:type="spellStart"/>
       <w:r>
         <w:rPr>
           <w:sz w:val="20"/>
           <w:szCs w:val="20"/>
         </w:rPr>
-        <w:t>MaxAir Network throughput (up &amp; down) - sensors</w:t>
+        <w:t>MaxAir</w:t>
+      </w:r>
+      <w:proofErr w:type="spellEnd"/>
+      <w:r>
+        <w:rPr>
+          <w:sz w:val="20"/>
+          <w:szCs w:val="20"/>
+        </w:rPr>
+        <w:t xml:space="preserve"> Network throughput (up &amp; down) - sensors</w:t>
       </w:r>
     </w:p>
     <w:p>
@@ -341,12 +515,37 @@
           <w:szCs w:val="20"/>
         </w:rPr>
       </w:pPr>
+      <w:proofErr w:type="spellStart"/>
       <w:r>
         <w:rPr>
           <w:sz w:val="20"/>
           <w:szCs w:val="20"/>
         </w:rPr>
-        <w:t>MaxAir Wifi Strength - sensor</w:t>
+        <w:t>MaxAir</w:t>
+      </w:r>
+      <w:proofErr w:type="spellEnd"/>
+      <w:r>
+        <w:rPr>
+          <w:sz w:val="20"/>
+          <w:szCs w:val="20"/>
+        </w:rPr>
+        <w:t xml:space="preserve"> </w:t>
+      </w:r>
+      <w:proofErr w:type="spellStart"/>
+      <w:r>
+        <w:rPr>
+          <w:sz w:val="20"/>
+          <w:szCs w:val="20"/>
+        </w:rPr>
+        <w:t>Wifi</w:t>
+      </w:r>
+      <w:proofErr w:type="spellEnd"/>
+      <w:r>
+        <w:rPr>
+          <w:sz w:val="20"/>
+          <w:szCs w:val="20"/>
+        </w:rPr>
+        <w:t xml:space="preserve"> Strength - sensor</w:t>
       </w:r>
     </w:p>
     <w:p>
@@ -361,12 +560,21 @@
           <w:szCs w:val="20"/>
         </w:rPr>
       </w:pPr>
+      <w:proofErr w:type="spellStart"/>
       <w:r>
         <w:rPr>
           <w:sz w:val="20"/>
           <w:szCs w:val="20"/>
         </w:rPr>
-        <w:t>MaxAir updates - sensor</w:t>
+        <w:t>MaxAir</w:t>
+      </w:r>
+      <w:proofErr w:type="spellEnd"/>
+      <w:r>
+        <w:rPr>
+          <w:sz w:val="20"/>
+          <w:szCs w:val="20"/>
+        </w:rPr>
+        <w:t xml:space="preserve"> updates - sensor</w:t>
       </w:r>
     </w:p>
     <w:p>
@@ -586,7 +794,23 @@
           <w:sz w:val="20"/>
           <w:szCs w:val="20"/>
         </w:rPr>
-        <w:t>Zone sensor battery percentage (for each zone using a MySensor sensor)</w:t>
+        <w:t xml:space="preserve">Zone sensor battery percentage (for each zone using a </w:t>
+      </w:r>
+      <w:proofErr w:type="spellStart"/>
+      <w:r>
+        <w:rPr>
+          <w:sz w:val="20"/>
+          <w:szCs w:val="20"/>
+        </w:rPr>
+        <w:t>MySensor</w:t>
+      </w:r>
+      <w:proofErr w:type="spellEnd"/>
+      <w:r>
+        <w:rPr>
+          <w:sz w:val="20"/>
+          <w:szCs w:val="20"/>
+        </w:rPr>
+        <w:t xml:space="preserve"> sensor)</w:t>
       </w:r>
     </w:p>
     <w:p>
@@ -606,7 +830,23 @@
           <w:sz w:val="20"/>
           <w:szCs w:val="20"/>
         </w:rPr>
-        <w:t>Zone sensor battery voltage (for each zone using a MySensor sensor)</w:t>
+        <w:t xml:space="preserve">Zone sensor battery voltage (for each zone using a </w:t>
+      </w:r>
+      <w:proofErr w:type="spellStart"/>
+      <w:r>
+        <w:rPr>
+          <w:sz w:val="20"/>
+          <w:szCs w:val="20"/>
+        </w:rPr>
+        <w:t>MySensor</w:t>
+      </w:r>
+      <w:proofErr w:type="spellEnd"/>
+      <w:r>
+        <w:rPr>
+          <w:sz w:val="20"/>
+          <w:szCs w:val="20"/>
+        </w:rPr>
+        <w:t xml:space="preserve"> sensor)</w:t>
       </w:r>
     </w:p>
     <w:p>
@@ -626,7 +866,23 @@
           <w:sz w:val="20"/>
           <w:szCs w:val="20"/>
         </w:rPr>
-        <w:t>Temperature sensor for each stand-alone temperature sensor in MaxAir with the following attributes</w:t>
+        <w:t xml:space="preserve">Temperature sensor for each stand-alone temperature sensor in </w:t>
+      </w:r>
+      <w:proofErr w:type="spellStart"/>
+      <w:r>
+        <w:rPr>
+          <w:sz w:val="20"/>
+          <w:szCs w:val="20"/>
+        </w:rPr>
+        <w:t>MaxAir</w:t>
+      </w:r>
+      <w:proofErr w:type="spellEnd"/>
+      <w:r>
+        <w:rPr>
+          <w:sz w:val="20"/>
+          <w:szCs w:val="20"/>
+        </w:rPr>
+        <w:t xml:space="preserve"> with the following attributes</w:t>
       </w:r>
     </w:p>
     <w:p>
@@ -686,7 +942,23 @@
           <w:sz w:val="20"/>
           <w:szCs w:val="20"/>
         </w:rPr>
-        <w:t>Sensor battery percentage (for each zone using a MySensor sensor)</w:t>
+        <w:t xml:space="preserve">Sensor battery percentage (for each zone using a </w:t>
+      </w:r>
+      <w:proofErr w:type="spellStart"/>
+      <w:r>
+        <w:rPr>
+          <w:sz w:val="20"/>
+          <w:szCs w:val="20"/>
+        </w:rPr>
+        <w:t>MySensor</w:t>
+      </w:r>
+      <w:proofErr w:type="spellEnd"/>
+      <w:r>
+        <w:rPr>
+          <w:sz w:val="20"/>
+          <w:szCs w:val="20"/>
+        </w:rPr>
+        <w:t xml:space="preserve"> sensor)</w:t>
       </w:r>
     </w:p>
     <w:p>
@@ -706,7 +978,23 @@
           <w:sz w:val="20"/>
           <w:szCs w:val="20"/>
         </w:rPr>
-        <w:t>Sensor battery voltage (for each zone using a MySensor sensor)</w:t>
+        <w:t xml:space="preserve">Sensor battery voltage (for each zone using a </w:t>
+      </w:r>
+      <w:proofErr w:type="spellStart"/>
+      <w:r>
+        <w:rPr>
+          <w:sz w:val="20"/>
+          <w:szCs w:val="20"/>
+        </w:rPr>
+        <w:t>MySensor</w:t>
+      </w:r>
+      <w:proofErr w:type="spellEnd"/>
+      <w:r>
+        <w:rPr>
+          <w:sz w:val="20"/>
+          <w:szCs w:val="20"/>
+        </w:rPr>
+        <w:t xml:space="preserve"> sensor)</w:t>
       </w:r>
     </w:p>
     <w:p>
@@ -726,7 +1014,23 @@
           <w:sz w:val="20"/>
           <w:szCs w:val="20"/>
         </w:rPr>
-        <w:t>Humidity sensor for each stand-alone humidity sensor in MaxAir with the following attributes</w:t>
+        <w:t xml:space="preserve">Humidity sensor for each stand-alone humidity sensor in </w:t>
+      </w:r>
+      <w:proofErr w:type="spellStart"/>
+      <w:r>
+        <w:rPr>
+          <w:sz w:val="20"/>
+          <w:szCs w:val="20"/>
+        </w:rPr>
+        <w:t>MaxAir</w:t>
+      </w:r>
+      <w:proofErr w:type="spellEnd"/>
+      <w:r>
+        <w:rPr>
+          <w:sz w:val="20"/>
+          <w:szCs w:val="20"/>
+        </w:rPr>
+        <w:t xml:space="preserve"> with the following attributes</w:t>
       </w:r>
     </w:p>
     <w:p>
@@ -786,7 +1090,23 @@
           <w:sz w:val="20"/>
           <w:szCs w:val="20"/>
         </w:rPr>
-        <w:t>Sensor battery percentage (for each zone using a MySensor sensor)</w:t>
+        <w:t xml:space="preserve">Sensor battery percentage (for each zone using a </w:t>
+      </w:r>
+      <w:proofErr w:type="spellStart"/>
+      <w:r>
+        <w:rPr>
+          <w:sz w:val="20"/>
+          <w:szCs w:val="20"/>
+        </w:rPr>
+        <w:t>MySensor</w:t>
+      </w:r>
+      <w:proofErr w:type="spellEnd"/>
+      <w:r>
+        <w:rPr>
+          <w:sz w:val="20"/>
+          <w:szCs w:val="20"/>
+        </w:rPr>
+        <w:t xml:space="preserve"> sensor)</w:t>
       </w:r>
     </w:p>
     <w:p>
@@ -806,7 +1126,23 @@
           <w:sz w:val="20"/>
           <w:szCs w:val="20"/>
         </w:rPr>
-        <w:t>Sensor battery voltage (for each zone using a MySensor sensor)</w:t>
+        <w:t xml:space="preserve">Sensor battery voltage (for each zone using a </w:t>
+      </w:r>
+      <w:proofErr w:type="spellStart"/>
+      <w:r>
+        <w:rPr>
+          <w:sz w:val="20"/>
+          <w:szCs w:val="20"/>
+        </w:rPr>
+        <w:t>MySensor</w:t>
+      </w:r>
+      <w:proofErr w:type="spellEnd"/>
+      <w:r>
+        <w:rPr>
+          <w:sz w:val="20"/>
+          <w:szCs w:val="20"/>
+        </w:rPr>
+        <w:t xml:space="preserve"> sensor)</w:t>
       </w:r>
     </w:p>
     <w:p>
@@ -852,7 +1188,15 @@
         </w:numPr>
       </w:pPr>
       <w:r>
-        <w:t>Find the "Mosquitto broker" add-on and click it.</w:t>
+        <w:t>Find the "</w:t>
+      </w:r>
+      <w:proofErr w:type="spellStart"/>
+      <w:r>
+        <w:t>Mosquitto</w:t>
+      </w:r>
+      <w:proofErr w:type="spellEnd"/>
+      <w:r>
+        <w:t xml:space="preserve"> broker" add-on and click it.</w:t>
       </w:r>
     </w:p>
     <w:p>
@@ -876,7 +1220,15 @@
         </w:numPr>
       </w:pPr>
       <w:r>
-        <w:t>Navigate in your Home Assistant frontend to Supervisor -&gt; Mosquitto broker.</w:t>
+        <w:t xml:space="preserve">Navigate in your Home Assistant frontend to Supervisor -&gt; </w:t>
+      </w:r>
+      <w:proofErr w:type="spellStart"/>
+      <w:r>
+        <w:t>Mosquitto</w:t>
+      </w:r>
+      <w:proofErr w:type="spellEnd"/>
+      <w:r>
+        <w:t xml:space="preserve"> broker.</w:t>
       </w:r>
     </w:p>
     <w:p>
@@ -888,7 +1240,23 @@
         </w:numPr>
       </w:pPr>
       <w:r>
-        <w:t>Click on Configuration and edit the configuration file as needed. Below is an example of a basic configuration that supports both MQTT Nodes for MaxAir and the MaxAir Home Assistant integration.</w:t>
+        <w:t xml:space="preserve">Click on Configuration and edit the configuration file as needed. Below is an example of a basic configuration that supports both MQTT Nodes for </w:t>
+      </w:r>
+      <w:proofErr w:type="spellStart"/>
+      <w:r>
+        <w:t>MaxAir</w:t>
+      </w:r>
+      <w:proofErr w:type="spellEnd"/>
+      <w:r>
+        <w:t xml:space="preserve"> and the </w:t>
+      </w:r>
+      <w:proofErr w:type="spellStart"/>
+      <w:r>
+        <w:t>MaxAir</w:t>
+      </w:r>
+      <w:proofErr w:type="spellEnd"/>
+      <w:r>
+        <w:t xml:space="preserve"> Home Assistant integration.</w:t>
       </w:r>
       <w:r>
         <w:rPr>
@@ -1001,7 +1369,15 @@
       </w:pPr>
       <w:r>
         <w:lastRenderedPageBreak/>
-        <w:t xml:space="preserve">Configure MaxAir to </w:t>
+        <w:t xml:space="preserve">Configure </w:t>
+      </w:r>
+      <w:proofErr w:type="spellStart"/>
+      <w:r>
+        <w:t>MaxAir</w:t>
+      </w:r>
+      <w:proofErr w:type="spellEnd"/>
+      <w:r>
+        <w:t xml:space="preserve"> to </w:t>
       </w:r>
       <w:r>
         <w:t>Communicate Using MQTT</w:t>
@@ -1168,7 +1544,23 @@
         </w:drawing>
       </w:r>
       <w:r>
-        <w:t>The example shows is using the Mosquitto Broker IP address of 192.168.0.18, with a default Port number of 1883, the Username and Password were as setup when configuring the broker, the connection is Enabled and the Type is selected as ‘</w:t>
+        <w:t xml:space="preserve">The example shows </w:t>
+      </w:r>
+      <w:proofErr w:type="gramStart"/>
+      <w:r>
+        <w:t>is</w:t>
+      </w:r>
+      <w:proofErr w:type="gramEnd"/>
+      <w:r>
+        <w:t xml:space="preserve"> using the </w:t>
+      </w:r>
+      <w:proofErr w:type="spellStart"/>
+      <w:r>
+        <w:t>Mosquitto</w:t>
+      </w:r>
+      <w:proofErr w:type="spellEnd"/>
+      <w:r>
+        <w:t xml:space="preserve"> Broker IP address of 192.168.0.18, with a default Port number of 1883, the Username and Password were as setup when configuring the broker, the connection is Enabled and the Type is selected as ‘</w:t>
       </w:r>
       <w:r>
         <w:t>Home Assistant integration</w:t>
@@ -1186,7 +1578,15 @@
         <w:pStyle w:val="Heading4"/>
       </w:pPr>
       <w:r>
-        <w:t>Install the MaxAir Home Assistant Integration Service</w:t>
+        <w:t xml:space="preserve">Install the </w:t>
+      </w:r>
+      <w:proofErr w:type="spellStart"/>
+      <w:r>
+        <w:t>MaxAir</w:t>
+      </w:r>
+      <w:proofErr w:type="spellEnd"/>
+      <w:r>
+        <w:t xml:space="preserve"> Home Assistant Integration Service</w:t>
       </w:r>
     </w:p>
     <w:p>
@@ -1219,7 +1619,28 @@
     </w:p>
     <w:p>
       <w:r>
-        <w:t>Please note that this integration will search for new zones and sensors only at start up. If new sensors or zones are added to the system reboot the system or restart the integration using 'systemctl restart HA_integration.service'.</w:t>
+        <w:t>Please note that this integration will search for new zones and sensors only at start up. If new sensors or zones are added to the system reboot the system or restart the integration using '</w:t>
+      </w:r>
+      <w:proofErr w:type="spellStart"/>
+      <w:r>
+        <w:t>systemctl</w:t>
+      </w:r>
+      <w:proofErr w:type="spellEnd"/>
+      <w:r>
+        <w:t xml:space="preserve"> restart </w:t>
+      </w:r>
+      <w:proofErr w:type="spellStart"/>
+      <w:r>
+        <w:t>HA_</w:t>
+      </w:r>
+      <w:proofErr w:type="gramStart"/>
+      <w:r>
+        <w:t>integration.service</w:t>
+      </w:r>
+      <w:proofErr w:type="spellEnd"/>
+      <w:proofErr w:type="gramEnd"/>
+      <w:r>
+        <w:t>'.</w:t>
       </w:r>
       <w:r>
         <w:t xml:space="preserve">  </w:t>
@@ -1444,13 +1865,37 @@
     </w:p>
     <w:p>
       <w:r>
-        <w:t>The Climate entity allows to trigger the MaxAir Boost function (Aux Heat in Home Assistant) for each zone, adjust the Live Temperature for each zone (Temperature in Home Assistant), enable or disable the MaxAir Away status (</w:t>
+        <w:t xml:space="preserve">The Climate entity allows to trigger the </w:t>
+      </w:r>
+      <w:proofErr w:type="spellStart"/>
+      <w:r>
+        <w:t>MaxAir</w:t>
+      </w:r>
+      <w:proofErr w:type="spellEnd"/>
+      <w:r>
+        <w:t xml:space="preserve"> Boost function (Aux Heat in Home Assistant) for each zone, adjust the Live Temperature for each zone (Temperature in Home Assistant), enable or disable the </w:t>
+      </w:r>
+      <w:proofErr w:type="spellStart"/>
+      <w:r>
+        <w:t>MaxAir</w:t>
+      </w:r>
+      <w:proofErr w:type="spellEnd"/>
+      <w:r>
+        <w:t xml:space="preserve"> Away status (</w:t>
       </w:r>
       <w:r>
         <w:t>Pre-set</w:t>
       </w:r>
       <w:r>
-        <w:t xml:space="preserve"> in Home Assistant) and change the MaxAir Mode (Operation in Home Assistant).</w:t>
+        <w:t xml:space="preserve"> in Home Assistant) and change the </w:t>
+      </w:r>
+      <w:proofErr w:type="spellStart"/>
+      <w:r>
+        <w:t>MaxAir</w:t>
+      </w:r>
+      <w:proofErr w:type="spellEnd"/>
+      <w:r>
+        <w:t xml:space="preserve"> Mode (Operation in Home Assistant).</w:t>
       </w:r>
     </w:p>
     <w:p>
@@ -1464,23 +1909,65 @@
       </w:pPr>
       <w:r>
         <w:lastRenderedPageBreak/>
-        <w:t>HTTP</w:t>
-      </w:r>
-      <w:r>
-        <w:t>/</w:t>
-      </w:r>
+        <w:t>HTTP/</w:t>
+      </w:r>
+      <w:proofErr w:type="spellStart"/>
       <w:r>
         <w:t>Homebridge</w:t>
       </w:r>
-    </w:p>
-    <w:p>
-      <w:r>
-        <w:t>The ‘homekit’ add-on was initially created to allow voice control using Apple’s Siri, the add-on uses ‘Homebridge’  together with its associated ‘Webhooks’ plugin to create a HomeKit Bridge device, this can then be accessed using Apple’s HomeKit app.</w:t>
-      </w:r>
-    </w:p>
-    <w:p>
-      <w:r>
-        <w:t>Home Assistant has a ‘Homekit Controller’ add-on which enables communication with Homekit compliant devices and hence can be used as a mechanism for integration of MaxAir with Home Assistant.</w:t>
+      <w:proofErr w:type="spellEnd"/>
+    </w:p>
+    <w:p>
+      <w:r>
+        <w:t>The ‘</w:t>
+      </w:r>
+      <w:proofErr w:type="spellStart"/>
+      <w:r>
+        <w:t>homekit</w:t>
+      </w:r>
+      <w:proofErr w:type="spellEnd"/>
+      <w:r>
+        <w:t>’ add-on was initially created to allow voice control using Apple’s Siri, the add-on uses ‘</w:t>
+      </w:r>
+      <w:proofErr w:type="spellStart"/>
+      <w:r>
+        <w:t>Homebridge</w:t>
+      </w:r>
+      <w:proofErr w:type="spellEnd"/>
+      <w:r>
+        <w:t>’ together</w:t>
+      </w:r>
+      <w:r>
+        <w:t xml:space="preserve"> with its associated ‘Webhooks’ plugin to create a HomeKit Bridge device, this can then be accessed using Apple’s HomeKit app.</w:t>
+      </w:r>
+    </w:p>
+    <w:p>
+      <w:r>
+        <w:t>Home Assistant has a ‘</w:t>
+      </w:r>
+      <w:proofErr w:type="spellStart"/>
+      <w:r>
+        <w:t>Homekit</w:t>
+      </w:r>
+      <w:proofErr w:type="spellEnd"/>
+      <w:r>
+        <w:t xml:space="preserve"> Controller’ add-on which enables communication with </w:t>
+      </w:r>
+      <w:proofErr w:type="spellStart"/>
+      <w:r>
+        <w:t>Homekit</w:t>
+      </w:r>
+      <w:proofErr w:type="spellEnd"/>
+      <w:r>
+        <w:t xml:space="preserve"> compliant devices and hence can be used as a mechanism for integration of </w:t>
+      </w:r>
+      <w:proofErr w:type="spellStart"/>
+      <w:r>
+        <w:t>MaxAir</w:t>
+      </w:r>
+      <w:proofErr w:type="spellEnd"/>
+      <w:r>
+        <w:t xml:space="preserve"> with Home Assistant.</w:t>
       </w:r>
     </w:p>
     <w:p>
@@ -1495,11 +1982,13 @@
       <w:pPr>
         <w:pStyle w:val="Heading4"/>
       </w:pPr>
-      <w:r>
-        <w:t>Home</w:t>
-      </w:r>
-      <w:r>
-        <w:t>bridge plus Webhooks Plugin</w:t>
+      <w:proofErr w:type="spellStart"/>
+      <w:r>
+        <w:t>Homebridge</w:t>
+      </w:r>
+      <w:proofErr w:type="spellEnd"/>
+      <w:r>
+        <w:t xml:space="preserve"> plus Webhooks Plugin</w:t>
       </w:r>
     </w:p>
     <w:p>
@@ -1564,13 +2053,7 @@
         </w:drawing>
       </w:r>
       <w:r>
-        <w:t>From Settings/System Maintenance/Install Software and select the ‘Install’ option for ‘</w:t>
-      </w:r>
-      <w:r>
-        <w:t>Apple HomeKit Integration</w:t>
-      </w:r>
-      <w:r>
-        <w:t xml:space="preserve">’.  </w:t>
+        <w:t xml:space="preserve">From Settings/System Maintenance/Install Software and select the ‘Install’ option for ‘Apple HomeKit Integration’.  </w:t>
       </w:r>
     </w:p>
     <w:p/>
@@ -1589,7 +2072,15 @@
     <w:p>
       <w:r>
         <w:lastRenderedPageBreak/>
-        <w:t>This will install any required dependencies, install and start the services for both Homebridge and the data transfer to Webhooks.</w:t>
+        <w:t xml:space="preserve">This will install any required dependencies, install and start the services for both </w:t>
+      </w:r>
+      <w:proofErr w:type="spellStart"/>
+      <w:r>
+        <w:t>Homebridge</w:t>
+      </w:r>
+      <w:proofErr w:type="spellEnd"/>
+      <w:r>
+        <w:t xml:space="preserve"> and the data transfer to Webhooks.</w:t>
       </w:r>
     </w:p>
     <w:p>
@@ -1654,13 +2145,48 @@
         <w:t xml:space="preserve">n the configuration file </w:t>
       </w:r>
       <w:r>
-        <w:t>/var/lib/homebridge/config.json</w:t>
-      </w:r>
-      <w:r>
-        <w:t xml:space="preserve"> will need to be re-created, yhis can be achieved by at a console prompt issuing the command </w:t>
-      </w:r>
-      <w:r>
-        <w:t>python3 /var/www/add_on/homekit/config_json.py</w:t>
+        <w:t>/var/lib/</w:t>
+      </w:r>
+      <w:proofErr w:type="spellStart"/>
+      <w:r>
+        <w:t>homebridge</w:t>
+      </w:r>
+      <w:proofErr w:type="spellEnd"/>
+      <w:r>
+        <w:t>/</w:t>
+      </w:r>
+      <w:proofErr w:type="spellStart"/>
+      <w:r>
+        <w:t>config.json</w:t>
+      </w:r>
+      <w:proofErr w:type="spellEnd"/>
+      <w:r>
+        <w:t xml:space="preserve"> will need to be re-created, </w:t>
+      </w:r>
+      <w:r>
+        <w:t>t</w:t>
+      </w:r>
+      <w:r>
+        <w:t xml:space="preserve">his can be achieved by at a console prompt issuing the command </w:t>
+      </w:r>
+      <w:r>
+        <w:t>python3 /var/www/</w:t>
+      </w:r>
+      <w:proofErr w:type="spellStart"/>
+      <w:r>
+        <w:t>add_on</w:t>
+      </w:r>
+      <w:proofErr w:type="spellEnd"/>
+      <w:r>
+        <w:t>/</w:t>
+      </w:r>
+      <w:proofErr w:type="spellStart"/>
+      <w:r>
+        <w:t>homekit</w:t>
+      </w:r>
+      <w:proofErr w:type="spellEnd"/>
+      <w:r>
+        <w:t>/config_json.py</w:t>
       </w:r>
       <w:r>
         <w:t>.</w:t>
@@ -1670,13 +2196,54 @@
       <w:r>
         <w:t>The </w:t>
       </w:r>
-      <w:hyperlink r:id="rId18" w:history="1">
-        <w:r>
-          <w:t>Homebridge UI</w:t>
-        </w:r>
-      </w:hyperlink>
-      <w:r>
-        <w:t> web interface will allow you to install, remove and update plugins, and modify the Homebridge config.json and manage other aspects of your Homebridge service.</w:t>
+      <w:proofErr w:type="spellStart"/>
+      <w:r>
+        <w:fldChar w:fldCharType="begin"/>
+      </w:r>
+      <w:r>
+        <w:instrText xml:space="preserve"> HYPERLINK "https://github.com/oznu/homebridge-config-ui-x" </w:instrText>
+      </w:r>
+      <w:r>
+        <w:fldChar w:fldCharType="separate"/>
+      </w:r>
+      <w:r>
+        <w:t>Homebridge</w:t>
+      </w:r>
+      <w:proofErr w:type="spellEnd"/>
+      <w:r>
+        <w:t xml:space="preserve"> UI</w:t>
+      </w:r>
+      <w:r>
+        <w:fldChar w:fldCharType="end"/>
+      </w:r>
+      <w:r>
+        <w:t xml:space="preserve"> web interface will allow you to install, remove and update plugins, and modify the </w:t>
+      </w:r>
+      <w:proofErr w:type="spellStart"/>
+      <w:r>
+        <w:t>Homebridge</w:t>
+      </w:r>
+      <w:proofErr w:type="spellEnd"/>
+      <w:r>
+        <w:t xml:space="preserve"> </w:t>
+      </w:r>
+      <w:proofErr w:type="spellStart"/>
+      <w:proofErr w:type="gramStart"/>
+      <w:r>
+        <w:t>config.json</w:t>
+      </w:r>
+      <w:proofErr w:type="spellEnd"/>
+      <w:proofErr w:type="gramEnd"/>
+      <w:r>
+        <w:t xml:space="preserve"> and manage other aspects of your </w:t>
+      </w:r>
+      <w:proofErr w:type="spellStart"/>
+      <w:r>
+        <w:t>Homebridge</w:t>
+      </w:r>
+      <w:proofErr w:type="spellEnd"/>
+      <w:r>
+        <w:t xml:space="preserve"> service.</w:t>
       </w:r>
     </w:p>
     <w:p>
@@ -1745,7 +2312,7 @@
                     </pic:cNvPicPr>
                   </pic:nvPicPr>
                   <pic:blipFill>
-                    <a:blip r:embed="rId19" cstate="print">
+                    <a:blip r:embed="rId18" cstate="print">
                       <a:extLst>
                         <a:ext uri="{28A0092B-C50C-407E-A947-70E740481C1C}">
                           <a14:useLocalDpi xmlns:a14="http://schemas.microsoft.com/office/drawing/2010/main" val="0"/>
@@ -1856,8 +2423,21 @@
               <w:spacing w:after="200" w:line="276" w:lineRule="auto"/>
             </w:pPr>
             <w:r>
-              <w:t>/var/lib/homebridge/config.json</w:t>
+              <w:t>/var/lib/</w:t>
             </w:r>
+            <w:proofErr w:type="spellStart"/>
+            <w:r>
+              <w:t>homebridge</w:t>
+            </w:r>
+            <w:proofErr w:type="spellEnd"/>
+            <w:r>
+              <w:t>/</w:t>
+            </w:r>
+            <w:proofErr w:type="spellStart"/>
+            <w:r>
+              <w:t>config.json</w:t>
+            </w:r>
+            <w:proofErr w:type="spellEnd"/>
           </w:p>
         </w:tc>
       </w:tr>
@@ -1890,8 +2470,13 @@
               <w:spacing w:after="200" w:line="276" w:lineRule="auto"/>
             </w:pPr>
             <w:r>
-              <w:t>/var/lib/homebridge</w:t>
+              <w:t>/var/lib/</w:t>
             </w:r>
+            <w:proofErr w:type="spellStart"/>
+            <w:r>
+              <w:t>homebridge</w:t>
+            </w:r>
+            <w:proofErr w:type="spellEnd"/>
           </w:p>
         </w:tc>
       </w:tr>
@@ -1923,8 +2508,21 @@
             <w:pPr>
               <w:spacing w:after="200" w:line="276" w:lineRule="auto"/>
             </w:pPr>
+            <w:proofErr w:type="spellStart"/>
             <w:r>
-              <w:t>sudo hb-service restart</w:t>
+              <w:t>sudo</w:t>
+            </w:r>
+            <w:proofErr w:type="spellEnd"/>
+            <w:r>
+              <w:t xml:space="preserve"> </w:t>
+            </w:r>
+            <w:proofErr w:type="spellStart"/>
+            <w:r>
+              <w:t>hb</w:t>
+            </w:r>
+            <w:proofErr w:type="spellEnd"/>
+            <w:r>
+              <w:t>-service restart</w:t>
             </w:r>
           </w:p>
         </w:tc>
@@ -1957,8 +2555,21 @@
             <w:pPr>
               <w:spacing w:after="200" w:line="276" w:lineRule="auto"/>
             </w:pPr>
+            <w:proofErr w:type="spellStart"/>
             <w:r>
-              <w:t>sudo hb-service stop</w:t>
+              <w:t>sudo</w:t>
+            </w:r>
+            <w:proofErr w:type="spellEnd"/>
+            <w:r>
+              <w:t xml:space="preserve"> </w:t>
+            </w:r>
+            <w:proofErr w:type="spellStart"/>
+            <w:r>
+              <w:t>hb</w:t>
+            </w:r>
+            <w:proofErr w:type="spellEnd"/>
+            <w:r>
+              <w:t>-service stop</w:t>
             </w:r>
           </w:p>
         </w:tc>
@@ -1991,8 +2602,21 @@
             <w:pPr>
               <w:spacing w:after="200" w:line="276" w:lineRule="auto"/>
             </w:pPr>
+            <w:proofErr w:type="spellStart"/>
             <w:r>
-              <w:t>sudo hb-service start</w:t>
+              <w:t>sudo</w:t>
+            </w:r>
+            <w:proofErr w:type="spellEnd"/>
+            <w:r>
+              <w:t xml:space="preserve"> </w:t>
+            </w:r>
+            <w:proofErr w:type="spellStart"/>
+            <w:r>
+              <w:t>hb</w:t>
+            </w:r>
+            <w:proofErr w:type="spellEnd"/>
+            <w:r>
+              <w:t>-service start</w:t>
             </w:r>
           </w:p>
         </w:tc>
@@ -2036,8 +2660,21 @@
             <w:pPr>
               <w:spacing w:after="200" w:line="276" w:lineRule="auto"/>
             </w:pPr>
+            <w:proofErr w:type="spellStart"/>
             <w:r>
-              <w:t>sudo hb-service logs</w:t>
+              <w:t>sudo</w:t>
+            </w:r>
+            <w:proofErr w:type="spellEnd"/>
+            <w:r>
+              <w:t xml:space="preserve"> </w:t>
+            </w:r>
+            <w:proofErr w:type="spellStart"/>
+            <w:r>
+              <w:t>hb</w:t>
+            </w:r>
+            <w:proofErr w:type="spellEnd"/>
+            <w:r>
+              <w:t>-service logs</w:t>
             </w:r>
           </w:p>
         </w:tc>
@@ -2059,6 +2696,7 @@
                 <w:lang w:eastAsia="en-GB"/>
               </w:rPr>
             </w:pPr>
+            <w:proofErr w:type="spellStart"/>
             <w:r>
               <w:rPr>
                 <w:rFonts w:ascii="Segoe UI" w:eastAsia="Times New Roman" w:hAnsi="Segoe UI" w:cs="Segoe UI"/>
@@ -2069,7 +2707,20 @@
                 <w:szCs w:val="24"/>
                 <w:lang w:eastAsia="en-GB"/>
               </w:rPr>
-              <w:t>Systemd Service File</w:t>
+              <w:t>Systemd</w:t>
+            </w:r>
+            <w:proofErr w:type="spellEnd"/>
+            <w:r>
+              <w:rPr>
+                <w:rFonts w:ascii="Segoe UI" w:eastAsia="Times New Roman" w:hAnsi="Segoe UI" w:cs="Segoe UI"/>
+                <w:b/>
+                <w:bCs/>
+                <w:color w:val="24292F"/>
+                <w:sz w:val="24"/>
+                <w:szCs w:val="24"/>
+                <w:lang w:eastAsia="en-GB"/>
+              </w:rPr>
+              <w:t xml:space="preserve"> Service File</w:t>
             </w:r>
           </w:p>
         </w:tc>
@@ -2082,8 +2733,21 @@
               <w:spacing w:after="200" w:line="276" w:lineRule="auto"/>
             </w:pPr>
             <w:r>
-              <w:t>/etc/systemd/system/homebridge.service</w:t>
+              <w:t>/etc/</w:t>
             </w:r>
+            <w:proofErr w:type="spellStart"/>
+            <w:r>
+              <w:t>systemd</w:t>
+            </w:r>
+            <w:proofErr w:type="spellEnd"/>
+            <w:r>
+              <w:t>/system/</w:t>
+            </w:r>
+            <w:proofErr w:type="spellStart"/>
+            <w:r>
+              <w:t>homebridge.service</w:t>
+            </w:r>
+            <w:proofErr w:type="spellEnd"/>
           </w:p>
         </w:tc>
       </w:tr>
@@ -2104,6 +2768,7 @@
                 <w:lang w:eastAsia="en-GB"/>
               </w:rPr>
             </w:pPr>
+            <w:proofErr w:type="spellStart"/>
             <w:r>
               <w:rPr>
                 <w:rFonts w:ascii="Segoe UI" w:eastAsia="Times New Roman" w:hAnsi="Segoe UI" w:cs="Segoe UI"/>
@@ -2114,7 +2779,20 @@
                 <w:szCs w:val="24"/>
                 <w:lang w:eastAsia="en-GB"/>
               </w:rPr>
-              <w:t>Systemd Env File</w:t>
+              <w:t>Systemd</w:t>
+            </w:r>
+            <w:proofErr w:type="spellEnd"/>
+            <w:r>
+              <w:rPr>
+                <w:rFonts w:ascii="Segoe UI" w:eastAsia="Times New Roman" w:hAnsi="Segoe UI" w:cs="Segoe UI"/>
+                <w:b/>
+                <w:bCs/>
+                <w:color w:val="24292F"/>
+                <w:sz w:val="24"/>
+                <w:szCs w:val="24"/>
+                <w:lang w:eastAsia="en-GB"/>
+              </w:rPr>
+              <w:t xml:space="preserve"> Env File</w:t>
             </w:r>
           </w:p>
         </w:tc>
@@ -2127,8 +2805,13 @@
               <w:spacing w:after="200" w:line="276" w:lineRule="auto"/>
             </w:pPr>
             <w:r>
-              <w:t>/etc/default/homebridge</w:t>
+              <w:t>/etc/default/</w:t>
             </w:r>
+            <w:proofErr w:type="spellStart"/>
+            <w:r>
+              <w:t>homebridge</w:t>
+            </w:r>
+            <w:proofErr w:type="spellEnd"/>
           </w:p>
         </w:tc>
       </w:tr>
@@ -2185,7 +2868,7 @@
                     <pic:cNvPicPr/>
                   </pic:nvPicPr>
                   <pic:blipFill>
-                    <a:blip r:embed="rId20">
+                    <a:blip r:embed="rId19">
                       <a:extLst>
                         <a:ext uri="{28A0092B-C50C-407E-A947-70E740481C1C}">
                           <a14:useLocalDpi xmlns:a14="http://schemas.microsoft.com/office/drawing/2010/main" val="0"/>
@@ -2326,7 +3009,7 @@
                     <pic:cNvPicPr/>
                   </pic:nvPicPr>
                   <pic:blipFill>
-                    <a:blip r:embed="rId21">
+                    <a:blip r:embed="rId20">
                       <a:extLst>
                         <a:ext uri="{28A0092B-C50C-407E-A947-70E740481C1C}">
                           <a14:useLocalDpi xmlns:a14="http://schemas.microsoft.com/office/drawing/2010/main" val="0"/>
@@ -2399,7 +3082,7 @@
                     <pic:cNvPicPr/>
                   </pic:nvPicPr>
                   <pic:blipFill>
-                    <a:blip r:embed="rId22">
+                    <a:blip r:embed="rId21">
                       <a:extLst>
                         <a:ext uri="{28A0092B-C50C-407E-A947-70E740481C1C}">
                           <a14:useLocalDpi xmlns:a14="http://schemas.microsoft.com/office/drawing/2010/main" val="0"/>
@@ -2431,8 +3114,13 @@
           </wp:anchor>
         </w:drawing>
       </w:r>
-      <w:r>
-        <w:t>Homebridge will be identified, click on SUBMIT</w:t>
+      <w:proofErr w:type="spellStart"/>
+      <w:r>
+        <w:t>Homebridge</w:t>
+      </w:r>
+      <w:proofErr w:type="spellEnd"/>
+      <w:r>
+        <w:t xml:space="preserve"> will be identified, click on SUBMIT</w:t>
       </w:r>
     </w:p>
     <w:p/>
@@ -2477,7 +3165,7 @@
                     <pic:cNvPicPr/>
                   </pic:nvPicPr>
                   <pic:blipFill>
-                    <a:blip r:embed="rId23">
+                    <a:blip r:embed="rId22">
                       <a:extLst>
                         <a:ext uri="{28A0092B-C50C-407E-A947-70E740481C1C}">
                           <a14:useLocalDpi xmlns:a14="http://schemas.microsoft.com/office/drawing/2010/main" val="0"/>
@@ -2510,7 +3198,15 @@
         </w:drawing>
       </w:r>
       <w:r>
-        <w:t>You will be prompted for a Pairing Code, this can be found on the Homebridge Status screen, enter and click on SUBMIT</w:t>
+        <w:t xml:space="preserve">You will be prompted for a Pairing Code, this can be found on the </w:t>
+      </w:r>
+      <w:proofErr w:type="spellStart"/>
+      <w:r>
+        <w:t>Homebridge</w:t>
+      </w:r>
+      <w:proofErr w:type="spellEnd"/>
+      <w:r>
+        <w:t xml:space="preserve"> Status screen, enter and click on SUBMIT</w:t>
       </w:r>
     </w:p>
     <w:p/>
@@ -2559,6 +3255,7 @@
       <w:r>
         <w:t xml:space="preserve">Get started with setting up a dashboard in home assistant for your </w:t>
       </w:r>
+      <w:proofErr w:type="spellStart"/>
       <w:r>
         <w:t>M</w:t>
       </w:r>
@@ -2569,8 +3266,13 @@
         <w:t>A</w:t>
       </w:r>
       <w:r>
-        <w:t xml:space="preserve">ir system. There is a default card created once the home assistant has imported the settings from </w:t>
-      </w:r>
+        <w:t>ir</w:t>
+      </w:r>
+      <w:proofErr w:type="spellEnd"/>
+      <w:r>
+        <w:t xml:space="preserve"> system. There is a default card created once the home assistant has imported the settings from </w:t>
+      </w:r>
+      <w:proofErr w:type="spellStart"/>
       <w:r>
         <w:t>M</w:t>
       </w:r>
@@ -2581,8 +3283,13 @@
         <w:t>A</w:t>
       </w:r>
       <w:r>
-        <w:t xml:space="preserve">ir. Follow the directions below to start creating your </w:t>
-      </w:r>
+        <w:t>ir</w:t>
+      </w:r>
+      <w:proofErr w:type="spellEnd"/>
+      <w:r>
+        <w:t xml:space="preserve">. Follow the directions below to start creating your </w:t>
+      </w:r>
+      <w:proofErr w:type="spellStart"/>
       <w:r>
         <w:t>M</w:t>
       </w:r>
@@ -2593,7 +3300,11 @@
         <w:t>A</w:t>
       </w:r>
       <w:r>
-        <w:t>ir dashboard</w:t>
+        <w:t>ir</w:t>
+      </w:r>
+      <w:proofErr w:type="spellEnd"/>
+      <w:r>
+        <w:t xml:space="preserve"> dashboard</w:t>
       </w:r>
     </w:p>
     <w:p>
@@ -2630,7 +3341,7 @@
                     <pic:cNvPicPr preferRelativeResize="0"/>
                   </pic:nvPicPr>
                   <pic:blipFill>
-                    <a:blip r:embed="rId24" cstate="print">
+                    <a:blip r:embed="rId23" cstate="print">
                       <a:extLst>
                         <a:ext uri="{28A0092B-C50C-407E-A947-70E740481C1C}">
                           <a14:useLocalDpi xmlns:a14="http://schemas.microsoft.com/office/drawing/2010/main" val="0"/>
@@ -2716,7 +3427,7 @@
                     <pic:cNvPicPr preferRelativeResize="0"/>
                   </pic:nvPicPr>
                   <pic:blipFill>
-                    <a:blip r:embed="rId25" cstate="print">
+                    <a:blip r:embed="rId24" cstate="print">
                       <a:extLst>
                         <a:ext uri="{28A0092B-C50C-407E-A947-70E740481C1C}">
                           <a14:useLocalDpi xmlns:a14="http://schemas.microsoft.com/office/drawing/2010/main" val="0"/>
@@ -2809,7 +3520,7 @@
                     <pic:cNvPicPr preferRelativeResize="0"/>
                   </pic:nvPicPr>
                   <pic:blipFill>
-                    <a:blip r:embed="rId26" cstate="print">
+                    <a:blip r:embed="rId25" cstate="print">
                       <a:extLst>
                         <a:ext uri="{28A0092B-C50C-407E-A947-70E740481C1C}">
                           <a14:useLocalDpi xmlns:a14="http://schemas.microsoft.com/office/drawing/2010/main" val="0"/>
@@ -2892,7 +3603,7 @@
                     <pic:cNvPicPr preferRelativeResize="0"/>
                   </pic:nvPicPr>
                   <pic:blipFill>
-                    <a:blip r:embed="rId27" cstate="print">
+                    <a:blip r:embed="rId26" cstate="print">
                       <a:extLst>
                         <a:ext uri="{28A0092B-C50C-407E-A947-70E740481C1C}">
                           <a14:useLocalDpi xmlns:a14="http://schemas.microsoft.com/office/drawing/2010/main" val="0"/>
@@ -2990,7 +3701,7 @@
                     <pic:cNvPicPr preferRelativeResize="0"/>
                   </pic:nvPicPr>
                   <pic:blipFill>
-                    <a:blip r:embed="rId28" cstate="print">
+                    <a:blip r:embed="rId27" cstate="print">
                       <a:extLst>
                         <a:ext uri="{28A0092B-C50C-407E-A947-70E740481C1C}">
                           <a14:useLocalDpi xmlns:a14="http://schemas.microsoft.com/office/drawing/2010/main" val="0"/>
@@ -3064,7 +3775,7 @@
                     <pic:cNvPicPr preferRelativeResize="0"/>
                   </pic:nvPicPr>
                   <pic:blipFill>
-                    <a:blip r:embed="rId29" cstate="print">
+                    <a:blip r:embed="rId28" cstate="print">
                       <a:extLst>
                         <a:ext uri="{28A0092B-C50C-407E-A947-70E740481C1C}">
                           <a14:useLocalDpi xmlns:a14="http://schemas.microsoft.com/office/drawing/2010/main" val="0"/>
@@ -3150,7 +3861,7 @@
                     <pic:cNvPicPr preferRelativeResize="0"/>
                   </pic:nvPicPr>
                   <pic:blipFill>
-                    <a:blip r:embed="rId30" cstate="print">
+                    <a:blip r:embed="rId29" cstate="print">
                       <a:extLst>
                         <a:ext uri="{28A0092B-C50C-407E-A947-70E740481C1C}">
                           <a14:useLocalDpi xmlns:a14="http://schemas.microsoft.com/office/drawing/2010/main" val="0"/>
@@ -3230,7 +3941,7 @@
                     <pic:cNvPicPr preferRelativeResize="0"/>
                   </pic:nvPicPr>
                   <pic:blipFill>
-                    <a:blip r:embed="rId31" cstate="print">
+                    <a:blip r:embed="rId30" cstate="print">
                       <a:extLst>
                         <a:ext uri="{28A0092B-C50C-407E-A947-70E740481C1C}">
                           <a14:useLocalDpi xmlns:a14="http://schemas.microsoft.com/office/drawing/2010/main" val="0"/>
@@ -3303,6 +4014,89 @@
                 <pic:pic xmlns:pic="http://schemas.openxmlformats.org/drawingml/2006/picture">
                   <pic:nvPicPr>
                     <pic:cNvPr id="0" name="image6.jpg"/>
+                    <pic:cNvPicPr preferRelativeResize="0"/>
+                  </pic:nvPicPr>
+                  <pic:blipFill>
+                    <a:blip r:embed="rId31" cstate="print">
+                      <a:extLst>
+                        <a:ext uri="{28A0092B-C50C-407E-A947-70E740481C1C}">
+                          <a14:useLocalDpi xmlns:a14="http://schemas.microsoft.com/office/drawing/2010/main" val="0"/>
+                        </a:ext>
+                      </a:extLst>
+                    </a:blip>
+                    <a:srcRect/>
+                    <a:stretch>
+                      <a:fillRect/>
+                    </a:stretch>
+                  </pic:blipFill>
+                  <pic:spPr>
+                    <a:xfrm>
+                      <a:off x="0" y="0"/>
+                      <a:ext cx="5722620" cy="3162300"/>
+                    </a:xfrm>
+                    <a:prstGeom prst="rect">
+                      <a:avLst/>
+                    </a:prstGeom>
+                    <a:ln/>
+                  </pic:spPr>
+                </pic:pic>
+              </a:graphicData>
+            </a:graphic>
+            <wp14:sizeRelH relativeFrom="page">
+              <wp14:pctWidth>0</wp14:pctWidth>
+            </wp14:sizeRelH>
+            <wp14:sizeRelV relativeFrom="page">
+              <wp14:pctHeight>0</wp14:pctHeight>
+            </wp14:sizeRelV>
+          </wp:anchor>
+        </w:drawing>
+      </w:r>
+      <w:r>
+        <w:t>Click add card</w:t>
+      </w:r>
+    </w:p>
+    <w:p>
+      <w:pPr>
+        <w:ind w:left="720"/>
+      </w:pPr>
+    </w:p>
+    <w:p>
+      <w:pPr>
+        <w:pStyle w:val="ListParagraph"/>
+        <w:numPr>
+          <w:ilvl w:val="0"/>
+          <w:numId w:val="48"/>
+        </w:numPr>
+        <w:spacing w:after="0"/>
+      </w:pPr>
+      <w:r>
+        <w:t>Scroll down until you find “thermostat” card</w:t>
+      </w:r>
+    </w:p>
+    <w:p>
+      <w:r>
+        <w:rPr>
+          <w:noProof/>
+        </w:rPr>
+        <w:drawing>
+          <wp:anchor distT="0" distB="0" distL="114300" distR="114300" simplePos="0" relativeHeight="251688960" behindDoc="0" locked="0" layoutInCell="1" allowOverlap="1" wp14:anchorId="5B43A186" wp14:editId="5EA8C739">
+            <wp:simplePos x="0" y="0"/>
+            <wp:positionH relativeFrom="margin">
+              <wp:align>right</wp:align>
+            </wp:positionH>
+            <wp:positionV relativeFrom="paragraph">
+              <wp:posOffset>181610</wp:posOffset>
+            </wp:positionV>
+            <wp:extent cx="5722620" cy="3162300"/>
+            <wp:effectExtent l="0" t="0" r="0" b="0"/>
+            <wp:wrapSquare wrapText="bothSides"/>
+            <wp:docPr id="5" name="image4.jpg"/>
+            <wp:cNvGraphicFramePr/>
+            <a:graphic xmlns:a="http://schemas.openxmlformats.org/drawingml/2006/main">
+              <a:graphicData uri="http://schemas.openxmlformats.org/drawingml/2006/picture">
+                <pic:pic xmlns:pic="http://schemas.openxmlformats.org/drawingml/2006/picture">
+                  <pic:nvPicPr>
+                    <pic:cNvPr id="0" name="image4.jpg"/>
                     <pic:cNvPicPr preferRelativeResize="0"/>
                   </pic:nvPicPr>
                   <pic:blipFill>
@@ -3340,89 +4134,6 @@
           </wp:anchor>
         </w:drawing>
       </w:r>
-      <w:r>
-        <w:t>Click add card</w:t>
-      </w:r>
-    </w:p>
-    <w:p>
-      <w:pPr>
-        <w:ind w:left="720"/>
-      </w:pPr>
-    </w:p>
-    <w:p>
-      <w:pPr>
-        <w:pStyle w:val="ListParagraph"/>
-        <w:numPr>
-          <w:ilvl w:val="0"/>
-          <w:numId w:val="48"/>
-        </w:numPr>
-        <w:spacing w:after="0"/>
-      </w:pPr>
-      <w:r>
-        <w:t>Scroll down until you find “thermostat” card</w:t>
-      </w:r>
-    </w:p>
-    <w:p>
-      <w:r>
-        <w:rPr>
-          <w:noProof/>
-        </w:rPr>
-        <w:drawing>
-          <wp:anchor distT="0" distB="0" distL="114300" distR="114300" simplePos="0" relativeHeight="251688960" behindDoc="0" locked="0" layoutInCell="1" allowOverlap="1" wp14:anchorId="5B43A186" wp14:editId="5EA8C739">
-            <wp:simplePos x="0" y="0"/>
-            <wp:positionH relativeFrom="margin">
-              <wp:align>right</wp:align>
-            </wp:positionH>
-            <wp:positionV relativeFrom="paragraph">
-              <wp:posOffset>181610</wp:posOffset>
-            </wp:positionV>
-            <wp:extent cx="5722620" cy="3162300"/>
-            <wp:effectExtent l="0" t="0" r="0" b="0"/>
-            <wp:wrapSquare wrapText="bothSides"/>
-            <wp:docPr id="5" name="image4.jpg"/>
-            <wp:cNvGraphicFramePr/>
-            <a:graphic xmlns:a="http://schemas.openxmlformats.org/drawingml/2006/main">
-              <a:graphicData uri="http://schemas.openxmlformats.org/drawingml/2006/picture">
-                <pic:pic xmlns:pic="http://schemas.openxmlformats.org/drawingml/2006/picture">
-                  <pic:nvPicPr>
-                    <pic:cNvPr id="0" name="image4.jpg"/>
-                    <pic:cNvPicPr preferRelativeResize="0"/>
-                  </pic:nvPicPr>
-                  <pic:blipFill>
-                    <a:blip r:embed="rId33" cstate="print">
-                      <a:extLst>
-                        <a:ext uri="{28A0092B-C50C-407E-A947-70E740481C1C}">
-                          <a14:useLocalDpi xmlns:a14="http://schemas.microsoft.com/office/drawing/2010/main" val="0"/>
-                        </a:ext>
-                      </a:extLst>
-                    </a:blip>
-                    <a:srcRect/>
-                    <a:stretch>
-                      <a:fillRect/>
-                    </a:stretch>
-                  </pic:blipFill>
-                  <pic:spPr>
-                    <a:xfrm>
-                      <a:off x="0" y="0"/>
-                      <a:ext cx="5722620" cy="3162300"/>
-                    </a:xfrm>
-                    <a:prstGeom prst="rect">
-                      <a:avLst/>
-                    </a:prstGeom>
-                    <a:ln/>
-                  </pic:spPr>
-                </pic:pic>
-              </a:graphicData>
-            </a:graphic>
-            <wp14:sizeRelH relativeFrom="page">
-              <wp14:pctWidth>0</wp14:pctWidth>
-            </wp14:sizeRelH>
-            <wp14:sizeRelV relativeFrom="page">
-              <wp14:pctHeight>0</wp14:pctHeight>
-            </wp14:sizeRelV>
-          </wp:anchor>
-        </w:drawing>
-      </w:r>
     </w:p>
     <w:p>
       <w:r>
@@ -3470,7 +4181,7 @@
                     <pic:cNvPicPr preferRelativeResize="0"/>
                   </pic:nvPicPr>
                   <pic:blipFill>
-                    <a:blip r:embed="rId34" cstate="print">
+                    <a:blip r:embed="rId33" cstate="print">
                       <a:extLst>
                         <a:ext uri="{28A0092B-C50C-407E-A947-70E740481C1C}">
                           <a14:useLocalDpi xmlns:a14="http://schemas.microsoft.com/office/drawing/2010/main" val="0"/>
@@ -3550,7 +4261,7 @@
                     <pic:cNvPicPr preferRelativeResize="0"/>
                   </pic:nvPicPr>
                   <pic:blipFill>
-                    <a:blip r:embed="rId35" cstate="print">
+                    <a:blip r:embed="rId34" cstate="print">
                       <a:extLst>
                         <a:ext uri="{28A0092B-C50C-407E-A947-70E740481C1C}">
                           <a14:useLocalDpi xmlns:a14="http://schemas.microsoft.com/office/drawing/2010/main" val="0"/>
@@ -3591,20 +4302,59 @@
       </w:pPr>
     </w:p>
     <w:p/>
+    <w:p/>
+    <w:p/>
+    <w:p>
+      <w:r>
+        <w:lastRenderedPageBreak/>
+        <w:t>The format of the thermostat will be different depending if using MQTT/</w:t>
+      </w:r>
+      <w:proofErr w:type="spellStart"/>
+      <w:r>
+        <w:t>Mosquitto</w:t>
+      </w:r>
+      <w:proofErr w:type="spellEnd"/>
+      <w:r>
+        <w:t xml:space="preserve"> or HTTP/</w:t>
+      </w:r>
+      <w:proofErr w:type="spellStart"/>
+      <w:r>
+        <w:t>Homebridge</w:t>
+      </w:r>
+      <w:proofErr w:type="spellEnd"/>
+      <w:r>
+        <w:t>.</w:t>
+      </w:r>
+    </w:p>
+    <w:p>
+      <w:pPr>
+        <w:pStyle w:val="Heading4"/>
+      </w:pPr>
+      <w:r>
+        <w:t>MQTT/</w:t>
+      </w:r>
+      <w:proofErr w:type="spellStart"/>
+      <w:r>
+        <w:t>Mosquitto</w:t>
+      </w:r>
+      <w:proofErr w:type="spellEnd"/>
+      <w:r>
+        <w:t xml:space="preserve"> Thermostat</w:t>
+      </w:r>
+    </w:p>
     <w:p>
       <w:r>
         <w:rPr>
           <w:noProof/>
         </w:rPr>
-        <w:lastRenderedPageBreak/>
         <w:drawing>
-          <wp:anchor distT="0" distB="0" distL="114300" distR="114300" simplePos="0" relativeHeight="251694080" behindDoc="0" locked="0" layoutInCell="1" allowOverlap="1" wp14:anchorId="51D88F26" wp14:editId="12A355C9">
+          <wp:anchor distT="0" distB="0" distL="114300" distR="114300" simplePos="0" relativeHeight="251694080" behindDoc="0" locked="0" layoutInCell="1" allowOverlap="1" wp14:anchorId="51D88F26" wp14:editId="7DEA269B">
             <wp:simplePos x="0" y="0"/>
             <wp:positionH relativeFrom="margin">
               <wp:align>left</wp:align>
             </wp:positionH>
             <wp:positionV relativeFrom="paragraph">
-              <wp:posOffset>62230</wp:posOffset>
+              <wp:posOffset>16510</wp:posOffset>
             </wp:positionV>
             <wp:extent cx="3079750" cy="4526280"/>
             <wp:effectExtent l="0" t="0" r="6350" b="7620"/>
@@ -3621,7 +4371,7 @@
                     <pic:cNvPicPr/>
                   </pic:nvPicPr>
                   <pic:blipFill>
-                    <a:blip r:embed="rId36">
+                    <a:blip r:embed="rId35">
                       <a:extLst>
                         <a:ext uri="{28A0092B-C50C-407E-A947-70E740481C1C}">
                           <a14:useLocalDpi xmlns:a14="http://schemas.microsoft.com/office/drawing/2010/main" val="0"/>
@@ -3635,7 +4385,7 @@
                   <pic:spPr>
                     <a:xfrm>
                       <a:off x="0" y="0"/>
-                      <a:ext cx="3095293" cy="4549063"/>
+                      <a:ext cx="3079750" cy="4526280"/>
                     </a:xfrm>
                     <a:prstGeom prst="rect">
                       <a:avLst/>
@@ -3656,7 +4406,15 @@
     </w:p>
     <w:p>
       <w:r>
-        <w:t>Unfortunately, the climate entity in Home Assistant supports only the following operations: off, auto, heat, cool, fan only and dry. When MaxAir is operating in boiler mode the Home Assistant operations are mapped as follow:</w:t>
+        <w:t xml:space="preserve">Unfortunately, the climate entity in Home Assistant supports only the following operations: off, auto, heat, cool, fan only and dry. When </w:t>
+      </w:r>
+      <w:proofErr w:type="spellStart"/>
+      <w:r>
+        <w:t>MaxAir</w:t>
+      </w:r>
+      <w:proofErr w:type="spellEnd"/>
+      <w:r>
+        <w:t xml:space="preserve"> is operating in boiler mode the Home Assistant operations are mapped as follow:</w:t>
       </w:r>
     </w:p>
     <w:p>
@@ -3688,8 +4446,13 @@
         <w:pStyle w:val="NoSpacing"/>
       </w:pPr>
       <w:r>
-        <w:t>3 HW -&gt; fan_only</w:t>
-      </w:r>
+        <w:t xml:space="preserve">3 HW -&gt; </w:t>
+      </w:r>
+      <w:proofErr w:type="spellStart"/>
+      <w:r>
+        <w:t>fan_only</w:t>
+      </w:r>
+      <w:proofErr w:type="spellEnd"/>
     </w:p>
     <w:p>
       <w:pPr>
@@ -3702,7 +4465,15 @@
     <w:p/>
     <w:p>
       <w:r>
-        <w:t>When MaxAir is operating in HVAC mode the Home Assistant operations are mapped as follow:</w:t>
+        <w:t xml:space="preserve">When </w:t>
+      </w:r>
+      <w:proofErr w:type="spellStart"/>
+      <w:r>
+        <w:t>MaxAir</w:t>
+      </w:r>
+      <w:proofErr w:type="spellEnd"/>
+      <w:r>
+        <w:t xml:space="preserve"> is operating in HVAC mode the Home Assistant operations are mapped as follow:</w:t>
       </w:r>
     </w:p>
     <w:p>
@@ -3753,7 +4524,27 @@
         <w:t>5 Cool -&gt; cool</w:t>
       </w:r>
     </w:p>
-    <w:p/>
+    <w:p>
+      <w:pPr>
+        <w:pStyle w:val="NoSpacing"/>
+      </w:pPr>
+    </w:p>
+    <w:p>
+      <w:pPr>
+        <w:pStyle w:val="Heading4"/>
+      </w:pPr>
+      <w:r>
+        <w:t>HTPP/</w:t>
+      </w:r>
+      <w:proofErr w:type="spellStart"/>
+      <w:r>
+        <w:t>Homebridge</w:t>
+      </w:r>
+      <w:proofErr w:type="spellEnd"/>
+      <w:r>
+        <w:t xml:space="preserve"> Thermostat</w:t>
+      </w:r>
+    </w:p>
     <w:p>
       <w:pPr>
         <w:ind w:left="720"/>
@@ -3789,7 +4580,7 @@
                     <pic:cNvPicPr/>
                   </pic:nvPicPr>
                   <pic:blipFill>
-                    <a:blip r:embed="rId37">
+                    <a:blip r:embed="rId36">
                       <a:extLst>
                         <a:ext uri="{28A0092B-C50C-407E-A947-70E740481C1C}">
                           <a14:useLocalDpi xmlns:a14="http://schemas.microsoft.com/office/drawing/2010/main" val="0"/>
@@ -3824,7 +4615,15 @@
     </w:p>
     <w:p>
       <w:r>
-        <w:t>Unfortunately, the climate entity in Home Assistant supports only the following operations: off, auto, heat, cool, fan only and dry. When MaxAir is operating in boiler mode the Home Assistant operations are mapped as follow:</w:t>
+        <w:t xml:space="preserve">Unfortunately, the climate entity in Home Assistant supports only the following operations: off, auto, heat, cool, fan only and dry. When </w:t>
+      </w:r>
+      <w:proofErr w:type="spellStart"/>
+      <w:r>
+        <w:t>MaxAir</w:t>
+      </w:r>
+      <w:proofErr w:type="spellEnd"/>
+      <w:r>
+        <w:t xml:space="preserve"> is operating in boiler mode the Home Assistant operations are mapped as follow:</w:t>
       </w:r>
     </w:p>
     <w:p>
@@ -3888,9 +4687,9 @@
       </w:pPr>
     </w:p>
     <w:sectPr>
-      <w:footerReference w:type="default" r:id="rId38"/>
-      <w:headerReference w:type="first" r:id="rId39"/>
-      <w:footerReference w:type="first" r:id="rId40"/>
+      <w:footerReference w:type="default" r:id="rId37"/>
+      <w:headerReference w:type="first" r:id="rId38"/>
+      <w:footerReference w:type="first" r:id="rId39"/>
       <w:pgSz w:w="11906" w:h="16838"/>
       <w:pgMar w:top="1440" w:right="1440" w:bottom="1134" w:left="1440" w:header="709" w:footer="709" w:gutter="0"/>
       <w:pgNumType w:start="1"/>
@@ -4058,8 +4857,13 @@
       <w:pStyle w:val="Heading1"/>
       <w:jc w:val="center"/>
     </w:pPr>
+    <w:proofErr w:type="spellStart"/>
     <w:r>
-      <w:t xml:space="preserve">MaxAir </w:t>
+      <w:t>MaxAir</w:t>
+    </w:r>
+    <w:proofErr w:type="spellEnd"/>
+    <w:r>
+      <w:t xml:space="preserve"> </w:t>
     </w:r>
     <w:r>
       <w:t>– Home</w:t>

--- a/documentation/microsoft_word_format/setup_guide_ha_integration.docx
+++ b/documentation/microsoft_word_format/setup_guide_ha_integration.docx
@@ -21,11 +21,7 @@
         <w:t>from Home Assistant</w:t>
       </w:r>
       <w:r>
-        <w:t xml:space="preserve">. There are currently two ways of achieving this integration, the first is by using MQTT together with </w:t>
-      </w:r>
-      <w:proofErr w:type="gramStart"/>
-      <w:r>
-        <w:t xml:space="preserve">a </w:t>
+        <w:t xml:space="preserve">. There are currently two ways of achieving this integration, the first is by using MQTT together with a </w:t>
       </w:r>
       <w:r>
         <w:t xml:space="preserve"> </w:t>
@@ -41,7 +37,6 @@
         <w:t>o</w:t>
       </w:r>
       <w:proofErr w:type="spellEnd"/>
-      <w:proofErr w:type="gramEnd"/>
       <w:r>
         <w:t xml:space="preserve"> Broke</w:t>
       </w:r>
@@ -170,14 +165,9 @@
       </w:r>
       <w:proofErr w:type="spellStart"/>
       <w:r>
-        <w:t>HA_</w:t>
-      </w:r>
-      <w:proofErr w:type="gramStart"/>
-      <w:r>
-        <w:t>integration.service</w:t>
+        <w:t>HA_integration.service</w:t>
       </w:r>
       <w:proofErr w:type="spellEnd"/>
-      <w:proofErr w:type="gramEnd"/>
       <w:r>
         <w:t xml:space="preserve"> is used to </w:t>
       </w:r>
@@ -1544,15 +1534,7 @@
         </w:drawing>
       </w:r>
       <w:r>
-        <w:t xml:space="preserve">The example shows </w:t>
-      </w:r>
-      <w:proofErr w:type="gramStart"/>
-      <w:r>
-        <w:t>is</w:t>
-      </w:r>
-      <w:proofErr w:type="gramEnd"/>
-      <w:r>
-        <w:t xml:space="preserve"> using the </w:t>
+        <w:t xml:space="preserve">The example shows is using the </w:t>
       </w:r>
       <w:proofErr w:type="spellStart"/>
       <w:r>
@@ -1631,14 +1613,9 @@
       </w:r>
       <w:proofErr w:type="spellStart"/>
       <w:r>
-        <w:t>HA_</w:t>
-      </w:r>
-      <w:proofErr w:type="gramStart"/>
-      <w:r>
-        <w:t>integration.service</w:t>
+        <w:t>HA_integration.service</w:t>
       </w:r>
       <w:proofErr w:type="spellEnd"/>
-      <w:proofErr w:type="gramEnd"/>
       <w:r>
         <w:t>'.</w:t>
       </w:r>
@@ -2228,12 +2205,10 @@
         <w:t xml:space="preserve"> </w:t>
       </w:r>
       <w:proofErr w:type="spellStart"/>
-      <w:proofErr w:type="gramStart"/>
       <w:r>
         <w:t>config.json</w:t>
       </w:r>
       <w:proofErr w:type="spellEnd"/>
-      <w:proofErr w:type="gramEnd"/>
       <w:r>
         <w:t xml:space="preserve"> and manage other aspects of your </w:t>
       </w:r>
@@ -4534,7 +4509,13 @@
         <w:pStyle w:val="Heading4"/>
       </w:pPr>
       <w:r>
-        <w:t>HTPP/</w:t>
+        <w:t>HT</w:t>
+      </w:r>
+      <w:r>
+        <w:t>T</w:t>
+      </w:r>
+      <w:r>
+        <w:t>P/</w:t>
       </w:r>
       <w:proofErr w:type="spellStart"/>
       <w:r>

--- a/documentation/microsoft_word_format/setup_guide_ha_integration.docx
+++ b/documentation/microsoft_word_format/setup_guide_ha_integration.docx
@@ -1,6 +1,6 @@
 
 <file path=word/document.xml><?xml version="1.0" encoding="utf-8"?>
-<w:document xmlns:wpc="http://schemas.microsoft.com/office/word/2010/wordprocessingCanvas" xmlns:cx="http://schemas.microsoft.com/office/drawing/2014/chartex" xmlns:cx1="http://schemas.microsoft.com/office/drawing/2015/9/8/chartex" xmlns:cx2="http://schemas.microsoft.com/office/drawing/2015/10/21/chartex" xmlns:cx3="http://schemas.microsoft.com/office/drawing/2016/5/9/chartex" xmlns:cx4="http://schemas.microsoft.com/office/drawing/2016/5/10/chartex" xmlns:cx5="http://schemas.microsoft.com/office/drawing/2016/5/11/chartex" xmlns:cx6="http://schemas.microsoft.com/office/drawing/2016/5/12/chartex" xmlns:cx7="http://schemas.microsoft.com/office/drawing/2016/5/13/chartex" xmlns:cx8="http://schemas.microsoft.com/office/drawing/2016/5/14/chartex" xmlns:mc="http://schemas.openxmlformats.org/markup-compatibility/2006" xmlns:aink="http://schemas.microsoft.com/office/drawing/2016/ink" xmlns:am3d="http://schemas.microsoft.com/office/drawing/2017/model3d" xmlns:o="urn:schemas-microsoft-com:office:office" xmlns:r="http://schemas.openxmlformats.org/officeDocument/2006/relationships" xmlns:m="http://schemas.openxmlformats.org/officeDocument/2006/math" xmlns:v="urn:schemas-microsoft-com:vml" xmlns:wp14="http://schemas.microsoft.com/office/word/2010/wordprocessingDrawing" xmlns:wp="http://schemas.openxmlformats.org/drawingml/2006/wordprocessingDrawing" xmlns:w10="urn:schemas-microsoft-com:office:word" xmlns:w="http://schemas.openxmlformats.org/wordprocessingml/2006/main" xmlns:w14="http://schemas.microsoft.com/office/word/2010/wordml" xmlns:w15="http://schemas.microsoft.com/office/word/2012/wordml" xmlns:w16cex="http://schemas.microsoft.com/office/word/2018/wordml/cex" xmlns:w16cid="http://schemas.microsoft.com/office/word/2016/wordml/cid" xmlns:w16="http://schemas.microsoft.com/office/word/2018/wordml" xmlns:w16sdtdh="http://schemas.microsoft.com/office/word/2020/wordml/sdtdatahash" xmlns:w16se="http://schemas.microsoft.com/office/word/2015/wordml/symex" xmlns:wpg="http://schemas.microsoft.com/office/word/2010/wordprocessingGroup" xmlns:wpi="http://schemas.microsoft.com/office/word/2010/wordprocessingInk" xmlns:wne="http://schemas.microsoft.com/office/word/2006/wordml" xmlns:wps="http://schemas.microsoft.com/office/word/2010/wordprocessingShape" mc:Ignorable="w14 w15 w16se w16cid w16 w16cex w16sdtdh wp14">
+<w:document xmlns:wpc="http://schemas.microsoft.com/office/word/2010/wordprocessingCanvas" xmlns:cx="http://schemas.microsoft.com/office/drawing/2014/chartex" xmlns:cx1="http://schemas.microsoft.com/office/drawing/2015/9/8/chartex" xmlns:cx2="http://schemas.microsoft.com/office/drawing/2015/10/21/chartex" xmlns:cx3="http://schemas.microsoft.com/office/drawing/2016/5/9/chartex" xmlns:cx4="http://schemas.microsoft.com/office/drawing/2016/5/10/chartex" xmlns:cx5="http://schemas.microsoft.com/office/drawing/2016/5/11/chartex" xmlns:cx6="http://schemas.microsoft.com/office/drawing/2016/5/12/chartex" xmlns:cx7="http://schemas.microsoft.com/office/drawing/2016/5/13/chartex" xmlns:cx8="http://schemas.microsoft.com/office/drawing/2016/5/14/chartex" xmlns:mc="http://schemas.openxmlformats.org/markup-compatibility/2006" xmlns:aink="http://schemas.microsoft.com/office/drawing/2016/ink" xmlns:am3d="http://schemas.microsoft.com/office/drawing/2017/model3d" xmlns:o="urn:schemas-microsoft-com:office:office" xmlns:oel="http://schemas.microsoft.com/office/2019/extlst" xmlns:r="http://schemas.openxmlformats.org/officeDocument/2006/relationships" xmlns:m="http://schemas.openxmlformats.org/officeDocument/2006/math" xmlns:v="urn:schemas-microsoft-com:vml" xmlns:wp14="http://schemas.microsoft.com/office/word/2010/wordprocessingDrawing" xmlns:wp="http://schemas.openxmlformats.org/drawingml/2006/wordprocessingDrawing" xmlns:w10="urn:schemas-microsoft-com:office:word" xmlns:w="http://schemas.openxmlformats.org/wordprocessingml/2006/main" xmlns:w14="http://schemas.microsoft.com/office/word/2010/wordml" xmlns:w15="http://schemas.microsoft.com/office/word/2012/wordml" xmlns:w16cex="http://schemas.microsoft.com/office/word/2018/wordml/cex" xmlns:w16cid="http://schemas.microsoft.com/office/word/2016/wordml/cid" xmlns:w16="http://schemas.microsoft.com/office/word/2018/wordml" xmlns:w16sdtdh="http://schemas.microsoft.com/office/word/2020/wordml/sdtdatahash" xmlns:w16se="http://schemas.microsoft.com/office/word/2015/wordml/symex" xmlns:wpg="http://schemas.microsoft.com/office/word/2010/wordprocessingGroup" xmlns:wpi="http://schemas.microsoft.com/office/word/2010/wordprocessingInk" xmlns:wne="http://schemas.microsoft.com/office/word/2006/wordml" xmlns:wps="http://schemas.microsoft.com/office/word/2010/wordprocessingShape" mc:Ignorable="w14 w15 w16se w16cid w16 w16cex w16sdtdh wp14">
   <w:body>
     <w:p>
       <w:bookmarkStart w:id="0" w:name="_Hlk64485398"/>
@@ -23,9 +23,6 @@
       <w:r>
         <w:t xml:space="preserve">. There are currently two ways of achieving this integration, the first is by using MQTT together with a </w:t>
       </w:r>
-      <w:r>
-        <w:t xml:space="preserve"> </w:t>
-      </w:r>
       <w:proofErr w:type="spellStart"/>
       <w:r>
         <w:t>Mosquit</w:t>
@@ -41,6 +38,9 @@
         <w:t xml:space="preserve"> Broke</w:t>
       </w:r>
       <w:r>
+        <w:t>r</w:t>
+      </w:r>
+      <w:r>
         <w:t xml:space="preserve"> and the second is to use HTTP together with the </w:t>
       </w:r>
       <w:proofErr w:type="spellStart"/>
@@ -73,6 +73,9 @@
       <w:r>
         <w:t xml:space="preserve"> Broke</w:t>
       </w:r>
+      <w:r>
+        <w:t>r</w:t>
+      </w:r>
     </w:p>
     <w:p>
       <w:r>
@@ -96,7 +99,7 @@
       </w:r>
       <w:proofErr w:type="spellEnd"/>
       <w:r>
-        <w:t xml:space="preserve"> Broker add-on running on </w:t>
+        <w:t xml:space="preserve"> Broker running on </w:t>
       </w:r>
       <w:r>
         <w:t xml:space="preserve">the same or </w:t>
@@ -146,7 +149,13 @@
       </w:r>
       <w:proofErr w:type="spellStart"/>
       <w:r>
-        <w:t>paho-mqtt</w:t>
+        <w:t>paho</w:t>
+      </w:r>
+      <w:r>
+        <w:noBreakHyphen/>
+      </w:r>
+      <w:r>
+        <w:t>mqtt</w:t>
       </w:r>
       <w:proofErr w:type="spellEnd"/>
       <w:r>
@@ -165,9 +174,14 @@
       </w:r>
       <w:proofErr w:type="spellStart"/>
       <w:r>
-        <w:t>HA_integration.service</w:t>
-      </w:r>
-      <w:proofErr w:type="spellEnd"/>
+        <w:t>HA_</w:t>
+      </w:r>
+      <w:proofErr w:type="gramStart"/>
+      <w:r>
+        <w:t>integration.service</w:t>
+      </w:r>
+      <w:proofErr w:type="spellEnd"/>
+      <w:proofErr w:type="gramEnd"/>
       <w:r>
         <w:t xml:space="preserve"> is used to </w:t>
       </w:r>
@@ -210,15 +224,7 @@
       </w:r>
       <w:proofErr w:type="spellEnd"/>
       <w:r>
-        <w:t xml:space="preserve"> </w:t>
-      </w:r>
-      <w:proofErr w:type="spellStart"/>
-      <w:r>
-        <w:t>Brocker</w:t>
-      </w:r>
-      <w:proofErr w:type="spellEnd"/>
-      <w:r>
-        <w:t xml:space="preserve"> which </w:t>
+        <w:t xml:space="preserve"> Broker which </w:t>
       </w:r>
       <w:r>
         <w:t>it can access.</w:t>
@@ -237,7 +243,7 @@
         <w:pStyle w:val="ListParagraph"/>
         <w:numPr>
           <w:ilvl w:val="0"/>
-          <w:numId w:val="28"/>
+          <w:numId w:val="1"/>
         </w:numPr>
         <w:rPr>
           <w:sz w:val="20"/>
@@ -266,7 +272,7 @@
         <w:pStyle w:val="ListParagraph"/>
         <w:numPr>
           <w:ilvl w:val="0"/>
-          <w:numId w:val="28"/>
+          <w:numId w:val="1"/>
         </w:numPr>
         <w:rPr>
           <w:sz w:val="20"/>
@@ -295,7 +301,7 @@
         <w:pStyle w:val="ListParagraph"/>
         <w:numPr>
           <w:ilvl w:val="0"/>
-          <w:numId w:val="28"/>
+          <w:numId w:val="1"/>
         </w:numPr>
         <w:rPr>
           <w:sz w:val="20"/>
@@ -324,7 +330,7 @@
         <w:pStyle w:val="ListParagraph"/>
         <w:numPr>
           <w:ilvl w:val="0"/>
-          <w:numId w:val="28"/>
+          <w:numId w:val="1"/>
         </w:numPr>
         <w:rPr>
           <w:sz w:val="20"/>
@@ -353,7 +359,7 @@
         <w:pStyle w:val="ListParagraph"/>
         <w:numPr>
           <w:ilvl w:val="0"/>
-          <w:numId w:val="28"/>
+          <w:numId w:val="1"/>
         </w:numPr>
         <w:rPr>
           <w:sz w:val="20"/>
@@ -382,7 +388,7 @@
         <w:pStyle w:val="ListParagraph"/>
         <w:numPr>
           <w:ilvl w:val="0"/>
-          <w:numId w:val="28"/>
+          <w:numId w:val="1"/>
         </w:numPr>
         <w:rPr>
           <w:sz w:val="20"/>
@@ -411,7 +417,7 @@
         <w:pStyle w:val="ListParagraph"/>
         <w:numPr>
           <w:ilvl w:val="0"/>
-          <w:numId w:val="28"/>
+          <w:numId w:val="1"/>
         </w:numPr>
         <w:rPr>
           <w:sz w:val="20"/>
@@ -440,7 +446,7 @@
         <w:pStyle w:val="ListParagraph"/>
         <w:numPr>
           <w:ilvl w:val="0"/>
-          <w:numId w:val="28"/>
+          <w:numId w:val="1"/>
         </w:numPr>
         <w:rPr>
           <w:sz w:val="20"/>
@@ -469,7 +475,7 @@
         <w:pStyle w:val="ListParagraph"/>
         <w:numPr>
           <w:ilvl w:val="0"/>
-          <w:numId w:val="28"/>
+          <w:numId w:val="1"/>
         </w:numPr>
         <w:rPr>
           <w:sz w:val="20"/>
@@ -498,7 +504,7 @@
         <w:pStyle w:val="ListParagraph"/>
         <w:numPr>
           <w:ilvl w:val="0"/>
-          <w:numId w:val="28"/>
+          <w:numId w:val="1"/>
         </w:numPr>
         <w:rPr>
           <w:sz w:val="20"/>
@@ -543,7 +549,7 @@
         <w:pStyle w:val="ListParagraph"/>
         <w:numPr>
           <w:ilvl w:val="0"/>
-          <w:numId w:val="28"/>
+          <w:numId w:val="1"/>
         </w:numPr>
         <w:rPr>
           <w:sz w:val="20"/>
@@ -572,7 +578,7 @@
         <w:pStyle w:val="ListParagraph"/>
         <w:numPr>
           <w:ilvl w:val="0"/>
-          <w:numId w:val="28"/>
+          <w:numId w:val="1"/>
         </w:numPr>
         <w:rPr>
           <w:sz w:val="20"/>
@@ -592,7 +598,7 @@
         <w:pStyle w:val="ListParagraph"/>
         <w:numPr>
           <w:ilvl w:val="0"/>
-          <w:numId w:val="28"/>
+          <w:numId w:val="1"/>
         </w:numPr>
         <w:rPr>
           <w:sz w:val="20"/>
@@ -612,7 +618,7 @@
         <w:pStyle w:val="ListParagraph"/>
         <w:numPr>
           <w:ilvl w:val="1"/>
-          <w:numId w:val="28"/>
+          <w:numId w:val="1"/>
         </w:numPr>
         <w:rPr>
           <w:sz w:val="20"/>
@@ -632,7 +638,7 @@
         <w:pStyle w:val="ListParagraph"/>
         <w:numPr>
           <w:ilvl w:val="1"/>
-          <w:numId w:val="28"/>
+          <w:numId w:val="1"/>
         </w:numPr>
         <w:rPr>
           <w:sz w:val="20"/>
@@ -652,7 +658,7 @@
         <w:pStyle w:val="ListParagraph"/>
         <w:numPr>
           <w:ilvl w:val="1"/>
-          <w:numId w:val="28"/>
+          <w:numId w:val="1"/>
         </w:numPr>
         <w:rPr>
           <w:sz w:val="20"/>
@@ -672,7 +678,7 @@
         <w:pStyle w:val="ListParagraph"/>
         <w:numPr>
           <w:ilvl w:val="1"/>
-          <w:numId w:val="28"/>
+          <w:numId w:val="1"/>
         </w:numPr>
         <w:rPr>
           <w:sz w:val="20"/>
@@ -692,7 +698,7 @@
         <w:pStyle w:val="ListParagraph"/>
         <w:numPr>
           <w:ilvl w:val="1"/>
-          <w:numId w:val="28"/>
+          <w:numId w:val="1"/>
         </w:numPr>
         <w:rPr>
           <w:sz w:val="20"/>
@@ -712,7 +718,7 @@
         <w:pStyle w:val="ListParagraph"/>
         <w:numPr>
           <w:ilvl w:val="1"/>
-          <w:numId w:val="28"/>
+          <w:numId w:val="1"/>
         </w:numPr>
         <w:rPr>
           <w:sz w:val="20"/>
@@ -732,7 +738,7 @@
         <w:pStyle w:val="ListParagraph"/>
         <w:numPr>
           <w:ilvl w:val="1"/>
-          <w:numId w:val="28"/>
+          <w:numId w:val="1"/>
         </w:numPr>
         <w:rPr>
           <w:sz w:val="20"/>
@@ -752,7 +758,7 @@
         <w:pStyle w:val="ListParagraph"/>
         <w:numPr>
           <w:ilvl w:val="1"/>
-          <w:numId w:val="28"/>
+          <w:numId w:val="1"/>
         </w:numPr>
         <w:rPr>
           <w:sz w:val="20"/>
@@ -772,7 +778,7 @@
         <w:pStyle w:val="ListParagraph"/>
         <w:numPr>
           <w:ilvl w:val="1"/>
-          <w:numId w:val="28"/>
+          <w:numId w:val="1"/>
         </w:numPr>
         <w:rPr>
           <w:sz w:val="20"/>
@@ -808,7 +814,7 @@
         <w:pStyle w:val="ListParagraph"/>
         <w:numPr>
           <w:ilvl w:val="1"/>
-          <w:numId w:val="28"/>
+          <w:numId w:val="1"/>
         </w:numPr>
         <w:rPr>
           <w:sz w:val="20"/>
@@ -844,7 +850,7 @@
         <w:pStyle w:val="ListParagraph"/>
         <w:numPr>
           <w:ilvl w:val="0"/>
-          <w:numId w:val="28"/>
+          <w:numId w:val="1"/>
         </w:numPr>
         <w:rPr>
           <w:sz w:val="20"/>
@@ -880,7 +886,7 @@
         <w:pStyle w:val="ListParagraph"/>
         <w:numPr>
           <w:ilvl w:val="1"/>
-          <w:numId w:val="28"/>
+          <w:numId w:val="1"/>
         </w:numPr>
         <w:rPr>
           <w:sz w:val="20"/>
@@ -900,7 +906,7 @@
         <w:pStyle w:val="ListParagraph"/>
         <w:numPr>
           <w:ilvl w:val="1"/>
-          <w:numId w:val="28"/>
+          <w:numId w:val="1"/>
         </w:numPr>
         <w:rPr>
           <w:sz w:val="20"/>
@@ -920,7 +926,7 @@
         <w:pStyle w:val="ListParagraph"/>
         <w:numPr>
           <w:ilvl w:val="1"/>
-          <w:numId w:val="28"/>
+          <w:numId w:val="1"/>
         </w:numPr>
         <w:rPr>
           <w:sz w:val="20"/>
@@ -956,7 +962,7 @@
         <w:pStyle w:val="ListParagraph"/>
         <w:numPr>
           <w:ilvl w:val="1"/>
-          <w:numId w:val="28"/>
+          <w:numId w:val="1"/>
         </w:numPr>
         <w:rPr>
           <w:sz w:val="20"/>
@@ -992,7 +998,7 @@
         <w:pStyle w:val="ListParagraph"/>
         <w:numPr>
           <w:ilvl w:val="0"/>
-          <w:numId w:val="28"/>
+          <w:numId w:val="1"/>
         </w:numPr>
         <w:rPr>
           <w:sz w:val="20"/>
@@ -1028,7 +1034,7 @@
         <w:pStyle w:val="ListParagraph"/>
         <w:numPr>
           <w:ilvl w:val="1"/>
-          <w:numId w:val="28"/>
+          <w:numId w:val="1"/>
         </w:numPr>
         <w:rPr>
           <w:sz w:val="20"/>
@@ -1048,7 +1054,7 @@
         <w:pStyle w:val="ListParagraph"/>
         <w:numPr>
           <w:ilvl w:val="1"/>
-          <w:numId w:val="28"/>
+          <w:numId w:val="1"/>
         </w:numPr>
         <w:rPr>
           <w:sz w:val="20"/>
@@ -1068,7 +1074,7 @@
         <w:pStyle w:val="ListParagraph"/>
         <w:numPr>
           <w:ilvl w:val="1"/>
-          <w:numId w:val="28"/>
+          <w:numId w:val="1"/>
         </w:numPr>
         <w:rPr>
           <w:sz w:val="20"/>
@@ -1104,7 +1110,7 @@
         <w:pStyle w:val="ListParagraph"/>
         <w:numPr>
           <w:ilvl w:val="1"/>
-          <w:numId w:val="28"/>
+          <w:numId w:val="1"/>
         </w:numPr>
         <w:rPr>
           <w:sz w:val="20"/>
@@ -1145,16 +1151,14 @@
       </w:r>
     </w:p>
     <w:p>
-      <w:pPr>
-        <w:pStyle w:val="Heading4"/>
-      </w:pPr>
-      <w:r>
-        <w:t>Home Assistant</w:t>
-      </w:r>
-    </w:p>
-    <w:p>
-      <w:r>
-        <w:t>In Home Assistant follow the steps bellow to install the Mosquito MQTT add-on:</w:t>
+      <w:r>
+        <w:t xml:space="preserve">There are two possible </w:t>
+      </w:r>
+      <w:r>
+        <w:t xml:space="preserve">setup </w:t>
+      </w:r>
+      <w:r>
+        <w:t>scenarios –</w:t>
       </w:r>
     </w:p>
     <w:p>
@@ -1162,11 +1166,25 @@
         <w:pStyle w:val="ListParagraph"/>
         <w:numPr>
           <w:ilvl w:val="0"/>
-          <w:numId w:val="31"/>
+          <w:numId w:val="8"/>
         </w:numPr>
       </w:pPr>
       <w:r>
-        <w:t>Navigate in your Home Assistant frontend to Supervisor -&gt; Add-on Store.</w:t>
+        <w:t>A</w:t>
+      </w:r>
+      <w:r>
+        <w:t xml:space="preserve"> M</w:t>
+      </w:r>
+      <w:proofErr w:type="spellStart"/>
+      <w:r>
+        <w:t>osquitto</w:t>
+      </w:r>
+      <w:proofErr w:type="spellEnd"/>
+      <w:r>
+        <w:t xml:space="preserve"> broker has already been installed</w:t>
+      </w:r>
+      <w:r>
+        <w:t xml:space="preserve"> and configured.</w:t>
       </w:r>
     </w:p>
     <w:p>
@@ -1174,11 +1192,14 @@
         <w:pStyle w:val="ListParagraph"/>
         <w:numPr>
           <w:ilvl w:val="0"/>
-          <w:numId w:val="31"/>
+          <w:numId w:val="8"/>
         </w:numPr>
       </w:pPr>
       <w:r>
-        <w:t>Find the "</w:t>
+        <w:t>No</w:t>
+      </w:r>
+      <w:r>
+        <w:t xml:space="preserve"> </w:t>
       </w:r>
       <w:proofErr w:type="spellStart"/>
       <w:r>
@@ -1186,31 +1207,15 @@
       </w:r>
       <w:proofErr w:type="spellEnd"/>
       <w:r>
-        <w:t xml:space="preserve"> broker" add-on and click it.</w:t>
-      </w:r>
-    </w:p>
-    <w:p>
-      <w:pPr>
-        <w:pStyle w:val="ListParagraph"/>
-        <w:numPr>
-          <w:ilvl w:val="0"/>
-          <w:numId w:val="31"/>
-        </w:numPr>
-      </w:pPr>
-      <w:r>
-        <w:t>Click on the "INSTALL" button.</w:t>
-      </w:r>
-    </w:p>
-    <w:p>
-      <w:pPr>
-        <w:pStyle w:val="ListParagraph"/>
-        <w:numPr>
-          <w:ilvl w:val="0"/>
-          <w:numId w:val="31"/>
-        </w:numPr>
-      </w:pPr>
-      <w:r>
-        <w:t xml:space="preserve">Navigate in your Home Assistant frontend to Supervisor -&gt; </w:t>
+        <w:t xml:space="preserve"> broker has been installed.</w:t>
+      </w:r>
+    </w:p>
+    <w:p>
+      <w:pPr>
+        <w:pStyle w:val="Heading4"/>
+      </w:pPr>
+      <w:r>
+        <w:t xml:space="preserve">The </w:t>
       </w:r>
       <w:proofErr w:type="spellStart"/>
       <w:r>
@@ -1218,51 +1223,38 @@
       </w:r>
       <w:proofErr w:type="spellEnd"/>
       <w:r>
-        <w:t xml:space="preserve"> broker.</w:t>
-      </w:r>
-    </w:p>
-    <w:p>
-      <w:pPr>
-        <w:pStyle w:val="ListParagraph"/>
-        <w:numPr>
-          <w:ilvl w:val="0"/>
-          <w:numId w:val="31"/>
-        </w:numPr>
-      </w:pPr>
-      <w:r>
-        <w:t xml:space="preserve">Click on Configuration and edit the configuration file as needed. Below is an example of a basic configuration that supports both MQTT Nodes for </w:t>
-      </w:r>
-      <w:proofErr w:type="spellStart"/>
-      <w:r>
-        <w:t>MaxAir</w:t>
-      </w:r>
-      <w:proofErr w:type="spellEnd"/>
-      <w:r>
-        <w:t xml:space="preserve"> and the </w:t>
-      </w:r>
-      <w:proofErr w:type="spellStart"/>
-      <w:r>
-        <w:t>MaxAir</w:t>
-      </w:r>
-      <w:proofErr w:type="spellEnd"/>
-      <w:r>
-        <w:t xml:space="preserve"> Home Assistant integration.</w:t>
-      </w:r>
+        <w:t xml:space="preserve"> broker has already been installed</w:t>
+      </w:r>
+    </w:p>
+    <w:p>
+      <w:r>
+        <w:t xml:space="preserve">In this case in all probability a MQTT Connection has already been created for MQTT sensors and/or relays as per the document </w:t>
+      </w:r>
+      <w:r>
+        <w:t>'Setup Guide MQTT Devices'</w:t>
+      </w:r>
+      <w:r>
+        <w:t xml:space="preserve">, if so then a second MQTT Connection to the broker will be required for Home Assistant Integration. </w:t>
+      </w:r>
+    </w:p>
+    <w:p>
       <w:r>
         <w:rPr>
           <w:noProof/>
         </w:rPr>
-        <w:t xml:space="preserve"> </w:t>
-      </w:r>
-      <w:r>
-        <w:rPr>
-          <w:noProof/>
-        </w:rPr>
         <w:drawing>
-          <wp:inline distT="0" distB="0" distL="0" distR="0" wp14:anchorId="1F834C59" wp14:editId="59DB7920">
-            <wp:extent cx="5097780" cy="2372360"/>
-            <wp:effectExtent l="0" t="0" r="7620" b="8890"/>
-            <wp:docPr id="1" name="Picture 1"/>
+          <wp:anchor distT="0" distB="0" distL="114300" distR="114300" simplePos="0" relativeHeight="251696128" behindDoc="0" locked="0" layoutInCell="1" allowOverlap="1" wp14:anchorId="4215288C" wp14:editId="50382ED7">
+            <wp:simplePos x="0" y="0"/>
+            <wp:positionH relativeFrom="margin">
+              <wp:align>left</wp:align>
+            </wp:positionH>
+            <wp:positionV relativeFrom="paragraph">
+              <wp:posOffset>16510</wp:posOffset>
+            </wp:positionV>
+            <wp:extent cx="3322320" cy="1969821"/>
+            <wp:effectExtent l="0" t="0" r="0" b="0"/>
+            <wp:wrapSquare wrapText="bothSides"/>
+            <wp:docPr id="3" name="Picture 3"/>
             <wp:cNvGraphicFramePr>
               <a:graphicFrameLocks xmlns:a="http://schemas.openxmlformats.org/drawingml/2006/main" noChangeAspect="1"/>
             </wp:cNvGraphicFramePr>
@@ -1270,11 +1262,17 @@
               <a:graphicData uri="http://schemas.openxmlformats.org/drawingml/2006/picture">
                 <pic:pic xmlns:pic="http://schemas.openxmlformats.org/drawingml/2006/picture">
                   <pic:nvPicPr>
-                    <pic:cNvPr id="1" name=""/>
+                    <pic:cNvPr id="3" name="Picture 3"/>
                     <pic:cNvPicPr/>
                   </pic:nvPicPr>
                   <pic:blipFill>
-                    <a:blip r:embed="rId10"/>
+                    <a:blip r:embed="rId10">
+                      <a:extLst>
+                        <a:ext uri="{28A0092B-C50C-407E-A947-70E740481C1C}">
+                          <a14:useLocalDpi xmlns:a14="http://schemas.microsoft.com/office/drawing/2010/main" val="0"/>
+                        </a:ext>
+                      </a:extLst>
+                    </a:blip>
                     <a:stretch>
                       <a:fillRect/>
                     </a:stretch>
@@ -1282,7 +1280,7 @@
                   <pic:spPr>
                     <a:xfrm>
                       <a:off x="0" y="0"/>
-                      <a:ext cx="5097780" cy="2372360"/>
+                      <a:ext cx="3322320" cy="1969821"/>
                     </a:xfrm>
                     <a:prstGeom prst="rect">
                       <a:avLst/>
@@ -1291,134 +1289,44 @@
                 </pic:pic>
               </a:graphicData>
             </a:graphic>
-          </wp:inline>
+          </wp:anchor>
         </w:drawing>
       </w:r>
-    </w:p>
-    <w:p>
-      <w:pPr>
-        <w:pStyle w:val="ListParagraph"/>
-        <w:numPr>
-          <w:ilvl w:val="0"/>
-          <w:numId w:val="31"/>
-        </w:numPr>
-      </w:pPr>
-      <w:r>
-        <w:t>Start the add-on. Have some patience and wait a couple of minutes.</w:t>
-      </w:r>
-    </w:p>
-    <w:p>
-      <w:pPr>
-        <w:pStyle w:val="ListParagraph"/>
-        <w:numPr>
-          <w:ilvl w:val="0"/>
-          <w:numId w:val="31"/>
-        </w:numPr>
-      </w:pPr>
-      <w:r>
-        <w:t>Check the add-on log output to see the result.</w:t>
-      </w:r>
-    </w:p>
-    <w:p>
-      <w:pPr>
-        <w:pStyle w:val="ListParagraph"/>
-        <w:numPr>
-          <w:ilvl w:val="0"/>
-          <w:numId w:val="31"/>
-        </w:numPr>
-      </w:pPr>
-      <w:r>
-        <w:t>Navigate in your Home Assistant frontend to Configuration -&gt; Integrations.</w:t>
-      </w:r>
-    </w:p>
-    <w:p>
-      <w:pPr>
-        <w:pStyle w:val="ListParagraph"/>
-        <w:numPr>
-          <w:ilvl w:val="0"/>
-          <w:numId w:val="31"/>
-        </w:numPr>
-      </w:pPr>
-      <w:r>
-        <w:t>MQTT should appear as a discovered integration at the top of the page. Select it and check the box to enable MQTT discovery, and hit submit.</w:t>
+      <w:r>
+        <w:t xml:space="preserve">From the Settings/System Configuration menu, select MQTT (this </w:t>
+      </w:r>
+      <w:r>
+        <w:t xml:space="preserve">example </w:t>
+      </w:r>
+      <w:r>
+        <w:t>shows one connection has already been configured for MQTT nodes).</w:t>
+      </w:r>
+    </w:p>
+    <w:p>
+      <w:r>
+        <w:t>Click on the ‘Add’ button to create a new connection.</w:t>
       </w:r>
     </w:p>
     <w:p/>
     <w:p/>
-    <w:p/>
-    <w:p/>
-    <w:bookmarkEnd w:id="0"/>
-    <w:p>
-      <w:r>
-        <w:br w:type="page"/>
-      </w:r>
-    </w:p>
-    <w:p>
-      <w:pPr>
-        <w:pStyle w:val="Heading4"/>
-      </w:pPr>
-      <w:r>
-        <w:lastRenderedPageBreak/>
-        <w:t xml:space="preserve">Configure </w:t>
-      </w:r>
-      <w:proofErr w:type="spellStart"/>
-      <w:r>
-        <w:t>MaxAir</w:t>
-      </w:r>
-      <w:proofErr w:type="spellEnd"/>
-      <w:r>
-        <w:t xml:space="preserve"> to </w:t>
-      </w:r>
-      <w:r>
-        <w:t>Communicate Using MQTT</w:t>
-      </w:r>
-    </w:p>
-    <w:p>
-      <w:pPr>
-        <w:pStyle w:val="Heading5"/>
-      </w:pPr>
-      <w:r>
-        <w:t>Create an MQTT</w:t>
-      </w:r>
-      <w:r>
-        <w:t xml:space="preserve"> </w:t>
-      </w:r>
-      <w:r>
-        <w:t>Connection</w:t>
-      </w:r>
-    </w:p>
-    <w:p>
-      <w:r>
-        <w:t>F</w:t>
-      </w:r>
-      <w:r>
-        <w:t>rom Settings/System Configuration/M</w:t>
-      </w:r>
-      <w:r>
-        <w:t>QTT</w:t>
-      </w:r>
-      <w:r>
-        <w:t xml:space="preserve"> select ‘Add’</w:t>
-      </w:r>
-    </w:p>
     <w:p>
       <w:r>
         <w:rPr>
           <w:noProof/>
         </w:rPr>
         <w:drawing>
-          <wp:anchor distT="0" distB="0" distL="114300" distR="114300" simplePos="0" relativeHeight="251663360" behindDoc="0" locked="0" layoutInCell="1" allowOverlap="1" wp14:anchorId="743245E6" wp14:editId="1C654A33">
+          <wp:anchor distT="0" distB="0" distL="114300" distR="114300" simplePos="0" relativeHeight="251697152" behindDoc="0" locked="0" layoutInCell="1" allowOverlap="1" wp14:anchorId="54A3B449" wp14:editId="48506A82">
             <wp:simplePos x="0" y="0"/>
             <wp:positionH relativeFrom="margin">
-              <wp:posOffset>388620</wp:posOffset>
+              <wp:align>right</wp:align>
             </wp:positionH>
             <wp:positionV relativeFrom="paragraph">
-              <wp:posOffset>153670</wp:posOffset>
+              <wp:posOffset>225425</wp:posOffset>
             </wp:positionV>
-            <wp:extent cx="4404360" cy="1421130"/>
-            <wp:effectExtent l="0" t="0" r="0" b="7620"/>
+            <wp:extent cx="3695065" cy="4105275"/>
+            <wp:effectExtent l="0" t="0" r="635" b="0"/>
             <wp:wrapSquare wrapText="bothSides"/>
-            <wp:docPr id="17" name="Picture 17"/>
+            <wp:docPr id="27" name="Picture 27"/>
             <wp:cNvGraphicFramePr>
               <a:graphicFrameLocks xmlns:a="http://schemas.openxmlformats.org/drawingml/2006/main" noChangeAspect="1"/>
             </wp:cNvGraphicFramePr>
@@ -1426,7 +1334,7 @@
               <a:graphicData uri="http://schemas.openxmlformats.org/drawingml/2006/picture">
                 <pic:pic xmlns:pic="http://schemas.openxmlformats.org/drawingml/2006/picture">
                   <pic:nvPicPr>
-                    <pic:cNvPr id="1" name=""/>
+                    <pic:cNvPr id="27" name="Picture 27"/>
                     <pic:cNvPicPr/>
                   </pic:nvPicPr>
                   <pic:blipFill>
@@ -1444,7 +1352,7 @@
                   <pic:spPr>
                     <a:xfrm>
                       <a:off x="0" y="0"/>
-                      <a:ext cx="4404360" cy="1421130"/>
+                      <a:ext cx="3695368" cy="4105275"/>
                     </a:xfrm>
                     <a:prstGeom prst="rect">
                       <a:avLst/>
@@ -1463,33 +1371,126 @@
         </w:drawing>
       </w:r>
     </w:p>
-    <w:p/>
-    <w:p>
-      <w:pPr>
-        <w:ind w:left="718"/>
-      </w:pPr>
-    </w:p>
-    <w:p/>
-    <w:p/>
-    <w:p/>
+    <w:p>
+      <w:r>
+        <w:t xml:space="preserve">Create a new connection for Home Assistant using the details for your already configured </w:t>
+      </w:r>
+      <w:proofErr w:type="spellStart"/>
+      <w:r>
+        <w:t>Mosquitto</w:t>
+      </w:r>
+      <w:proofErr w:type="spellEnd"/>
+      <w:r>
+        <w:t xml:space="preserve"> broker. The type needs to be selected as ‘Home Assistant integration’.</w:t>
+      </w:r>
+    </w:p>
+    <w:p>
+      <w:r>
+        <w:br w:type="page"/>
+      </w:r>
+    </w:p>
+    <w:p>
+      <w:pPr>
+        <w:pStyle w:val="Heading4"/>
+      </w:pPr>
+      <w:r>
+        <w:lastRenderedPageBreak/>
+        <w:t>Home Assistant</w:t>
+      </w:r>
+    </w:p>
+    <w:p>
+      <w:r>
+        <w:t xml:space="preserve">In Home Assistant follow the steps below to connect to an existing </w:t>
+      </w:r>
+      <w:proofErr w:type="spellStart"/>
+      <w:r>
+        <w:t>Mosquitto</w:t>
+      </w:r>
+      <w:proofErr w:type="spellEnd"/>
+      <w:r>
+        <w:t xml:space="preserve"> broker:</w:t>
+      </w:r>
+    </w:p>
+    <w:p>
+      <w:pPr>
+        <w:pStyle w:val="ListParagraph"/>
+        <w:numPr>
+          <w:ilvl w:val="0"/>
+          <w:numId w:val="9"/>
+        </w:numPr>
+      </w:pPr>
+      <w:r>
+        <w:t xml:space="preserve">Navigate in your Home Assistant frontend to </w:t>
+      </w:r>
+      <w:r>
+        <w:t>Settings</w:t>
+      </w:r>
+      <w:r>
+        <w:t xml:space="preserve"> -&gt; Devices and </w:t>
+      </w:r>
+      <w:proofErr w:type="spellStart"/>
+      <w:r>
+        <w:t>Sevices</w:t>
+      </w:r>
+      <w:proofErr w:type="spellEnd"/>
+      <w:r>
+        <w:t xml:space="preserve"> and click on "+ ADD INTEGRATION"</w:t>
+      </w:r>
+      <w:r>
+        <w:t>.</w:t>
+      </w:r>
+    </w:p>
+    <w:p>
+      <w:pPr>
+        <w:pStyle w:val="ListParagraph"/>
+        <w:numPr>
+          <w:ilvl w:val="0"/>
+          <w:numId w:val="9"/>
+        </w:numPr>
+      </w:pPr>
+      <w:r>
+        <w:t>Select 'MQTT' from the dropdown list.</w:t>
+      </w:r>
+    </w:p>
+    <w:p>
+      <w:pPr>
+        <w:pStyle w:val="ListParagraph"/>
+        <w:numPr>
+          <w:ilvl w:val="0"/>
+          <w:numId w:val="9"/>
+        </w:numPr>
+      </w:pPr>
+      <w:r>
+        <w:t>E</w:t>
+      </w:r>
+      <w:r>
+        <w:t xml:space="preserve">nter the details for the MQTT Home Assistant connection you created </w:t>
+      </w:r>
+      <w:r>
+        <w:t>above</w:t>
+      </w:r>
+      <w:r>
+        <w:t xml:space="preserve"> and click on the ‘SUBMIT’ button to create the Integration.</w:t>
+      </w:r>
+    </w:p>
     <w:p>
       <w:r>
         <w:rPr>
           <w:noProof/>
         </w:rPr>
         <w:drawing>
-          <wp:anchor distT="0" distB="0" distL="114300" distR="114300" simplePos="0" relativeHeight="251664384" behindDoc="0" locked="0" layoutInCell="1" allowOverlap="1" wp14:anchorId="58EE6CFD" wp14:editId="448B1FC7">
+          <wp:anchor distT="0" distB="0" distL="114300" distR="114300" simplePos="0" relativeHeight="251698176" behindDoc="0" locked="0" layoutInCell="1" allowOverlap="1" wp14:anchorId="721499C3" wp14:editId="5AA69CAB">
             <wp:simplePos x="0" y="0"/>
             <wp:positionH relativeFrom="margin">
-              <wp:posOffset>329565</wp:posOffset>
+              <wp:align>center</wp:align>
             </wp:positionH>
             <wp:positionV relativeFrom="paragraph">
-              <wp:posOffset>727710</wp:posOffset>
+              <wp:posOffset>-3810</wp:posOffset>
             </wp:positionV>
-            <wp:extent cx="4743450" cy="5151120"/>
-            <wp:effectExtent l="0" t="0" r="0" b="0"/>
+            <wp:extent cx="3017520" cy="3078480"/>
+            <wp:effectExtent l="0" t="0" r="0" b="7620"/>
             <wp:wrapSquare wrapText="bothSides"/>
-            <wp:docPr id="26" name="Picture 26"/>
+            <wp:docPr id="30" name="Picture 30"/>
             <wp:cNvGraphicFramePr>
               <a:graphicFrameLocks xmlns:a="http://schemas.openxmlformats.org/drawingml/2006/main" noChangeAspect="1"/>
             </wp:cNvGraphicFramePr>
@@ -1497,7 +1498,7 @@
               <a:graphicData uri="http://schemas.openxmlformats.org/drawingml/2006/picture">
                 <pic:pic xmlns:pic="http://schemas.openxmlformats.org/drawingml/2006/picture">
                   <pic:nvPicPr>
-                    <pic:cNvPr id="26" name="Picture 26"/>
+                    <pic:cNvPr id="30" name="Picture 30"/>
                     <pic:cNvPicPr/>
                   </pic:nvPicPr>
                   <pic:blipFill>
@@ -1515,7 +1516,430 @@
                   <pic:spPr>
                     <a:xfrm>
                       <a:off x="0" y="0"/>
-                      <a:ext cx="4743450" cy="5151120"/>
+                      <a:ext cx="3017520" cy="3078761"/>
+                    </a:xfrm>
+                    <a:prstGeom prst="rect">
+                      <a:avLst/>
+                    </a:prstGeom>
+                  </pic:spPr>
+                </pic:pic>
+              </a:graphicData>
+            </a:graphic>
+          </wp:anchor>
+        </w:drawing>
+      </w:r>
+    </w:p>
+    <w:p>
+      <w:pPr>
+        <w:pStyle w:val="Heading4"/>
+      </w:pPr>
+    </w:p>
+    <w:p>
+      <w:pPr>
+        <w:pStyle w:val="Heading4"/>
+      </w:pPr>
+    </w:p>
+    <w:p>
+      <w:pPr>
+        <w:pStyle w:val="Heading4"/>
+      </w:pPr>
+    </w:p>
+    <w:p>
+      <w:pPr>
+        <w:pStyle w:val="Heading4"/>
+      </w:pPr>
+    </w:p>
+    <w:p>
+      <w:pPr>
+        <w:pStyle w:val="Heading4"/>
+      </w:pPr>
+    </w:p>
+    <w:p>
+      <w:pPr>
+        <w:pStyle w:val="Heading4"/>
+      </w:pPr>
+    </w:p>
+    <w:p>
+      <w:pPr>
+        <w:pStyle w:val="Heading4"/>
+      </w:pPr>
+    </w:p>
+    <w:p>
+      <w:pPr>
+        <w:pStyle w:val="Heading4"/>
+      </w:pPr>
+    </w:p>
+    <w:p>
+      <w:pPr>
+        <w:pStyle w:val="Heading4"/>
+      </w:pPr>
+    </w:p>
+    <w:p>
+      <w:pPr>
+        <w:pStyle w:val="Heading4"/>
+      </w:pPr>
+    </w:p>
+    <w:p>
+      <w:pPr>
+        <w:rPr>
+          <w:rFonts w:asciiTheme="majorHAnsi" w:eastAsiaTheme="majorEastAsia" w:hAnsiTheme="majorHAnsi" w:cstheme="majorBidi"/>
+          <w:b/>
+          <w:bCs/>
+          <w:i/>
+          <w:iCs/>
+          <w:color w:val="4F81BD" w:themeColor="accent1"/>
+        </w:rPr>
+      </w:pPr>
+      <w:r>
+        <w:br w:type="page"/>
+      </w:r>
+    </w:p>
+    <w:p>
+      <w:pPr>
+        <w:pStyle w:val="Heading4"/>
+      </w:pPr>
+      <w:r>
+        <w:lastRenderedPageBreak/>
+        <w:t xml:space="preserve">The </w:t>
+      </w:r>
+      <w:proofErr w:type="spellStart"/>
+      <w:r>
+        <w:t>Mosquitto</w:t>
+      </w:r>
+      <w:proofErr w:type="spellEnd"/>
+      <w:r>
+        <w:t xml:space="preserve"> broker has </w:t>
+      </w:r>
+      <w:r>
+        <w:t>not</w:t>
+      </w:r>
+      <w:r>
+        <w:t xml:space="preserve"> been installed</w:t>
+      </w:r>
+    </w:p>
+    <w:p>
+      <w:r>
+        <w:t>This example assumes that you are only using MQTT for Home Assistant Integration (</w:t>
+      </w:r>
+      <w:proofErr w:type="spellStart"/>
+      <w:r>
+        <w:t>ie</w:t>
+      </w:r>
+      <w:proofErr w:type="spellEnd"/>
+      <w:r>
+        <w:t>. No MQTT sensors and/or relays).</w:t>
+      </w:r>
+    </w:p>
+    <w:p>
+      <w:pPr>
+        <w:pStyle w:val="Heading4"/>
+      </w:pPr>
+      <w:r>
+        <w:t>Home Assistant</w:t>
+      </w:r>
+    </w:p>
+    <w:p>
+      <w:r>
+        <w:t>In Home Assistant follow the steps below to install the Mosquito MQTT add-on:</w:t>
+      </w:r>
+    </w:p>
+    <w:p>
+      <w:pPr>
+        <w:pStyle w:val="ListParagraph"/>
+        <w:numPr>
+          <w:ilvl w:val="0"/>
+          <w:numId w:val="2"/>
+        </w:numPr>
+      </w:pPr>
+      <w:r>
+        <w:t>Navigate in your Home Assistant frontend to S</w:t>
+      </w:r>
+      <w:r>
+        <w:t>ettings</w:t>
+      </w:r>
+      <w:r>
+        <w:t xml:space="preserve"> -&gt; Add-on Store.</w:t>
+      </w:r>
+    </w:p>
+    <w:p>
+      <w:pPr>
+        <w:pStyle w:val="ListParagraph"/>
+        <w:numPr>
+          <w:ilvl w:val="0"/>
+          <w:numId w:val="2"/>
+        </w:numPr>
+      </w:pPr>
+      <w:r>
+        <w:t>Find the "</w:t>
+      </w:r>
+      <w:proofErr w:type="spellStart"/>
+      <w:r>
+        <w:t>Mosquitto</w:t>
+      </w:r>
+      <w:proofErr w:type="spellEnd"/>
+      <w:r>
+        <w:t xml:space="preserve"> broker" add-on and click it</w:t>
+      </w:r>
+      <w:r>
+        <w:t>, BUT DO NOT START IT YET</w:t>
+      </w:r>
+      <w:r>
+        <w:t>.</w:t>
+      </w:r>
+    </w:p>
+    <w:p>
+      <w:pPr>
+        <w:pStyle w:val="ListParagraph"/>
+        <w:numPr>
+          <w:ilvl w:val="0"/>
+          <w:numId w:val="2"/>
+        </w:numPr>
+      </w:pPr>
+      <w:r>
+        <w:t>Click on the "INSTALL" button.</w:t>
+      </w:r>
+    </w:p>
+    <w:p>
+      <w:pPr>
+        <w:pStyle w:val="ListParagraph"/>
+        <w:numPr>
+          <w:ilvl w:val="0"/>
+          <w:numId w:val="2"/>
+        </w:numPr>
+      </w:pPr>
+      <w:r>
+        <w:t>Navigate in your Home Assistant frontend to S</w:t>
+      </w:r>
+      <w:r>
+        <w:t>ettings</w:t>
+      </w:r>
+      <w:r>
+        <w:t xml:space="preserve"> -&gt; </w:t>
+      </w:r>
+      <w:r>
+        <w:t xml:space="preserve">Add-ons -&gt; </w:t>
+      </w:r>
+      <w:proofErr w:type="spellStart"/>
+      <w:r>
+        <w:t>Mosquitto</w:t>
+      </w:r>
+      <w:proofErr w:type="spellEnd"/>
+      <w:r>
+        <w:t xml:space="preserve"> broker.</w:t>
+      </w:r>
+    </w:p>
+    <w:p>
+      <w:pPr>
+        <w:pStyle w:val="ListParagraph"/>
+        <w:numPr>
+          <w:ilvl w:val="0"/>
+          <w:numId w:val="2"/>
+        </w:numPr>
+      </w:pPr>
+      <w:r>
+        <w:t xml:space="preserve">Click on Configuration and edit the configuration file as needed. Below is an example of a basic configuration that supports the </w:t>
+      </w:r>
+      <w:proofErr w:type="spellStart"/>
+      <w:r>
+        <w:t>MaxAir</w:t>
+      </w:r>
+      <w:proofErr w:type="spellEnd"/>
+      <w:r>
+        <w:t xml:space="preserve"> Home Assistant integration.</w:t>
+      </w:r>
+      <w:r>
+        <w:rPr>
+          <w:noProof/>
+        </w:rPr>
+        <w:t xml:space="preserve"> </w:t>
+      </w:r>
+      <w:r>
+        <w:rPr>
+          <w:noProof/>
+        </w:rPr>
+        <w:drawing>
+          <wp:inline distT="0" distB="0" distL="0" distR="0" wp14:anchorId="1F834C59" wp14:editId="44884E1C">
+            <wp:extent cx="5097778" cy="1793902"/>
+            <wp:effectExtent l="0" t="0" r="8255" b="0"/>
+            <wp:docPr id="1" name="Picture 1"/>
+            <wp:cNvGraphicFramePr>
+              <a:graphicFrameLocks xmlns:a="http://schemas.openxmlformats.org/drawingml/2006/main" noChangeAspect="1"/>
+            </wp:cNvGraphicFramePr>
+            <a:graphic xmlns:a="http://schemas.openxmlformats.org/drawingml/2006/main">
+              <a:graphicData uri="http://schemas.openxmlformats.org/drawingml/2006/picture">
+                <pic:pic xmlns:pic="http://schemas.openxmlformats.org/drawingml/2006/picture">
+                  <pic:nvPicPr>
+                    <pic:cNvPr id="1" name="Picture 1"/>
+                    <pic:cNvPicPr/>
+                  </pic:nvPicPr>
+                  <pic:blipFill>
+                    <a:blip r:embed="rId13">
+                      <a:extLst>
+                        <a:ext uri="{28A0092B-C50C-407E-A947-70E740481C1C}">
+                          <a14:useLocalDpi xmlns:a14="http://schemas.microsoft.com/office/drawing/2010/main" val="0"/>
+                        </a:ext>
+                      </a:extLst>
+                    </a:blip>
+                    <a:stretch>
+                      <a:fillRect/>
+                    </a:stretch>
+                  </pic:blipFill>
+                  <pic:spPr>
+                    <a:xfrm>
+                      <a:off x="0" y="0"/>
+                      <a:ext cx="5097778" cy="1793902"/>
+                    </a:xfrm>
+                    <a:prstGeom prst="rect">
+                      <a:avLst/>
+                    </a:prstGeom>
+                  </pic:spPr>
+                </pic:pic>
+              </a:graphicData>
+            </a:graphic>
+          </wp:inline>
+        </w:drawing>
+      </w:r>
+    </w:p>
+    <w:p>
+      <w:pPr>
+        <w:pStyle w:val="ListParagraph"/>
+        <w:numPr>
+          <w:ilvl w:val="0"/>
+          <w:numId w:val="2"/>
+        </w:numPr>
+      </w:pPr>
+      <w:r>
+        <w:t>Start the add-on. Have some patience and wait a couple of minutes.</w:t>
+      </w:r>
+    </w:p>
+    <w:p>
+      <w:pPr>
+        <w:pStyle w:val="ListParagraph"/>
+        <w:numPr>
+          <w:ilvl w:val="0"/>
+          <w:numId w:val="2"/>
+        </w:numPr>
+      </w:pPr>
+      <w:r>
+        <w:t>Check the add-on log output to see the result.</w:t>
+      </w:r>
+    </w:p>
+    <w:p>
+      <w:pPr>
+        <w:pStyle w:val="ListParagraph"/>
+        <w:numPr>
+          <w:ilvl w:val="0"/>
+          <w:numId w:val="2"/>
+        </w:numPr>
+      </w:pPr>
+      <w:r>
+        <w:t>Navigate in your Home Assistant frontend to Configuration -&gt; Integrations.</w:t>
+      </w:r>
+    </w:p>
+    <w:p>
+      <w:pPr>
+        <w:pStyle w:val="ListParagraph"/>
+        <w:numPr>
+          <w:ilvl w:val="0"/>
+          <w:numId w:val="2"/>
+        </w:numPr>
+      </w:pPr>
+      <w:r>
+        <w:t>MQTT should appear as a discovered integration at the top of the page. Select it and check the box to enable MQTT discovery, and hit submit.</w:t>
+      </w:r>
+    </w:p>
+    <w:bookmarkEnd w:id="0"/>
+    <w:p>
+      <w:pPr>
+        <w:pStyle w:val="Heading4"/>
+      </w:pPr>
+      <w:r>
+        <w:t xml:space="preserve">Configure </w:t>
+      </w:r>
+      <w:proofErr w:type="spellStart"/>
+      <w:r>
+        <w:t>MaxAir</w:t>
+      </w:r>
+      <w:proofErr w:type="spellEnd"/>
+      <w:r>
+        <w:t xml:space="preserve"> to </w:t>
+      </w:r>
+      <w:r>
+        <w:t>Communicate Using MQTT</w:t>
+      </w:r>
+    </w:p>
+    <w:p>
+      <w:pPr>
+        <w:pStyle w:val="Heading5"/>
+      </w:pPr>
+      <w:r>
+        <w:t>Create an MQTT</w:t>
+      </w:r>
+      <w:r>
+        <w:t xml:space="preserve"> </w:t>
+      </w:r>
+      <w:r>
+        <w:t>Connection</w:t>
+      </w:r>
+    </w:p>
+    <w:p>
+      <w:r>
+        <w:t>F</w:t>
+      </w:r>
+      <w:r>
+        <w:t>rom Settings/System Configuration/M</w:t>
+      </w:r>
+      <w:r>
+        <w:t>QTT</w:t>
+      </w:r>
+      <w:r>
+        <w:t xml:space="preserve"> select ‘Add’</w:t>
+      </w:r>
+    </w:p>
+    <w:p>
+      <w:r>
+        <w:rPr>
+          <w:noProof/>
+        </w:rPr>
+        <w:drawing>
+          <wp:anchor distT="0" distB="0" distL="114300" distR="114300" simplePos="0" relativeHeight="251663360" behindDoc="0" locked="0" layoutInCell="1" allowOverlap="1" wp14:anchorId="743245E6" wp14:editId="4FF34B9D">
+            <wp:simplePos x="0" y="0"/>
+            <wp:positionH relativeFrom="margin">
+              <wp:posOffset>801370</wp:posOffset>
+            </wp:positionH>
+            <wp:positionV relativeFrom="paragraph">
+              <wp:posOffset>151765</wp:posOffset>
+            </wp:positionV>
+            <wp:extent cx="3578225" cy="1421130"/>
+            <wp:effectExtent l="0" t="0" r="3175" b="7620"/>
+            <wp:wrapSquare wrapText="bothSides"/>
+            <wp:docPr id="17" name="Picture 17"/>
+            <wp:cNvGraphicFramePr>
+              <a:graphicFrameLocks xmlns:a="http://schemas.openxmlformats.org/drawingml/2006/main" noChangeAspect="1"/>
+            </wp:cNvGraphicFramePr>
+            <a:graphic xmlns:a="http://schemas.openxmlformats.org/drawingml/2006/main">
+              <a:graphicData uri="http://schemas.openxmlformats.org/drawingml/2006/picture">
+                <pic:pic xmlns:pic="http://schemas.openxmlformats.org/drawingml/2006/picture">
+                  <pic:nvPicPr>
+                    <pic:cNvPr id="17" name="Picture 17"/>
+                    <pic:cNvPicPr/>
+                  </pic:nvPicPr>
+                  <pic:blipFill>
+                    <a:blip r:embed="rId14">
+                      <a:extLst>
+                        <a:ext uri="{28A0092B-C50C-407E-A947-70E740481C1C}">
+                          <a14:useLocalDpi xmlns:a14="http://schemas.microsoft.com/office/drawing/2010/main" val="0"/>
+                        </a:ext>
+                      </a:extLst>
+                    </a:blip>
+                    <a:stretch>
+                      <a:fillRect/>
+                    </a:stretch>
+                  </pic:blipFill>
+                  <pic:spPr>
+                    <a:xfrm>
+                      <a:off x="0" y="0"/>
+                      <a:ext cx="3578225" cy="1421130"/>
                     </a:xfrm>
                     <a:prstGeom prst="rect">
                       <a:avLst/>
@@ -1533,8 +1957,86 @@
           </wp:anchor>
         </w:drawing>
       </w:r>
-      <w:r>
-        <w:t xml:space="preserve">The example shows is using the </w:t>
+    </w:p>
+    <w:p/>
+    <w:p>
+      <w:pPr>
+        <w:ind w:left="718"/>
+      </w:pPr>
+    </w:p>
+    <w:p/>
+    <w:p/>
+    <w:p/>
+    <w:p>
+      <w:r>
+        <w:rPr>
+          <w:noProof/>
+        </w:rPr>
+        <w:lastRenderedPageBreak/>
+        <w:drawing>
+          <wp:anchor distT="0" distB="0" distL="114300" distR="114300" simplePos="0" relativeHeight="251664384" behindDoc="0" locked="0" layoutInCell="1" allowOverlap="1" wp14:anchorId="58EE6CFD" wp14:editId="1CEC50AB">
+            <wp:simplePos x="0" y="0"/>
+            <wp:positionH relativeFrom="margin">
+              <wp:posOffset>381000</wp:posOffset>
+            </wp:positionH>
+            <wp:positionV relativeFrom="paragraph">
+              <wp:posOffset>723900</wp:posOffset>
+            </wp:positionV>
+            <wp:extent cx="4636135" cy="5149850"/>
+            <wp:effectExtent l="0" t="0" r="0" b="0"/>
+            <wp:wrapSquare wrapText="bothSides"/>
+            <wp:docPr id="26" name="Picture 26"/>
+            <wp:cNvGraphicFramePr>
+              <a:graphicFrameLocks xmlns:a="http://schemas.openxmlformats.org/drawingml/2006/main" noChangeAspect="1"/>
+            </wp:cNvGraphicFramePr>
+            <a:graphic xmlns:a="http://schemas.openxmlformats.org/drawingml/2006/main">
+              <a:graphicData uri="http://schemas.openxmlformats.org/drawingml/2006/picture">
+                <pic:pic xmlns:pic="http://schemas.openxmlformats.org/drawingml/2006/picture">
+                  <pic:nvPicPr>
+                    <pic:cNvPr id="26" name="Picture 26"/>
+                    <pic:cNvPicPr/>
+                  </pic:nvPicPr>
+                  <pic:blipFill>
+                    <a:blip r:embed="rId11">
+                      <a:extLst>
+                        <a:ext uri="{28A0092B-C50C-407E-A947-70E740481C1C}">
+                          <a14:useLocalDpi xmlns:a14="http://schemas.microsoft.com/office/drawing/2010/main" val="0"/>
+                        </a:ext>
+                      </a:extLst>
+                    </a:blip>
+                    <a:stretch>
+                      <a:fillRect/>
+                    </a:stretch>
+                  </pic:blipFill>
+                  <pic:spPr>
+                    <a:xfrm>
+                      <a:off x="0" y="0"/>
+                      <a:ext cx="4636135" cy="5149850"/>
+                    </a:xfrm>
+                    <a:prstGeom prst="rect">
+                      <a:avLst/>
+                    </a:prstGeom>
+                  </pic:spPr>
+                </pic:pic>
+              </a:graphicData>
+            </a:graphic>
+            <wp14:sizeRelH relativeFrom="margin">
+              <wp14:pctWidth>0</wp14:pctWidth>
+            </wp14:sizeRelH>
+            <wp14:sizeRelV relativeFrom="margin">
+              <wp14:pctHeight>0</wp14:pctHeight>
+            </wp14:sizeRelV>
+          </wp:anchor>
+        </w:drawing>
+      </w:r>
+      <w:r>
+        <w:t>The example show</w:t>
+      </w:r>
+      <w:r>
+        <w:t>n</w:t>
+      </w:r>
+      <w:r>
+        <w:t xml:space="preserve"> is using the </w:t>
       </w:r>
       <w:proofErr w:type="spellStart"/>
       <w:r>
@@ -1542,7 +2044,24 @@
       </w:r>
       <w:proofErr w:type="spellEnd"/>
       <w:r>
-        <w:t xml:space="preserve"> Broker IP address of 192.168.0.18, with a default Port number of 1883, the Username and Password were as setup when configuring the broker, the connection is Enabled and the Type is selected as ‘</w:t>
+        <w:t xml:space="preserve"> Broker </w:t>
+      </w:r>
+      <w:r>
+        <w:t xml:space="preserve">with an </w:t>
+      </w:r>
+      <w:r>
+        <w:t xml:space="preserve">IP address of 192.168.0.18, default Port number of 1883, the Username and Password were as setup when configuring the </w:t>
+      </w:r>
+      <w:proofErr w:type="spellStart"/>
+      <w:r>
+        <w:t>Mosquitto</w:t>
+      </w:r>
+      <w:proofErr w:type="spellEnd"/>
+      <w:r>
+        <w:t xml:space="preserve"> </w:t>
+      </w:r>
+      <w:r>
+        <w:t>broker, the connection is Enabled and the Type is selected as ‘</w:t>
       </w:r>
       <w:r>
         <w:t>Home Assistant integration</w:t>
@@ -1613,9 +2132,14 @@
       </w:r>
       <w:proofErr w:type="spellStart"/>
       <w:r>
-        <w:t>HA_integration.service</w:t>
-      </w:r>
-      <w:proofErr w:type="spellEnd"/>
+        <w:t>HA_</w:t>
+      </w:r>
+      <w:proofErr w:type="gramStart"/>
+      <w:r>
+        <w:t>integration.service</w:t>
+      </w:r>
+      <w:proofErr w:type="spellEnd"/>
+      <w:proofErr w:type="gramEnd"/>
       <w:r>
         <w:t>'.</w:t>
       </w:r>
@@ -1652,7 +2176,7 @@
                     <pic:cNvPicPr/>
                   </pic:nvPicPr>
                   <pic:blipFill>
-                    <a:blip r:embed="rId13">
+                    <a:blip r:embed="rId15">
                       <a:extLst>
                         <a:ext uri="{28A0092B-C50C-407E-A947-70E740481C1C}">
                           <a14:useLocalDpi xmlns:a14="http://schemas.microsoft.com/office/drawing/2010/main" val="0"/>
@@ -1726,7 +2250,7 @@
                     <pic:cNvPicPr/>
                   </pic:nvPicPr>
                   <pic:blipFill>
-                    <a:blip r:embed="rId14">
+                    <a:blip r:embed="rId16">
                       <a:extLst>
                         <a:ext uri="{28A0092B-C50C-407E-A947-70E740481C1C}">
                           <a14:useLocalDpi xmlns:a14="http://schemas.microsoft.com/office/drawing/2010/main" val="0"/>
@@ -1813,7 +2337,7 @@
                     <pic:cNvPicPr/>
                   </pic:nvPicPr>
                   <pic:blipFill>
-                    <a:blip r:embed="rId15">
+                    <a:blip r:embed="rId17">
                       <a:extLst>
                         <a:ext uri="{28A0092B-C50C-407E-A947-70E740481C1C}">
                           <a14:useLocalDpi xmlns:a14="http://schemas.microsoft.com/office/drawing/2010/main" val="0"/>
@@ -1875,6 +2399,80 @@
         <w:t xml:space="preserve"> Mode (Operation in Home Assistant).</w:t>
       </w:r>
     </w:p>
+    <w:p/>
+    <w:p>
+      <w:pPr>
+        <w:rPr>
+          <w:b/>
+          <w:bCs/>
+          <w:color w:val="FF0000"/>
+          <w:sz w:val="32"/>
+          <w:szCs w:val="32"/>
+        </w:rPr>
+      </w:pPr>
+      <w:r>
+        <w:rPr>
+          <w:b/>
+          <w:bCs/>
+          <w:color w:val="FF0000"/>
+          <w:sz w:val="32"/>
+          <w:szCs w:val="32"/>
+        </w:rPr>
+        <w:t xml:space="preserve">If Not installing </w:t>
+      </w:r>
+      <w:proofErr w:type="spellStart"/>
+      <w:r>
+        <w:rPr>
+          <w:b/>
+          <w:bCs/>
+          <w:color w:val="FF0000"/>
+          <w:sz w:val="32"/>
+          <w:szCs w:val="32"/>
+        </w:rPr>
+        <w:t>Homebridge</w:t>
+      </w:r>
+      <w:proofErr w:type="spellEnd"/>
+      <w:r>
+        <w:rPr>
+          <w:b/>
+          <w:bCs/>
+          <w:color w:val="FF0000"/>
+          <w:sz w:val="32"/>
+          <w:szCs w:val="32"/>
+        </w:rPr>
+        <w:t>, go t</w:t>
+      </w:r>
+      <w:r>
+        <w:rPr>
+          <w:b/>
+          <w:bCs/>
+          <w:color w:val="FF0000"/>
+          <w:sz w:val="32"/>
+          <w:szCs w:val="32"/>
+        </w:rPr>
+        <w:t>o</w:t>
+      </w:r>
+      <w:r>
+        <w:rPr>
+          <w:b/>
+          <w:bCs/>
+          <w:color w:val="FF0000"/>
+          <w:sz w:val="32"/>
+          <w:szCs w:val="32"/>
+        </w:rPr>
+        <w:t xml:space="preserve"> Page 1</w:t>
+      </w:r>
+      <w:r>
+        <w:rPr>
+          <w:b/>
+          <w:bCs/>
+          <w:color w:val="FF0000"/>
+          <w:sz w:val="32"/>
+          <w:szCs w:val="32"/>
+        </w:rPr>
+        <w:t>4</w:t>
+      </w:r>
+    </w:p>
     <w:p>
       <w:r>
         <w:br w:type="page"/>
@@ -1997,7 +2595,7 @@
                     <pic:cNvPicPr/>
                   </pic:nvPicPr>
                   <pic:blipFill>
-                    <a:blip r:embed="rId16">
+                    <a:blip r:embed="rId18">
                       <a:extLst>
                         <a:ext uri="{28A0092B-C50C-407E-A947-70E740481C1C}">
                           <a14:useLocalDpi xmlns:a14="http://schemas.microsoft.com/office/drawing/2010/main" val="0"/>
@@ -2081,7 +2679,7 @@
                     <pic:cNvPicPr/>
                   </pic:nvPicPr>
                   <pic:blipFill>
-                    <a:blip r:embed="rId17">
+                    <a:blip r:embed="rId19">
                       <a:extLst>
                         <a:ext uri="{28A0092B-C50C-407E-A947-70E740481C1C}">
                           <a14:useLocalDpi xmlns:a14="http://schemas.microsoft.com/office/drawing/2010/main" val="0"/>
@@ -2205,10 +2803,12 @@
         <w:t xml:space="preserve"> </w:t>
       </w:r>
       <w:proofErr w:type="spellStart"/>
+      <w:proofErr w:type="gramStart"/>
       <w:r>
         <w:t>config.json</w:t>
       </w:r>
       <w:proofErr w:type="spellEnd"/>
+      <w:proofErr w:type="gramEnd"/>
       <w:r>
         <w:t xml:space="preserve"> and manage other aspects of your </w:t>
       </w:r>
@@ -2287,7 +2887,7 @@
                     </pic:cNvPicPr>
                   </pic:nvPicPr>
                   <pic:blipFill>
-                    <a:blip r:embed="rId18" cstate="print">
+                    <a:blip r:embed="rId20" cstate="print">
                       <a:extLst>
                         <a:ext uri="{28A0092B-C50C-407E-A947-70E740481C1C}">
                           <a14:useLocalDpi xmlns:a14="http://schemas.microsoft.com/office/drawing/2010/main" val="0"/>
@@ -2843,7 +3443,7 @@
                     <pic:cNvPicPr/>
                   </pic:nvPicPr>
                   <pic:blipFill>
-                    <a:blip r:embed="rId19">
+                    <a:blip r:embed="rId21">
                       <a:extLst>
                         <a:ext uri="{28A0092B-C50C-407E-A947-70E740481C1C}">
                           <a14:useLocalDpi xmlns:a14="http://schemas.microsoft.com/office/drawing/2010/main" val="0"/>
@@ -2906,7 +3506,7 @@
         <w:pStyle w:val="ListParagraph"/>
         <w:numPr>
           <w:ilvl w:val="0"/>
-          <w:numId w:val="34"/>
+          <w:numId w:val="3"/>
         </w:numPr>
       </w:pPr>
       <w:r>
@@ -2921,7 +3521,7 @@
         <w:pStyle w:val="ListParagraph"/>
         <w:numPr>
           <w:ilvl w:val="0"/>
-          <w:numId w:val="34"/>
+          <w:numId w:val="3"/>
         </w:numPr>
       </w:pPr>
       <w:r>
@@ -2933,7 +3533,7 @@
         <w:pStyle w:val="ListParagraph"/>
         <w:numPr>
           <w:ilvl w:val="0"/>
-          <w:numId w:val="34"/>
+          <w:numId w:val="3"/>
         </w:numPr>
       </w:pPr>
       <w:r>
@@ -2948,7 +3548,7 @@
         <w:pStyle w:val="ListParagraph"/>
         <w:numPr>
           <w:ilvl w:val="0"/>
-          <w:numId w:val="34"/>
+          <w:numId w:val="3"/>
         </w:numPr>
       </w:pPr>
       <w:r>
@@ -2984,7 +3584,7 @@
                     <pic:cNvPicPr/>
                   </pic:nvPicPr>
                   <pic:blipFill>
-                    <a:blip r:embed="rId20">
+                    <a:blip r:embed="rId22">
                       <a:extLst>
                         <a:ext uri="{28A0092B-C50C-407E-A947-70E740481C1C}">
                           <a14:useLocalDpi xmlns:a14="http://schemas.microsoft.com/office/drawing/2010/main" val="0"/>
@@ -3026,7 +3626,7 @@
         <w:pStyle w:val="ListParagraph"/>
         <w:numPr>
           <w:ilvl w:val="0"/>
-          <w:numId w:val="34"/>
+          <w:numId w:val="3"/>
         </w:numPr>
       </w:pPr>
       <w:r>
@@ -3057,7 +3657,7 @@
                     <pic:cNvPicPr/>
                   </pic:nvPicPr>
                   <pic:blipFill>
-                    <a:blip r:embed="rId21">
+                    <a:blip r:embed="rId23">
                       <a:extLst>
                         <a:ext uri="{28A0092B-C50C-407E-A947-70E740481C1C}">
                           <a14:useLocalDpi xmlns:a14="http://schemas.microsoft.com/office/drawing/2010/main" val="0"/>
@@ -3109,7 +3709,7 @@
         <w:pStyle w:val="ListParagraph"/>
         <w:numPr>
           <w:ilvl w:val="0"/>
-          <w:numId w:val="34"/>
+          <w:numId w:val="3"/>
         </w:numPr>
       </w:pPr>
       <w:r>
@@ -3140,7 +3740,7 @@
                     <pic:cNvPicPr/>
                   </pic:nvPicPr>
                   <pic:blipFill>
-                    <a:blip r:embed="rId22">
+                    <a:blip r:embed="rId24">
                       <a:extLst>
                         <a:ext uri="{28A0092B-C50C-407E-A947-70E740481C1C}">
                           <a14:useLocalDpi xmlns:a14="http://schemas.microsoft.com/office/drawing/2010/main" val="0"/>
@@ -3196,7 +3796,7 @@
         <w:pStyle w:val="ListParagraph"/>
         <w:numPr>
           <w:ilvl w:val="0"/>
-          <w:numId w:val="34"/>
+          <w:numId w:val="3"/>
         </w:numPr>
         <w:rPr>
           <w:rFonts w:asciiTheme="majorHAnsi" w:eastAsiaTheme="majorEastAsia" w:hAnsiTheme="majorHAnsi" w:cstheme="majorBidi"/>
@@ -3208,10 +3808,16 @@
         </w:rPr>
       </w:pPr>
       <w:r>
-        <w:t>The setup should then complete, automatically creating the ent</w:t>
-      </w:r>
-      <w:r>
-        <w:t>ices.</w:t>
+        <w:t xml:space="preserve">The setup should then complete, automatically creating the </w:t>
+      </w:r>
+      <w:r>
+        <w:t>enti</w:t>
+      </w:r>
+      <w:r>
+        <w:t>ties</w:t>
+      </w:r>
+      <w:r>
+        <w:t>.</w:t>
       </w:r>
       <w:r>
         <w:br w:type="page"/>
@@ -3287,7 +3893,7 @@
         <w:pStyle w:val="ListParagraph"/>
         <w:numPr>
           <w:ilvl w:val="0"/>
-          <w:numId w:val="48"/>
+          <w:numId w:val="6"/>
         </w:numPr>
       </w:pPr>
       <w:r>
@@ -3316,7 +3922,7 @@
                     <pic:cNvPicPr preferRelativeResize="0"/>
                   </pic:nvPicPr>
                   <pic:blipFill>
-                    <a:blip r:embed="rId23" cstate="print">
+                    <a:blip r:embed="rId25" cstate="print">
                       <a:extLst>
                         <a:ext uri="{28A0092B-C50C-407E-A947-70E740481C1C}">
                           <a14:useLocalDpi xmlns:a14="http://schemas.microsoft.com/office/drawing/2010/main" val="0"/>
@@ -3364,7 +3970,7 @@
         <w:pStyle w:val="ListParagraph"/>
         <w:numPr>
           <w:ilvl w:val="0"/>
-          <w:numId w:val="48"/>
+          <w:numId w:val="6"/>
         </w:numPr>
         <w:spacing w:after="0"/>
       </w:pPr>
@@ -3402,7 +4008,7 @@
                     <pic:cNvPicPr preferRelativeResize="0"/>
                   </pic:nvPicPr>
                   <pic:blipFill>
-                    <a:blip r:embed="rId24" cstate="print">
+                    <a:blip r:embed="rId26" cstate="print">
                       <a:extLst>
                         <a:ext uri="{28A0092B-C50C-407E-A947-70E740481C1C}">
                           <a14:useLocalDpi xmlns:a14="http://schemas.microsoft.com/office/drawing/2010/main" val="0"/>
@@ -3441,7 +4047,7 @@
       <w:pPr>
         <w:numPr>
           <w:ilvl w:val="0"/>
-          <w:numId w:val="44"/>
+          <w:numId w:val="5"/>
         </w:numPr>
         <w:spacing w:after="0"/>
       </w:pPr>
@@ -3456,7 +4062,7 @@
         <w:pStyle w:val="ListParagraph"/>
         <w:numPr>
           <w:ilvl w:val="0"/>
-          <w:numId w:val="48"/>
+          <w:numId w:val="6"/>
         </w:numPr>
         <w:spacing w:after="0"/>
       </w:pPr>
@@ -3495,7 +4101,7 @@
                     <pic:cNvPicPr preferRelativeResize="0"/>
                   </pic:nvPicPr>
                   <pic:blipFill>
-                    <a:blip r:embed="rId25" cstate="print">
+                    <a:blip r:embed="rId27" cstate="print">
                       <a:extLst>
                         <a:ext uri="{28A0092B-C50C-407E-A947-70E740481C1C}">
                           <a14:useLocalDpi xmlns:a14="http://schemas.microsoft.com/office/drawing/2010/main" val="0"/>
@@ -3540,7 +4146,7 @@
         <w:pStyle w:val="ListParagraph"/>
         <w:numPr>
           <w:ilvl w:val="0"/>
-          <w:numId w:val="48"/>
+          <w:numId w:val="6"/>
         </w:numPr>
         <w:spacing w:after="0"/>
       </w:pPr>
@@ -3578,7 +4184,7 @@
                     <pic:cNvPicPr preferRelativeResize="0"/>
                   </pic:nvPicPr>
                   <pic:blipFill>
-                    <a:blip r:embed="rId26" cstate="print">
+                    <a:blip r:embed="rId28" cstate="print">
                       <a:extLst>
                         <a:ext uri="{28A0092B-C50C-407E-A947-70E740481C1C}">
                           <a14:useLocalDpi xmlns:a14="http://schemas.microsoft.com/office/drawing/2010/main" val="0"/>
@@ -3617,7 +4223,7 @@
       <w:pPr>
         <w:numPr>
           <w:ilvl w:val="0"/>
-          <w:numId w:val="39"/>
+          <w:numId w:val="4"/>
         </w:numPr>
         <w:spacing w:after="0"/>
       </w:pPr>
@@ -3637,7 +4243,7 @@
         <w:pStyle w:val="ListParagraph"/>
         <w:numPr>
           <w:ilvl w:val="0"/>
-          <w:numId w:val="48"/>
+          <w:numId w:val="6"/>
         </w:numPr>
         <w:spacing w:after="0"/>
       </w:pPr>
@@ -3676,7 +4282,7 @@
                     <pic:cNvPicPr preferRelativeResize="0"/>
                   </pic:nvPicPr>
                   <pic:blipFill>
-                    <a:blip r:embed="rId27" cstate="print">
+                    <a:blip r:embed="rId29" cstate="print">
                       <a:extLst>
                         <a:ext uri="{28A0092B-C50C-407E-A947-70E740481C1C}">
                           <a14:useLocalDpi xmlns:a14="http://schemas.microsoft.com/office/drawing/2010/main" val="0"/>
@@ -3750,7 +4356,7 @@
                     <pic:cNvPicPr preferRelativeResize="0"/>
                   </pic:nvPicPr>
                   <pic:blipFill>
-                    <a:blip r:embed="rId28" cstate="print">
+                    <a:blip r:embed="rId30" cstate="print">
                       <a:extLst>
                         <a:ext uri="{28A0092B-C50C-407E-A947-70E740481C1C}">
                           <a14:useLocalDpi xmlns:a14="http://schemas.microsoft.com/office/drawing/2010/main" val="0"/>
@@ -3800,7 +4406,7 @@
         <w:pStyle w:val="ListParagraph"/>
         <w:numPr>
           <w:ilvl w:val="0"/>
-          <w:numId w:val="48"/>
+          <w:numId w:val="6"/>
         </w:numPr>
         <w:spacing w:after="0"/>
       </w:pPr>
@@ -3836,7 +4442,7 @@
                     <pic:cNvPicPr preferRelativeResize="0"/>
                   </pic:nvPicPr>
                   <pic:blipFill>
-                    <a:blip r:embed="rId29" cstate="print">
+                    <a:blip r:embed="rId31" cstate="print">
                       <a:extLst>
                         <a:ext uri="{28A0092B-C50C-407E-A947-70E740481C1C}">
                           <a14:useLocalDpi xmlns:a14="http://schemas.microsoft.com/office/drawing/2010/main" val="0"/>
@@ -3881,7 +4487,7 @@
         <w:pStyle w:val="ListParagraph"/>
         <w:numPr>
           <w:ilvl w:val="0"/>
-          <w:numId w:val="48"/>
+          <w:numId w:val="6"/>
         </w:numPr>
         <w:spacing w:after="0"/>
       </w:pPr>
@@ -3916,7 +4522,7 @@
                     <pic:cNvPicPr preferRelativeResize="0"/>
                   </pic:nvPicPr>
                   <pic:blipFill>
-                    <a:blip r:embed="rId30" cstate="print">
+                    <a:blip r:embed="rId32" cstate="print">
                       <a:extLst>
                         <a:ext uri="{28A0092B-C50C-407E-A947-70E740481C1C}">
                           <a14:useLocalDpi xmlns:a14="http://schemas.microsoft.com/office/drawing/2010/main" val="0"/>
@@ -3961,7 +4567,7 @@
         <w:pStyle w:val="ListParagraph"/>
         <w:numPr>
           <w:ilvl w:val="0"/>
-          <w:numId w:val="48"/>
+          <w:numId w:val="6"/>
         </w:numPr>
         <w:spacing w:after="0"/>
       </w:pPr>
@@ -3992,7 +4598,7 @@
                     <pic:cNvPicPr preferRelativeResize="0"/>
                   </pic:nvPicPr>
                   <pic:blipFill>
-                    <a:blip r:embed="rId31" cstate="print">
+                    <a:blip r:embed="rId33" cstate="print">
                       <a:extLst>
                         <a:ext uri="{28A0092B-C50C-407E-A947-70E740481C1C}">
                           <a14:useLocalDpi xmlns:a14="http://schemas.microsoft.com/office/drawing/2010/main" val="0"/>
@@ -4040,7 +4646,7 @@
         <w:pStyle w:val="ListParagraph"/>
         <w:numPr>
           <w:ilvl w:val="0"/>
-          <w:numId w:val="48"/>
+          <w:numId w:val="6"/>
         </w:numPr>
         <w:spacing w:after="0"/>
       </w:pPr>
@@ -4075,7 +4681,7 @@
                     <pic:cNvPicPr preferRelativeResize="0"/>
                   </pic:nvPicPr>
                   <pic:blipFill>
-                    <a:blip r:embed="rId32" cstate="print">
+                    <a:blip r:embed="rId34" cstate="print">
                       <a:extLst>
                         <a:ext uri="{28A0092B-C50C-407E-A947-70E740481C1C}">
                           <a14:useLocalDpi xmlns:a14="http://schemas.microsoft.com/office/drawing/2010/main" val="0"/>
@@ -4120,7 +4726,7 @@
         <w:pStyle w:val="ListParagraph"/>
         <w:numPr>
           <w:ilvl w:val="0"/>
-          <w:numId w:val="49"/>
+          <w:numId w:val="7"/>
         </w:numPr>
         <w:spacing w:after="0"/>
       </w:pPr>
@@ -4156,7 +4762,7 @@
                     <pic:cNvPicPr preferRelativeResize="0"/>
                   </pic:nvPicPr>
                   <pic:blipFill>
-                    <a:blip r:embed="rId33" cstate="print">
+                    <a:blip r:embed="rId35" cstate="print">
                       <a:extLst>
                         <a:ext uri="{28A0092B-C50C-407E-A947-70E740481C1C}">
                           <a14:useLocalDpi xmlns:a14="http://schemas.microsoft.com/office/drawing/2010/main" val="0"/>
@@ -4201,7 +4807,7 @@
         <w:pStyle w:val="ListParagraph"/>
         <w:numPr>
           <w:ilvl w:val="0"/>
-          <w:numId w:val="49"/>
+          <w:numId w:val="7"/>
         </w:numPr>
         <w:spacing w:after="0"/>
       </w:pPr>
@@ -4236,7 +4842,7 @@
                     <pic:cNvPicPr preferRelativeResize="0"/>
                   </pic:nvPicPr>
                   <pic:blipFill>
-                    <a:blip r:embed="rId34" cstate="print">
+                    <a:blip r:embed="rId36" cstate="print">
                       <a:extLst>
                         <a:ext uri="{28A0092B-C50C-407E-A947-70E740481C1C}">
                           <a14:useLocalDpi xmlns:a14="http://schemas.microsoft.com/office/drawing/2010/main" val="0"/>
@@ -4346,7 +4952,7 @@
                     <pic:cNvPicPr/>
                   </pic:nvPicPr>
                   <pic:blipFill>
-                    <a:blip r:embed="rId35">
+                    <a:blip r:embed="rId37">
                       <a:extLst>
                         <a:ext uri="{28A0092B-C50C-407E-A947-70E740481C1C}">
                           <a14:useLocalDpi xmlns:a14="http://schemas.microsoft.com/office/drawing/2010/main" val="0"/>
@@ -4561,7 +5167,7 @@
                     <pic:cNvPicPr/>
                   </pic:nvPicPr>
                   <pic:blipFill>
-                    <a:blip r:embed="rId36">
+                    <a:blip r:embed="rId38">
                       <a:extLst>
                         <a:ext uri="{28A0092B-C50C-407E-A947-70E740481C1C}">
                           <a14:useLocalDpi xmlns:a14="http://schemas.microsoft.com/office/drawing/2010/main" val="0"/>
@@ -4668,9 +5274,9 @@
       </w:pPr>
     </w:p>
     <w:sectPr>
-      <w:footerReference w:type="default" r:id="rId37"/>
-      <w:headerReference w:type="first" r:id="rId38"/>
-      <w:footerReference w:type="first" r:id="rId39"/>
+      <w:footerReference w:type="default" r:id="rId39"/>
+      <w:headerReference w:type="first" r:id="rId40"/>
+      <w:footerReference w:type="first" r:id="rId41"/>
       <w:pgSz w:w="11906" w:h="16838"/>
       <w:pgMar w:top="1440" w:right="1440" w:bottom="1134" w:left="1440" w:header="709" w:footer="709" w:gutter="0"/>
       <w:pgNumType w:start="1"/>
@@ -4683,7 +5289,7 @@
 </file>
 
 <file path=word/endnotes.xml><?xml version="1.0" encoding="utf-8"?>
-<w:endnotes xmlns:wpc="http://schemas.microsoft.com/office/word/2010/wordprocessingCanvas" xmlns:cx="http://schemas.microsoft.com/office/drawing/2014/chartex" xmlns:cx1="http://schemas.microsoft.com/office/drawing/2015/9/8/chartex" xmlns:cx2="http://schemas.microsoft.com/office/drawing/2015/10/21/chartex" xmlns:cx3="http://schemas.microsoft.com/office/drawing/2016/5/9/chartex" xmlns:cx4="http://schemas.microsoft.com/office/drawing/2016/5/10/chartex" xmlns:cx5="http://schemas.microsoft.com/office/drawing/2016/5/11/chartex" xmlns:cx6="http://schemas.microsoft.com/office/drawing/2016/5/12/chartex" xmlns:cx7="http://schemas.microsoft.com/office/drawing/2016/5/13/chartex" xmlns:cx8="http://schemas.microsoft.com/office/drawing/2016/5/14/chartex" xmlns:mc="http://schemas.openxmlformats.org/markup-compatibility/2006" xmlns:aink="http://schemas.microsoft.com/office/drawing/2016/ink" xmlns:am3d="http://schemas.microsoft.com/office/drawing/2017/model3d" xmlns:o="urn:schemas-microsoft-com:office:office" xmlns:r="http://schemas.openxmlformats.org/officeDocument/2006/relationships" xmlns:m="http://schemas.openxmlformats.org/officeDocument/2006/math" xmlns:v="urn:schemas-microsoft-com:vml" xmlns:wp14="http://schemas.microsoft.com/office/word/2010/wordprocessingDrawing" xmlns:wp="http://schemas.openxmlformats.org/drawingml/2006/wordprocessingDrawing" xmlns:w10="urn:schemas-microsoft-com:office:word" xmlns:w="http://schemas.openxmlformats.org/wordprocessingml/2006/main" xmlns:w14="http://schemas.microsoft.com/office/word/2010/wordml" xmlns:w15="http://schemas.microsoft.com/office/word/2012/wordml" xmlns:w16cex="http://schemas.microsoft.com/office/word/2018/wordml/cex" xmlns:w16cid="http://schemas.microsoft.com/office/word/2016/wordml/cid" xmlns:w16="http://schemas.microsoft.com/office/word/2018/wordml" xmlns:w16sdtdh="http://schemas.microsoft.com/office/word/2020/wordml/sdtdatahash" xmlns:w16se="http://schemas.microsoft.com/office/word/2015/wordml/symex" xmlns:wpg="http://schemas.microsoft.com/office/word/2010/wordprocessingGroup" xmlns:wpi="http://schemas.microsoft.com/office/word/2010/wordprocessingInk" xmlns:wne="http://schemas.microsoft.com/office/word/2006/wordml" xmlns:wps="http://schemas.microsoft.com/office/word/2010/wordprocessingShape" mc:Ignorable="w14 w15 w16se w16cid w16 w16cex w16sdtdh wp14">
+<w:endnotes xmlns:wpc="http://schemas.microsoft.com/office/word/2010/wordprocessingCanvas" xmlns:cx="http://schemas.microsoft.com/office/drawing/2014/chartex" xmlns:cx1="http://schemas.microsoft.com/office/drawing/2015/9/8/chartex" xmlns:cx2="http://schemas.microsoft.com/office/drawing/2015/10/21/chartex" xmlns:cx3="http://schemas.microsoft.com/office/drawing/2016/5/9/chartex" xmlns:cx4="http://schemas.microsoft.com/office/drawing/2016/5/10/chartex" xmlns:cx5="http://schemas.microsoft.com/office/drawing/2016/5/11/chartex" xmlns:cx6="http://schemas.microsoft.com/office/drawing/2016/5/12/chartex" xmlns:cx7="http://schemas.microsoft.com/office/drawing/2016/5/13/chartex" xmlns:cx8="http://schemas.microsoft.com/office/drawing/2016/5/14/chartex" xmlns:mc="http://schemas.openxmlformats.org/markup-compatibility/2006" xmlns:aink="http://schemas.microsoft.com/office/drawing/2016/ink" xmlns:am3d="http://schemas.microsoft.com/office/drawing/2017/model3d" xmlns:o="urn:schemas-microsoft-com:office:office" xmlns:oel="http://schemas.microsoft.com/office/2019/extlst" xmlns:r="http://schemas.openxmlformats.org/officeDocument/2006/relationships" xmlns:m="http://schemas.openxmlformats.org/officeDocument/2006/math" xmlns:v="urn:schemas-microsoft-com:vml" xmlns:wp14="http://schemas.microsoft.com/office/word/2010/wordprocessingDrawing" xmlns:wp="http://schemas.openxmlformats.org/drawingml/2006/wordprocessingDrawing" xmlns:w10="urn:schemas-microsoft-com:office:word" xmlns:w="http://schemas.openxmlformats.org/wordprocessingml/2006/main" xmlns:w14="http://schemas.microsoft.com/office/word/2010/wordml" xmlns:w15="http://schemas.microsoft.com/office/word/2012/wordml" xmlns:w16cex="http://schemas.microsoft.com/office/word/2018/wordml/cex" xmlns:w16cid="http://schemas.microsoft.com/office/word/2016/wordml/cid" xmlns:w16="http://schemas.microsoft.com/office/word/2018/wordml" xmlns:w16sdtdh="http://schemas.microsoft.com/office/word/2020/wordml/sdtdatahash" xmlns:w16se="http://schemas.microsoft.com/office/word/2015/wordml/symex" xmlns:wpg="http://schemas.microsoft.com/office/word/2010/wordprocessingGroup" xmlns:wpi="http://schemas.microsoft.com/office/word/2010/wordprocessingInk" xmlns:wne="http://schemas.microsoft.com/office/word/2006/wordml" xmlns:wps="http://schemas.microsoft.com/office/word/2010/wordprocessingShape" mc:Ignorable="w14 w15 w16se w16cid w16 w16cex w16sdtdh wp14">
   <w:endnote w:type="separator" w:id="-1">
     <w:p>
       <w:pPr>
@@ -4708,7 +5314,7 @@
 </file>
 
 <file path=word/footer1.xml><?xml version="1.0" encoding="utf-8"?>
-<w:ftr xmlns:wpc="http://schemas.microsoft.com/office/word/2010/wordprocessingCanvas" xmlns:cx="http://schemas.microsoft.com/office/drawing/2014/chartex" xmlns:cx1="http://schemas.microsoft.com/office/drawing/2015/9/8/chartex" xmlns:cx2="http://schemas.microsoft.com/office/drawing/2015/10/21/chartex" xmlns:cx3="http://schemas.microsoft.com/office/drawing/2016/5/9/chartex" xmlns:cx4="http://schemas.microsoft.com/office/drawing/2016/5/10/chartex" xmlns:cx5="http://schemas.microsoft.com/office/drawing/2016/5/11/chartex" xmlns:cx6="http://schemas.microsoft.com/office/drawing/2016/5/12/chartex" xmlns:cx7="http://schemas.microsoft.com/office/drawing/2016/5/13/chartex" xmlns:cx8="http://schemas.microsoft.com/office/drawing/2016/5/14/chartex" xmlns:mc="http://schemas.openxmlformats.org/markup-compatibility/2006" xmlns:aink="http://schemas.microsoft.com/office/drawing/2016/ink" xmlns:am3d="http://schemas.microsoft.com/office/drawing/2017/model3d" xmlns:o="urn:schemas-microsoft-com:office:office" xmlns:r="http://schemas.openxmlformats.org/officeDocument/2006/relationships" xmlns:m="http://schemas.openxmlformats.org/officeDocument/2006/math" xmlns:v="urn:schemas-microsoft-com:vml" xmlns:wp14="http://schemas.microsoft.com/office/word/2010/wordprocessingDrawing" xmlns:wp="http://schemas.openxmlformats.org/drawingml/2006/wordprocessingDrawing" xmlns:w10="urn:schemas-microsoft-com:office:word" xmlns:w="http://schemas.openxmlformats.org/wordprocessingml/2006/main" xmlns:w14="http://schemas.microsoft.com/office/word/2010/wordml" xmlns:w15="http://schemas.microsoft.com/office/word/2012/wordml" xmlns:w16cex="http://schemas.microsoft.com/office/word/2018/wordml/cex" xmlns:w16cid="http://schemas.microsoft.com/office/word/2016/wordml/cid" xmlns:w16="http://schemas.microsoft.com/office/word/2018/wordml" xmlns:w16sdtdh="http://schemas.microsoft.com/office/word/2020/wordml/sdtdatahash" xmlns:w16se="http://schemas.microsoft.com/office/word/2015/wordml/symex" xmlns:wpg="http://schemas.microsoft.com/office/word/2010/wordprocessingGroup" xmlns:wpi="http://schemas.microsoft.com/office/word/2010/wordprocessingInk" xmlns:wne="http://schemas.microsoft.com/office/word/2006/wordml" xmlns:wps="http://schemas.microsoft.com/office/word/2010/wordprocessingShape" mc:Ignorable="w14 w15 w16se w16cid w16 w16cex w16sdtdh wp14">
+<w:ftr xmlns:wpc="http://schemas.microsoft.com/office/word/2010/wordprocessingCanvas" xmlns:cx="http://schemas.microsoft.com/office/drawing/2014/chartex" xmlns:cx1="http://schemas.microsoft.com/office/drawing/2015/9/8/chartex" xmlns:cx2="http://schemas.microsoft.com/office/drawing/2015/10/21/chartex" xmlns:cx3="http://schemas.microsoft.com/office/drawing/2016/5/9/chartex" xmlns:cx4="http://schemas.microsoft.com/office/drawing/2016/5/10/chartex" xmlns:cx5="http://schemas.microsoft.com/office/drawing/2016/5/11/chartex" xmlns:cx6="http://schemas.microsoft.com/office/drawing/2016/5/12/chartex" xmlns:cx7="http://schemas.microsoft.com/office/drawing/2016/5/13/chartex" xmlns:cx8="http://schemas.microsoft.com/office/drawing/2016/5/14/chartex" xmlns:mc="http://schemas.openxmlformats.org/markup-compatibility/2006" xmlns:aink="http://schemas.microsoft.com/office/drawing/2016/ink" xmlns:am3d="http://schemas.microsoft.com/office/drawing/2017/model3d" xmlns:o="urn:schemas-microsoft-com:office:office" xmlns:oel="http://schemas.microsoft.com/office/2019/extlst" xmlns:r="http://schemas.openxmlformats.org/officeDocument/2006/relationships" xmlns:m="http://schemas.openxmlformats.org/officeDocument/2006/math" xmlns:v="urn:schemas-microsoft-com:vml" xmlns:wp14="http://schemas.microsoft.com/office/word/2010/wordprocessingDrawing" xmlns:wp="http://schemas.openxmlformats.org/drawingml/2006/wordprocessingDrawing" xmlns:w10="urn:schemas-microsoft-com:office:word" xmlns:w="http://schemas.openxmlformats.org/wordprocessingml/2006/main" xmlns:w14="http://schemas.microsoft.com/office/word/2010/wordml" xmlns:w15="http://schemas.microsoft.com/office/word/2012/wordml" xmlns:w16cex="http://schemas.microsoft.com/office/word/2018/wordml/cex" xmlns:w16cid="http://schemas.microsoft.com/office/word/2016/wordml/cid" xmlns:w16="http://schemas.microsoft.com/office/word/2018/wordml" xmlns:w16sdtdh="http://schemas.microsoft.com/office/word/2020/wordml/sdtdatahash" xmlns:w16se="http://schemas.microsoft.com/office/word/2015/wordml/symex" xmlns:wpg="http://schemas.microsoft.com/office/word/2010/wordprocessingGroup" xmlns:wpi="http://schemas.microsoft.com/office/word/2010/wordprocessingInk" xmlns:wne="http://schemas.microsoft.com/office/word/2006/wordml" xmlns:wps="http://schemas.microsoft.com/office/word/2010/wordprocessingShape" mc:Ignorable="w14 w15 w16se w16cid w16 w16cex w16sdtdh wp14">
   <w:sdt>
     <w:sdtPr>
       <w:id w:val="573875718"/>
@@ -4717,7 +5323,6 @@
         <w:docPartUnique/>
       </w:docPartObj>
     </w:sdtPr>
-    <w:sdtEndPr/>
     <w:sdtContent>
       <w:p>
         <w:pPr>
@@ -4758,7 +5363,7 @@
 </file>
 
 <file path=word/footer2.xml><?xml version="1.0" encoding="utf-8"?>
-<w:ftr xmlns:wpc="http://schemas.microsoft.com/office/word/2010/wordprocessingCanvas" xmlns:cx="http://schemas.microsoft.com/office/drawing/2014/chartex" xmlns:cx1="http://schemas.microsoft.com/office/drawing/2015/9/8/chartex" xmlns:cx2="http://schemas.microsoft.com/office/drawing/2015/10/21/chartex" xmlns:cx3="http://schemas.microsoft.com/office/drawing/2016/5/9/chartex" xmlns:cx4="http://schemas.microsoft.com/office/drawing/2016/5/10/chartex" xmlns:cx5="http://schemas.microsoft.com/office/drawing/2016/5/11/chartex" xmlns:cx6="http://schemas.microsoft.com/office/drawing/2016/5/12/chartex" xmlns:cx7="http://schemas.microsoft.com/office/drawing/2016/5/13/chartex" xmlns:cx8="http://schemas.microsoft.com/office/drawing/2016/5/14/chartex" xmlns:mc="http://schemas.openxmlformats.org/markup-compatibility/2006" xmlns:aink="http://schemas.microsoft.com/office/drawing/2016/ink" xmlns:am3d="http://schemas.microsoft.com/office/drawing/2017/model3d" xmlns:o="urn:schemas-microsoft-com:office:office" xmlns:r="http://schemas.openxmlformats.org/officeDocument/2006/relationships" xmlns:m="http://schemas.openxmlformats.org/officeDocument/2006/math" xmlns:v="urn:schemas-microsoft-com:vml" xmlns:wp14="http://schemas.microsoft.com/office/word/2010/wordprocessingDrawing" xmlns:wp="http://schemas.openxmlformats.org/drawingml/2006/wordprocessingDrawing" xmlns:w10="urn:schemas-microsoft-com:office:word" xmlns:w="http://schemas.openxmlformats.org/wordprocessingml/2006/main" xmlns:w14="http://schemas.microsoft.com/office/word/2010/wordml" xmlns:w15="http://schemas.microsoft.com/office/word/2012/wordml" xmlns:w16cex="http://schemas.microsoft.com/office/word/2018/wordml/cex" xmlns:w16cid="http://schemas.microsoft.com/office/word/2016/wordml/cid" xmlns:w16="http://schemas.microsoft.com/office/word/2018/wordml" xmlns:w16sdtdh="http://schemas.microsoft.com/office/word/2020/wordml/sdtdatahash" xmlns:w16se="http://schemas.microsoft.com/office/word/2015/wordml/symex" xmlns:wpg="http://schemas.microsoft.com/office/word/2010/wordprocessingGroup" xmlns:wpi="http://schemas.microsoft.com/office/word/2010/wordprocessingInk" xmlns:wne="http://schemas.microsoft.com/office/word/2006/wordml" xmlns:wps="http://schemas.microsoft.com/office/word/2010/wordprocessingShape" mc:Ignorable="w14 w15 w16se w16cid w16 w16cex w16sdtdh wp14">
+<w:ftr xmlns:wpc="http://schemas.microsoft.com/office/word/2010/wordprocessingCanvas" xmlns:cx="http://schemas.microsoft.com/office/drawing/2014/chartex" xmlns:cx1="http://schemas.microsoft.com/office/drawing/2015/9/8/chartex" xmlns:cx2="http://schemas.microsoft.com/office/drawing/2015/10/21/chartex" xmlns:cx3="http://schemas.microsoft.com/office/drawing/2016/5/9/chartex" xmlns:cx4="http://schemas.microsoft.com/office/drawing/2016/5/10/chartex" xmlns:cx5="http://schemas.microsoft.com/office/drawing/2016/5/11/chartex" xmlns:cx6="http://schemas.microsoft.com/office/drawing/2016/5/12/chartex" xmlns:cx7="http://schemas.microsoft.com/office/drawing/2016/5/13/chartex" xmlns:cx8="http://schemas.microsoft.com/office/drawing/2016/5/14/chartex" xmlns:mc="http://schemas.openxmlformats.org/markup-compatibility/2006" xmlns:aink="http://schemas.microsoft.com/office/drawing/2016/ink" xmlns:am3d="http://schemas.microsoft.com/office/drawing/2017/model3d" xmlns:o="urn:schemas-microsoft-com:office:office" xmlns:oel="http://schemas.microsoft.com/office/2019/extlst" xmlns:r="http://schemas.openxmlformats.org/officeDocument/2006/relationships" xmlns:m="http://schemas.openxmlformats.org/officeDocument/2006/math" xmlns:v="urn:schemas-microsoft-com:vml" xmlns:wp14="http://schemas.microsoft.com/office/word/2010/wordprocessingDrawing" xmlns:wp="http://schemas.openxmlformats.org/drawingml/2006/wordprocessingDrawing" xmlns:w10="urn:schemas-microsoft-com:office:word" xmlns:w="http://schemas.openxmlformats.org/wordprocessingml/2006/main" xmlns:w14="http://schemas.microsoft.com/office/word/2010/wordml" xmlns:w15="http://schemas.microsoft.com/office/word/2012/wordml" xmlns:w16cex="http://schemas.microsoft.com/office/word/2018/wordml/cex" xmlns:w16cid="http://schemas.microsoft.com/office/word/2016/wordml/cid" xmlns:w16="http://schemas.microsoft.com/office/word/2018/wordml" xmlns:w16sdtdh="http://schemas.microsoft.com/office/word/2020/wordml/sdtdatahash" xmlns:w16se="http://schemas.microsoft.com/office/word/2015/wordml/symex" xmlns:wpg="http://schemas.microsoft.com/office/word/2010/wordprocessingGroup" xmlns:wpi="http://schemas.microsoft.com/office/word/2010/wordprocessingInk" xmlns:wne="http://schemas.microsoft.com/office/word/2006/wordml" xmlns:wps="http://schemas.microsoft.com/office/word/2010/wordprocessingShape" mc:Ignorable="w14 w15 w16se w16cid w16 w16cex w16sdtdh wp14">
   <w:sdt>
     <w:sdtPr>
       <w:id w:val="573875708"/>
@@ -4767,7 +5372,6 @@
         <w:docPartUnique/>
       </w:docPartObj>
     </w:sdtPr>
-    <w:sdtEndPr/>
     <w:sdtContent>
       <w:p>
         <w:pPr>
@@ -4807,7 +5411,7 @@
 </file>
 
 <file path=word/footnotes.xml><?xml version="1.0" encoding="utf-8"?>
-<w:footnotes xmlns:wpc="http://schemas.microsoft.com/office/word/2010/wordprocessingCanvas" xmlns:cx="http://schemas.microsoft.com/office/drawing/2014/chartex" xmlns:cx1="http://schemas.microsoft.com/office/drawing/2015/9/8/chartex" xmlns:cx2="http://schemas.microsoft.com/office/drawing/2015/10/21/chartex" xmlns:cx3="http://schemas.microsoft.com/office/drawing/2016/5/9/chartex" xmlns:cx4="http://schemas.microsoft.com/office/drawing/2016/5/10/chartex" xmlns:cx5="http://schemas.microsoft.com/office/drawing/2016/5/11/chartex" xmlns:cx6="http://schemas.microsoft.com/office/drawing/2016/5/12/chartex" xmlns:cx7="http://schemas.microsoft.com/office/drawing/2016/5/13/chartex" xmlns:cx8="http://schemas.microsoft.com/office/drawing/2016/5/14/chartex" xmlns:mc="http://schemas.openxmlformats.org/markup-compatibility/2006" xmlns:aink="http://schemas.microsoft.com/office/drawing/2016/ink" xmlns:am3d="http://schemas.microsoft.com/office/drawing/2017/model3d" xmlns:o="urn:schemas-microsoft-com:office:office" xmlns:r="http://schemas.openxmlformats.org/officeDocument/2006/relationships" xmlns:m="http://schemas.openxmlformats.org/officeDocument/2006/math" xmlns:v="urn:schemas-microsoft-com:vml" xmlns:wp14="http://schemas.microsoft.com/office/word/2010/wordprocessingDrawing" xmlns:wp="http://schemas.openxmlformats.org/drawingml/2006/wordprocessingDrawing" xmlns:w10="urn:schemas-microsoft-com:office:word" xmlns:w="http://schemas.openxmlformats.org/wordprocessingml/2006/main" xmlns:w14="http://schemas.microsoft.com/office/word/2010/wordml" xmlns:w15="http://schemas.microsoft.com/office/word/2012/wordml" xmlns:w16cex="http://schemas.microsoft.com/office/word/2018/wordml/cex" xmlns:w16cid="http://schemas.microsoft.com/office/word/2016/wordml/cid" xmlns:w16="http://schemas.microsoft.com/office/word/2018/wordml" xmlns:w16sdtdh="http://schemas.microsoft.com/office/word/2020/wordml/sdtdatahash" xmlns:w16se="http://schemas.microsoft.com/office/word/2015/wordml/symex" xmlns:wpg="http://schemas.microsoft.com/office/word/2010/wordprocessingGroup" xmlns:wpi="http://schemas.microsoft.com/office/word/2010/wordprocessingInk" xmlns:wne="http://schemas.microsoft.com/office/word/2006/wordml" xmlns:wps="http://schemas.microsoft.com/office/word/2010/wordprocessingShape" mc:Ignorable="w14 w15 w16se w16cid w16 w16cex w16sdtdh wp14">
+<w:footnotes xmlns:wpc="http://schemas.microsoft.com/office/word/2010/wordprocessingCanvas" xmlns:cx="http://schemas.microsoft.com/office/drawing/2014/chartex" xmlns:cx1="http://schemas.microsoft.com/office/drawing/2015/9/8/chartex" xmlns:cx2="http://schemas.microsoft.com/office/drawing/2015/10/21/chartex" xmlns:cx3="http://schemas.microsoft.com/office/drawing/2016/5/9/chartex" xmlns:cx4="http://schemas.microsoft.com/office/drawing/2016/5/10/chartex" xmlns:cx5="http://schemas.microsoft.com/office/drawing/2016/5/11/chartex" xmlns:cx6="http://schemas.microsoft.com/office/drawing/2016/5/12/chartex" xmlns:cx7="http://schemas.microsoft.com/office/drawing/2016/5/13/chartex" xmlns:cx8="http://schemas.microsoft.com/office/drawing/2016/5/14/chartex" xmlns:mc="http://schemas.openxmlformats.org/markup-compatibility/2006" xmlns:aink="http://schemas.microsoft.com/office/drawing/2016/ink" xmlns:am3d="http://schemas.microsoft.com/office/drawing/2017/model3d" xmlns:o="urn:schemas-microsoft-com:office:office" xmlns:oel="http://schemas.microsoft.com/office/2019/extlst" xmlns:r="http://schemas.openxmlformats.org/officeDocument/2006/relationships" xmlns:m="http://schemas.openxmlformats.org/officeDocument/2006/math" xmlns:v="urn:schemas-microsoft-com:vml" xmlns:wp14="http://schemas.microsoft.com/office/word/2010/wordprocessingDrawing" xmlns:wp="http://schemas.openxmlformats.org/drawingml/2006/wordprocessingDrawing" xmlns:w10="urn:schemas-microsoft-com:office:word" xmlns:w="http://schemas.openxmlformats.org/wordprocessingml/2006/main" xmlns:w14="http://schemas.microsoft.com/office/word/2010/wordml" xmlns:w15="http://schemas.microsoft.com/office/word/2012/wordml" xmlns:w16cex="http://schemas.microsoft.com/office/word/2018/wordml/cex" xmlns:w16cid="http://schemas.microsoft.com/office/word/2016/wordml/cid" xmlns:w16="http://schemas.microsoft.com/office/word/2018/wordml" xmlns:w16sdtdh="http://schemas.microsoft.com/office/word/2020/wordml/sdtdatahash" xmlns:w16se="http://schemas.microsoft.com/office/word/2015/wordml/symex" xmlns:wpg="http://schemas.microsoft.com/office/word/2010/wordprocessingGroup" xmlns:wpi="http://schemas.microsoft.com/office/word/2010/wordprocessingInk" xmlns:wne="http://schemas.microsoft.com/office/word/2006/wordml" xmlns:wps="http://schemas.microsoft.com/office/word/2010/wordprocessingShape" mc:Ignorable="w14 w15 w16se w16cid w16 w16cex w16sdtdh wp14">
   <w:footnote w:type="separator" w:id="-1">
     <w:p>
       <w:pPr>
@@ -4832,7 +5436,7 @@
 </file>
 
 <file path=word/header1.xml><?xml version="1.0" encoding="utf-8"?>
-<w:hdr xmlns:wpc="http://schemas.microsoft.com/office/word/2010/wordprocessingCanvas" xmlns:cx="http://schemas.microsoft.com/office/drawing/2014/chartex" xmlns:cx1="http://schemas.microsoft.com/office/drawing/2015/9/8/chartex" xmlns:cx2="http://schemas.microsoft.com/office/drawing/2015/10/21/chartex" xmlns:cx3="http://schemas.microsoft.com/office/drawing/2016/5/9/chartex" xmlns:cx4="http://schemas.microsoft.com/office/drawing/2016/5/10/chartex" xmlns:cx5="http://schemas.microsoft.com/office/drawing/2016/5/11/chartex" xmlns:cx6="http://schemas.microsoft.com/office/drawing/2016/5/12/chartex" xmlns:cx7="http://schemas.microsoft.com/office/drawing/2016/5/13/chartex" xmlns:cx8="http://schemas.microsoft.com/office/drawing/2016/5/14/chartex" xmlns:mc="http://schemas.openxmlformats.org/markup-compatibility/2006" xmlns:aink="http://schemas.microsoft.com/office/drawing/2016/ink" xmlns:am3d="http://schemas.microsoft.com/office/drawing/2017/model3d" xmlns:o="urn:schemas-microsoft-com:office:office" xmlns:r="http://schemas.openxmlformats.org/officeDocument/2006/relationships" xmlns:m="http://schemas.openxmlformats.org/officeDocument/2006/math" xmlns:v="urn:schemas-microsoft-com:vml" xmlns:wp14="http://schemas.microsoft.com/office/word/2010/wordprocessingDrawing" xmlns:wp="http://schemas.openxmlformats.org/drawingml/2006/wordprocessingDrawing" xmlns:w10="urn:schemas-microsoft-com:office:word" xmlns:w="http://schemas.openxmlformats.org/wordprocessingml/2006/main" xmlns:w14="http://schemas.microsoft.com/office/word/2010/wordml" xmlns:w15="http://schemas.microsoft.com/office/word/2012/wordml" xmlns:w16cex="http://schemas.microsoft.com/office/word/2018/wordml/cex" xmlns:w16cid="http://schemas.microsoft.com/office/word/2016/wordml/cid" xmlns:w16="http://schemas.microsoft.com/office/word/2018/wordml" xmlns:w16sdtdh="http://schemas.microsoft.com/office/word/2020/wordml/sdtdatahash" xmlns:w16se="http://schemas.microsoft.com/office/word/2015/wordml/symex" xmlns:wpg="http://schemas.microsoft.com/office/word/2010/wordprocessingGroup" xmlns:wpi="http://schemas.microsoft.com/office/word/2010/wordprocessingInk" xmlns:wne="http://schemas.microsoft.com/office/word/2006/wordml" xmlns:wps="http://schemas.microsoft.com/office/word/2010/wordprocessingShape" mc:Ignorable="w14 w15 w16se w16cid w16 w16cex w16sdtdh wp14">
+<w:hdr xmlns:wpc="http://schemas.microsoft.com/office/word/2010/wordprocessingCanvas" xmlns:cx="http://schemas.microsoft.com/office/drawing/2014/chartex" xmlns:cx1="http://schemas.microsoft.com/office/drawing/2015/9/8/chartex" xmlns:cx2="http://schemas.microsoft.com/office/drawing/2015/10/21/chartex" xmlns:cx3="http://schemas.microsoft.com/office/drawing/2016/5/9/chartex" xmlns:cx4="http://schemas.microsoft.com/office/drawing/2016/5/10/chartex" xmlns:cx5="http://schemas.microsoft.com/office/drawing/2016/5/11/chartex" xmlns:cx6="http://schemas.microsoft.com/office/drawing/2016/5/12/chartex" xmlns:cx7="http://schemas.microsoft.com/office/drawing/2016/5/13/chartex" xmlns:cx8="http://schemas.microsoft.com/office/drawing/2016/5/14/chartex" xmlns:mc="http://schemas.openxmlformats.org/markup-compatibility/2006" xmlns:aink="http://schemas.microsoft.com/office/drawing/2016/ink" xmlns:am3d="http://schemas.microsoft.com/office/drawing/2017/model3d" xmlns:o="urn:schemas-microsoft-com:office:office" xmlns:oel="http://schemas.microsoft.com/office/2019/extlst" xmlns:r="http://schemas.openxmlformats.org/officeDocument/2006/relationships" xmlns:m="http://schemas.openxmlformats.org/officeDocument/2006/math" xmlns:v="urn:schemas-microsoft-com:vml" xmlns:wp14="http://schemas.microsoft.com/office/word/2010/wordprocessingDrawing" xmlns:wp="http://schemas.openxmlformats.org/drawingml/2006/wordprocessingDrawing" xmlns:w10="urn:schemas-microsoft-com:office:word" xmlns:w="http://schemas.openxmlformats.org/wordprocessingml/2006/main" xmlns:w14="http://schemas.microsoft.com/office/word/2010/wordml" xmlns:w15="http://schemas.microsoft.com/office/word/2012/wordml" xmlns:w16cex="http://schemas.microsoft.com/office/word/2018/wordml/cex" xmlns:w16cid="http://schemas.microsoft.com/office/word/2016/wordml/cid" xmlns:w16="http://schemas.microsoft.com/office/word/2018/wordml" xmlns:w16sdtdh="http://schemas.microsoft.com/office/word/2020/wordml/sdtdatahash" xmlns:w16se="http://schemas.microsoft.com/office/word/2015/wordml/symex" xmlns:wpg="http://schemas.microsoft.com/office/word/2010/wordprocessingGroup" xmlns:wpi="http://schemas.microsoft.com/office/word/2010/wordprocessingInk" xmlns:wne="http://schemas.microsoft.com/office/word/2006/wordml" xmlns:wps="http://schemas.microsoft.com/office/word/2010/wordprocessingShape" mc:Ignorable="w14 w15 w16se w16cid w16 w16cex w16sdtdh wp14">
   <w:p>
     <w:pPr>
       <w:pStyle w:val="Heading1"/>
@@ -4860,379 +5464,8 @@
 </file>
 
 <file path=word/numbering.xml><?xml version="1.0" encoding="utf-8"?>
-<w:numbering xmlns:wpc="http://schemas.microsoft.com/office/word/2010/wordprocessingCanvas" xmlns:cx="http://schemas.microsoft.com/office/drawing/2014/chartex" xmlns:cx1="http://schemas.microsoft.com/office/drawing/2015/9/8/chartex" xmlns:cx2="http://schemas.microsoft.com/office/drawing/2015/10/21/chartex" xmlns:cx3="http://schemas.microsoft.com/office/drawing/2016/5/9/chartex" xmlns:cx4="http://schemas.microsoft.com/office/drawing/2016/5/10/chartex" xmlns:cx5="http://schemas.microsoft.com/office/drawing/2016/5/11/chartex" xmlns:cx6="http://schemas.microsoft.com/office/drawing/2016/5/12/chartex" xmlns:cx7="http://schemas.microsoft.com/office/drawing/2016/5/13/chartex" xmlns:cx8="http://schemas.microsoft.com/office/drawing/2016/5/14/chartex" xmlns:mc="http://schemas.openxmlformats.org/markup-compatibility/2006" xmlns:aink="http://schemas.microsoft.com/office/drawing/2016/ink" xmlns:am3d="http://schemas.microsoft.com/office/drawing/2017/model3d" xmlns:o="urn:schemas-microsoft-com:office:office" xmlns:r="http://schemas.openxmlformats.org/officeDocument/2006/relationships" xmlns:m="http://schemas.openxmlformats.org/officeDocument/2006/math" xmlns:v="urn:schemas-microsoft-com:vml" xmlns:wp14="http://schemas.microsoft.com/office/word/2010/wordprocessingDrawing" xmlns:wp="http://schemas.openxmlformats.org/drawingml/2006/wordprocessingDrawing" xmlns:w10="urn:schemas-microsoft-com:office:word" xmlns:w="http://schemas.openxmlformats.org/wordprocessingml/2006/main" xmlns:w14="http://schemas.microsoft.com/office/word/2010/wordml" xmlns:w15="http://schemas.microsoft.com/office/word/2012/wordml" xmlns:w16cex="http://schemas.microsoft.com/office/word/2018/wordml/cex" xmlns:w16cid="http://schemas.microsoft.com/office/word/2016/wordml/cid" xmlns:w16="http://schemas.microsoft.com/office/word/2018/wordml" xmlns:w16sdtdh="http://schemas.microsoft.com/office/word/2020/wordml/sdtdatahash" xmlns:w16se="http://schemas.microsoft.com/office/word/2015/wordml/symex" xmlns:wpg="http://schemas.microsoft.com/office/word/2010/wordprocessingGroup" xmlns:wpi="http://schemas.microsoft.com/office/word/2010/wordprocessingInk" xmlns:wne="http://schemas.microsoft.com/office/word/2006/wordml" xmlns:wps="http://schemas.microsoft.com/office/word/2010/wordprocessingShape" mc:Ignorable="w14 w15 w16se w16cid w16 w16cex w16sdtdh wp14">
+<w:numbering xmlns:wpc="http://schemas.microsoft.com/office/word/2010/wordprocessingCanvas" xmlns:cx="http://schemas.microsoft.com/office/drawing/2014/chartex" xmlns:cx1="http://schemas.microsoft.com/office/drawing/2015/9/8/chartex" xmlns:cx2="http://schemas.microsoft.com/office/drawing/2015/10/21/chartex" xmlns:cx3="http://schemas.microsoft.com/office/drawing/2016/5/9/chartex" xmlns:cx4="http://schemas.microsoft.com/office/drawing/2016/5/10/chartex" xmlns:cx5="http://schemas.microsoft.com/office/drawing/2016/5/11/chartex" xmlns:cx6="http://schemas.microsoft.com/office/drawing/2016/5/12/chartex" xmlns:cx7="http://schemas.microsoft.com/office/drawing/2016/5/13/chartex" xmlns:cx8="http://schemas.microsoft.com/office/drawing/2016/5/14/chartex" xmlns:mc="http://schemas.openxmlformats.org/markup-compatibility/2006" xmlns:aink="http://schemas.microsoft.com/office/drawing/2016/ink" xmlns:am3d="http://schemas.microsoft.com/office/drawing/2017/model3d" xmlns:o="urn:schemas-microsoft-com:office:office" xmlns:oel="http://schemas.microsoft.com/office/2019/extlst" xmlns:r="http://schemas.openxmlformats.org/officeDocument/2006/relationships" xmlns:m="http://schemas.openxmlformats.org/officeDocument/2006/math" xmlns:v="urn:schemas-microsoft-com:vml" xmlns:wp14="http://schemas.microsoft.com/office/word/2010/wordprocessingDrawing" xmlns:wp="http://schemas.openxmlformats.org/drawingml/2006/wordprocessingDrawing" xmlns:w10="urn:schemas-microsoft-com:office:word" xmlns:w="http://schemas.openxmlformats.org/wordprocessingml/2006/main" xmlns:w14="http://schemas.microsoft.com/office/word/2010/wordml" xmlns:w15="http://schemas.microsoft.com/office/word/2012/wordml" xmlns:w16cex="http://schemas.microsoft.com/office/word/2018/wordml/cex" xmlns:w16cid="http://schemas.microsoft.com/office/word/2016/wordml/cid" xmlns:w16="http://schemas.microsoft.com/office/word/2018/wordml" xmlns:w16sdtdh="http://schemas.microsoft.com/office/word/2020/wordml/sdtdatahash" xmlns:w16se="http://schemas.microsoft.com/office/word/2015/wordml/symex" xmlns:wpg="http://schemas.microsoft.com/office/word/2010/wordprocessingGroup" xmlns:wpi="http://schemas.microsoft.com/office/word/2010/wordprocessingInk" xmlns:wne="http://schemas.microsoft.com/office/word/2006/wordml" xmlns:wps="http://schemas.microsoft.com/office/word/2010/wordprocessingShape" mc:Ignorable="w14 w15 w16se w16cid w16 w16cex w16sdtdh wp14">
   <w:abstractNum w:abstractNumId="0" w15:restartNumberingAfterBreak="0">
-    <w:nsid w:val="02C15A7C"/>
-    <w:multiLevelType w:val="hybridMultilevel"/>
-    <w:tmpl w:val="FDE25674"/>
-    <w:lvl w:ilvl="0" w:tplc="0809000F">
-      <w:start w:val="1"/>
-      <w:numFmt w:val="decimal"/>
-      <w:lvlText w:val="%1."/>
-      <w:lvlJc w:val="left"/>
-      <w:pPr>
-        <w:ind w:left="720" w:hanging="360"/>
-      </w:pPr>
-    </w:lvl>
-    <w:lvl w:ilvl="1" w:tplc="08090019" w:tentative="1">
-      <w:start w:val="1"/>
-      <w:numFmt w:val="lowerLetter"/>
-      <w:lvlText w:val="%2."/>
-      <w:lvlJc w:val="left"/>
-      <w:pPr>
-        <w:ind w:left="1440" w:hanging="360"/>
-      </w:pPr>
-    </w:lvl>
-    <w:lvl w:ilvl="2" w:tplc="0809001B" w:tentative="1">
-      <w:start w:val="1"/>
-      <w:numFmt w:val="lowerRoman"/>
-      <w:lvlText w:val="%3."/>
-      <w:lvlJc w:val="right"/>
-      <w:pPr>
-        <w:ind w:left="2160" w:hanging="180"/>
-      </w:pPr>
-    </w:lvl>
-    <w:lvl w:ilvl="3" w:tplc="0809000F" w:tentative="1">
-      <w:start w:val="1"/>
-      <w:numFmt w:val="decimal"/>
-      <w:lvlText w:val="%4."/>
-      <w:lvlJc w:val="left"/>
-      <w:pPr>
-        <w:ind w:left="2880" w:hanging="360"/>
-      </w:pPr>
-    </w:lvl>
-    <w:lvl w:ilvl="4" w:tplc="08090019" w:tentative="1">
-      <w:start w:val="1"/>
-      <w:numFmt w:val="lowerLetter"/>
-      <w:lvlText w:val="%5."/>
-      <w:lvlJc w:val="left"/>
-      <w:pPr>
-        <w:ind w:left="3600" w:hanging="360"/>
-      </w:pPr>
-    </w:lvl>
-    <w:lvl w:ilvl="5" w:tplc="0809001B" w:tentative="1">
-      <w:start w:val="1"/>
-      <w:numFmt w:val="lowerRoman"/>
-      <w:lvlText w:val="%6."/>
-      <w:lvlJc w:val="right"/>
-      <w:pPr>
-        <w:ind w:left="4320" w:hanging="180"/>
-      </w:pPr>
-    </w:lvl>
-    <w:lvl w:ilvl="6" w:tplc="0809000F" w:tentative="1">
-      <w:start w:val="1"/>
-      <w:numFmt w:val="decimal"/>
-      <w:lvlText w:val="%7."/>
-      <w:lvlJc w:val="left"/>
-      <w:pPr>
-        <w:ind w:left="5040" w:hanging="360"/>
-      </w:pPr>
-    </w:lvl>
-    <w:lvl w:ilvl="7" w:tplc="08090019" w:tentative="1">
-      <w:start w:val="1"/>
-      <w:numFmt w:val="lowerLetter"/>
-      <w:lvlText w:val="%8."/>
-      <w:lvlJc w:val="left"/>
-      <w:pPr>
-        <w:ind w:left="5760" w:hanging="360"/>
-      </w:pPr>
-    </w:lvl>
-    <w:lvl w:ilvl="8" w:tplc="0809001B" w:tentative="1">
-      <w:start w:val="1"/>
-      <w:numFmt w:val="lowerRoman"/>
-      <w:lvlText w:val="%9."/>
-      <w:lvlJc w:val="right"/>
-      <w:pPr>
-        <w:ind w:left="6480" w:hanging="180"/>
-      </w:pPr>
-    </w:lvl>
-  </w:abstractNum>
-  <w:abstractNum w:abstractNumId="1" w15:restartNumberingAfterBreak="0">
-    <w:nsid w:val="04DA4B4F"/>
-    <w:multiLevelType w:val="multilevel"/>
-    <w:tmpl w:val="C8C61198"/>
-    <w:lvl w:ilvl="0">
-      <w:start w:val="1"/>
-      <w:numFmt w:val="decimal"/>
-      <w:lvlText w:val="%1."/>
-      <w:lvlJc w:val="left"/>
-      <w:pPr>
-        <w:tabs>
-          <w:tab w:val="num" w:pos="720"/>
-        </w:tabs>
-        <w:ind w:left="720" w:hanging="360"/>
-      </w:pPr>
-    </w:lvl>
-    <w:lvl w:ilvl="1" w:tentative="1">
-      <w:start w:val="1"/>
-      <w:numFmt w:val="decimal"/>
-      <w:lvlText w:val="%2."/>
-      <w:lvlJc w:val="left"/>
-      <w:pPr>
-        <w:tabs>
-          <w:tab w:val="num" w:pos="1440"/>
-        </w:tabs>
-        <w:ind w:left="1440" w:hanging="360"/>
-      </w:pPr>
-    </w:lvl>
-    <w:lvl w:ilvl="2" w:tentative="1">
-      <w:start w:val="1"/>
-      <w:numFmt w:val="decimal"/>
-      <w:lvlText w:val="%3."/>
-      <w:lvlJc w:val="left"/>
-      <w:pPr>
-        <w:tabs>
-          <w:tab w:val="num" w:pos="2160"/>
-        </w:tabs>
-        <w:ind w:left="2160" w:hanging="360"/>
-      </w:pPr>
-    </w:lvl>
-    <w:lvl w:ilvl="3" w:tentative="1">
-      <w:start w:val="1"/>
-      <w:numFmt w:val="decimal"/>
-      <w:lvlText w:val="%4."/>
-      <w:lvlJc w:val="left"/>
-      <w:pPr>
-        <w:tabs>
-          <w:tab w:val="num" w:pos="2880"/>
-        </w:tabs>
-        <w:ind w:left="2880" w:hanging="360"/>
-      </w:pPr>
-    </w:lvl>
-    <w:lvl w:ilvl="4" w:tentative="1">
-      <w:start w:val="1"/>
-      <w:numFmt w:val="decimal"/>
-      <w:lvlText w:val="%5."/>
-      <w:lvlJc w:val="left"/>
-      <w:pPr>
-        <w:tabs>
-          <w:tab w:val="num" w:pos="3600"/>
-        </w:tabs>
-        <w:ind w:left="3600" w:hanging="360"/>
-      </w:pPr>
-    </w:lvl>
-    <w:lvl w:ilvl="5" w:tentative="1">
-      <w:start w:val="1"/>
-      <w:numFmt w:val="decimal"/>
-      <w:lvlText w:val="%6."/>
-      <w:lvlJc w:val="left"/>
-      <w:pPr>
-        <w:tabs>
-          <w:tab w:val="num" w:pos="4320"/>
-        </w:tabs>
-        <w:ind w:left="4320" w:hanging="360"/>
-      </w:pPr>
-    </w:lvl>
-    <w:lvl w:ilvl="6" w:tentative="1">
-      <w:start w:val="1"/>
-      <w:numFmt w:val="decimal"/>
-      <w:lvlText w:val="%7."/>
-      <w:lvlJc w:val="left"/>
-      <w:pPr>
-        <w:tabs>
-          <w:tab w:val="num" w:pos="5040"/>
-        </w:tabs>
-        <w:ind w:left="5040" w:hanging="360"/>
-      </w:pPr>
-    </w:lvl>
-    <w:lvl w:ilvl="7" w:tentative="1">
-      <w:start w:val="1"/>
-      <w:numFmt w:val="decimal"/>
-      <w:lvlText w:val="%8."/>
-      <w:lvlJc w:val="left"/>
-      <w:pPr>
-        <w:tabs>
-          <w:tab w:val="num" w:pos="5760"/>
-        </w:tabs>
-        <w:ind w:left="5760" w:hanging="360"/>
-      </w:pPr>
-    </w:lvl>
-    <w:lvl w:ilvl="8" w:tentative="1">
-      <w:start w:val="1"/>
-      <w:numFmt w:val="decimal"/>
-      <w:lvlText w:val="%9."/>
-      <w:lvlJc w:val="left"/>
-      <w:pPr>
-        <w:tabs>
-          <w:tab w:val="num" w:pos="6480"/>
-        </w:tabs>
-        <w:ind w:left="6480" w:hanging="360"/>
-      </w:pPr>
-    </w:lvl>
-  </w:abstractNum>
-  <w:abstractNum w:abstractNumId="2" w15:restartNumberingAfterBreak="0">
-    <w:nsid w:val="06A0578A"/>
-    <w:multiLevelType w:val="hybridMultilevel"/>
-    <w:tmpl w:val="37AE90A8"/>
-    <w:lvl w:ilvl="0" w:tplc="0809000F">
-      <w:start w:val="1"/>
-      <w:numFmt w:val="decimal"/>
-      <w:lvlText w:val="%1."/>
-      <w:lvlJc w:val="left"/>
-      <w:pPr>
-        <w:ind w:left="720" w:hanging="360"/>
-      </w:pPr>
-    </w:lvl>
-    <w:lvl w:ilvl="1" w:tplc="08090019" w:tentative="1">
-      <w:start w:val="1"/>
-      <w:numFmt w:val="lowerLetter"/>
-      <w:lvlText w:val="%2."/>
-      <w:lvlJc w:val="left"/>
-      <w:pPr>
-        <w:ind w:left="1440" w:hanging="360"/>
-      </w:pPr>
-    </w:lvl>
-    <w:lvl w:ilvl="2" w:tplc="0809001B" w:tentative="1">
-      <w:start w:val="1"/>
-      <w:numFmt w:val="lowerRoman"/>
-      <w:lvlText w:val="%3."/>
-      <w:lvlJc w:val="right"/>
-      <w:pPr>
-        <w:ind w:left="2160" w:hanging="180"/>
-      </w:pPr>
-    </w:lvl>
-    <w:lvl w:ilvl="3" w:tplc="0809000F" w:tentative="1">
-      <w:start w:val="1"/>
-      <w:numFmt w:val="decimal"/>
-      <w:lvlText w:val="%4."/>
-      <w:lvlJc w:val="left"/>
-      <w:pPr>
-        <w:ind w:left="2880" w:hanging="360"/>
-      </w:pPr>
-    </w:lvl>
-    <w:lvl w:ilvl="4" w:tplc="08090019" w:tentative="1">
-      <w:start w:val="1"/>
-      <w:numFmt w:val="lowerLetter"/>
-      <w:lvlText w:val="%5."/>
-      <w:lvlJc w:val="left"/>
-      <w:pPr>
-        <w:ind w:left="3600" w:hanging="360"/>
-      </w:pPr>
-    </w:lvl>
-    <w:lvl w:ilvl="5" w:tplc="0809001B" w:tentative="1">
-      <w:start w:val="1"/>
-      <w:numFmt w:val="lowerRoman"/>
-      <w:lvlText w:val="%6."/>
-      <w:lvlJc w:val="right"/>
-      <w:pPr>
-        <w:ind w:left="4320" w:hanging="180"/>
-      </w:pPr>
-    </w:lvl>
-    <w:lvl w:ilvl="6" w:tplc="0809000F" w:tentative="1">
-      <w:start w:val="1"/>
-      <w:numFmt w:val="decimal"/>
-      <w:lvlText w:val="%7."/>
-      <w:lvlJc w:val="left"/>
-      <w:pPr>
-        <w:ind w:left="5040" w:hanging="360"/>
-      </w:pPr>
-    </w:lvl>
-    <w:lvl w:ilvl="7" w:tplc="08090019" w:tentative="1">
-      <w:start w:val="1"/>
-      <w:numFmt w:val="lowerLetter"/>
-      <w:lvlText w:val="%8."/>
-      <w:lvlJc w:val="left"/>
-      <w:pPr>
-        <w:ind w:left="5760" w:hanging="360"/>
-      </w:pPr>
-    </w:lvl>
-    <w:lvl w:ilvl="8" w:tplc="0809001B" w:tentative="1">
-      <w:start w:val="1"/>
-      <w:numFmt w:val="lowerRoman"/>
-      <w:lvlText w:val="%9."/>
-      <w:lvlJc w:val="right"/>
-      <w:pPr>
-        <w:ind w:left="6480" w:hanging="180"/>
-      </w:pPr>
-    </w:lvl>
-  </w:abstractNum>
-  <w:abstractNum w:abstractNumId="3" w15:restartNumberingAfterBreak="0">
-    <w:nsid w:val="08637D1D"/>
-    <w:multiLevelType w:val="hybridMultilevel"/>
-    <w:tmpl w:val="49F22042"/>
-    <w:lvl w:ilvl="0" w:tplc="0809000F">
-      <w:start w:val="1"/>
-      <w:numFmt w:val="decimal"/>
-      <w:lvlText w:val="%1."/>
-      <w:lvlJc w:val="left"/>
-      <w:pPr>
-        <w:ind w:left="720" w:hanging="360"/>
-      </w:pPr>
-    </w:lvl>
-    <w:lvl w:ilvl="1" w:tplc="08090019" w:tentative="1">
-      <w:start w:val="1"/>
-      <w:numFmt w:val="lowerLetter"/>
-      <w:lvlText w:val="%2."/>
-      <w:lvlJc w:val="left"/>
-      <w:pPr>
-        <w:ind w:left="1440" w:hanging="360"/>
-      </w:pPr>
-    </w:lvl>
-    <w:lvl w:ilvl="2" w:tplc="0809001B" w:tentative="1">
-      <w:start w:val="1"/>
-      <w:numFmt w:val="lowerRoman"/>
-      <w:lvlText w:val="%3."/>
-      <w:lvlJc w:val="right"/>
-      <w:pPr>
-        <w:ind w:left="2160" w:hanging="180"/>
-      </w:pPr>
-    </w:lvl>
-    <w:lvl w:ilvl="3" w:tplc="0809000F" w:tentative="1">
-      <w:start w:val="1"/>
-      <w:numFmt w:val="decimal"/>
-      <w:lvlText w:val="%4."/>
-      <w:lvlJc w:val="left"/>
-      <w:pPr>
-        <w:ind w:left="2880" w:hanging="360"/>
-      </w:pPr>
-    </w:lvl>
-    <w:lvl w:ilvl="4" w:tplc="08090019" w:tentative="1">
-      <w:start w:val="1"/>
-      <w:numFmt w:val="lowerLetter"/>
-      <w:lvlText w:val="%5."/>
-      <w:lvlJc w:val="left"/>
-      <w:pPr>
-        <w:ind w:left="3600" w:hanging="360"/>
-      </w:pPr>
-    </w:lvl>
-    <w:lvl w:ilvl="5" w:tplc="0809001B" w:tentative="1">
-      <w:start w:val="1"/>
-      <w:numFmt w:val="lowerRoman"/>
-      <w:lvlText w:val="%6."/>
-      <w:lvlJc w:val="right"/>
-      <w:pPr>
-        <w:ind w:left="4320" w:hanging="180"/>
-      </w:pPr>
-    </w:lvl>
-    <w:lvl w:ilvl="6" w:tplc="0809000F" w:tentative="1">
-      <w:start w:val="1"/>
-      <w:numFmt w:val="decimal"/>
-      <w:lvlText w:val="%7."/>
-      <w:lvlJc w:val="left"/>
-      <w:pPr>
-        <w:ind w:left="5040" w:hanging="360"/>
-      </w:pPr>
-    </w:lvl>
-    <w:lvl w:ilvl="7" w:tplc="08090019" w:tentative="1">
-      <w:start w:val="1"/>
-      <w:numFmt w:val="lowerLetter"/>
-      <w:lvlText w:val="%8."/>
-      <w:lvlJc w:val="left"/>
-      <w:pPr>
-        <w:ind w:left="5760" w:hanging="360"/>
-      </w:pPr>
-    </w:lvl>
-    <w:lvl w:ilvl="8" w:tplc="0809001B" w:tentative="1">
-      <w:start w:val="1"/>
-      <w:numFmt w:val="lowerRoman"/>
-      <w:lvlText w:val="%9."/>
-      <w:lvlJc w:val="right"/>
-      <w:pPr>
-        <w:ind w:left="6480" w:hanging="180"/>
-      </w:pPr>
-    </w:lvl>
-  </w:abstractNum>
-  <w:abstractNum w:abstractNumId="4" w15:restartNumberingAfterBreak="0">
     <w:nsid w:val="09FE02E2"/>
     <w:multiLevelType w:val="hybridMultilevel"/>
     <w:tmpl w:val="2AB4917A"/>
@@ -5345,7 +5578,7 @@
       </w:rPr>
     </w:lvl>
   </w:abstractNum>
-  <w:abstractNum w:abstractNumId="5" w15:restartNumberingAfterBreak="0">
+  <w:abstractNum w:abstractNumId="1" w15:restartNumberingAfterBreak="0">
     <w:nsid w:val="0A2A1FBF"/>
     <w:multiLevelType w:val="hybridMultilevel"/>
     <w:tmpl w:val="5A5E4A68"/>
@@ -5458,1300 +5691,7 @@
       </w:rPr>
     </w:lvl>
   </w:abstractNum>
-  <w:abstractNum w:abstractNumId="6" w15:restartNumberingAfterBreak="0">
-    <w:nsid w:val="118E1D4A"/>
-    <w:multiLevelType w:val="hybridMultilevel"/>
-    <w:tmpl w:val="C83E6E22"/>
-    <w:lvl w:ilvl="0" w:tplc="08090001">
-      <w:start w:val="1"/>
-      <w:numFmt w:val="bullet"/>
-      <w:lvlText w:val=""/>
-      <w:lvlJc w:val="left"/>
-      <w:pPr>
-        <w:ind w:left="720" w:hanging="360"/>
-      </w:pPr>
-      <w:rPr>
-        <w:rFonts w:ascii="Symbol" w:hAnsi="Symbol" w:hint="default"/>
-      </w:rPr>
-    </w:lvl>
-    <w:lvl w:ilvl="1" w:tplc="08090003" w:tentative="1">
-      <w:start w:val="1"/>
-      <w:numFmt w:val="bullet"/>
-      <w:lvlText w:val="o"/>
-      <w:lvlJc w:val="left"/>
-      <w:pPr>
-        <w:ind w:left="1440" w:hanging="360"/>
-      </w:pPr>
-      <w:rPr>
-        <w:rFonts w:ascii="Courier New" w:hAnsi="Courier New" w:cs="Courier New" w:hint="default"/>
-      </w:rPr>
-    </w:lvl>
-    <w:lvl w:ilvl="2" w:tplc="08090005" w:tentative="1">
-      <w:start w:val="1"/>
-      <w:numFmt w:val="bullet"/>
-      <w:lvlText w:val=""/>
-      <w:lvlJc w:val="left"/>
-      <w:pPr>
-        <w:ind w:left="2160" w:hanging="360"/>
-      </w:pPr>
-      <w:rPr>
-        <w:rFonts w:ascii="Wingdings" w:hAnsi="Wingdings" w:hint="default"/>
-      </w:rPr>
-    </w:lvl>
-    <w:lvl w:ilvl="3" w:tplc="08090001" w:tentative="1">
-      <w:start w:val="1"/>
-      <w:numFmt w:val="bullet"/>
-      <w:lvlText w:val=""/>
-      <w:lvlJc w:val="left"/>
-      <w:pPr>
-        <w:ind w:left="2880" w:hanging="360"/>
-      </w:pPr>
-      <w:rPr>
-        <w:rFonts w:ascii="Symbol" w:hAnsi="Symbol" w:hint="default"/>
-      </w:rPr>
-    </w:lvl>
-    <w:lvl w:ilvl="4" w:tplc="08090003" w:tentative="1">
-      <w:start w:val="1"/>
-      <w:numFmt w:val="bullet"/>
-      <w:lvlText w:val="o"/>
-      <w:lvlJc w:val="left"/>
-      <w:pPr>
-        <w:ind w:left="3600" w:hanging="360"/>
-      </w:pPr>
-      <w:rPr>
-        <w:rFonts w:ascii="Courier New" w:hAnsi="Courier New" w:cs="Courier New" w:hint="default"/>
-      </w:rPr>
-    </w:lvl>
-    <w:lvl w:ilvl="5" w:tplc="08090005" w:tentative="1">
-      <w:start w:val="1"/>
-      <w:numFmt w:val="bullet"/>
-      <w:lvlText w:val=""/>
-      <w:lvlJc w:val="left"/>
-      <w:pPr>
-        <w:ind w:left="4320" w:hanging="360"/>
-      </w:pPr>
-      <w:rPr>
-        <w:rFonts w:ascii="Wingdings" w:hAnsi="Wingdings" w:hint="default"/>
-      </w:rPr>
-    </w:lvl>
-    <w:lvl w:ilvl="6" w:tplc="08090001" w:tentative="1">
-      <w:start w:val="1"/>
-      <w:numFmt w:val="bullet"/>
-      <w:lvlText w:val=""/>
-      <w:lvlJc w:val="left"/>
-      <w:pPr>
-        <w:ind w:left="5040" w:hanging="360"/>
-      </w:pPr>
-      <w:rPr>
-        <w:rFonts w:ascii="Symbol" w:hAnsi="Symbol" w:hint="default"/>
-      </w:rPr>
-    </w:lvl>
-    <w:lvl w:ilvl="7" w:tplc="08090003" w:tentative="1">
-      <w:start w:val="1"/>
-      <w:numFmt w:val="bullet"/>
-      <w:lvlText w:val="o"/>
-      <w:lvlJc w:val="left"/>
-      <w:pPr>
-        <w:ind w:left="5760" w:hanging="360"/>
-      </w:pPr>
-      <w:rPr>
-        <w:rFonts w:ascii="Courier New" w:hAnsi="Courier New" w:cs="Courier New" w:hint="default"/>
-      </w:rPr>
-    </w:lvl>
-    <w:lvl w:ilvl="8" w:tplc="08090005" w:tentative="1">
-      <w:start w:val="1"/>
-      <w:numFmt w:val="bullet"/>
-      <w:lvlText w:val=""/>
-      <w:lvlJc w:val="left"/>
-      <w:pPr>
-        <w:ind w:left="6480" w:hanging="360"/>
-      </w:pPr>
-      <w:rPr>
-        <w:rFonts w:ascii="Wingdings" w:hAnsi="Wingdings" w:hint="default"/>
-      </w:rPr>
-    </w:lvl>
-  </w:abstractNum>
-  <w:abstractNum w:abstractNumId="7" w15:restartNumberingAfterBreak="0">
-    <w:nsid w:val="130674A7"/>
-    <w:multiLevelType w:val="hybridMultilevel"/>
-    <w:tmpl w:val="D62E1D32"/>
-    <w:lvl w:ilvl="0" w:tplc="89EEEB46">
-      <w:start w:val="1"/>
-      <w:numFmt w:val="decimal"/>
-      <w:lvlText w:val="%1"/>
-      <w:lvlJc w:val="left"/>
-      <w:pPr>
-        <w:ind w:left="720" w:hanging="360"/>
-      </w:pPr>
-      <w:rPr>
-        <w:rFonts w:hint="default"/>
-      </w:rPr>
-    </w:lvl>
-    <w:lvl w:ilvl="1" w:tplc="08090019" w:tentative="1">
-      <w:start w:val="1"/>
-      <w:numFmt w:val="lowerLetter"/>
-      <w:lvlText w:val="%2."/>
-      <w:lvlJc w:val="left"/>
-      <w:pPr>
-        <w:ind w:left="1440" w:hanging="360"/>
-      </w:pPr>
-    </w:lvl>
-    <w:lvl w:ilvl="2" w:tplc="0809001B" w:tentative="1">
-      <w:start w:val="1"/>
-      <w:numFmt w:val="lowerRoman"/>
-      <w:lvlText w:val="%3."/>
-      <w:lvlJc w:val="right"/>
-      <w:pPr>
-        <w:ind w:left="2160" w:hanging="180"/>
-      </w:pPr>
-    </w:lvl>
-    <w:lvl w:ilvl="3" w:tplc="0809000F" w:tentative="1">
-      <w:start w:val="1"/>
-      <w:numFmt w:val="decimal"/>
-      <w:lvlText w:val="%4."/>
-      <w:lvlJc w:val="left"/>
-      <w:pPr>
-        <w:ind w:left="2880" w:hanging="360"/>
-      </w:pPr>
-    </w:lvl>
-    <w:lvl w:ilvl="4" w:tplc="08090019" w:tentative="1">
-      <w:start w:val="1"/>
-      <w:numFmt w:val="lowerLetter"/>
-      <w:lvlText w:val="%5."/>
-      <w:lvlJc w:val="left"/>
-      <w:pPr>
-        <w:ind w:left="3600" w:hanging="360"/>
-      </w:pPr>
-    </w:lvl>
-    <w:lvl w:ilvl="5" w:tplc="0809001B" w:tentative="1">
-      <w:start w:val="1"/>
-      <w:numFmt w:val="lowerRoman"/>
-      <w:lvlText w:val="%6."/>
-      <w:lvlJc w:val="right"/>
-      <w:pPr>
-        <w:ind w:left="4320" w:hanging="180"/>
-      </w:pPr>
-    </w:lvl>
-    <w:lvl w:ilvl="6" w:tplc="0809000F" w:tentative="1">
-      <w:start w:val="1"/>
-      <w:numFmt w:val="decimal"/>
-      <w:lvlText w:val="%7."/>
-      <w:lvlJc w:val="left"/>
-      <w:pPr>
-        <w:ind w:left="5040" w:hanging="360"/>
-      </w:pPr>
-    </w:lvl>
-    <w:lvl w:ilvl="7" w:tplc="08090019" w:tentative="1">
-      <w:start w:val="1"/>
-      <w:numFmt w:val="lowerLetter"/>
-      <w:lvlText w:val="%8."/>
-      <w:lvlJc w:val="left"/>
-      <w:pPr>
-        <w:ind w:left="5760" w:hanging="360"/>
-      </w:pPr>
-    </w:lvl>
-    <w:lvl w:ilvl="8" w:tplc="0809001B" w:tentative="1">
-      <w:start w:val="1"/>
-      <w:numFmt w:val="lowerRoman"/>
-      <w:lvlText w:val="%9."/>
-      <w:lvlJc w:val="right"/>
-      <w:pPr>
-        <w:ind w:left="6480" w:hanging="180"/>
-      </w:pPr>
-    </w:lvl>
-  </w:abstractNum>
-  <w:abstractNum w:abstractNumId="8" w15:restartNumberingAfterBreak="0">
-    <w:nsid w:val="141E022E"/>
-    <w:multiLevelType w:val="multilevel"/>
-    <w:tmpl w:val="A0AA1BDE"/>
-    <w:lvl w:ilvl="0">
-      <w:start w:val="1"/>
-      <w:numFmt w:val="bullet"/>
-      <w:lvlText w:val=""/>
-      <w:lvlJc w:val="left"/>
-      <w:pPr>
-        <w:tabs>
-          <w:tab w:val="num" w:pos="720"/>
-        </w:tabs>
-        <w:ind w:left="720" w:hanging="360"/>
-      </w:pPr>
-      <w:rPr>
-        <w:rFonts w:ascii="Symbol" w:hAnsi="Symbol" w:hint="default"/>
-        <w:sz w:val="20"/>
-      </w:rPr>
-    </w:lvl>
-    <w:lvl w:ilvl="1" w:tentative="1">
-      <w:start w:val="1"/>
-      <w:numFmt w:val="bullet"/>
-      <w:lvlText w:val="o"/>
-      <w:lvlJc w:val="left"/>
-      <w:pPr>
-        <w:tabs>
-          <w:tab w:val="num" w:pos="1440"/>
-        </w:tabs>
-        <w:ind w:left="1440" w:hanging="360"/>
-      </w:pPr>
-      <w:rPr>
-        <w:rFonts w:ascii="Courier New" w:hAnsi="Courier New" w:hint="default"/>
-        <w:sz w:val="20"/>
-      </w:rPr>
-    </w:lvl>
-    <w:lvl w:ilvl="2" w:tentative="1">
-      <w:start w:val="1"/>
-      <w:numFmt w:val="bullet"/>
-      <w:lvlText w:val=""/>
-      <w:lvlJc w:val="left"/>
-      <w:pPr>
-        <w:tabs>
-          <w:tab w:val="num" w:pos="2160"/>
-        </w:tabs>
-        <w:ind w:left="2160" w:hanging="360"/>
-      </w:pPr>
-      <w:rPr>
-        <w:rFonts w:ascii="Wingdings" w:hAnsi="Wingdings" w:hint="default"/>
-        <w:sz w:val="20"/>
-      </w:rPr>
-    </w:lvl>
-    <w:lvl w:ilvl="3" w:tentative="1">
-      <w:start w:val="1"/>
-      <w:numFmt w:val="bullet"/>
-      <w:lvlText w:val=""/>
-      <w:lvlJc w:val="left"/>
-      <w:pPr>
-        <w:tabs>
-          <w:tab w:val="num" w:pos="2880"/>
-        </w:tabs>
-        <w:ind w:left="2880" w:hanging="360"/>
-      </w:pPr>
-      <w:rPr>
-        <w:rFonts w:ascii="Wingdings" w:hAnsi="Wingdings" w:hint="default"/>
-        <w:sz w:val="20"/>
-      </w:rPr>
-    </w:lvl>
-    <w:lvl w:ilvl="4" w:tentative="1">
-      <w:start w:val="1"/>
-      <w:numFmt w:val="bullet"/>
-      <w:lvlText w:val=""/>
-      <w:lvlJc w:val="left"/>
-      <w:pPr>
-        <w:tabs>
-          <w:tab w:val="num" w:pos="3600"/>
-        </w:tabs>
-        <w:ind w:left="3600" w:hanging="360"/>
-      </w:pPr>
-      <w:rPr>
-        <w:rFonts w:ascii="Wingdings" w:hAnsi="Wingdings" w:hint="default"/>
-        <w:sz w:val="20"/>
-      </w:rPr>
-    </w:lvl>
-    <w:lvl w:ilvl="5" w:tentative="1">
-      <w:start w:val="1"/>
-      <w:numFmt w:val="bullet"/>
-      <w:lvlText w:val=""/>
-      <w:lvlJc w:val="left"/>
-      <w:pPr>
-        <w:tabs>
-          <w:tab w:val="num" w:pos="4320"/>
-        </w:tabs>
-        <w:ind w:left="4320" w:hanging="360"/>
-      </w:pPr>
-      <w:rPr>
-        <w:rFonts w:ascii="Wingdings" w:hAnsi="Wingdings" w:hint="default"/>
-        <w:sz w:val="20"/>
-      </w:rPr>
-    </w:lvl>
-    <w:lvl w:ilvl="6" w:tentative="1">
-      <w:start w:val="1"/>
-      <w:numFmt w:val="bullet"/>
-      <w:lvlText w:val=""/>
-      <w:lvlJc w:val="left"/>
-      <w:pPr>
-        <w:tabs>
-          <w:tab w:val="num" w:pos="5040"/>
-        </w:tabs>
-        <w:ind w:left="5040" w:hanging="360"/>
-      </w:pPr>
-      <w:rPr>
-        <w:rFonts w:ascii="Wingdings" w:hAnsi="Wingdings" w:hint="default"/>
-        <w:sz w:val="20"/>
-      </w:rPr>
-    </w:lvl>
-    <w:lvl w:ilvl="7" w:tentative="1">
-      <w:start w:val="1"/>
-      <w:numFmt w:val="bullet"/>
-      <w:lvlText w:val=""/>
-      <w:lvlJc w:val="left"/>
-      <w:pPr>
-        <w:tabs>
-          <w:tab w:val="num" w:pos="5760"/>
-        </w:tabs>
-        <w:ind w:left="5760" w:hanging="360"/>
-      </w:pPr>
-      <w:rPr>
-        <w:rFonts w:ascii="Wingdings" w:hAnsi="Wingdings" w:hint="default"/>
-        <w:sz w:val="20"/>
-      </w:rPr>
-    </w:lvl>
-    <w:lvl w:ilvl="8" w:tentative="1">
-      <w:start w:val="1"/>
-      <w:numFmt w:val="bullet"/>
-      <w:lvlText w:val=""/>
-      <w:lvlJc w:val="left"/>
-      <w:pPr>
-        <w:tabs>
-          <w:tab w:val="num" w:pos="6480"/>
-        </w:tabs>
-        <w:ind w:left="6480" w:hanging="360"/>
-      </w:pPr>
-      <w:rPr>
-        <w:rFonts w:ascii="Wingdings" w:hAnsi="Wingdings" w:hint="default"/>
-        <w:sz w:val="20"/>
-      </w:rPr>
-    </w:lvl>
-  </w:abstractNum>
-  <w:abstractNum w:abstractNumId="9" w15:restartNumberingAfterBreak="0">
-    <w:nsid w:val="14CA3A02"/>
-    <w:multiLevelType w:val="hybridMultilevel"/>
-    <w:tmpl w:val="5C24530C"/>
-    <w:lvl w:ilvl="0" w:tplc="08090001">
-      <w:start w:val="1"/>
-      <w:numFmt w:val="bullet"/>
-      <w:lvlText w:val=""/>
-      <w:lvlJc w:val="left"/>
-      <w:pPr>
-        <w:ind w:left="1079" w:hanging="360"/>
-      </w:pPr>
-      <w:rPr>
-        <w:rFonts w:ascii="Symbol" w:hAnsi="Symbol" w:hint="default"/>
-      </w:rPr>
-    </w:lvl>
-    <w:lvl w:ilvl="1" w:tplc="08090003">
-      <w:start w:val="1"/>
-      <w:numFmt w:val="bullet"/>
-      <w:lvlText w:val="o"/>
-      <w:lvlJc w:val="left"/>
-      <w:pPr>
-        <w:ind w:left="1799" w:hanging="360"/>
-      </w:pPr>
-      <w:rPr>
-        <w:rFonts w:ascii="Courier New" w:hAnsi="Courier New" w:cs="Courier New" w:hint="default"/>
-      </w:rPr>
-    </w:lvl>
-    <w:lvl w:ilvl="2" w:tplc="08090005" w:tentative="1">
-      <w:start w:val="1"/>
-      <w:numFmt w:val="bullet"/>
-      <w:lvlText w:val=""/>
-      <w:lvlJc w:val="left"/>
-      <w:pPr>
-        <w:ind w:left="2519" w:hanging="360"/>
-      </w:pPr>
-      <w:rPr>
-        <w:rFonts w:ascii="Wingdings" w:hAnsi="Wingdings" w:hint="default"/>
-      </w:rPr>
-    </w:lvl>
-    <w:lvl w:ilvl="3" w:tplc="08090001" w:tentative="1">
-      <w:start w:val="1"/>
-      <w:numFmt w:val="bullet"/>
-      <w:lvlText w:val=""/>
-      <w:lvlJc w:val="left"/>
-      <w:pPr>
-        <w:ind w:left="3239" w:hanging="360"/>
-      </w:pPr>
-      <w:rPr>
-        <w:rFonts w:ascii="Symbol" w:hAnsi="Symbol" w:hint="default"/>
-      </w:rPr>
-    </w:lvl>
-    <w:lvl w:ilvl="4" w:tplc="08090003" w:tentative="1">
-      <w:start w:val="1"/>
-      <w:numFmt w:val="bullet"/>
-      <w:lvlText w:val="o"/>
-      <w:lvlJc w:val="left"/>
-      <w:pPr>
-        <w:ind w:left="3959" w:hanging="360"/>
-      </w:pPr>
-      <w:rPr>
-        <w:rFonts w:ascii="Courier New" w:hAnsi="Courier New" w:cs="Courier New" w:hint="default"/>
-      </w:rPr>
-    </w:lvl>
-    <w:lvl w:ilvl="5" w:tplc="08090005" w:tentative="1">
-      <w:start w:val="1"/>
-      <w:numFmt w:val="bullet"/>
-      <w:lvlText w:val=""/>
-      <w:lvlJc w:val="left"/>
-      <w:pPr>
-        <w:ind w:left="4679" w:hanging="360"/>
-      </w:pPr>
-      <w:rPr>
-        <w:rFonts w:ascii="Wingdings" w:hAnsi="Wingdings" w:hint="default"/>
-      </w:rPr>
-    </w:lvl>
-    <w:lvl w:ilvl="6" w:tplc="08090001" w:tentative="1">
-      <w:start w:val="1"/>
-      <w:numFmt w:val="bullet"/>
-      <w:lvlText w:val=""/>
-      <w:lvlJc w:val="left"/>
-      <w:pPr>
-        <w:ind w:left="5399" w:hanging="360"/>
-      </w:pPr>
-      <w:rPr>
-        <w:rFonts w:ascii="Symbol" w:hAnsi="Symbol" w:hint="default"/>
-      </w:rPr>
-    </w:lvl>
-    <w:lvl w:ilvl="7" w:tplc="08090003" w:tentative="1">
-      <w:start w:val="1"/>
-      <w:numFmt w:val="bullet"/>
-      <w:lvlText w:val="o"/>
-      <w:lvlJc w:val="left"/>
-      <w:pPr>
-        <w:ind w:left="6119" w:hanging="360"/>
-      </w:pPr>
-      <w:rPr>
-        <w:rFonts w:ascii="Courier New" w:hAnsi="Courier New" w:cs="Courier New" w:hint="default"/>
-      </w:rPr>
-    </w:lvl>
-    <w:lvl w:ilvl="8" w:tplc="08090005" w:tentative="1">
-      <w:start w:val="1"/>
-      <w:numFmt w:val="bullet"/>
-      <w:lvlText w:val=""/>
-      <w:lvlJc w:val="left"/>
-      <w:pPr>
-        <w:ind w:left="6839" w:hanging="360"/>
-      </w:pPr>
-      <w:rPr>
-        <w:rFonts w:ascii="Wingdings" w:hAnsi="Wingdings" w:hint="default"/>
-      </w:rPr>
-    </w:lvl>
-  </w:abstractNum>
-  <w:abstractNum w:abstractNumId="10" w15:restartNumberingAfterBreak="0">
-    <w:nsid w:val="167A0801"/>
-    <w:multiLevelType w:val="hybridMultilevel"/>
-    <w:tmpl w:val="758CE0FE"/>
-    <w:lvl w:ilvl="0" w:tplc="08090001">
-      <w:start w:val="1"/>
-      <w:numFmt w:val="bullet"/>
-      <w:lvlText w:val=""/>
-      <w:lvlJc w:val="left"/>
-      <w:pPr>
-        <w:ind w:left="2158" w:hanging="360"/>
-      </w:pPr>
-      <w:rPr>
-        <w:rFonts w:ascii="Symbol" w:hAnsi="Symbol" w:hint="default"/>
-      </w:rPr>
-    </w:lvl>
-    <w:lvl w:ilvl="1" w:tplc="08090003" w:tentative="1">
-      <w:start w:val="1"/>
-      <w:numFmt w:val="bullet"/>
-      <w:lvlText w:val="o"/>
-      <w:lvlJc w:val="left"/>
-      <w:pPr>
-        <w:ind w:left="2878" w:hanging="360"/>
-      </w:pPr>
-      <w:rPr>
-        <w:rFonts w:ascii="Courier New" w:hAnsi="Courier New" w:cs="Courier New" w:hint="default"/>
-      </w:rPr>
-    </w:lvl>
-    <w:lvl w:ilvl="2" w:tplc="08090005" w:tentative="1">
-      <w:start w:val="1"/>
-      <w:numFmt w:val="bullet"/>
-      <w:lvlText w:val=""/>
-      <w:lvlJc w:val="left"/>
-      <w:pPr>
-        <w:ind w:left="3598" w:hanging="360"/>
-      </w:pPr>
-      <w:rPr>
-        <w:rFonts w:ascii="Wingdings" w:hAnsi="Wingdings" w:hint="default"/>
-      </w:rPr>
-    </w:lvl>
-    <w:lvl w:ilvl="3" w:tplc="08090001" w:tentative="1">
-      <w:start w:val="1"/>
-      <w:numFmt w:val="bullet"/>
-      <w:lvlText w:val=""/>
-      <w:lvlJc w:val="left"/>
-      <w:pPr>
-        <w:ind w:left="4318" w:hanging="360"/>
-      </w:pPr>
-      <w:rPr>
-        <w:rFonts w:ascii="Symbol" w:hAnsi="Symbol" w:hint="default"/>
-      </w:rPr>
-    </w:lvl>
-    <w:lvl w:ilvl="4" w:tplc="08090003" w:tentative="1">
-      <w:start w:val="1"/>
-      <w:numFmt w:val="bullet"/>
-      <w:lvlText w:val="o"/>
-      <w:lvlJc w:val="left"/>
-      <w:pPr>
-        <w:ind w:left="5038" w:hanging="360"/>
-      </w:pPr>
-      <w:rPr>
-        <w:rFonts w:ascii="Courier New" w:hAnsi="Courier New" w:cs="Courier New" w:hint="default"/>
-      </w:rPr>
-    </w:lvl>
-    <w:lvl w:ilvl="5" w:tplc="08090005" w:tentative="1">
-      <w:start w:val="1"/>
-      <w:numFmt w:val="bullet"/>
-      <w:lvlText w:val=""/>
-      <w:lvlJc w:val="left"/>
-      <w:pPr>
-        <w:ind w:left="5758" w:hanging="360"/>
-      </w:pPr>
-      <w:rPr>
-        <w:rFonts w:ascii="Wingdings" w:hAnsi="Wingdings" w:hint="default"/>
-      </w:rPr>
-    </w:lvl>
-    <w:lvl w:ilvl="6" w:tplc="08090001" w:tentative="1">
-      <w:start w:val="1"/>
-      <w:numFmt w:val="bullet"/>
-      <w:lvlText w:val=""/>
-      <w:lvlJc w:val="left"/>
-      <w:pPr>
-        <w:ind w:left="6478" w:hanging="360"/>
-      </w:pPr>
-      <w:rPr>
-        <w:rFonts w:ascii="Symbol" w:hAnsi="Symbol" w:hint="default"/>
-      </w:rPr>
-    </w:lvl>
-    <w:lvl w:ilvl="7" w:tplc="08090003" w:tentative="1">
-      <w:start w:val="1"/>
-      <w:numFmt w:val="bullet"/>
-      <w:lvlText w:val="o"/>
-      <w:lvlJc w:val="left"/>
-      <w:pPr>
-        <w:ind w:left="7198" w:hanging="360"/>
-      </w:pPr>
-      <w:rPr>
-        <w:rFonts w:ascii="Courier New" w:hAnsi="Courier New" w:cs="Courier New" w:hint="default"/>
-      </w:rPr>
-    </w:lvl>
-    <w:lvl w:ilvl="8" w:tplc="08090005" w:tentative="1">
-      <w:start w:val="1"/>
-      <w:numFmt w:val="bullet"/>
-      <w:lvlText w:val=""/>
-      <w:lvlJc w:val="left"/>
-      <w:pPr>
-        <w:ind w:left="7918" w:hanging="360"/>
-      </w:pPr>
-      <w:rPr>
-        <w:rFonts w:ascii="Wingdings" w:hAnsi="Wingdings" w:hint="default"/>
-      </w:rPr>
-    </w:lvl>
-  </w:abstractNum>
-  <w:abstractNum w:abstractNumId="11" w15:restartNumberingAfterBreak="0">
-    <w:nsid w:val="1D200687"/>
-    <w:multiLevelType w:val="hybridMultilevel"/>
-    <w:tmpl w:val="4DE60468"/>
-    <w:lvl w:ilvl="0" w:tplc="08090001">
-      <w:start w:val="1"/>
-      <w:numFmt w:val="bullet"/>
-      <w:lvlText w:val=""/>
-      <w:lvlJc w:val="left"/>
-      <w:pPr>
-        <w:ind w:left="720" w:hanging="360"/>
-      </w:pPr>
-      <w:rPr>
-        <w:rFonts w:ascii="Symbol" w:hAnsi="Symbol" w:hint="default"/>
-      </w:rPr>
-    </w:lvl>
-    <w:lvl w:ilvl="1" w:tplc="08090019" w:tentative="1">
-      <w:start w:val="1"/>
-      <w:numFmt w:val="lowerLetter"/>
-      <w:lvlText w:val="%2."/>
-      <w:lvlJc w:val="left"/>
-      <w:pPr>
-        <w:ind w:left="1440" w:hanging="360"/>
-      </w:pPr>
-    </w:lvl>
-    <w:lvl w:ilvl="2" w:tplc="0809001B" w:tentative="1">
-      <w:start w:val="1"/>
-      <w:numFmt w:val="lowerRoman"/>
-      <w:lvlText w:val="%3."/>
-      <w:lvlJc w:val="right"/>
-      <w:pPr>
-        <w:ind w:left="2160" w:hanging="180"/>
-      </w:pPr>
-    </w:lvl>
-    <w:lvl w:ilvl="3" w:tplc="0809000F" w:tentative="1">
-      <w:start w:val="1"/>
-      <w:numFmt w:val="decimal"/>
-      <w:lvlText w:val="%4."/>
-      <w:lvlJc w:val="left"/>
-      <w:pPr>
-        <w:ind w:left="2880" w:hanging="360"/>
-      </w:pPr>
-    </w:lvl>
-    <w:lvl w:ilvl="4" w:tplc="08090019" w:tentative="1">
-      <w:start w:val="1"/>
-      <w:numFmt w:val="lowerLetter"/>
-      <w:lvlText w:val="%5."/>
-      <w:lvlJc w:val="left"/>
-      <w:pPr>
-        <w:ind w:left="3600" w:hanging="360"/>
-      </w:pPr>
-    </w:lvl>
-    <w:lvl w:ilvl="5" w:tplc="0809001B" w:tentative="1">
-      <w:start w:val="1"/>
-      <w:numFmt w:val="lowerRoman"/>
-      <w:lvlText w:val="%6."/>
-      <w:lvlJc w:val="right"/>
-      <w:pPr>
-        <w:ind w:left="4320" w:hanging="180"/>
-      </w:pPr>
-    </w:lvl>
-    <w:lvl w:ilvl="6" w:tplc="0809000F" w:tentative="1">
-      <w:start w:val="1"/>
-      <w:numFmt w:val="decimal"/>
-      <w:lvlText w:val="%7."/>
-      <w:lvlJc w:val="left"/>
-      <w:pPr>
-        <w:ind w:left="5040" w:hanging="360"/>
-      </w:pPr>
-    </w:lvl>
-    <w:lvl w:ilvl="7" w:tplc="08090019" w:tentative="1">
-      <w:start w:val="1"/>
-      <w:numFmt w:val="lowerLetter"/>
-      <w:lvlText w:val="%8."/>
-      <w:lvlJc w:val="left"/>
-      <w:pPr>
-        <w:ind w:left="5760" w:hanging="360"/>
-      </w:pPr>
-    </w:lvl>
-    <w:lvl w:ilvl="8" w:tplc="0809001B" w:tentative="1">
-      <w:start w:val="1"/>
-      <w:numFmt w:val="lowerRoman"/>
-      <w:lvlText w:val="%9."/>
-      <w:lvlJc w:val="right"/>
-      <w:pPr>
-        <w:ind w:left="6480" w:hanging="180"/>
-      </w:pPr>
-    </w:lvl>
-  </w:abstractNum>
-  <w:abstractNum w:abstractNumId="12" w15:restartNumberingAfterBreak="0">
-    <w:nsid w:val="1D9F0FF8"/>
-    <w:multiLevelType w:val="hybridMultilevel"/>
-    <w:tmpl w:val="C90EBD38"/>
-    <w:lvl w:ilvl="0" w:tplc="0809000F">
-      <w:start w:val="1"/>
-      <w:numFmt w:val="decimal"/>
-      <w:lvlText w:val="%1."/>
-      <w:lvlJc w:val="left"/>
-      <w:pPr>
-        <w:ind w:left="720" w:hanging="360"/>
-      </w:pPr>
-      <w:rPr>
-        <w:rFonts w:hint="default"/>
-      </w:rPr>
-    </w:lvl>
-    <w:lvl w:ilvl="1" w:tplc="08090019" w:tentative="1">
-      <w:start w:val="1"/>
-      <w:numFmt w:val="lowerLetter"/>
-      <w:lvlText w:val="%2."/>
-      <w:lvlJc w:val="left"/>
-      <w:pPr>
-        <w:ind w:left="1440" w:hanging="360"/>
-      </w:pPr>
-    </w:lvl>
-    <w:lvl w:ilvl="2" w:tplc="0809001B" w:tentative="1">
-      <w:start w:val="1"/>
-      <w:numFmt w:val="lowerRoman"/>
-      <w:lvlText w:val="%3."/>
-      <w:lvlJc w:val="right"/>
-      <w:pPr>
-        <w:ind w:left="2160" w:hanging="180"/>
-      </w:pPr>
-    </w:lvl>
-    <w:lvl w:ilvl="3" w:tplc="0809000F" w:tentative="1">
-      <w:start w:val="1"/>
-      <w:numFmt w:val="decimal"/>
-      <w:lvlText w:val="%4."/>
-      <w:lvlJc w:val="left"/>
-      <w:pPr>
-        <w:ind w:left="2880" w:hanging="360"/>
-      </w:pPr>
-    </w:lvl>
-    <w:lvl w:ilvl="4" w:tplc="08090019" w:tentative="1">
-      <w:start w:val="1"/>
-      <w:numFmt w:val="lowerLetter"/>
-      <w:lvlText w:val="%5."/>
-      <w:lvlJc w:val="left"/>
-      <w:pPr>
-        <w:ind w:left="3600" w:hanging="360"/>
-      </w:pPr>
-    </w:lvl>
-    <w:lvl w:ilvl="5" w:tplc="0809001B" w:tentative="1">
-      <w:start w:val="1"/>
-      <w:numFmt w:val="lowerRoman"/>
-      <w:lvlText w:val="%6."/>
-      <w:lvlJc w:val="right"/>
-      <w:pPr>
-        <w:ind w:left="4320" w:hanging="180"/>
-      </w:pPr>
-    </w:lvl>
-    <w:lvl w:ilvl="6" w:tplc="0809000F" w:tentative="1">
-      <w:start w:val="1"/>
-      <w:numFmt w:val="decimal"/>
-      <w:lvlText w:val="%7."/>
-      <w:lvlJc w:val="left"/>
-      <w:pPr>
-        <w:ind w:left="5040" w:hanging="360"/>
-      </w:pPr>
-    </w:lvl>
-    <w:lvl w:ilvl="7" w:tplc="08090019" w:tentative="1">
-      <w:start w:val="1"/>
-      <w:numFmt w:val="lowerLetter"/>
-      <w:lvlText w:val="%8."/>
-      <w:lvlJc w:val="left"/>
-      <w:pPr>
-        <w:ind w:left="5760" w:hanging="360"/>
-      </w:pPr>
-    </w:lvl>
-    <w:lvl w:ilvl="8" w:tplc="0809001B" w:tentative="1">
-      <w:start w:val="1"/>
-      <w:numFmt w:val="lowerRoman"/>
-      <w:lvlText w:val="%9."/>
-      <w:lvlJc w:val="right"/>
-      <w:pPr>
-        <w:ind w:left="6480" w:hanging="180"/>
-      </w:pPr>
-    </w:lvl>
-  </w:abstractNum>
-  <w:abstractNum w:abstractNumId="13" w15:restartNumberingAfterBreak="0">
-    <w:nsid w:val="20E2425D"/>
-    <w:multiLevelType w:val="multilevel"/>
-    <w:tmpl w:val="6AC09EB6"/>
-    <w:lvl w:ilvl="0">
-      <w:start w:val="1"/>
-      <w:numFmt w:val="bullet"/>
-      <w:lvlText w:val="-"/>
-      <w:lvlJc w:val="left"/>
-      <w:pPr>
-        <w:ind w:left="720" w:hanging="360"/>
-      </w:pPr>
-      <w:rPr>
-        <w:u w:val="none"/>
-      </w:rPr>
-    </w:lvl>
-    <w:lvl w:ilvl="1">
-      <w:start w:val="1"/>
-      <w:numFmt w:val="bullet"/>
-      <w:lvlText w:val="-"/>
-      <w:lvlJc w:val="left"/>
-      <w:pPr>
-        <w:ind w:left="1440" w:hanging="360"/>
-      </w:pPr>
-      <w:rPr>
-        <w:u w:val="none"/>
-      </w:rPr>
-    </w:lvl>
-    <w:lvl w:ilvl="2">
-      <w:start w:val="1"/>
-      <w:numFmt w:val="bullet"/>
-      <w:lvlText w:val="-"/>
-      <w:lvlJc w:val="left"/>
-      <w:pPr>
-        <w:ind w:left="2160" w:hanging="360"/>
-      </w:pPr>
-      <w:rPr>
-        <w:u w:val="none"/>
-      </w:rPr>
-    </w:lvl>
-    <w:lvl w:ilvl="3">
-      <w:start w:val="1"/>
-      <w:numFmt w:val="bullet"/>
-      <w:lvlText w:val="-"/>
-      <w:lvlJc w:val="left"/>
-      <w:pPr>
-        <w:ind w:left="2880" w:hanging="360"/>
-      </w:pPr>
-      <w:rPr>
-        <w:u w:val="none"/>
-      </w:rPr>
-    </w:lvl>
-    <w:lvl w:ilvl="4">
-      <w:start w:val="1"/>
-      <w:numFmt w:val="bullet"/>
-      <w:lvlText w:val="-"/>
-      <w:lvlJc w:val="left"/>
-      <w:pPr>
-        <w:ind w:left="3600" w:hanging="360"/>
-      </w:pPr>
-      <w:rPr>
-        <w:u w:val="none"/>
-      </w:rPr>
-    </w:lvl>
-    <w:lvl w:ilvl="5">
-      <w:start w:val="1"/>
-      <w:numFmt w:val="bullet"/>
-      <w:lvlText w:val="-"/>
-      <w:lvlJc w:val="left"/>
-      <w:pPr>
-        <w:ind w:left="4320" w:hanging="360"/>
-      </w:pPr>
-      <w:rPr>
-        <w:u w:val="none"/>
-      </w:rPr>
-    </w:lvl>
-    <w:lvl w:ilvl="6">
-      <w:start w:val="1"/>
-      <w:numFmt w:val="bullet"/>
-      <w:lvlText w:val="-"/>
-      <w:lvlJc w:val="left"/>
-      <w:pPr>
-        <w:ind w:left="5040" w:hanging="360"/>
-      </w:pPr>
-      <w:rPr>
-        <w:u w:val="none"/>
-      </w:rPr>
-    </w:lvl>
-    <w:lvl w:ilvl="7">
-      <w:start w:val="1"/>
-      <w:numFmt w:val="bullet"/>
-      <w:lvlText w:val="-"/>
-      <w:lvlJc w:val="left"/>
-      <w:pPr>
-        <w:ind w:left="5760" w:hanging="360"/>
-      </w:pPr>
-      <w:rPr>
-        <w:u w:val="none"/>
-      </w:rPr>
-    </w:lvl>
-    <w:lvl w:ilvl="8">
-      <w:start w:val="1"/>
-      <w:numFmt w:val="bullet"/>
-      <w:lvlText w:val="-"/>
-      <w:lvlJc w:val="left"/>
-      <w:pPr>
-        <w:ind w:left="6480" w:hanging="360"/>
-      </w:pPr>
-      <w:rPr>
-        <w:u w:val="none"/>
-      </w:rPr>
-    </w:lvl>
-  </w:abstractNum>
-  <w:abstractNum w:abstractNumId="14" w15:restartNumberingAfterBreak="0">
-    <w:nsid w:val="22F95498"/>
-    <w:multiLevelType w:val="multilevel"/>
-    <w:tmpl w:val="40E8835A"/>
-    <w:lvl w:ilvl="0">
-      <w:start w:val="6"/>
-      <w:numFmt w:val="decimal"/>
-      <w:lvlText w:val="%1."/>
-      <w:lvlJc w:val="left"/>
-      <w:pPr>
-        <w:tabs>
-          <w:tab w:val="num" w:pos="720"/>
-        </w:tabs>
-        <w:ind w:left="720" w:hanging="360"/>
-      </w:pPr>
-    </w:lvl>
-    <w:lvl w:ilvl="1" w:tentative="1">
-      <w:start w:val="1"/>
-      <w:numFmt w:val="decimal"/>
-      <w:lvlText w:val="%2."/>
-      <w:lvlJc w:val="left"/>
-      <w:pPr>
-        <w:tabs>
-          <w:tab w:val="num" w:pos="1440"/>
-        </w:tabs>
-        <w:ind w:left="1440" w:hanging="360"/>
-      </w:pPr>
-    </w:lvl>
-    <w:lvl w:ilvl="2" w:tentative="1">
-      <w:start w:val="1"/>
-      <w:numFmt w:val="decimal"/>
-      <w:lvlText w:val="%3."/>
-      <w:lvlJc w:val="left"/>
-      <w:pPr>
-        <w:tabs>
-          <w:tab w:val="num" w:pos="2160"/>
-        </w:tabs>
-        <w:ind w:left="2160" w:hanging="360"/>
-      </w:pPr>
-    </w:lvl>
-    <w:lvl w:ilvl="3" w:tentative="1">
-      <w:start w:val="1"/>
-      <w:numFmt w:val="decimal"/>
-      <w:lvlText w:val="%4."/>
-      <w:lvlJc w:val="left"/>
-      <w:pPr>
-        <w:tabs>
-          <w:tab w:val="num" w:pos="2880"/>
-        </w:tabs>
-        <w:ind w:left="2880" w:hanging="360"/>
-      </w:pPr>
-    </w:lvl>
-    <w:lvl w:ilvl="4" w:tentative="1">
-      <w:start w:val="1"/>
-      <w:numFmt w:val="decimal"/>
-      <w:lvlText w:val="%5."/>
-      <w:lvlJc w:val="left"/>
-      <w:pPr>
-        <w:tabs>
-          <w:tab w:val="num" w:pos="3600"/>
-        </w:tabs>
-        <w:ind w:left="3600" w:hanging="360"/>
-      </w:pPr>
-    </w:lvl>
-    <w:lvl w:ilvl="5" w:tentative="1">
-      <w:start w:val="1"/>
-      <w:numFmt w:val="decimal"/>
-      <w:lvlText w:val="%6."/>
-      <w:lvlJc w:val="left"/>
-      <w:pPr>
-        <w:tabs>
-          <w:tab w:val="num" w:pos="4320"/>
-        </w:tabs>
-        <w:ind w:left="4320" w:hanging="360"/>
-      </w:pPr>
-    </w:lvl>
-    <w:lvl w:ilvl="6" w:tentative="1">
-      <w:start w:val="1"/>
-      <w:numFmt w:val="decimal"/>
-      <w:lvlText w:val="%7."/>
-      <w:lvlJc w:val="left"/>
-      <w:pPr>
-        <w:tabs>
-          <w:tab w:val="num" w:pos="5040"/>
-        </w:tabs>
-        <w:ind w:left="5040" w:hanging="360"/>
-      </w:pPr>
-    </w:lvl>
-    <w:lvl w:ilvl="7" w:tentative="1">
-      <w:start w:val="1"/>
-      <w:numFmt w:val="decimal"/>
-      <w:lvlText w:val="%8."/>
-      <w:lvlJc w:val="left"/>
-      <w:pPr>
-        <w:tabs>
-          <w:tab w:val="num" w:pos="5760"/>
-        </w:tabs>
-        <w:ind w:left="5760" w:hanging="360"/>
-      </w:pPr>
-    </w:lvl>
-    <w:lvl w:ilvl="8" w:tentative="1">
-      <w:start w:val="1"/>
-      <w:numFmt w:val="decimal"/>
-      <w:lvlText w:val="%9."/>
-      <w:lvlJc w:val="left"/>
-      <w:pPr>
-        <w:tabs>
-          <w:tab w:val="num" w:pos="6480"/>
-        </w:tabs>
-        <w:ind w:left="6480" w:hanging="360"/>
-      </w:pPr>
-    </w:lvl>
-  </w:abstractNum>
-  <w:abstractNum w:abstractNumId="15" w15:restartNumberingAfterBreak="0">
-    <w:nsid w:val="283827CA"/>
-    <w:multiLevelType w:val="hybridMultilevel"/>
-    <w:tmpl w:val="58A2DAEC"/>
-    <w:lvl w:ilvl="0" w:tplc="0809000F">
-      <w:start w:val="1"/>
-      <w:numFmt w:val="decimal"/>
-      <w:lvlText w:val="%1."/>
-      <w:lvlJc w:val="left"/>
-      <w:pPr>
-        <w:ind w:left="720" w:hanging="360"/>
-      </w:pPr>
-    </w:lvl>
-    <w:lvl w:ilvl="1" w:tplc="08090019" w:tentative="1">
-      <w:start w:val="1"/>
-      <w:numFmt w:val="lowerLetter"/>
-      <w:lvlText w:val="%2."/>
-      <w:lvlJc w:val="left"/>
-      <w:pPr>
-        <w:ind w:left="1440" w:hanging="360"/>
-      </w:pPr>
-    </w:lvl>
-    <w:lvl w:ilvl="2" w:tplc="0809001B" w:tentative="1">
-      <w:start w:val="1"/>
-      <w:numFmt w:val="lowerRoman"/>
-      <w:lvlText w:val="%3."/>
-      <w:lvlJc w:val="right"/>
-      <w:pPr>
-        <w:ind w:left="2160" w:hanging="180"/>
-      </w:pPr>
-    </w:lvl>
-    <w:lvl w:ilvl="3" w:tplc="0809000F" w:tentative="1">
-      <w:start w:val="1"/>
-      <w:numFmt w:val="decimal"/>
-      <w:lvlText w:val="%4."/>
-      <w:lvlJc w:val="left"/>
-      <w:pPr>
-        <w:ind w:left="2880" w:hanging="360"/>
-      </w:pPr>
-    </w:lvl>
-    <w:lvl w:ilvl="4" w:tplc="08090019" w:tentative="1">
-      <w:start w:val="1"/>
-      <w:numFmt w:val="lowerLetter"/>
-      <w:lvlText w:val="%5."/>
-      <w:lvlJc w:val="left"/>
-      <w:pPr>
-        <w:ind w:left="3600" w:hanging="360"/>
-      </w:pPr>
-    </w:lvl>
-    <w:lvl w:ilvl="5" w:tplc="0809001B" w:tentative="1">
-      <w:start w:val="1"/>
-      <w:numFmt w:val="lowerRoman"/>
-      <w:lvlText w:val="%6."/>
-      <w:lvlJc w:val="right"/>
-      <w:pPr>
-        <w:ind w:left="4320" w:hanging="180"/>
-      </w:pPr>
-    </w:lvl>
-    <w:lvl w:ilvl="6" w:tplc="0809000F" w:tentative="1">
-      <w:start w:val="1"/>
-      <w:numFmt w:val="decimal"/>
-      <w:lvlText w:val="%7."/>
-      <w:lvlJc w:val="left"/>
-      <w:pPr>
-        <w:ind w:left="5040" w:hanging="360"/>
-      </w:pPr>
-    </w:lvl>
-    <w:lvl w:ilvl="7" w:tplc="08090019" w:tentative="1">
-      <w:start w:val="1"/>
-      <w:numFmt w:val="lowerLetter"/>
-      <w:lvlText w:val="%8."/>
-      <w:lvlJc w:val="left"/>
-      <w:pPr>
-        <w:ind w:left="5760" w:hanging="360"/>
-      </w:pPr>
-    </w:lvl>
-    <w:lvl w:ilvl="8" w:tplc="0809001B" w:tentative="1">
-      <w:start w:val="1"/>
-      <w:numFmt w:val="lowerRoman"/>
-      <w:lvlText w:val="%9."/>
-      <w:lvlJc w:val="right"/>
-      <w:pPr>
-        <w:ind w:left="6480" w:hanging="180"/>
-      </w:pPr>
-    </w:lvl>
-  </w:abstractNum>
-  <w:abstractNum w:abstractNumId="16" w15:restartNumberingAfterBreak="0">
-    <w:nsid w:val="2B0C339C"/>
-    <w:multiLevelType w:val="hybridMultilevel"/>
-    <w:tmpl w:val="3DA68AB6"/>
-    <w:lvl w:ilvl="0" w:tplc="08090001">
-      <w:start w:val="1"/>
-      <w:numFmt w:val="bullet"/>
-      <w:lvlText w:val=""/>
-      <w:lvlJc w:val="left"/>
-      <w:pPr>
-        <w:ind w:left="720" w:hanging="360"/>
-      </w:pPr>
-      <w:rPr>
-        <w:rFonts w:ascii="Symbol" w:hAnsi="Symbol" w:hint="default"/>
-      </w:rPr>
-    </w:lvl>
-    <w:lvl w:ilvl="1" w:tplc="08090003" w:tentative="1">
-      <w:start w:val="1"/>
-      <w:numFmt w:val="bullet"/>
-      <w:lvlText w:val="o"/>
-      <w:lvlJc w:val="left"/>
-      <w:pPr>
-        <w:ind w:left="1440" w:hanging="360"/>
-      </w:pPr>
-      <w:rPr>
-        <w:rFonts w:ascii="Courier New" w:hAnsi="Courier New" w:cs="Courier New" w:hint="default"/>
-      </w:rPr>
-    </w:lvl>
-    <w:lvl w:ilvl="2" w:tplc="08090005" w:tentative="1">
-      <w:start w:val="1"/>
-      <w:numFmt w:val="bullet"/>
-      <w:lvlText w:val=""/>
-      <w:lvlJc w:val="left"/>
-      <w:pPr>
-        <w:ind w:left="2160" w:hanging="360"/>
-      </w:pPr>
-      <w:rPr>
-        <w:rFonts w:ascii="Wingdings" w:hAnsi="Wingdings" w:hint="default"/>
-      </w:rPr>
-    </w:lvl>
-    <w:lvl w:ilvl="3" w:tplc="08090001" w:tentative="1">
-      <w:start w:val="1"/>
-      <w:numFmt w:val="bullet"/>
-      <w:lvlText w:val=""/>
-      <w:lvlJc w:val="left"/>
-      <w:pPr>
-        <w:ind w:left="2880" w:hanging="360"/>
-      </w:pPr>
-      <w:rPr>
-        <w:rFonts w:ascii="Symbol" w:hAnsi="Symbol" w:hint="default"/>
-      </w:rPr>
-    </w:lvl>
-    <w:lvl w:ilvl="4" w:tplc="08090003" w:tentative="1">
-      <w:start w:val="1"/>
-      <w:numFmt w:val="bullet"/>
-      <w:lvlText w:val="o"/>
-      <w:lvlJc w:val="left"/>
-      <w:pPr>
-        <w:ind w:left="3600" w:hanging="360"/>
-      </w:pPr>
-      <w:rPr>
-        <w:rFonts w:ascii="Courier New" w:hAnsi="Courier New" w:cs="Courier New" w:hint="default"/>
-      </w:rPr>
-    </w:lvl>
-    <w:lvl w:ilvl="5" w:tplc="08090005" w:tentative="1">
-      <w:start w:val="1"/>
-      <w:numFmt w:val="bullet"/>
-      <w:lvlText w:val=""/>
-      <w:lvlJc w:val="left"/>
-      <w:pPr>
-        <w:ind w:left="4320" w:hanging="360"/>
-      </w:pPr>
-      <w:rPr>
-        <w:rFonts w:ascii="Wingdings" w:hAnsi="Wingdings" w:hint="default"/>
-      </w:rPr>
-    </w:lvl>
-    <w:lvl w:ilvl="6" w:tplc="08090001" w:tentative="1">
-      <w:start w:val="1"/>
-      <w:numFmt w:val="bullet"/>
-      <w:lvlText w:val=""/>
-      <w:lvlJc w:val="left"/>
-      <w:pPr>
-        <w:ind w:left="5040" w:hanging="360"/>
-      </w:pPr>
-      <w:rPr>
-        <w:rFonts w:ascii="Symbol" w:hAnsi="Symbol" w:hint="default"/>
-      </w:rPr>
-    </w:lvl>
-    <w:lvl w:ilvl="7" w:tplc="08090003" w:tentative="1">
-      <w:start w:val="1"/>
-      <w:numFmt w:val="bullet"/>
-      <w:lvlText w:val="o"/>
-      <w:lvlJc w:val="left"/>
-      <w:pPr>
-        <w:ind w:left="5760" w:hanging="360"/>
-      </w:pPr>
-      <w:rPr>
-        <w:rFonts w:ascii="Courier New" w:hAnsi="Courier New" w:cs="Courier New" w:hint="default"/>
-      </w:rPr>
-    </w:lvl>
-    <w:lvl w:ilvl="8" w:tplc="08090005" w:tentative="1">
-      <w:start w:val="1"/>
-      <w:numFmt w:val="bullet"/>
-      <w:lvlText w:val=""/>
-      <w:lvlJc w:val="left"/>
-      <w:pPr>
-        <w:ind w:left="6480" w:hanging="360"/>
-      </w:pPr>
-      <w:rPr>
-        <w:rFonts w:ascii="Wingdings" w:hAnsi="Wingdings" w:hint="default"/>
-      </w:rPr>
-    </w:lvl>
-  </w:abstractNum>
-  <w:abstractNum w:abstractNumId="17" w15:restartNumberingAfterBreak="0">
-    <w:nsid w:val="2BD40FBE"/>
-    <w:multiLevelType w:val="multilevel"/>
-    <w:tmpl w:val="27288800"/>
-    <w:lvl w:ilvl="0">
-      <w:start w:val="1"/>
-      <w:numFmt w:val="bullet"/>
-      <w:lvlText w:val="-"/>
-      <w:lvlJc w:val="left"/>
-      <w:pPr>
-        <w:ind w:left="720" w:hanging="360"/>
-      </w:pPr>
-      <w:rPr>
-        <w:u w:val="none"/>
-      </w:rPr>
-    </w:lvl>
-    <w:lvl w:ilvl="1">
-      <w:start w:val="1"/>
-      <w:numFmt w:val="bullet"/>
-      <w:lvlText w:val="-"/>
-      <w:lvlJc w:val="left"/>
-      <w:pPr>
-        <w:ind w:left="1440" w:hanging="360"/>
-      </w:pPr>
-      <w:rPr>
-        <w:u w:val="none"/>
-      </w:rPr>
-    </w:lvl>
-    <w:lvl w:ilvl="2">
-      <w:start w:val="1"/>
-      <w:numFmt w:val="bullet"/>
-      <w:lvlText w:val="-"/>
-      <w:lvlJc w:val="left"/>
-      <w:pPr>
-        <w:ind w:left="2160" w:hanging="360"/>
-      </w:pPr>
-      <w:rPr>
-        <w:u w:val="none"/>
-      </w:rPr>
-    </w:lvl>
-    <w:lvl w:ilvl="3">
-      <w:start w:val="1"/>
-      <w:numFmt w:val="bullet"/>
-      <w:lvlText w:val="-"/>
-      <w:lvlJc w:val="left"/>
-      <w:pPr>
-        <w:ind w:left="2880" w:hanging="360"/>
-      </w:pPr>
-      <w:rPr>
-        <w:u w:val="none"/>
-      </w:rPr>
-    </w:lvl>
-    <w:lvl w:ilvl="4">
-      <w:start w:val="1"/>
-      <w:numFmt w:val="bullet"/>
-      <w:lvlText w:val="-"/>
-      <w:lvlJc w:val="left"/>
-      <w:pPr>
-        <w:ind w:left="3600" w:hanging="360"/>
-      </w:pPr>
-      <w:rPr>
-        <w:u w:val="none"/>
-      </w:rPr>
-    </w:lvl>
-    <w:lvl w:ilvl="5">
-      <w:start w:val="1"/>
-      <w:numFmt w:val="bullet"/>
-      <w:lvlText w:val="-"/>
-      <w:lvlJc w:val="left"/>
-      <w:pPr>
-        <w:ind w:left="4320" w:hanging="360"/>
-      </w:pPr>
-      <w:rPr>
-        <w:u w:val="none"/>
-      </w:rPr>
-    </w:lvl>
-    <w:lvl w:ilvl="6">
-      <w:start w:val="1"/>
-      <w:numFmt w:val="bullet"/>
-      <w:lvlText w:val="-"/>
-      <w:lvlJc w:val="left"/>
-      <w:pPr>
-        <w:ind w:left="5040" w:hanging="360"/>
-      </w:pPr>
-      <w:rPr>
-        <w:u w:val="none"/>
-      </w:rPr>
-    </w:lvl>
-    <w:lvl w:ilvl="7">
-      <w:start w:val="1"/>
-      <w:numFmt w:val="bullet"/>
-      <w:lvlText w:val="-"/>
-      <w:lvlJc w:val="left"/>
-      <w:pPr>
-        <w:ind w:left="5760" w:hanging="360"/>
-      </w:pPr>
-      <w:rPr>
-        <w:u w:val="none"/>
-      </w:rPr>
-    </w:lvl>
-    <w:lvl w:ilvl="8">
-      <w:start w:val="1"/>
-      <w:numFmt w:val="bullet"/>
-      <w:lvlText w:val="-"/>
-      <w:lvlJc w:val="left"/>
-      <w:pPr>
-        <w:ind w:left="6480" w:hanging="360"/>
-      </w:pPr>
-      <w:rPr>
-        <w:u w:val="none"/>
-      </w:rPr>
-    </w:lvl>
-  </w:abstractNum>
-  <w:abstractNum w:abstractNumId="18" w15:restartNumberingAfterBreak="0">
+  <w:abstractNum w:abstractNumId="2" w15:restartNumberingAfterBreak="0">
     <w:nsid w:val="2CD3660E"/>
     <w:multiLevelType w:val="multilevel"/>
     <w:tmpl w:val="F9BAE8B0"/>
@@ -6864,120 +5804,7 @@
       </w:rPr>
     </w:lvl>
   </w:abstractNum>
-  <w:abstractNum w:abstractNumId="19" w15:restartNumberingAfterBreak="0">
-    <w:nsid w:val="2DB52883"/>
-    <w:multiLevelType w:val="multilevel"/>
-    <w:tmpl w:val="A8A0A420"/>
-    <w:lvl w:ilvl="0">
-      <w:start w:val="1"/>
-      <w:numFmt w:val="bullet"/>
-      <w:lvlText w:val="-"/>
-      <w:lvlJc w:val="left"/>
-      <w:pPr>
-        <w:ind w:left="720" w:hanging="360"/>
-      </w:pPr>
-      <w:rPr>
-        <w:u w:val="none"/>
-      </w:rPr>
-    </w:lvl>
-    <w:lvl w:ilvl="1">
-      <w:start w:val="1"/>
-      <w:numFmt w:val="bullet"/>
-      <w:lvlText w:val="-"/>
-      <w:lvlJc w:val="left"/>
-      <w:pPr>
-        <w:ind w:left="1440" w:hanging="360"/>
-      </w:pPr>
-      <w:rPr>
-        <w:u w:val="none"/>
-      </w:rPr>
-    </w:lvl>
-    <w:lvl w:ilvl="2">
-      <w:start w:val="1"/>
-      <w:numFmt w:val="bullet"/>
-      <w:lvlText w:val="-"/>
-      <w:lvlJc w:val="left"/>
-      <w:pPr>
-        <w:ind w:left="2160" w:hanging="360"/>
-      </w:pPr>
-      <w:rPr>
-        <w:u w:val="none"/>
-      </w:rPr>
-    </w:lvl>
-    <w:lvl w:ilvl="3">
-      <w:start w:val="1"/>
-      <w:numFmt w:val="bullet"/>
-      <w:lvlText w:val="-"/>
-      <w:lvlJc w:val="left"/>
-      <w:pPr>
-        <w:ind w:left="2880" w:hanging="360"/>
-      </w:pPr>
-      <w:rPr>
-        <w:u w:val="none"/>
-      </w:rPr>
-    </w:lvl>
-    <w:lvl w:ilvl="4">
-      <w:start w:val="1"/>
-      <w:numFmt w:val="bullet"/>
-      <w:lvlText w:val="-"/>
-      <w:lvlJc w:val="left"/>
-      <w:pPr>
-        <w:ind w:left="3600" w:hanging="360"/>
-      </w:pPr>
-      <w:rPr>
-        <w:u w:val="none"/>
-      </w:rPr>
-    </w:lvl>
-    <w:lvl w:ilvl="5">
-      <w:start w:val="1"/>
-      <w:numFmt w:val="bullet"/>
-      <w:lvlText w:val="-"/>
-      <w:lvlJc w:val="left"/>
-      <w:pPr>
-        <w:ind w:left="4320" w:hanging="360"/>
-      </w:pPr>
-      <w:rPr>
-        <w:u w:val="none"/>
-      </w:rPr>
-    </w:lvl>
-    <w:lvl w:ilvl="6">
-      <w:start w:val="1"/>
-      <w:numFmt w:val="bullet"/>
-      <w:lvlText w:val="-"/>
-      <w:lvlJc w:val="left"/>
-      <w:pPr>
-        <w:ind w:left="5040" w:hanging="360"/>
-      </w:pPr>
-      <w:rPr>
-        <w:u w:val="none"/>
-      </w:rPr>
-    </w:lvl>
-    <w:lvl w:ilvl="7">
-      <w:start w:val="1"/>
-      <w:numFmt w:val="bullet"/>
-      <w:lvlText w:val="-"/>
-      <w:lvlJc w:val="left"/>
-      <w:pPr>
-        <w:ind w:left="5760" w:hanging="360"/>
-      </w:pPr>
-      <w:rPr>
-        <w:u w:val="none"/>
-      </w:rPr>
-    </w:lvl>
-    <w:lvl w:ilvl="8">
-      <w:start w:val="1"/>
-      <w:numFmt w:val="bullet"/>
-      <w:lvlText w:val="-"/>
-      <w:lvlJc w:val="left"/>
-      <w:pPr>
-        <w:ind w:left="6480" w:hanging="360"/>
-      </w:pPr>
-      <w:rPr>
-        <w:u w:val="none"/>
-      </w:rPr>
-    </w:lvl>
-  </w:abstractNum>
-  <w:abstractNum w:abstractNumId="20" w15:restartNumberingAfterBreak="0">
+  <w:abstractNum w:abstractNumId="3" w15:restartNumberingAfterBreak="0">
     <w:nsid w:val="311C4A10"/>
     <w:multiLevelType w:val="hybridMultilevel"/>
     <w:tmpl w:val="3612D2D6"/>
@@ -7090,23 +5917,20 @@
       </w:rPr>
     </w:lvl>
   </w:abstractNum>
-  <w:abstractNum w:abstractNumId="21" w15:restartNumberingAfterBreak="0">
-    <w:nsid w:val="3635400C"/>
+  <w:abstractNum w:abstractNumId="4" w15:restartNumberingAfterBreak="0">
+    <w:nsid w:val="5A496B58"/>
     <w:multiLevelType w:val="hybridMultilevel"/>
-    <w:tmpl w:val="932C999A"/>
-    <w:lvl w:ilvl="0" w:tplc="08090003">
-      <w:start w:val="1"/>
-      <w:numFmt w:val="bullet"/>
-      <w:lvlText w:val="o"/>
+    <w:tmpl w:val="B5948158"/>
+    <w:lvl w:ilvl="0" w:tplc="0809000F">
+      <w:start w:val="1"/>
+      <w:numFmt w:val="decimal"/>
+      <w:lvlText w:val="%1."/>
       <w:lvlJc w:val="left"/>
       <w:pPr>
         <w:ind w:left="720" w:hanging="360"/>
       </w:pPr>
-      <w:rPr>
-        <w:rFonts w:ascii="Courier New" w:hAnsi="Courier New" w:cs="Courier New" w:hint="default"/>
-      </w:rPr>
-    </w:lvl>
-    <w:lvl w:ilvl="1" w:tplc="08090019">
+    </w:lvl>
+    <w:lvl w:ilvl="1" w:tplc="08090019" w:tentative="1">
       <w:start w:val="1"/>
       <w:numFmt w:val="lowerLetter"/>
       <w:lvlText w:val="%2."/>
@@ -7179,1068 +6003,7 @@
       </w:pPr>
     </w:lvl>
   </w:abstractNum>
-  <w:abstractNum w:abstractNumId="22" w15:restartNumberingAfterBreak="0">
-    <w:nsid w:val="3A187959"/>
-    <w:multiLevelType w:val="multilevel"/>
-    <w:tmpl w:val="4628CFE2"/>
-    <w:lvl w:ilvl="0">
-      <w:start w:val="1"/>
-      <w:numFmt w:val="bullet"/>
-      <w:lvlText w:val="-"/>
-      <w:lvlJc w:val="left"/>
-      <w:pPr>
-        <w:ind w:left="720" w:hanging="360"/>
-      </w:pPr>
-      <w:rPr>
-        <w:u w:val="none"/>
-      </w:rPr>
-    </w:lvl>
-    <w:lvl w:ilvl="1">
-      <w:start w:val="1"/>
-      <w:numFmt w:val="bullet"/>
-      <w:lvlText w:val="-"/>
-      <w:lvlJc w:val="left"/>
-      <w:pPr>
-        <w:ind w:left="1440" w:hanging="360"/>
-      </w:pPr>
-      <w:rPr>
-        <w:u w:val="none"/>
-      </w:rPr>
-    </w:lvl>
-    <w:lvl w:ilvl="2">
-      <w:start w:val="1"/>
-      <w:numFmt w:val="bullet"/>
-      <w:lvlText w:val="-"/>
-      <w:lvlJc w:val="left"/>
-      <w:pPr>
-        <w:ind w:left="2160" w:hanging="360"/>
-      </w:pPr>
-      <w:rPr>
-        <w:u w:val="none"/>
-      </w:rPr>
-    </w:lvl>
-    <w:lvl w:ilvl="3">
-      <w:start w:val="1"/>
-      <w:numFmt w:val="bullet"/>
-      <w:lvlText w:val="-"/>
-      <w:lvlJc w:val="left"/>
-      <w:pPr>
-        <w:ind w:left="2880" w:hanging="360"/>
-      </w:pPr>
-      <w:rPr>
-        <w:u w:val="none"/>
-      </w:rPr>
-    </w:lvl>
-    <w:lvl w:ilvl="4">
-      <w:start w:val="1"/>
-      <w:numFmt w:val="bullet"/>
-      <w:lvlText w:val="-"/>
-      <w:lvlJc w:val="left"/>
-      <w:pPr>
-        <w:ind w:left="3600" w:hanging="360"/>
-      </w:pPr>
-      <w:rPr>
-        <w:u w:val="none"/>
-      </w:rPr>
-    </w:lvl>
-    <w:lvl w:ilvl="5">
-      <w:start w:val="1"/>
-      <w:numFmt w:val="bullet"/>
-      <w:lvlText w:val="-"/>
-      <w:lvlJc w:val="left"/>
-      <w:pPr>
-        <w:ind w:left="4320" w:hanging="360"/>
-      </w:pPr>
-      <w:rPr>
-        <w:u w:val="none"/>
-      </w:rPr>
-    </w:lvl>
-    <w:lvl w:ilvl="6">
-      <w:start w:val="1"/>
-      <w:numFmt w:val="bullet"/>
-      <w:lvlText w:val="-"/>
-      <w:lvlJc w:val="left"/>
-      <w:pPr>
-        <w:ind w:left="5040" w:hanging="360"/>
-      </w:pPr>
-      <w:rPr>
-        <w:u w:val="none"/>
-      </w:rPr>
-    </w:lvl>
-    <w:lvl w:ilvl="7">
-      <w:start w:val="1"/>
-      <w:numFmt w:val="bullet"/>
-      <w:lvlText w:val="-"/>
-      <w:lvlJc w:val="left"/>
-      <w:pPr>
-        <w:ind w:left="5760" w:hanging="360"/>
-      </w:pPr>
-      <w:rPr>
-        <w:u w:val="none"/>
-      </w:rPr>
-    </w:lvl>
-    <w:lvl w:ilvl="8">
-      <w:start w:val="1"/>
-      <w:numFmt w:val="bullet"/>
-      <w:lvlText w:val="-"/>
-      <w:lvlJc w:val="left"/>
-      <w:pPr>
-        <w:ind w:left="6480" w:hanging="360"/>
-      </w:pPr>
-      <w:rPr>
-        <w:u w:val="none"/>
-      </w:rPr>
-    </w:lvl>
-  </w:abstractNum>
-  <w:abstractNum w:abstractNumId="23" w15:restartNumberingAfterBreak="0">
-    <w:nsid w:val="3CC45D3D"/>
-    <w:multiLevelType w:val="hybridMultilevel"/>
-    <w:tmpl w:val="8E946E5A"/>
-    <w:lvl w:ilvl="0" w:tplc="0809000F">
-      <w:start w:val="1"/>
-      <w:numFmt w:val="decimal"/>
-      <w:lvlText w:val="%1."/>
-      <w:lvlJc w:val="left"/>
-      <w:pPr>
-        <w:ind w:left="1128" w:hanging="360"/>
-      </w:pPr>
-    </w:lvl>
-    <w:lvl w:ilvl="1" w:tplc="08090019" w:tentative="1">
-      <w:start w:val="1"/>
-      <w:numFmt w:val="lowerLetter"/>
-      <w:lvlText w:val="%2."/>
-      <w:lvlJc w:val="left"/>
-      <w:pPr>
-        <w:ind w:left="1848" w:hanging="360"/>
-      </w:pPr>
-    </w:lvl>
-    <w:lvl w:ilvl="2" w:tplc="0809001B" w:tentative="1">
-      <w:start w:val="1"/>
-      <w:numFmt w:val="lowerRoman"/>
-      <w:lvlText w:val="%3."/>
-      <w:lvlJc w:val="right"/>
-      <w:pPr>
-        <w:ind w:left="2568" w:hanging="180"/>
-      </w:pPr>
-    </w:lvl>
-    <w:lvl w:ilvl="3" w:tplc="0809000F" w:tentative="1">
-      <w:start w:val="1"/>
-      <w:numFmt w:val="decimal"/>
-      <w:lvlText w:val="%4."/>
-      <w:lvlJc w:val="left"/>
-      <w:pPr>
-        <w:ind w:left="3288" w:hanging="360"/>
-      </w:pPr>
-    </w:lvl>
-    <w:lvl w:ilvl="4" w:tplc="08090019" w:tentative="1">
-      <w:start w:val="1"/>
-      <w:numFmt w:val="lowerLetter"/>
-      <w:lvlText w:val="%5."/>
-      <w:lvlJc w:val="left"/>
-      <w:pPr>
-        <w:ind w:left="4008" w:hanging="360"/>
-      </w:pPr>
-    </w:lvl>
-    <w:lvl w:ilvl="5" w:tplc="0809001B" w:tentative="1">
-      <w:start w:val="1"/>
-      <w:numFmt w:val="lowerRoman"/>
-      <w:lvlText w:val="%6."/>
-      <w:lvlJc w:val="right"/>
-      <w:pPr>
-        <w:ind w:left="4728" w:hanging="180"/>
-      </w:pPr>
-    </w:lvl>
-    <w:lvl w:ilvl="6" w:tplc="0809000F" w:tentative="1">
-      <w:start w:val="1"/>
-      <w:numFmt w:val="decimal"/>
-      <w:lvlText w:val="%7."/>
-      <w:lvlJc w:val="left"/>
-      <w:pPr>
-        <w:ind w:left="5448" w:hanging="360"/>
-      </w:pPr>
-    </w:lvl>
-    <w:lvl w:ilvl="7" w:tplc="08090019" w:tentative="1">
-      <w:start w:val="1"/>
-      <w:numFmt w:val="lowerLetter"/>
-      <w:lvlText w:val="%8."/>
-      <w:lvlJc w:val="left"/>
-      <w:pPr>
-        <w:ind w:left="6168" w:hanging="360"/>
-      </w:pPr>
-    </w:lvl>
-    <w:lvl w:ilvl="8" w:tplc="0809001B" w:tentative="1">
-      <w:start w:val="1"/>
-      <w:numFmt w:val="lowerRoman"/>
-      <w:lvlText w:val="%9."/>
-      <w:lvlJc w:val="right"/>
-      <w:pPr>
-        <w:ind w:left="6888" w:hanging="180"/>
-      </w:pPr>
-    </w:lvl>
-  </w:abstractNum>
-  <w:abstractNum w:abstractNumId="24" w15:restartNumberingAfterBreak="0">
-    <w:nsid w:val="3E172A5C"/>
-    <w:multiLevelType w:val="hybridMultilevel"/>
-    <w:tmpl w:val="77A6B756"/>
-    <w:lvl w:ilvl="0" w:tplc="08090003">
-      <w:start w:val="1"/>
-      <w:numFmt w:val="bullet"/>
-      <w:lvlText w:val="o"/>
-      <w:lvlJc w:val="left"/>
-      <w:pPr>
-        <w:ind w:left="720" w:hanging="360"/>
-      </w:pPr>
-      <w:rPr>
-        <w:rFonts w:ascii="Courier New" w:hAnsi="Courier New" w:cs="Courier New" w:hint="default"/>
-      </w:rPr>
-    </w:lvl>
-    <w:lvl w:ilvl="1" w:tplc="08090003" w:tentative="1">
-      <w:start w:val="1"/>
-      <w:numFmt w:val="bullet"/>
-      <w:lvlText w:val="o"/>
-      <w:lvlJc w:val="left"/>
-      <w:pPr>
-        <w:ind w:left="1440" w:hanging="360"/>
-      </w:pPr>
-      <w:rPr>
-        <w:rFonts w:ascii="Courier New" w:hAnsi="Courier New" w:cs="Courier New" w:hint="default"/>
-      </w:rPr>
-    </w:lvl>
-    <w:lvl w:ilvl="2" w:tplc="08090005" w:tentative="1">
-      <w:start w:val="1"/>
-      <w:numFmt w:val="bullet"/>
-      <w:lvlText w:val=""/>
-      <w:lvlJc w:val="left"/>
-      <w:pPr>
-        <w:ind w:left="2160" w:hanging="360"/>
-      </w:pPr>
-      <w:rPr>
-        <w:rFonts w:ascii="Wingdings" w:hAnsi="Wingdings" w:hint="default"/>
-      </w:rPr>
-    </w:lvl>
-    <w:lvl w:ilvl="3" w:tplc="08090001" w:tentative="1">
-      <w:start w:val="1"/>
-      <w:numFmt w:val="bullet"/>
-      <w:lvlText w:val=""/>
-      <w:lvlJc w:val="left"/>
-      <w:pPr>
-        <w:ind w:left="2880" w:hanging="360"/>
-      </w:pPr>
-      <w:rPr>
-        <w:rFonts w:ascii="Symbol" w:hAnsi="Symbol" w:hint="default"/>
-      </w:rPr>
-    </w:lvl>
-    <w:lvl w:ilvl="4" w:tplc="08090003" w:tentative="1">
-      <w:start w:val="1"/>
-      <w:numFmt w:val="bullet"/>
-      <w:lvlText w:val="o"/>
-      <w:lvlJc w:val="left"/>
-      <w:pPr>
-        <w:ind w:left="3600" w:hanging="360"/>
-      </w:pPr>
-      <w:rPr>
-        <w:rFonts w:ascii="Courier New" w:hAnsi="Courier New" w:cs="Courier New" w:hint="default"/>
-      </w:rPr>
-    </w:lvl>
-    <w:lvl w:ilvl="5" w:tplc="08090005" w:tentative="1">
-      <w:start w:val="1"/>
-      <w:numFmt w:val="bullet"/>
-      <w:lvlText w:val=""/>
-      <w:lvlJc w:val="left"/>
-      <w:pPr>
-        <w:ind w:left="4320" w:hanging="360"/>
-      </w:pPr>
-      <w:rPr>
-        <w:rFonts w:ascii="Wingdings" w:hAnsi="Wingdings" w:hint="default"/>
-      </w:rPr>
-    </w:lvl>
-    <w:lvl w:ilvl="6" w:tplc="08090001" w:tentative="1">
-      <w:start w:val="1"/>
-      <w:numFmt w:val="bullet"/>
-      <w:lvlText w:val=""/>
-      <w:lvlJc w:val="left"/>
-      <w:pPr>
-        <w:ind w:left="5040" w:hanging="360"/>
-      </w:pPr>
-      <w:rPr>
-        <w:rFonts w:ascii="Symbol" w:hAnsi="Symbol" w:hint="default"/>
-      </w:rPr>
-    </w:lvl>
-    <w:lvl w:ilvl="7" w:tplc="08090003" w:tentative="1">
-      <w:start w:val="1"/>
-      <w:numFmt w:val="bullet"/>
-      <w:lvlText w:val="o"/>
-      <w:lvlJc w:val="left"/>
-      <w:pPr>
-        <w:ind w:left="5760" w:hanging="360"/>
-      </w:pPr>
-      <w:rPr>
-        <w:rFonts w:ascii="Courier New" w:hAnsi="Courier New" w:cs="Courier New" w:hint="default"/>
-      </w:rPr>
-    </w:lvl>
-    <w:lvl w:ilvl="8" w:tplc="08090005" w:tentative="1">
-      <w:start w:val="1"/>
-      <w:numFmt w:val="bullet"/>
-      <w:lvlText w:val=""/>
-      <w:lvlJc w:val="left"/>
-      <w:pPr>
-        <w:ind w:left="6480" w:hanging="360"/>
-      </w:pPr>
-      <w:rPr>
-        <w:rFonts w:ascii="Wingdings" w:hAnsi="Wingdings" w:hint="default"/>
-      </w:rPr>
-    </w:lvl>
-  </w:abstractNum>
-  <w:abstractNum w:abstractNumId="25" w15:restartNumberingAfterBreak="0">
-    <w:nsid w:val="40C339D9"/>
-    <w:multiLevelType w:val="multilevel"/>
-    <w:tmpl w:val="F85C6230"/>
-    <w:lvl w:ilvl="0">
-      <w:start w:val="1"/>
-      <w:numFmt w:val="bullet"/>
-      <w:lvlText w:val=""/>
-      <w:lvlJc w:val="left"/>
-      <w:pPr>
-        <w:tabs>
-          <w:tab w:val="num" w:pos="720"/>
-        </w:tabs>
-        <w:ind w:left="720" w:hanging="360"/>
-      </w:pPr>
-      <w:rPr>
-        <w:rFonts w:ascii="Symbol" w:hAnsi="Symbol" w:hint="default"/>
-        <w:sz w:val="20"/>
-      </w:rPr>
-    </w:lvl>
-    <w:lvl w:ilvl="1" w:tentative="1">
-      <w:start w:val="1"/>
-      <w:numFmt w:val="bullet"/>
-      <w:lvlText w:val="o"/>
-      <w:lvlJc w:val="left"/>
-      <w:pPr>
-        <w:tabs>
-          <w:tab w:val="num" w:pos="1440"/>
-        </w:tabs>
-        <w:ind w:left="1440" w:hanging="360"/>
-      </w:pPr>
-      <w:rPr>
-        <w:rFonts w:ascii="Courier New" w:hAnsi="Courier New" w:hint="default"/>
-        <w:sz w:val="20"/>
-      </w:rPr>
-    </w:lvl>
-    <w:lvl w:ilvl="2" w:tentative="1">
-      <w:start w:val="1"/>
-      <w:numFmt w:val="bullet"/>
-      <w:lvlText w:val=""/>
-      <w:lvlJc w:val="left"/>
-      <w:pPr>
-        <w:tabs>
-          <w:tab w:val="num" w:pos="2160"/>
-        </w:tabs>
-        <w:ind w:left="2160" w:hanging="360"/>
-      </w:pPr>
-      <w:rPr>
-        <w:rFonts w:ascii="Wingdings" w:hAnsi="Wingdings" w:hint="default"/>
-        <w:sz w:val="20"/>
-      </w:rPr>
-    </w:lvl>
-    <w:lvl w:ilvl="3" w:tentative="1">
-      <w:start w:val="1"/>
-      <w:numFmt w:val="bullet"/>
-      <w:lvlText w:val=""/>
-      <w:lvlJc w:val="left"/>
-      <w:pPr>
-        <w:tabs>
-          <w:tab w:val="num" w:pos="2880"/>
-        </w:tabs>
-        <w:ind w:left="2880" w:hanging="360"/>
-      </w:pPr>
-      <w:rPr>
-        <w:rFonts w:ascii="Wingdings" w:hAnsi="Wingdings" w:hint="default"/>
-        <w:sz w:val="20"/>
-      </w:rPr>
-    </w:lvl>
-    <w:lvl w:ilvl="4" w:tentative="1">
-      <w:start w:val="1"/>
-      <w:numFmt w:val="bullet"/>
-      <w:lvlText w:val=""/>
-      <w:lvlJc w:val="left"/>
-      <w:pPr>
-        <w:tabs>
-          <w:tab w:val="num" w:pos="3600"/>
-        </w:tabs>
-        <w:ind w:left="3600" w:hanging="360"/>
-      </w:pPr>
-      <w:rPr>
-        <w:rFonts w:ascii="Wingdings" w:hAnsi="Wingdings" w:hint="default"/>
-        <w:sz w:val="20"/>
-      </w:rPr>
-    </w:lvl>
-    <w:lvl w:ilvl="5" w:tentative="1">
-      <w:start w:val="1"/>
-      <w:numFmt w:val="bullet"/>
-      <w:lvlText w:val=""/>
-      <w:lvlJc w:val="left"/>
-      <w:pPr>
-        <w:tabs>
-          <w:tab w:val="num" w:pos="4320"/>
-        </w:tabs>
-        <w:ind w:left="4320" w:hanging="360"/>
-      </w:pPr>
-      <w:rPr>
-        <w:rFonts w:ascii="Wingdings" w:hAnsi="Wingdings" w:hint="default"/>
-        <w:sz w:val="20"/>
-      </w:rPr>
-    </w:lvl>
-    <w:lvl w:ilvl="6" w:tentative="1">
-      <w:start w:val="1"/>
-      <w:numFmt w:val="bullet"/>
-      <w:lvlText w:val=""/>
-      <w:lvlJc w:val="left"/>
-      <w:pPr>
-        <w:tabs>
-          <w:tab w:val="num" w:pos="5040"/>
-        </w:tabs>
-        <w:ind w:left="5040" w:hanging="360"/>
-      </w:pPr>
-      <w:rPr>
-        <w:rFonts w:ascii="Wingdings" w:hAnsi="Wingdings" w:hint="default"/>
-        <w:sz w:val="20"/>
-      </w:rPr>
-    </w:lvl>
-    <w:lvl w:ilvl="7" w:tentative="1">
-      <w:start w:val="1"/>
-      <w:numFmt w:val="bullet"/>
-      <w:lvlText w:val=""/>
-      <w:lvlJc w:val="left"/>
-      <w:pPr>
-        <w:tabs>
-          <w:tab w:val="num" w:pos="5760"/>
-        </w:tabs>
-        <w:ind w:left="5760" w:hanging="360"/>
-      </w:pPr>
-      <w:rPr>
-        <w:rFonts w:ascii="Wingdings" w:hAnsi="Wingdings" w:hint="default"/>
-        <w:sz w:val="20"/>
-      </w:rPr>
-    </w:lvl>
-    <w:lvl w:ilvl="8" w:tentative="1">
-      <w:start w:val="1"/>
-      <w:numFmt w:val="bullet"/>
-      <w:lvlText w:val=""/>
-      <w:lvlJc w:val="left"/>
-      <w:pPr>
-        <w:tabs>
-          <w:tab w:val="num" w:pos="6480"/>
-        </w:tabs>
-        <w:ind w:left="6480" w:hanging="360"/>
-      </w:pPr>
-      <w:rPr>
-        <w:rFonts w:ascii="Wingdings" w:hAnsi="Wingdings" w:hint="default"/>
-        <w:sz w:val="20"/>
-      </w:rPr>
-    </w:lvl>
-  </w:abstractNum>
-  <w:abstractNum w:abstractNumId="26" w15:restartNumberingAfterBreak="0">
-    <w:nsid w:val="40EB2A98"/>
-    <w:multiLevelType w:val="multilevel"/>
-    <w:tmpl w:val="7456A094"/>
-    <w:lvl w:ilvl="0">
-      <w:start w:val="1"/>
-      <w:numFmt w:val="bullet"/>
-      <w:lvlText w:val="-"/>
-      <w:lvlJc w:val="left"/>
-      <w:pPr>
-        <w:ind w:left="720" w:hanging="360"/>
-      </w:pPr>
-      <w:rPr>
-        <w:u w:val="none"/>
-      </w:rPr>
-    </w:lvl>
-    <w:lvl w:ilvl="1">
-      <w:start w:val="1"/>
-      <w:numFmt w:val="bullet"/>
-      <w:lvlText w:val="-"/>
-      <w:lvlJc w:val="left"/>
-      <w:pPr>
-        <w:ind w:left="1440" w:hanging="360"/>
-      </w:pPr>
-      <w:rPr>
-        <w:u w:val="none"/>
-      </w:rPr>
-    </w:lvl>
-    <w:lvl w:ilvl="2">
-      <w:start w:val="1"/>
-      <w:numFmt w:val="bullet"/>
-      <w:lvlText w:val="-"/>
-      <w:lvlJc w:val="left"/>
-      <w:pPr>
-        <w:ind w:left="2160" w:hanging="360"/>
-      </w:pPr>
-      <w:rPr>
-        <w:u w:val="none"/>
-      </w:rPr>
-    </w:lvl>
-    <w:lvl w:ilvl="3">
-      <w:start w:val="1"/>
-      <w:numFmt w:val="bullet"/>
-      <w:lvlText w:val="-"/>
-      <w:lvlJc w:val="left"/>
-      <w:pPr>
-        <w:ind w:left="2880" w:hanging="360"/>
-      </w:pPr>
-      <w:rPr>
-        <w:u w:val="none"/>
-      </w:rPr>
-    </w:lvl>
-    <w:lvl w:ilvl="4">
-      <w:start w:val="1"/>
-      <w:numFmt w:val="bullet"/>
-      <w:lvlText w:val="-"/>
-      <w:lvlJc w:val="left"/>
-      <w:pPr>
-        <w:ind w:left="3600" w:hanging="360"/>
-      </w:pPr>
-      <w:rPr>
-        <w:u w:val="none"/>
-      </w:rPr>
-    </w:lvl>
-    <w:lvl w:ilvl="5">
-      <w:start w:val="1"/>
-      <w:numFmt w:val="bullet"/>
-      <w:lvlText w:val="-"/>
-      <w:lvlJc w:val="left"/>
-      <w:pPr>
-        <w:ind w:left="4320" w:hanging="360"/>
-      </w:pPr>
-      <w:rPr>
-        <w:u w:val="none"/>
-      </w:rPr>
-    </w:lvl>
-    <w:lvl w:ilvl="6">
-      <w:start w:val="1"/>
-      <w:numFmt w:val="bullet"/>
-      <w:lvlText w:val="-"/>
-      <w:lvlJc w:val="left"/>
-      <w:pPr>
-        <w:ind w:left="5040" w:hanging="360"/>
-      </w:pPr>
-      <w:rPr>
-        <w:u w:val="none"/>
-      </w:rPr>
-    </w:lvl>
-    <w:lvl w:ilvl="7">
-      <w:start w:val="1"/>
-      <w:numFmt w:val="bullet"/>
-      <w:lvlText w:val="-"/>
-      <w:lvlJc w:val="left"/>
-      <w:pPr>
-        <w:ind w:left="5760" w:hanging="360"/>
-      </w:pPr>
-      <w:rPr>
-        <w:u w:val="none"/>
-      </w:rPr>
-    </w:lvl>
-    <w:lvl w:ilvl="8">
-      <w:start w:val="1"/>
-      <w:numFmt w:val="bullet"/>
-      <w:lvlText w:val="-"/>
-      <w:lvlJc w:val="left"/>
-      <w:pPr>
-        <w:ind w:left="6480" w:hanging="360"/>
-      </w:pPr>
-      <w:rPr>
-        <w:u w:val="none"/>
-      </w:rPr>
-    </w:lvl>
-  </w:abstractNum>
-  <w:abstractNum w:abstractNumId="27" w15:restartNumberingAfterBreak="0">
-    <w:nsid w:val="4AC36208"/>
-    <w:multiLevelType w:val="hybridMultilevel"/>
-    <w:tmpl w:val="32F091D4"/>
-    <w:lvl w:ilvl="0" w:tplc="0809000F">
-      <w:start w:val="1"/>
-      <w:numFmt w:val="decimal"/>
-      <w:lvlText w:val="%1."/>
-      <w:lvlJc w:val="left"/>
-      <w:pPr>
-        <w:ind w:left="857" w:hanging="360"/>
-      </w:pPr>
-    </w:lvl>
-    <w:lvl w:ilvl="1" w:tplc="08090019" w:tentative="1">
-      <w:start w:val="1"/>
-      <w:numFmt w:val="lowerLetter"/>
-      <w:lvlText w:val="%2."/>
-      <w:lvlJc w:val="left"/>
-      <w:pPr>
-        <w:ind w:left="1577" w:hanging="360"/>
-      </w:pPr>
-    </w:lvl>
-    <w:lvl w:ilvl="2" w:tplc="0809001B" w:tentative="1">
-      <w:start w:val="1"/>
-      <w:numFmt w:val="lowerRoman"/>
-      <w:lvlText w:val="%3."/>
-      <w:lvlJc w:val="right"/>
-      <w:pPr>
-        <w:ind w:left="2297" w:hanging="180"/>
-      </w:pPr>
-    </w:lvl>
-    <w:lvl w:ilvl="3" w:tplc="0809000F" w:tentative="1">
-      <w:start w:val="1"/>
-      <w:numFmt w:val="decimal"/>
-      <w:lvlText w:val="%4."/>
-      <w:lvlJc w:val="left"/>
-      <w:pPr>
-        <w:ind w:left="3017" w:hanging="360"/>
-      </w:pPr>
-    </w:lvl>
-    <w:lvl w:ilvl="4" w:tplc="08090019" w:tentative="1">
-      <w:start w:val="1"/>
-      <w:numFmt w:val="lowerLetter"/>
-      <w:lvlText w:val="%5."/>
-      <w:lvlJc w:val="left"/>
-      <w:pPr>
-        <w:ind w:left="3737" w:hanging="360"/>
-      </w:pPr>
-    </w:lvl>
-    <w:lvl w:ilvl="5" w:tplc="0809001B" w:tentative="1">
-      <w:start w:val="1"/>
-      <w:numFmt w:val="lowerRoman"/>
-      <w:lvlText w:val="%6."/>
-      <w:lvlJc w:val="right"/>
-      <w:pPr>
-        <w:ind w:left="4457" w:hanging="180"/>
-      </w:pPr>
-    </w:lvl>
-    <w:lvl w:ilvl="6" w:tplc="0809000F" w:tentative="1">
-      <w:start w:val="1"/>
-      <w:numFmt w:val="decimal"/>
-      <w:lvlText w:val="%7."/>
-      <w:lvlJc w:val="left"/>
-      <w:pPr>
-        <w:ind w:left="5177" w:hanging="360"/>
-      </w:pPr>
-    </w:lvl>
-    <w:lvl w:ilvl="7" w:tplc="08090019" w:tentative="1">
-      <w:start w:val="1"/>
-      <w:numFmt w:val="lowerLetter"/>
-      <w:lvlText w:val="%8."/>
-      <w:lvlJc w:val="left"/>
-      <w:pPr>
-        <w:ind w:left="5897" w:hanging="360"/>
-      </w:pPr>
-    </w:lvl>
-    <w:lvl w:ilvl="8" w:tplc="0809001B" w:tentative="1">
-      <w:start w:val="1"/>
-      <w:numFmt w:val="lowerRoman"/>
-      <w:lvlText w:val="%9."/>
-      <w:lvlJc w:val="right"/>
-      <w:pPr>
-        <w:ind w:left="6617" w:hanging="180"/>
-      </w:pPr>
-    </w:lvl>
-  </w:abstractNum>
-  <w:abstractNum w:abstractNumId="28" w15:restartNumberingAfterBreak="0">
-    <w:nsid w:val="4FF11374"/>
-    <w:multiLevelType w:val="hybridMultilevel"/>
-    <w:tmpl w:val="E8DE1B30"/>
-    <w:lvl w:ilvl="0" w:tplc="08090001">
-      <w:start w:val="1"/>
-      <w:numFmt w:val="bullet"/>
-      <w:lvlText w:val=""/>
-      <w:lvlJc w:val="left"/>
-      <w:pPr>
-        <w:ind w:left="720" w:hanging="360"/>
-      </w:pPr>
-      <w:rPr>
-        <w:rFonts w:ascii="Symbol" w:hAnsi="Symbol" w:hint="default"/>
-      </w:rPr>
-    </w:lvl>
-    <w:lvl w:ilvl="1" w:tplc="08090003" w:tentative="1">
-      <w:start w:val="1"/>
-      <w:numFmt w:val="bullet"/>
-      <w:lvlText w:val="o"/>
-      <w:lvlJc w:val="left"/>
-      <w:pPr>
-        <w:ind w:left="1440" w:hanging="360"/>
-      </w:pPr>
-      <w:rPr>
-        <w:rFonts w:ascii="Courier New" w:hAnsi="Courier New" w:cs="Courier New" w:hint="default"/>
-      </w:rPr>
-    </w:lvl>
-    <w:lvl w:ilvl="2" w:tplc="08090005" w:tentative="1">
-      <w:start w:val="1"/>
-      <w:numFmt w:val="bullet"/>
-      <w:lvlText w:val=""/>
-      <w:lvlJc w:val="left"/>
-      <w:pPr>
-        <w:ind w:left="2160" w:hanging="360"/>
-      </w:pPr>
-      <w:rPr>
-        <w:rFonts w:ascii="Wingdings" w:hAnsi="Wingdings" w:hint="default"/>
-      </w:rPr>
-    </w:lvl>
-    <w:lvl w:ilvl="3" w:tplc="08090001" w:tentative="1">
-      <w:start w:val="1"/>
-      <w:numFmt w:val="bullet"/>
-      <w:lvlText w:val=""/>
-      <w:lvlJc w:val="left"/>
-      <w:pPr>
-        <w:ind w:left="2880" w:hanging="360"/>
-      </w:pPr>
-      <w:rPr>
-        <w:rFonts w:ascii="Symbol" w:hAnsi="Symbol" w:hint="default"/>
-      </w:rPr>
-    </w:lvl>
-    <w:lvl w:ilvl="4" w:tplc="08090003" w:tentative="1">
-      <w:start w:val="1"/>
-      <w:numFmt w:val="bullet"/>
-      <w:lvlText w:val="o"/>
-      <w:lvlJc w:val="left"/>
-      <w:pPr>
-        <w:ind w:left="3600" w:hanging="360"/>
-      </w:pPr>
-      <w:rPr>
-        <w:rFonts w:ascii="Courier New" w:hAnsi="Courier New" w:cs="Courier New" w:hint="default"/>
-      </w:rPr>
-    </w:lvl>
-    <w:lvl w:ilvl="5" w:tplc="08090005" w:tentative="1">
-      <w:start w:val="1"/>
-      <w:numFmt w:val="bullet"/>
-      <w:lvlText w:val=""/>
-      <w:lvlJc w:val="left"/>
-      <w:pPr>
-        <w:ind w:left="4320" w:hanging="360"/>
-      </w:pPr>
-      <w:rPr>
-        <w:rFonts w:ascii="Wingdings" w:hAnsi="Wingdings" w:hint="default"/>
-      </w:rPr>
-    </w:lvl>
-    <w:lvl w:ilvl="6" w:tplc="08090001" w:tentative="1">
-      <w:start w:val="1"/>
-      <w:numFmt w:val="bullet"/>
-      <w:lvlText w:val=""/>
-      <w:lvlJc w:val="left"/>
-      <w:pPr>
-        <w:ind w:left="5040" w:hanging="360"/>
-      </w:pPr>
-      <w:rPr>
-        <w:rFonts w:ascii="Symbol" w:hAnsi="Symbol" w:hint="default"/>
-      </w:rPr>
-    </w:lvl>
-    <w:lvl w:ilvl="7" w:tplc="08090003" w:tentative="1">
-      <w:start w:val="1"/>
-      <w:numFmt w:val="bullet"/>
-      <w:lvlText w:val="o"/>
-      <w:lvlJc w:val="left"/>
-      <w:pPr>
-        <w:ind w:left="5760" w:hanging="360"/>
-      </w:pPr>
-      <w:rPr>
-        <w:rFonts w:ascii="Courier New" w:hAnsi="Courier New" w:cs="Courier New" w:hint="default"/>
-      </w:rPr>
-    </w:lvl>
-    <w:lvl w:ilvl="8" w:tplc="08090005" w:tentative="1">
-      <w:start w:val="1"/>
-      <w:numFmt w:val="bullet"/>
-      <w:lvlText w:val=""/>
-      <w:lvlJc w:val="left"/>
-      <w:pPr>
-        <w:ind w:left="6480" w:hanging="360"/>
-      </w:pPr>
-      <w:rPr>
-        <w:rFonts w:ascii="Wingdings" w:hAnsi="Wingdings" w:hint="default"/>
-      </w:rPr>
-    </w:lvl>
-  </w:abstractNum>
-  <w:abstractNum w:abstractNumId="29" w15:restartNumberingAfterBreak="0">
-    <w:nsid w:val="504C2D0A"/>
-    <w:multiLevelType w:val="hybridMultilevel"/>
-    <w:tmpl w:val="85965F10"/>
-    <w:lvl w:ilvl="0" w:tplc="89EEEB46">
-      <w:start w:val="1"/>
-      <w:numFmt w:val="decimal"/>
-      <w:lvlText w:val="%1"/>
-      <w:lvlJc w:val="left"/>
-      <w:pPr>
-        <w:ind w:left="720" w:hanging="360"/>
-      </w:pPr>
-      <w:rPr>
-        <w:rFonts w:hint="default"/>
-      </w:rPr>
-    </w:lvl>
-    <w:lvl w:ilvl="1" w:tplc="08090019" w:tentative="1">
-      <w:start w:val="1"/>
-      <w:numFmt w:val="lowerLetter"/>
-      <w:lvlText w:val="%2."/>
-      <w:lvlJc w:val="left"/>
-      <w:pPr>
-        <w:ind w:left="1440" w:hanging="360"/>
-      </w:pPr>
-    </w:lvl>
-    <w:lvl w:ilvl="2" w:tplc="0809001B" w:tentative="1">
-      <w:start w:val="1"/>
-      <w:numFmt w:val="lowerRoman"/>
-      <w:lvlText w:val="%3."/>
-      <w:lvlJc w:val="right"/>
-      <w:pPr>
-        <w:ind w:left="2160" w:hanging="180"/>
-      </w:pPr>
-    </w:lvl>
-    <w:lvl w:ilvl="3" w:tplc="0809000F" w:tentative="1">
-      <w:start w:val="1"/>
-      <w:numFmt w:val="decimal"/>
-      <w:lvlText w:val="%4."/>
-      <w:lvlJc w:val="left"/>
-      <w:pPr>
-        <w:ind w:left="2880" w:hanging="360"/>
-      </w:pPr>
-    </w:lvl>
-    <w:lvl w:ilvl="4" w:tplc="08090019" w:tentative="1">
-      <w:start w:val="1"/>
-      <w:numFmt w:val="lowerLetter"/>
-      <w:lvlText w:val="%5."/>
-      <w:lvlJc w:val="left"/>
-      <w:pPr>
-        <w:ind w:left="3600" w:hanging="360"/>
-      </w:pPr>
-    </w:lvl>
-    <w:lvl w:ilvl="5" w:tplc="0809001B" w:tentative="1">
-      <w:start w:val="1"/>
-      <w:numFmt w:val="lowerRoman"/>
-      <w:lvlText w:val="%6."/>
-      <w:lvlJc w:val="right"/>
-      <w:pPr>
-        <w:ind w:left="4320" w:hanging="180"/>
-      </w:pPr>
-    </w:lvl>
-    <w:lvl w:ilvl="6" w:tplc="0809000F" w:tentative="1">
-      <w:start w:val="1"/>
-      <w:numFmt w:val="decimal"/>
-      <w:lvlText w:val="%7."/>
-      <w:lvlJc w:val="left"/>
-      <w:pPr>
-        <w:ind w:left="5040" w:hanging="360"/>
-      </w:pPr>
-    </w:lvl>
-    <w:lvl w:ilvl="7" w:tplc="08090019" w:tentative="1">
-      <w:start w:val="1"/>
-      <w:numFmt w:val="lowerLetter"/>
-      <w:lvlText w:val="%8."/>
-      <w:lvlJc w:val="left"/>
-      <w:pPr>
-        <w:ind w:left="5760" w:hanging="360"/>
-      </w:pPr>
-    </w:lvl>
-    <w:lvl w:ilvl="8" w:tplc="0809001B" w:tentative="1">
-      <w:start w:val="1"/>
-      <w:numFmt w:val="lowerRoman"/>
-      <w:lvlText w:val="%9."/>
-      <w:lvlJc w:val="right"/>
-      <w:pPr>
-        <w:ind w:left="6480" w:hanging="180"/>
-      </w:pPr>
-    </w:lvl>
-  </w:abstractNum>
-  <w:abstractNum w:abstractNumId="30" w15:restartNumberingAfterBreak="0">
-    <w:nsid w:val="50F33E69"/>
-    <w:multiLevelType w:val="multilevel"/>
-    <w:tmpl w:val="EF1A7582"/>
-    <w:lvl w:ilvl="0">
-      <w:start w:val="1"/>
-      <w:numFmt w:val="bullet"/>
-      <w:lvlText w:val="-"/>
-      <w:lvlJc w:val="left"/>
-      <w:pPr>
-        <w:ind w:left="720" w:hanging="360"/>
-      </w:pPr>
-      <w:rPr>
-        <w:u w:val="none"/>
-      </w:rPr>
-    </w:lvl>
-    <w:lvl w:ilvl="1">
-      <w:start w:val="1"/>
-      <w:numFmt w:val="bullet"/>
-      <w:lvlText w:val="-"/>
-      <w:lvlJc w:val="left"/>
-      <w:pPr>
-        <w:ind w:left="1440" w:hanging="360"/>
-      </w:pPr>
-      <w:rPr>
-        <w:u w:val="none"/>
-      </w:rPr>
-    </w:lvl>
-    <w:lvl w:ilvl="2">
-      <w:start w:val="1"/>
-      <w:numFmt w:val="bullet"/>
-      <w:lvlText w:val="-"/>
-      <w:lvlJc w:val="left"/>
-      <w:pPr>
-        <w:ind w:left="2160" w:hanging="360"/>
-      </w:pPr>
-      <w:rPr>
-        <w:u w:val="none"/>
-      </w:rPr>
-    </w:lvl>
-    <w:lvl w:ilvl="3">
-      <w:start w:val="1"/>
-      <w:numFmt w:val="bullet"/>
-      <w:lvlText w:val="-"/>
-      <w:lvlJc w:val="left"/>
-      <w:pPr>
-        <w:ind w:left="2880" w:hanging="360"/>
-      </w:pPr>
-      <w:rPr>
-        <w:u w:val="none"/>
-      </w:rPr>
-    </w:lvl>
-    <w:lvl w:ilvl="4">
-      <w:start w:val="1"/>
-      <w:numFmt w:val="bullet"/>
-      <w:lvlText w:val="-"/>
-      <w:lvlJc w:val="left"/>
-      <w:pPr>
-        <w:ind w:left="3600" w:hanging="360"/>
-      </w:pPr>
-      <w:rPr>
-        <w:u w:val="none"/>
-      </w:rPr>
-    </w:lvl>
-    <w:lvl w:ilvl="5">
-      <w:start w:val="1"/>
-      <w:numFmt w:val="bullet"/>
-      <w:lvlText w:val="-"/>
-      <w:lvlJc w:val="left"/>
-      <w:pPr>
-        <w:ind w:left="4320" w:hanging="360"/>
-      </w:pPr>
-      <w:rPr>
-        <w:u w:val="none"/>
-      </w:rPr>
-    </w:lvl>
-    <w:lvl w:ilvl="6">
-      <w:start w:val="1"/>
-      <w:numFmt w:val="bullet"/>
-      <w:lvlText w:val="-"/>
-      <w:lvlJc w:val="left"/>
-      <w:pPr>
-        <w:ind w:left="5040" w:hanging="360"/>
-      </w:pPr>
-      <w:rPr>
-        <w:u w:val="none"/>
-      </w:rPr>
-    </w:lvl>
-    <w:lvl w:ilvl="7">
-      <w:start w:val="1"/>
-      <w:numFmt w:val="bullet"/>
-      <w:lvlText w:val="-"/>
-      <w:lvlJc w:val="left"/>
-      <w:pPr>
-        <w:ind w:left="5760" w:hanging="360"/>
-      </w:pPr>
-      <w:rPr>
-        <w:u w:val="none"/>
-      </w:rPr>
-    </w:lvl>
-    <w:lvl w:ilvl="8">
-      <w:start w:val="1"/>
-      <w:numFmt w:val="bullet"/>
-      <w:lvlText w:val="-"/>
-      <w:lvlJc w:val="left"/>
-      <w:pPr>
-        <w:ind w:left="6480" w:hanging="360"/>
-      </w:pPr>
-      <w:rPr>
-        <w:u w:val="none"/>
-      </w:rPr>
-    </w:lvl>
-  </w:abstractNum>
-  <w:abstractNum w:abstractNumId="31" w15:restartNumberingAfterBreak="0">
-    <w:nsid w:val="5A036FB6"/>
-    <w:multiLevelType w:val="hybridMultilevel"/>
-    <w:tmpl w:val="FDE25674"/>
-    <w:lvl w:ilvl="0" w:tplc="0809000F">
-      <w:start w:val="1"/>
-      <w:numFmt w:val="decimal"/>
-      <w:lvlText w:val="%1."/>
-      <w:lvlJc w:val="left"/>
-      <w:pPr>
-        <w:ind w:left="720" w:hanging="360"/>
-      </w:pPr>
-    </w:lvl>
-    <w:lvl w:ilvl="1" w:tplc="08090019" w:tentative="1">
-      <w:start w:val="1"/>
-      <w:numFmt w:val="lowerLetter"/>
-      <w:lvlText w:val="%2."/>
-      <w:lvlJc w:val="left"/>
-      <w:pPr>
-        <w:ind w:left="1440" w:hanging="360"/>
-      </w:pPr>
-    </w:lvl>
-    <w:lvl w:ilvl="2" w:tplc="0809001B" w:tentative="1">
-      <w:start w:val="1"/>
-      <w:numFmt w:val="lowerRoman"/>
-      <w:lvlText w:val="%3."/>
-      <w:lvlJc w:val="right"/>
-      <w:pPr>
-        <w:ind w:left="2160" w:hanging="180"/>
-      </w:pPr>
-    </w:lvl>
-    <w:lvl w:ilvl="3" w:tplc="0809000F" w:tentative="1">
-      <w:start w:val="1"/>
-      <w:numFmt w:val="decimal"/>
-      <w:lvlText w:val="%4."/>
-      <w:lvlJc w:val="left"/>
-      <w:pPr>
-        <w:ind w:left="2880" w:hanging="360"/>
-      </w:pPr>
-    </w:lvl>
-    <w:lvl w:ilvl="4" w:tplc="08090019" w:tentative="1">
-      <w:start w:val="1"/>
-      <w:numFmt w:val="lowerLetter"/>
-      <w:lvlText w:val="%5."/>
-      <w:lvlJc w:val="left"/>
-      <w:pPr>
-        <w:ind w:left="3600" w:hanging="360"/>
-      </w:pPr>
-    </w:lvl>
-    <w:lvl w:ilvl="5" w:tplc="0809001B" w:tentative="1">
-      <w:start w:val="1"/>
-      <w:numFmt w:val="lowerRoman"/>
-      <w:lvlText w:val="%6."/>
-      <w:lvlJc w:val="right"/>
-      <w:pPr>
-        <w:ind w:left="4320" w:hanging="180"/>
-      </w:pPr>
-    </w:lvl>
-    <w:lvl w:ilvl="6" w:tplc="0809000F" w:tentative="1">
-      <w:start w:val="1"/>
-      <w:numFmt w:val="decimal"/>
-      <w:lvlText w:val="%7."/>
-      <w:lvlJc w:val="left"/>
-      <w:pPr>
-        <w:ind w:left="5040" w:hanging="360"/>
-      </w:pPr>
-    </w:lvl>
-    <w:lvl w:ilvl="7" w:tplc="08090019" w:tentative="1">
-      <w:start w:val="1"/>
-      <w:numFmt w:val="lowerLetter"/>
-      <w:lvlText w:val="%8."/>
-      <w:lvlJc w:val="left"/>
-      <w:pPr>
-        <w:ind w:left="5760" w:hanging="360"/>
-      </w:pPr>
-    </w:lvl>
-    <w:lvl w:ilvl="8" w:tplc="0809001B" w:tentative="1">
-      <w:start w:val="1"/>
-      <w:numFmt w:val="lowerRoman"/>
-      <w:lvlText w:val="%9."/>
-      <w:lvlJc w:val="right"/>
-      <w:pPr>
-        <w:ind w:left="6480" w:hanging="180"/>
-      </w:pPr>
-    </w:lvl>
-  </w:abstractNum>
-  <w:abstractNum w:abstractNumId="32" w15:restartNumberingAfterBreak="0">
+  <w:abstractNum w:abstractNumId="5" w15:restartNumberingAfterBreak="0">
     <w:nsid w:val="5A856F65"/>
     <w:multiLevelType w:val="hybridMultilevel"/>
     <w:tmpl w:val="B2FE4770"/>
@@ -8326,120 +6089,7 @@
       </w:pPr>
     </w:lvl>
   </w:abstractNum>
-  <w:abstractNum w:abstractNumId="33" w15:restartNumberingAfterBreak="0">
-    <w:nsid w:val="5B650B90"/>
-    <w:multiLevelType w:val="multilevel"/>
-    <w:tmpl w:val="84A43162"/>
-    <w:lvl w:ilvl="0">
-      <w:start w:val="1"/>
-      <w:numFmt w:val="bullet"/>
-      <w:lvlText w:val="-"/>
-      <w:lvlJc w:val="left"/>
-      <w:pPr>
-        <w:ind w:left="720" w:hanging="360"/>
-      </w:pPr>
-      <w:rPr>
-        <w:u w:val="none"/>
-      </w:rPr>
-    </w:lvl>
-    <w:lvl w:ilvl="1">
-      <w:start w:val="1"/>
-      <w:numFmt w:val="bullet"/>
-      <w:lvlText w:val="-"/>
-      <w:lvlJc w:val="left"/>
-      <w:pPr>
-        <w:ind w:left="1440" w:hanging="360"/>
-      </w:pPr>
-      <w:rPr>
-        <w:u w:val="none"/>
-      </w:rPr>
-    </w:lvl>
-    <w:lvl w:ilvl="2">
-      <w:start w:val="1"/>
-      <w:numFmt w:val="bullet"/>
-      <w:lvlText w:val="-"/>
-      <w:lvlJc w:val="left"/>
-      <w:pPr>
-        <w:ind w:left="2160" w:hanging="360"/>
-      </w:pPr>
-      <w:rPr>
-        <w:u w:val="none"/>
-      </w:rPr>
-    </w:lvl>
-    <w:lvl w:ilvl="3">
-      <w:start w:val="1"/>
-      <w:numFmt w:val="bullet"/>
-      <w:lvlText w:val="-"/>
-      <w:lvlJc w:val="left"/>
-      <w:pPr>
-        <w:ind w:left="2880" w:hanging="360"/>
-      </w:pPr>
-      <w:rPr>
-        <w:u w:val="none"/>
-      </w:rPr>
-    </w:lvl>
-    <w:lvl w:ilvl="4">
-      <w:start w:val="1"/>
-      <w:numFmt w:val="bullet"/>
-      <w:lvlText w:val="-"/>
-      <w:lvlJc w:val="left"/>
-      <w:pPr>
-        <w:ind w:left="3600" w:hanging="360"/>
-      </w:pPr>
-      <w:rPr>
-        <w:u w:val="none"/>
-      </w:rPr>
-    </w:lvl>
-    <w:lvl w:ilvl="5">
-      <w:start w:val="1"/>
-      <w:numFmt w:val="bullet"/>
-      <w:lvlText w:val="-"/>
-      <w:lvlJc w:val="left"/>
-      <w:pPr>
-        <w:ind w:left="4320" w:hanging="360"/>
-      </w:pPr>
-      <w:rPr>
-        <w:u w:val="none"/>
-      </w:rPr>
-    </w:lvl>
-    <w:lvl w:ilvl="6">
-      <w:start w:val="1"/>
-      <w:numFmt w:val="bullet"/>
-      <w:lvlText w:val="-"/>
-      <w:lvlJc w:val="left"/>
-      <w:pPr>
-        <w:ind w:left="5040" w:hanging="360"/>
-      </w:pPr>
-      <w:rPr>
-        <w:u w:val="none"/>
-      </w:rPr>
-    </w:lvl>
-    <w:lvl w:ilvl="7">
-      <w:start w:val="1"/>
-      <w:numFmt w:val="bullet"/>
-      <w:lvlText w:val="-"/>
-      <w:lvlJc w:val="left"/>
-      <w:pPr>
-        <w:ind w:left="5760" w:hanging="360"/>
-      </w:pPr>
-      <w:rPr>
-        <w:u w:val="none"/>
-      </w:rPr>
-    </w:lvl>
-    <w:lvl w:ilvl="8">
-      <w:start w:val="1"/>
-      <w:numFmt w:val="bullet"/>
-      <w:lvlText w:val="-"/>
-      <w:lvlJc w:val="left"/>
-      <w:pPr>
-        <w:ind w:left="6480" w:hanging="360"/>
-      </w:pPr>
-      <w:rPr>
-        <w:u w:val="none"/>
-      </w:rPr>
-    </w:lvl>
-  </w:abstractNum>
-  <w:abstractNum w:abstractNumId="34" w15:restartNumberingAfterBreak="0">
+  <w:abstractNum w:abstractNumId="6" w15:restartNumberingAfterBreak="0">
     <w:nsid w:val="5CCF4CED"/>
     <w:multiLevelType w:val="multilevel"/>
     <w:tmpl w:val="B7E6987A"/>
@@ -8552,120 +6202,7 @@
       </w:rPr>
     </w:lvl>
   </w:abstractNum>
-  <w:abstractNum w:abstractNumId="35" w15:restartNumberingAfterBreak="0">
-    <w:nsid w:val="5D1F3970"/>
-    <w:multiLevelType w:val="hybridMultilevel"/>
-    <w:tmpl w:val="942A9746"/>
-    <w:lvl w:ilvl="0" w:tplc="08090001">
-      <w:start w:val="1"/>
-      <w:numFmt w:val="bullet"/>
-      <w:lvlText w:val=""/>
-      <w:lvlJc w:val="left"/>
-      <w:pPr>
-        <w:ind w:left="720" w:hanging="360"/>
-      </w:pPr>
-      <w:rPr>
-        <w:rFonts w:ascii="Symbol" w:hAnsi="Symbol" w:hint="default"/>
-      </w:rPr>
-    </w:lvl>
-    <w:lvl w:ilvl="1" w:tplc="08090003">
-      <w:start w:val="1"/>
-      <w:numFmt w:val="bullet"/>
-      <w:lvlText w:val="o"/>
-      <w:lvlJc w:val="left"/>
-      <w:pPr>
-        <w:ind w:left="1440" w:hanging="360"/>
-      </w:pPr>
-      <w:rPr>
-        <w:rFonts w:ascii="Courier New" w:hAnsi="Courier New" w:cs="Courier New" w:hint="default"/>
-      </w:rPr>
-    </w:lvl>
-    <w:lvl w:ilvl="2" w:tplc="08090005" w:tentative="1">
-      <w:start w:val="1"/>
-      <w:numFmt w:val="bullet"/>
-      <w:lvlText w:val=""/>
-      <w:lvlJc w:val="left"/>
-      <w:pPr>
-        <w:ind w:left="2160" w:hanging="360"/>
-      </w:pPr>
-      <w:rPr>
-        <w:rFonts w:ascii="Wingdings" w:hAnsi="Wingdings" w:hint="default"/>
-      </w:rPr>
-    </w:lvl>
-    <w:lvl w:ilvl="3" w:tplc="08090001" w:tentative="1">
-      <w:start w:val="1"/>
-      <w:numFmt w:val="bullet"/>
-      <w:lvlText w:val=""/>
-      <w:lvlJc w:val="left"/>
-      <w:pPr>
-        <w:ind w:left="2880" w:hanging="360"/>
-      </w:pPr>
-      <w:rPr>
-        <w:rFonts w:ascii="Symbol" w:hAnsi="Symbol" w:hint="default"/>
-      </w:rPr>
-    </w:lvl>
-    <w:lvl w:ilvl="4" w:tplc="08090003" w:tentative="1">
-      <w:start w:val="1"/>
-      <w:numFmt w:val="bullet"/>
-      <w:lvlText w:val="o"/>
-      <w:lvlJc w:val="left"/>
-      <w:pPr>
-        <w:ind w:left="3600" w:hanging="360"/>
-      </w:pPr>
-      <w:rPr>
-        <w:rFonts w:ascii="Courier New" w:hAnsi="Courier New" w:cs="Courier New" w:hint="default"/>
-      </w:rPr>
-    </w:lvl>
-    <w:lvl w:ilvl="5" w:tplc="08090005" w:tentative="1">
-      <w:start w:val="1"/>
-      <w:numFmt w:val="bullet"/>
-      <w:lvlText w:val=""/>
-      <w:lvlJc w:val="left"/>
-      <w:pPr>
-        <w:ind w:left="4320" w:hanging="360"/>
-      </w:pPr>
-      <w:rPr>
-        <w:rFonts w:ascii="Wingdings" w:hAnsi="Wingdings" w:hint="default"/>
-      </w:rPr>
-    </w:lvl>
-    <w:lvl w:ilvl="6" w:tplc="08090001" w:tentative="1">
-      <w:start w:val="1"/>
-      <w:numFmt w:val="bullet"/>
-      <w:lvlText w:val=""/>
-      <w:lvlJc w:val="left"/>
-      <w:pPr>
-        <w:ind w:left="5040" w:hanging="360"/>
-      </w:pPr>
-      <w:rPr>
-        <w:rFonts w:ascii="Symbol" w:hAnsi="Symbol" w:hint="default"/>
-      </w:rPr>
-    </w:lvl>
-    <w:lvl w:ilvl="7" w:tplc="08090003" w:tentative="1">
-      <w:start w:val="1"/>
-      <w:numFmt w:val="bullet"/>
-      <w:lvlText w:val="o"/>
-      <w:lvlJc w:val="left"/>
-      <w:pPr>
-        <w:ind w:left="5760" w:hanging="360"/>
-      </w:pPr>
-      <w:rPr>
-        <w:rFonts w:ascii="Courier New" w:hAnsi="Courier New" w:cs="Courier New" w:hint="default"/>
-      </w:rPr>
-    </w:lvl>
-    <w:lvl w:ilvl="8" w:tplc="08090005" w:tentative="1">
-      <w:start w:val="1"/>
-      <w:numFmt w:val="bullet"/>
-      <w:lvlText w:val=""/>
-      <w:lvlJc w:val="left"/>
-      <w:pPr>
-        <w:ind w:left="6480" w:hanging="360"/>
-      </w:pPr>
-      <w:rPr>
-        <w:rFonts w:ascii="Wingdings" w:hAnsi="Wingdings" w:hint="default"/>
-      </w:rPr>
-    </w:lvl>
-  </w:abstractNum>
-  <w:abstractNum w:abstractNumId="36" w15:restartNumberingAfterBreak="0">
+  <w:abstractNum w:abstractNumId="7" w15:restartNumberingAfterBreak="0">
     <w:nsid w:val="5E51241A"/>
     <w:multiLevelType w:val="hybridMultilevel"/>
     <w:tmpl w:val="56F6868E"/>
@@ -8751,11 +6288,11 @@
       </w:pPr>
     </w:lvl>
   </w:abstractNum>
-  <w:abstractNum w:abstractNumId="37" w15:restartNumberingAfterBreak="0">
-    <w:nsid w:val="68DC1020"/>
+  <w:abstractNum w:abstractNumId="8" w15:restartNumberingAfterBreak="0">
+    <w:nsid w:val="6D3B48F7"/>
     <w:multiLevelType w:val="hybridMultilevel"/>
-    <w:tmpl w:val="8918E9C6"/>
-    <w:lvl w:ilvl="0" w:tplc="FFFFFFFF">
+    <w:tmpl w:val="BAAAA452"/>
+    <w:lvl w:ilvl="0" w:tplc="0809000F">
       <w:start w:val="1"/>
       <w:numFmt w:val="decimal"/>
       <w:lvlText w:val="%1."/>
@@ -8837,1351 +6374,34 @@
       </w:pPr>
     </w:lvl>
   </w:abstractNum>
-  <w:abstractNum w:abstractNumId="38" w15:restartNumberingAfterBreak="0">
-    <w:nsid w:val="6B932ACC"/>
-    <w:multiLevelType w:val="hybridMultilevel"/>
-    <w:tmpl w:val="FB7EC546"/>
-    <w:lvl w:ilvl="0" w:tplc="0809000F">
-      <w:start w:val="1"/>
-      <w:numFmt w:val="decimal"/>
-      <w:lvlText w:val="%1."/>
-      <w:lvlJc w:val="left"/>
-      <w:pPr>
-        <w:ind w:left="720" w:hanging="360"/>
-      </w:pPr>
-    </w:lvl>
-    <w:lvl w:ilvl="1" w:tplc="08090019" w:tentative="1">
-      <w:start w:val="1"/>
-      <w:numFmt w:val="lowerLetter"/>
-      <w:lvlText w:val="%2."/>
-      <w:lvlJc w:val="left"/>
-      <w:pPr>
-        <w:ind w:left="1440" w:hanging="360"/>
-      </w:pPr>
-    </w:lvl>
-    <w:lvl w:ilvl="2" w:tplc="0809001B" w:tentative="1">
-      <w:start w:val="1"/>
-      <w:numFmt w:val="lowerRoman"/>
-      <w:lvlText w:val="%3."/>
-      <w:lvlJc w:val="right"/>
-      <w:pPr>
-        <w:ind w:left="2160" w:hanging="180"/>
-      </w:pPr>
-    </w:lvl>
-    <w:lvl w:ilvl="3" w:tplc="0809000F" w:tentative="1">
-      <w:start w:val="1"/>
-      <w:numFmt w:val="decimal"/>
-      <w:lvlText w:val="%4."/>
-      <w:lvlJc w:val="left"/>
-      <w:pPr>
-        <w:ind w:left="2880" w:hanging="360"/>
-      </w:pPr>
-    </w:lvl>
-    <w:lvl w:ilvl="4" w:tplc="08090019" w:tentative="1">
-      <w:start w:val="1"/>
-      <w:numFmt w:val="lowerLetter"/>
-      <w:lvlText w:val="%5."/>
-      <w:lvlJc w:val="left"/>
-      <w:pPr>
-        <w:ind w:left="3600" w:hanging="360"/>
-      </w:pPr>
-    </w:lvl>
-    <w:lvl w:ilvl="5" w:tplc="0809001B" w:tentative="1">
-      <w:start w:val="1"/>
-      <w:numFmt w:val="lowerRoman"/>
-      <w:lvlText w:val="%6."/>
-      <w:lvlJc w:val="right"/>
-      <w:pPr>
-        <w:ind w:left="4320" w:hanging="180"/>
-      </w:pPr>
-    </w:lvl>
-    <w:lvl w:ilvl="6" w:tplc="0809000F" w:tentative="1">
-      <w:start w:val="1"/>
-      <w:numFmt w:val="decimal"/>
-      <w:lvlText w:val="%7."/>
-      <w:lvlJc w:val="left"/>
-      <w:pPr>
-        <w:ind w:left="5040" w:hanging="360"/>
-      </w:pPr>
-    </w:lvl>
-    <w:lvl w:ilvl="7" w:tplc="08090019" w:tentative="1">
-      <w:start w:val="1"/>
-      <w:numFmt w:val="lowerLetter"/>
-      <w:lvlText w:val="%8."/>
-      <w:lvlJc w:val="left"/>
-      <w:pPr>
-        <w:ind w:left="5760" w:hanging="360"/>
-      </w:pPr>
-    </w:lvl>
-    <w:lvl w:ilvl="8" w:tplc="0809001B" w:tentative="1">
-      <w:start w:val="1"/>
-      <w:numFmt w:val="lowerRoman"/>
-      <w:lvlText w:val="%9."/>
-      <w:lvlJc w:val="right"/>
-      <w:pPr>
-        <w:ind w:left="6480" w:hanging="180"/>
-      </w:pPr>
-    </w:lvl>
-  </w:abstractNum>
-  <w:abstractNum w:abstractNumId="39" w15:restartNumberingAfterBreak="0">
-    <w:nsid w:val="6C6A5C75"/>
-    <w:multiLevelType w:val="hybridMultilevel"/>
-    <w:tmpl w:val="9DECD3EE"/>
-    <w:lvl w:ilvl="0" w:tplc="08090001">
-      <w:start w:val="1"/>
-      <w:numFmt w:val="bullet"/>
-      <w:lvlText w:val=""/>
-      <w:lvlJc w:val="left"/>
-      <w:pPr>
-        <w:ind w:left="720" w:hanging="360"/>
-      </w:pPr>
-      <w:rPr>
-        <w:rFonts w:ascii="Symbol" w:hAnsi="Symbol" w:hint="default"/>
-      </w:rPr>
-    </w:lvl>
-    <w:lvl w:ilvl="1" w:tplc="08090003" w:tentative="1">
-      <w:start w:val="1"/>
-      <w:numFmt w:val="bullet"/>
-      <w:lvlText w:val="o"/>
-      <w:lvlJc w:val="left"/>
-      <w:pPr>
-        <w:ind w:left="1440" w:hanging="360"/>
-      </w:pPr>
-      <w:rPr>
-        <w:rFonts w:ascii="Courier New" w:hAnsi="Courier New" w:cs="Courier New" w:hint="default"/>
-      </w:rPr>
-    </w:lvl>
-    <w:lvl w:ilvl="2" w:tplc="08090005" w:tentative="1">
-      <w:start w:val="1"/>
-      <w:numFmt w:val="bullet"/>
-      <w:lvlText w:val=""/>
-      <w:lvlJc w:val="left"/>
-      <w:pPr>
-        <w:ind w:left="2160" w:hanging="360"/>
-      </w:pPr>
-      <w:rPr>
-        <w:rFonts w:ascii="Wingdings" w:hAnsi="Wingdings" w:hint="default"/>
-      </w:rPr>
-    </w:lvl>
-    <w:lvl w:ilvl="3" w:tplc="08090001" w:tentative="1">
-      <w:start w:val="1"/>
-      <w:numFmt w:val="bullet"/>
-      <w:lvlText w:val=""/>
-      <w:lvlJc w:val="left"/>
-      <w:pPr>
-        <w:ind w:left="2880" w:hanging="360"/>
-      </w:pPr>
-      <w:rPr>
-        <w:rFonts w:ascii="Symbol" w:hAnsi="Symbol" w:hint="default"/>
-      </w:rPr>
-    </w:lvl>
-    <w:lvl w:ilvl="4" w:tplc="08090003" w:tentative="1">
-      <w:start w:val="1"/>
-      <w:numFmt w:val="bullet"/>
-      <w:lvlText w:val="o"/>
-      <w:lvlJc w:val="left"/>
-      <w:pPr>
-        <w:ind w:left="3600" w:hanging="360"/>
-      </w:pPr>
-      <w:rPr>
-        <w:rFonts w:ascii="Courier New" w:hAnsi="Courier New" w:cs="Courier New" w:hint="default"/>
-      </w:rPr>
-    </w:lvl>
-    <w:lvl w:ilvl="5" w:tplc="08090005" w:tentative="1">
-      <w:start w:val="1"/>
-      <w:numFmt w:val="bullet"/>
-      <w:lvlText w:val=""/>
-      <w:lvlJc w:val="left"/>
-      <w:pPr>
-        <w:ind w:left="4320" w:hanging="360"/>
-      </w:pPr>
-      <w:rPr>
-        <w:rFonts w:ascii="Wingdings" w:hAnsi="Wingdings" w:hint="default"/>
-      </w:rPr>
-    </w:lvl>
-    <w:lvl w:ilvl="6" w:tplc="08090001" w:tentative="1">
-      <w:start w:val="1"/>
-      <w:numFmt w:val="bullet"/>
-      <w:lvlText w:val=""/>
-      <w:lvlJc w:val="left"/>
-      <w:pPr>
-        <w:ind w:left="5040" w:hanging="360"/>
-      </w:pPr>
-      <w:rPr>
-        <w:rFonts w:ascii="Symbol" w:hAnsi="Symbol" w:hint="default"/>
-      </w:rPr>
-    </w:lvl>
-    <w:lvl w:ilvl="7" w:tplc="08090003" w:tentative="1">
-      <w:start w:val="1"/>
-      <w:numFmt w:val="bullet"/>
-      <w:lvlText w:val="o"/>
-      <w:lvlJc w:val="left"/>
-      <w:pPr>
-        <w:ind w:left="5760" w:hanging="360"/>
-      </w:pPr>
-      <w:rPr>
-        <w:rFonts w:ascii="Courier New" w:hAnsi="Courier New" w:cs="Courier New" w:hint="default"/>
-      </w:rPr>
-    </w:lvl>
-    <w:lvl w:ilvl="8" w:tplc="08090005" w:tentative="1">
-      <w:start w:val="1"/>
-      <w:numFmt w:val="bullet"/>
-      <w:lvlText w:val=""/>
-      <w:lvlJc w:val="left"/>
-      <w:pPr>
-        <w:ind w:left="6480" w:hanging="360"/>
-      </w:pPr>
-      <w:rPr>
-        <w:rFonts w:ascii="Wingdings" w:hAnsi="Wingdings" w:hint="default"/>
-      </w:rPr>
-    </w:lvl>
-  </w:abstractNum>
-  <w:abstractNum w:abstractNumId="40" w15:restartNumberingAfterBreak="0">
-    <w:nsid w:val="6E045AF2"/>
-    <w:multiLevelType w:val="hybridMultilevel"/>
-    <w:tmpl w:val="89F6182A"/>
-    <w:lvl w:ilvl="0" w:tplc="0809000F">
-      <w:start w:val="1"/>
-      <w:numFmt w:val="decimal"/>
-      <w:lvlText w:val="%1."/>
-      <w:lvlJc w:val="left"/>
-      <w:pPr>
-        <w:ind w:left="720" w:hanging="360"/>
-      </w:pPr>
-    </w:lvl>
-    <w:lvl w:ilvl="1" w:tplc="08090019" w:tentative="1">
-      <w:start w:val="1"/>
-      <w:numFmt w:val="lowerLetter"/>
-      <w:lvlText w:val="%2."/>
-      <w:lvlJc w:val="left"/>
-      <w:pPr>
-        <w:ind w:left="1440" w:hanging="360"/>
-      </w:pPr>
-    </w:lvl>
-    <w:lvl w:ilvl="2" w:tplc="0809001B" w:tentative="1">
-      <w:start w:val="1"/>
-      <w:numFmt w:val="lowerRoman"/>
-      <w:lvlText w:val="%3."/>
-      <w:lvlJc w:val="right"/>
-      <w:pPr>
-        <w:ind w:left="2160" w:hanging="180"/>
-      </w:pPr>
-    </w:lvl>
-    <w:lvl w:ilvl="3" w:tplc="0809000F" w:tentative="1">
-      <w:start w:val="1"/>
-      <w:numFmt w:val="decimal"/>
-      <w:lvlText w:val="%4."/>
-      <w:lvlJc w:val="left"/>
-      <w:pPr>
-        <w:ind w:left="2880" w:hanging="360"/>
-      </w:pPr>
-    </w:lvl>
-    <w:lvl w:ilvl="4" w:tplc="08090019" w:tentative="1">
-      <w:start w:val="1"/>
-      <w:numFmt w:val="lowerLetter"/>
-      <w:lvlText w:val="%5."/>
-      <w:lvlJc w:val="left"/>
-      <w:pPr>
-        <w:ind w:left="3600" w:hanging="360"/>
-      </w:pPr>
-    </w:lvl>
-    <w:lvl w:ilvl="5" w:tplc="0809001B" w:tentative="1">
-      <w:start w:val="1"/>
-      <w:numFmt w:val="lowerRoman"/>
-      <w:lvlText w:val="%6."/>
-      <w:lvlJc w:val="right"/>
-      <w:pPr>
-        <w:ind w:left="4320" w:hanging="180"/>
-      </w:pPr>
-    </w:lvl>
-    <w:lvl w:ilvl="6" w:tplc="0809000F" w:tentative="1">
-      <w:start w:val="1"/>
-      <w:numFmt w:val="decimal"/>
-      <w:lvlText w:val="%7."/>
-      <w:lvlJc w:val="left"/>
-      <w:pPr>
-        <w:ind w:left="5040" w:hanging="360"/>
-      </w:pPr>
-    </w:lvl>
-    <w:lvl w:ilvl="7" w:tplc="08090019" w:tentative="1">
-      <w:start w:val="1"/>
-      <w:numFmt w:val="lowerLetter"/>
-      <w:lvlText w:val="%8."/>
-      <w:lvlJc w:val="left"/>
-      <w:pPr>
-        <w:ind w:left="5760" w:hanging="360"/>
-      </w:pPr>
-    </w:lvl>
-    <w:lvl w:ilvl="8" w:tplc="0809001B" w:tentative="1">
-      <w:start w:val="1"/>
-      <w:numFmt w:val="lowerRoman"/>
-      <w:lvlText w:val="%9."/>
-      <w:lvlJc w:val="right"/>
-      <w:pPr>
-        <w:ind w:left="6480" w:hanging="180"/>
-      </w:pPr>
-    </w:lvl>
-  </w:abstractNum>
-  <w:abstractNum w:abstractNumId="41" w15:restartNumberingAfterBreak="0">
-    <w:nsid w:val="6EA20E10"/>
-    <w:multiLevelType w:val="hybridMultilevel"/>
-    <w:tmpl w:val="53F679FC"/>
-    <w:lvl w:ilvl="0" w:tplc="0809000F">
-      <w:start w:val="1"/>
-      <w:numFmt w:val="decimal"/>
-      <w:lvlText w:val="%1."/>
-      <w:lvlJc w:val="left"/>
-      <w:pPr>
-        <w:ind w:left="720" w:hanging="360"/>
-      </w:pPr>
-    </w:lvl>
-    <w:lvl w:ilvl="1" w:tplc="08090019" w:tentative="1">
-      <w:start w:val="1"/>
-      <w:numFmt w:val="lowerLetter"/>
-      <w:lvlText w:val="%2."/>
-      <w:lvlJc w:val="left"/>
-      <w:pPr>
-        <w:ind w:left="1440" w:hanging="360"/>
-      </w:pPr>
-    </w:lvl>
-    <w:lvl w:ilvl="2" w:tplc="0809001B" w:tentative="1">
-      <w:start w:val="1"/>
-      <w:numFmt w:val="lowerRoman"/>
-      <w:lvlText w:val="%3."/>
-      <w:lvlJc w:val="right"/>
-      <w:pPr>
-        <w:ind w:left="2160" w:hanging="180"/>
-      </w:pPr>
-    </w:lvl>
-    <w:lvl w:ilvl="3" w:tplc="0809000F" w:tentative="1">
-      <w:start w:val="1"/>
-      <w:numFmt w:val="decimal"/>
-      <w:lvlText w:val="%4."/>
-      <w:lvlJc w:val="left"/>
-      <w:pPr>
-        <w:ind w:left="2880" w:hanging="360"/>
-      </w:pPr>
-    </w:lvl>
-    <w:lvl w:ilvl="4" w:tplc="08090019" w:tentative="1">
-      <w:start w:val="1"/>
-      <w:numFmt w:val="lowerLetter"/>
-      <w:lvlText w:val="%5."/>
-      <w:lvlJc w:val="left"/>
-      <w:pPr>
-        <w:ind w:left="3600" w:hanging="360"/>
-      </w:pPr>
-    </w:lvl>
-    <w:lvl w:ilvl="5" w:tplc="0809001B" w:tentative="1">
-      <w:start w:val="1"/>
-      <w:numFmt w:val="lowerRoman"/>
-      <w:lvlText w:val="%6."/>
-      <w:lvlJc w:val="right"/>
-      <w:pPr>
-        <w:ind w:left="4320" w:hanging="180"/>
-      </w:pPr>
-    </w:lvl>
-    <w:lvl w:ilvl="6" w:tplc="0809000F" w:tentative="1">
-      <w:start w:val="1"/>
-      <w:numFmt w:val="decimal"/>
-      <w:lvlText w:val="%7."/>
-      <w:lvlJc w:val="left"/>
-      <w:pPr>
-        <w:ind w:left="5040" w:hanging="360"/>
-      </w:pPr>
-    </w:lvl>
-    <w:lvl w:ilvl="7" w:tplc="08090019" w:tentative="1">
-      <w:start w:val="1"/>
-      <w:numFmt w:val="lowerLetter"/>
-      <w:lvlText w:val="%8."/>
-      <w:lvlJc w:val="left"/>
-      <w:pPr>
-        <w:ind w:left="5760" w:hanging="360"/>
-      </w:pPr>
-    </w:lvl>
-    <w:lvl w:ilvl="8" w:tplc="0809001B" w:tentative="1">
-      <w:start w:val="1"/>
-      <w:numFmt w:val="lowerRoman"/>
-      <w:lvlText w:val="%9."/>
-      <w:lvlJc w:val="right"/>
-      <w:pPr>
-        <w:ind w:left="6480" w:hanging="180"/>
-      </w:pPr>
-    </w:lvl>
-  </w:abstractNum>
-  <w:abstractNum w:abstractNumId="42" w15:restartNumberingAfterBreak="0">
-    <w:nsid w:val="6FE75144"/>
-    <w:multiLevelType w:val="hybridMultilevel"/>
-    <w:tmpl w:val="B15A7E02"/>
-    <w:lvl w:ilvl="0" w:tplc="08090001">
-      <w:start w:val="1"/>
-      <w:numFmt w:val="bullet"/>
-      <w:lvlText w:val=""/>
-      <w:lvlJc w:val="left"/>
-      <w:pPr>
-        <w:ind w:left="720" w:hanging="360"/>
-      </w:pPr>
-      <w:rPr>
-        <w:rFonts w:ascii="Symbol" w:hAnsi="Symbol" w:hint="default"/>
-      </w:rPr>
-    </w:lvl>
-    <w:lvl w:ilvl="1" w:tplc="08090003" w:tentative="1">
-      <w:start w:val="1"/>
-      <w:numFmt w:val="bullet"/>
-      <w:lvlText w:val="o"/>
-      <w:lvlJc w:val="left"/>
-      <w:pPr>
-        <w:ind w:left="1440" w:hanging="360"/>
-      </w:pPr>
-      <w:rPr>
-        <w:rFonts w:ascii="Courier New" w:hAnsi="Courier New" w:cs="Courier New" w:hint="default"/>
-      </w:rPr>
-    </w:lvl>
-    <w:lvl w:ilvl="2" w:tplc="08090005" w:tentative="1">
-      <w:start w:val="1"/>
-      <w:numFmt w:val="bullet"/>
-      <w:lvlText w:val=""/>
-      <w:lvlJc w:val="left"/>
-      <w:pPr>
-        <w:ind w:left="2160" w:hanging="360"/>
-      </w:pPr>
-      <w:rPr>
-        <w:rFonts w:ascii="Wingdings" w:hAnsi="Wingdings" w:hint="default"/>
-      </w:rPr>
-    </w:lvl>
-    <w:lvl w:ilvl="3" w:tplc="08090001" w:tentative="1">
-      <w:start w:val="1"/>
-      <w:numFmt w:val="bullet"/>
-      <w:lvlText w:val=""/>
-      <w:lvlJc w:val="left"/>
-      <w:pPr>
-        <w:ind w:left="2880" w:hanging="360"/>
-      </w:pPr>
-      <w:rPr>
-        <w:rFonts w:ascii="Symbol" w:hAnsi="Symbol" w:hint="default"/>
-      </w:rPr>
-    </w:lvl>
-    <w:lvl w:ilvl="4" w:tplc="08090003" w:tentative="1">
-      <w:start w:val="1"/>
-      <w:numFmt w:val="bullet"/>
-      <w:lvlText w:val="o"/>
-      <w:lvlJc w:val="left"/>
-      <w:pPr>
-        <w:ind w:left="3600" w:hanging="360"/>
-      </w:pPr>
-      <w:rPr>
-        <w:rFonts w:ascii="Courier New" w:hAnsi="Courier New" w:cs="Courier New" w:hint="default"/>
-      </w:rPr>
-    </w:lvl>
-    <w:lvl w:ilvl="5" w:tplc="08090005" w:tentative="1">
-      <w:start w:val="1"/>
-      <w:numFmt w:val="bullet"/>
-      <w:lvlText w:val=""/>
-      <w:lvlJc w:val="left"/>
-      <w:pPr>
-        <w:ind w:left="4320" w:hanging="360"/>
-      </w:pPr>
-      <w:rPr>
-        <w:rFonts w:ascii="Wingdings" w:hAnsi="Wingdings" w:hint="default"/>
-      </w:rPr>
-    </w:lvl>
-    <w:lvl w:ilvl="6" w:tplc="08090001" w:tentative="1">
-      <w:start w:val="1"/>
-      <w:numFmt w:val="bullet"/>
-      <w:lvlText w:val=""/>
-      <w:lvlJc w:val="left"/>
-      <w:pPr>
-        <w:ind w:left="5040" w:hanging="360"/>
-      </w:pPr>
-      <w:rPr>
-        <w:rFonts w:ascii="Symbol" w:hAnsi="Symbol" w:hint="default"/>
-      </w:rPr>
-    </w:lvl>
-    <w:lvl w:ilvl="7" w:tplc="08090003" w:tentative="1">
-      <w:start w:val="1"/>
-      <w:numFmt w:val="bullet"/>
-      <w:lvlText w:val="o"/>
-      <w:lvlJc w:val="left"/>
-      <w:pPr>
-        <w:ind w:left="5760" w:hanging="360"/>
-      </w:pPr>
-      <w:rPr>
-        <w:rFonts w:ascii="Courier New" w:hAnsi="Courier New" w:cs="Courier New" w:hint="default"/>
-      </w:rPr>
-    </w:lvl>
-    <w:lvl w:ilvl="8" w:tplc="08090005" w:tentative="1">
-      <w:start w:val="1"/>
-      <w:numFmt w:val="bullet"/>
-      <w:lvlText w:val=""/>
-      <w:lvlJc w:val="left"/>
-      <w:pPr>
-        <w:ind w:left="6480" w:hanging="360"/>
-      </w:pPr>
-      <w:rPr>
-        <w:rFonts w:ascii="Wingdings" w:hAnsi="Wingdings" w:hint="default"/>
-      </w:rPr>
-    </w:lvl>
-  </w:abstractNum>
-  <w:abstractNum w:abstractNumId="43" w15:restartNumberingAfterBreak="0">
-    <w:nsid w:val="74B4787E"/>
-    <w:multiLevelType w:val="multilevel"/>
-    <w:tmpl w:val="93F23D3A"/>
-    <w:lvl w:ilvl="0">
-      <w:start w:val="1"/>
-      <w:numFmt w:val="bullet"/>
-      <w:lvlText w:val="-"/>
-      <w:lvlJc w:val="left"/>
-      <w:pPr>
-        <w:ind w:left="720" w:hanging="360"/>
-      </w:pPr>
-      <w:rPr>
-        <w:u w:val="none"/>
-      </w:rPr>
-    </w:lvl>
-    <w:lvl w:ilvl="1">
-      <w:start w:val="1"/>
-      <w:numFmt w:val="bullet"/>
-      <w:lvlText w:val="-"/>
-      <w:lvlJc w:val="left"/>
-      <w:pPr>
-        <w:ind w:left="1440" w:hanging="360"/>
-      </w:pPr>
-      <w:rPr>
-        <w:u w:val="none"/>
-      </w:rPr>
-    </w:lvl>
-    <w:lvl w:ilvl="2">
-      <w:start w:val="1"/>
-      <w:numFmt w:val="bullet"/>
-      <w:lvlText w:val="-"/>
-      <w:lvlJc w:val="left"/>
-      <w:pPr>
-        <w:ind w:left="2160" w:hanging="360"/>
-      </w:pPr>
-      <w:rPr>
-        <w:u w:val="none"/>
-      </w:rPr>
-    </w:lvl>
-    <w:lvl w:ilvl="3">
-      <w:start w:val="1"/>
-      <w:numFmt w:val="bullet"/>
-      <w:lvlText w:val="-"/>
-      <w:lvlJc w:val="left"/>
-      <w:pPr>
-        <w:ind w:left="2880" w:hanging="360"/>
-      </w:pPr>
-      <w:rPr>
-        <w:u w:val="none"/>
-      </w:rPr>
-    </w:lvl>
-    <w:lvl w:ilvl="4">
-      <w:start w:val="1"/>
-      <w:numFmt w:val="bullet"/>
-      <w:lvlText w:val="-"/>
-      <w:lvlJc w:val="left"/>
-      <w:pPr>
-        <w:ind w:left="3600" w:hanging="360"/>
-      </w:pPr>
-      <w:rPr>
-        <w:u w:val="none"/>
-      </w:rPr>
-    </w:lvl>
-    <w:lvl w:ilvl="5">
-      <w:start w:val="1"/>
-      <w:numFmt w:val="bullet"/>
-      <w:lvlText w:val="-"/>
-      <w:lvlJc w:val="left"/>
-      <w:pPr>
-        <w:ind w:left="4320" w:hanging="360"/>
-      </w:pPr>
-      <w:rPr>
-        <w:u w:val="none"/>
-      </w:rPr>
-    </w:lvl>
-    <w:lvl w:ilvl="6">
-      <w:start w:val="1"/>
-      <w:numFmt w:val="bullet"/>
-      <w:lvlText w:val="-"/>
-      <w:lvlJc w:val="left"/>
-      <w:pPr>
-        <w:ind w:left="5040" w:hanging="360"/>
-      </w:pPr>
-      <w:rPr>
-        <w:u w:val="none"/>
-      </w:rPr>
-    </w:lvl>
-    <w:lvl w:ilvl="7">
-      <w:start w:val="1"/>
-      <w:numFmt w:val="bullet"/>
-      <w:lvlText w:val="-"/>
-      <w:lvlJc w:val="left"/>
-      <w:pPr>
-        <w:ind w:left="5760" w:hanging="360"/>
-      </w:pPr>
-      <w:rPr>
-        <w:u w:val="none"/>
-      </w:rPr>
-    </w:lvl>
-    <w:lvl w:ilvl="8">
-      <w:start w:val="1"/>
-      <w:numFmt w:val="bullet"/>
-      <w:lvlText w:val="-"/>
-      <w:lvlJc w:val="left"/>
-      <w:pPr>
-        <w:ind w:left="6480" w:hanging="360"/>
-      </w:pPr>
-      <w:rPr>
-        <w:u w:val="none"/>
-      </w:rPr>
-    </w:lvl>
-  </w:abstractNum>
-  <w:abstractNum w:abstractNumId="44" w15:restartNumberingAfterBreak="0">
-    <w:nsid w:val="75B8709D"/>
-    <w:multiLevelType w:val="multilevel"/>
-    <w:tmpl w:val="FB5A2F08"/>
-    <w:lvl w:ilvl="0">
-      <w:start w:val="1"/>
-      <w:numFmt w:val="bullet"/>
-      <w:lvlText w:val="-"/>
-      <w:lvlJc w:val="left"/>
-      <w:pPr>
-        <w:ind w:left="720" w:hanging="360"/>
-      </w:pPr>
-      <w:rPr>
-        <w:u w:val="none"/>
-      </w:rPr>
-    </w:lvl>
-    <w:lvl w:ilvl="1">
-      <w:start w:val="1"/>
-      <w:numFmt w:val="bullet"/>
-      <w:lvlText w:val="-"/>
-      <w:lvlJc w:val="left"/>
-      <w:pPr>
-        <w:ind w:left="1440" w:hanging="360"/>
-      </w:pPr>
-      <w:rPr>
-        <w:u w:val="none"/>
-      </w:rPr>
-    </w:lvl>
-    <w:lvl w:ilvl="2">
-      <w:start w:val="1"/>
-      <w:numFmt w:val="bullet"/>
-      <w:lvlText w:val="-"/>
-      <w:lvlJc w:val="left"/>
-      <w:pPr>
-        <w:ind w:left="2160" w:hanging="360"/>
-      </w:pPr>
-      <w:rPr>
-        <w:u w:val="none"/>
-      </w:rPr>
-    </w:lvl>
-    <w:lvl w:ilvl="3">
-      <w:start w:val="1"/>
-      <w:numFmt w:val="bullet"/>
-      <w:lvlText w:val="-"/>
-      <w:lvlJc w:val="left"/>
-      <w:pPr>
-        <w:ind w:left="2880" w:hanging="360"/>
-      </w:pPr>
-      <w:rPr>
-        <w:u w:val="none"/>
-      </w:rPr>
-    </w:lvl>
-    <w:lvl w:ilvl="4">
-      <w:start w:val="1"/>
-      <w:numFmt w:val="bullet"/>
-      <w:lvlText w:val="-"/>
-      <w:lvlJc w:val="left"/>
-      <w:pPr>
-        <w:ind w:left="3600" w:hanging="360"/>
-      </w:pPr>
-      <w:rPr>
-        <w:u w:val="none"/>
-      </w:rPr>
-    </w:lvl>
-    <w:lvl w:ilvl="5">
-      <w:start w:val="1"/>
-      <w:numFmt w:val="bullet"/>
-      <w:lvlText w:val="-"/>
-      <w:lvlJc w:val="left"/>
-      <w:pPr>
-        <w:ind w:left="4320" w:hanging="360"/>
-      </w:pPr>
-      <w:rPr>
-        <w:u w:val="none"/>
-      </w:rPr>
-    </w:lvl>
-    <w:lvl w:ilvl="6">
-      <w:start w:val="1"/>
-      <w:numFmt w:val="bullet"/>
-      <w:lvlText w:val="-"/>
-      <w:lvlJc w:val="left"/>
-      <w:pPr>
-        <w:ind w:left="5040" w:hanging="360"/>
-      </w:pPr>
-      <w:rPr>
-        <w:u w:val="none"/>
-      </w:rPr>
-    </w:lvl>
-    <w:lvl w:ilvl="7">
-      <w:start w:val="1"/>
-      <w:numFmt w:val="bullet"/>
-      <w:lvlText w:val="-"/>
-      <w:lvlJc w:val="left"/>
-      <w:pPr>
-        <w:ind w:left="5760" w:hanging="360"/>
-      </w:pPr>
-      <w:rPr>
-        <w:u w:val="none"/>
-      </w:rPr>
-    </w:lvl>
-    <w:lvl w:ilvl="8">
-      <w:start w:val="1"/>
-      <w:numFmt w:val="bullet"/>
-      <w:lvlText w:val="-"/>
-      <w:lvlJc w:val="left"/>
-      <w:pPr>
-        <w:ind w:left="6480" w:hanging="360"/>
-      </w:pPr>
-      <w:rPr>
-        <w:u w:val="none"/>
-      </w:rPr>
-    </w:lvl>
-  </w:abstractNum>
-  <w:abstractNum w:abstractNumId="45" w15:restartNumberingAfterBreak="0">
-    <w:nsid w:val="7713603D"/>
-    <w:multiLevelType w:val="multilevel"/>
-    <w:tmpl w:val="8528C9D4"/>
-    <w:lvl w:ilvl="0">
-      <w:start w:val="1"/>
-      <w:numFmt w:val="bullet"/>
-      <w:lvlText w:val="-"/>
-      <w:lvlJc w:val="left"/>
-      <w:pPr>
-        <w:ind w:left="1440" w:hanging="360"/>
-      </w:pPr>
-      <w:rPr>
-        <w:u w:val="none"/>
-      </w:rPr>
-    </w:lvl>
-    <w:lvl w:ilvl="1">
-      <w:start w:val="1"/>
-      <w:numFmt w:val="bullet"/>
-      <w:lvlText w:val="-"/>
-      <w:lvlJc w:val="left"/>
-      <w:pPr>
-        <w:ind w:left="2160" w:hanging="360"/>
-      </w:pPr>
-      <w:rPr>
-        <w:u w:val="none"/>
-      </w:rPr>
-    </w:lvl>
-    <w:lvl w:ilvl="2">
-      <w:start w:val="1"/>
-      <w:numFmt w:val="bullet"/>
-      <w:lvlText w:val="-"/>
-      <w:lvlJc w:val="left"/>
-      <w:pPr>
-        <w:ind w:left="2880" w:hanging="360"/>
-      </w:pPr>
-      <w:rPr>
-        <w:u w:val="none"/>
-      </w:rPr>
-    </w:lvl>
-    <w:lvl w:ilvl="3">
-      <w:start w:val="1"/>
-      <w:numFmt w:val="bullet"/>
-      <w:lvlText w:val="-"/>
-      <w:lvlJc w:val="left"/>
-      <w:pPr>
-        <w:ind w:left="3600" w:hanging="360"/>
-      </w:pPr>
-      <w:rPr>
-        <w:u w:val="none"/>
-      </w:rPr>
-    </w:lvl>
-    <w:lvl w:ilvl="4">
-      <w:start w:val="1"/>
-      <w:numFmt w:val="bullet"/>
-      <w:lvlText w:val="-"/>
-      <w:lvlJc w:val="left"/>
-      <w:pPr>
-        <w:ind w:left="4320" w:hanging="360"/>
-      </w:pPr>
-      <w:rPr>
-        <w:u w:val="none"/>
-      </w:rPr>
-    </w:lvl>
-    <w:lvl w:ilvl="5">
-      <w:start w:val="1"/>
-      <w:numFmt w:val="bullet"/>
-      <w:lvlText w:val="-"/>
-      <w:lvlJc w:val="left"/>
-      <w:pPr>
-        <w:ind w:left="5040" w:hanging="360"/>
-      </w:pPr>
-      <w:rPr>
-        <w:u w:val="none"/>
-      </w:rPr>
-    </w:lvl>
-    <w:lvl w:ilvl="6">
-      <w:start w:val="1"/>
-      <w:numFmt w:val="bullet"/>
-      <w:lvlText w:val="-"/>
-      <w:lvlJc w:val="left"/>
-      <w:pPr>
-        <w:ind w:left="5760" w:hanging="360"/>
-      </w:pPr>
-      <w:rPr>
-        <w:u w:val="none"/>
-      </w:rPr>
-    </w:lvl>
-    <w:lvl w:ilvl="7">
-      <w:start w:val="1"/>
-      <w:numFmt w:val="bullet"/>
-      <w:lvlText w:val="-"/>
-      <w:lvlJc w:val="left"/>
-      <w:pPr>
-        <w:ind w:left="6480" w:hanging="360"/>
-      </w:pPr>
-      <w:rPr>
-        <w:u w:val="none"/>
-      </w:rPr>
-    </w:lvl>
-    <w:lvl w:ilvl="8">
-      <w:start w:val="1"/>
-      <w:numFmt w:val="bullet"/>
-      <w:lvlText w:val="-"/>
-      <w:lvlJc w:val="left"/>
-      <w:pPr>
-        <w:ind w:left="7200" w:hanging="360"/>
-      </w:pPr>
-      <w:rPr>
-        <w:u w:val="none"/>
-      </w:rPr>
-    </w:lvl>
-  </w:abstractNum>
-  <w:abstractNum w:abstractNumId="46" w15:restartNumberingAfterBreak="0">
-    <w:nsid w:val="78191D61"/>
-    <w:multiLevelType w:val="hybridMultilevel"/>
-    <w:tmpl w:val="A4A8702C"/>
-    <w:lvl w:ilvl="0" w:tplc="08090001">
-      <w:start w:val="1"/>
-      <w:numFmt w:val="bullet"/>
-      <w:lvlText w:val=""/>
-      <w:lvlJc w:val="left"/>
-      <w:pPr>
-        <w:ind w:left="720" w:hanging="360"/>
-      </w:pPr>
-      <w:rPr>
-        <w:rFonts w:ascii="Symbol" w:hAnsi="Symbol" w:hint="default"/>
-      </w:rPr>
-    </w:lvl>
-    <w:lvl w:ilvl="1" w:tplc="08090003" w:tentative="1">
-      <w:start w:val="1"/>
-      <w:numFmt w:val="bullet"/>
-      <w:lvlText w:val="o"/>
-      <w:lvlJc w:val="left"/>
-      <w:pPr>
-        <w:ind w:left="1440" w:hanging="360"/>
-      </w:pPr>
-      <w:rPr>
-        <w:rFonts w:ascii="Courier New" w:hAnsi="Courier New" w:cs="Courier New" w:hint="default"/>
-      </w:rPr>
-    </w:lvl>
-    <w:lvl w:ilvl="2" w:tplc="08090005" w:tentative="1">
-      <w:start w:val="1"/>
-      <w:numFmt w:val="bullet"/>
-      <w:lvlText w:val=""/>
-      <w:lvlJc w:val="left"/>
-      <w:pPr>
-        <w:ind w:left="2160" w:hanging="360"/>
-      </w:pPr>
-      <w:rPr>
-        <w:rFonts w:ascii="Wingdings" w:hAnsi="Wingdings" w:hint="default"/>
-      </w:rPr>
-    </w:lvl>
-    <w:lvl w:ilvl="3" w:tplc="08090001" w:tentative="1">
-      <w:start w:val="1"/>
-      <w:numFmt w:val="bullet"/>
-      <w:lvlText w:val=""/>
-      <w:lvlJc w:val="left"/>
-      <w:pPr>
-        <w:ind w:left="2880" w:hanging="360"/>
-      </w:pPr>
-      <w:rPr>
-        <w:rFonts w:ascii="Symbol" w:hAnsi="Symbol" w:hint="default"/>
-      </w:rPr>
-    </w:lvl>
-    <w:lvl w:ilvl="4" w:tplc="08090003" w:tentative="1">
-      <w:start w:val="1"/>
-      <w:numFmt w:val="bullet"/>
-      <w:lvlText w:val="o"/>
-      <w:lvlJc w:val="left"/>
-      <w:pPr>
-        <w:ind w:left="3600" w:hanging="360"/>
-      </w:pPr>
-      <w:rPr>
-        <w:rFonts w:ascii="Courier New" w:hAnsi="Courier New" w:cs="Courier New" w:hint="default"/>
-      </w:rPr>
-    </w:lvl>
-    <w:lvl w:ilvl="5" w:tplc="08090005" w:tentative="1">
-      <w:start w:val="1"/>
-      <w:numFmt w:val="bullet"/>
-      <w:lvlText w:val=""/>
-      <w:lvlJc w:val="left"/>
-      <w:pPr>
-        <w:ind w:left="4320" w:hanging="360"/>
-      </w:pPr>
-      <w:rPr>
-        <w:rFonts w:ascii="Wingdings" w:hAnsi="Wingdings" w:hint="default"/>
-      </w:rPr>
-    </w:lvl>
-    <w:lvl w:ilvl="6" w:tplc="08090001" w:tentative="1">
-      <w:start w:val="1"/>
-      <w:numFmt w:val="bullet"/>
-      <w:lvlText w:val=""/>
-      <w:lvlJc w:val="left"/>
-      <w:pPr>
-        <w:ind w:left="5040" w:hanging="360"/>
-      </w:pPr>
-      <w:rPr>
-        <w:rFonts w:ascii="Symbol" w:hAnsi="Symbol" w:hint="default"/>
-      </w:rPr>
-    </w:lvl>
-    <w:lvl w:ilvl="7" w:tplc="08090003" w:tentative="1">
-      <w:start w:val="1"/>
-      <w:numFmt w:val="bullet"/>
-      <w:lvlText w:val="o"/>
-      <w:lvlJc w:val="left"/>
-      <w:pPr>
-        <w:ind w:left="5760" w:hanging="360"/>
-      </w:pPr>
-      <w:rPr>
-        <w:rFonts w:ascii="Courier New" w:hAnsi="Courier New" w:cs="Courier New" w:hint="default"/>
-      </w:rPr>
-    </w:lvl>
-    <w:lvl w:ilvl="8" w:tplc="08090005" w:tentative="1">
-      <w:start w:val="1"/>
-      <w:numFmt w:val="bullet"/>
-      <w:lvlText w:val=""/>
-      <w:lvlJc w:val="left"/>
-      <w:pPr>
-        <w:ind w:left="6480" w:hanging="360"/>
-      </w:pPr>
-      <w:rPr>
-        <w:rFonts w:ascii="Wingdings" w:hAnsi="Wingdings" w:hint="default"/>
-      </w:rPr>
-    </w:lvl>
-  </w:abstractNum>
-  <w:abstractNum w:abstractNumId="47" w15:restartNumberingAfterBreak="0">
-    <w:nsid w:val="7A277D77"/>
-    <w:multiLevelType w:val="hybridMultilevel"/>
-    <w:tmpl w:val="57B06FAA"/>
-    <w:lvl w:ilvl="0" w:tplc="0809000F">
-      <w:start w:val="1"/>
-      <w:numFmt w:val="decimal"/>
-      <w:lvlText w:val="%1."/>
-      <w:lvlJc w:val="left"/>
-      <w:pPr>
-        <w:ind w:left="1799" w:hanging="360"/>
-      </w:pPr>
-      <w:rPr>
-        <w:rFonts w:hint="default"/>
-      </w:rPr>
-    </w:lvl>
-    <w:lvl w:ilvl="1" w:tplc="08090003" w:tentative="1">
-      <w:start w:val="1"/>
-      <w:numFmt w:val="bullet"/>
-      <w:lvlText w:val="o"/>
-      <w:lvlJc w:val="left"/>
-      <w:pPr>
-        <w:ind w:left="2519" w:hanging="360"/>
-      </w:pPr>
-      <w:rPr>
-        <w:rFonts w:ascii="Courier New" w:hAnsi="Courier New" w:cs="Courier New" w:hint="default"/>
-      </w:rPr>
-    </w:lvl>
-    <w:lvl w:ilvl="2" w:tplc="08090005" w:tentative="1">
-      <w:start w:val="1"/>
-      <w:numFmt w:val="bullet"/>
-      <w:lvlText w:val=""/>
-      <w:lvlJc w:val="left"/>
-      <w:pPr>
-        <w:ind w:left="3239" w:hanging="360"/>
-      </w:pPr>
-      <w:rPr>
-        <w:rFonts w:ascii="Wingdings" w:hAnsi="Wingdings" w:hint="default"/>
-      </w:rPr>
-    </w:lvl>
-    <w:lvl w:ilvl="3" w:tplc="08090001" w:tentative="1">
-      <w:start w:val="1"/>
-      <w:numFmt w:val="bullet"/>
-      <w:lvlText w:val=""/>
-      <w:lvlJc w:val="left"/>
-      <w:pPr>
-        <w:ind w:left="3959" w:hanging="360"/>
-      </w:pPr>
-      <w:rPr>
-        <w:rFonts w:ascii="Symbol" w:hAnsi="Symbol" w:hint="default"/>
-      </w:rPr>
-    </w:lvl>
-    <w:lvl w:ilvl="4" w:tplc="08090003" w:tentative="1">
-      <w:start w:val="1"/>
-      <w:numFmt w:val="bullet"/>
-      <w:lvlText w:val="o"/>
-      <w:lvlJc w:val="left"/>
-      <w:pPr>
-        <w:ind w:left="4679" w:hanging="360"/>
-      </w:pPr>
-      <w:rPr>
-        <w:rFonts w:ascii="Courier New" w:hAnsi="Courier New" w:cs="Courier New" w:hint="default"/>
-      </w:rPr>
-    </w:lvl>
-    <w:lvl w:ilvl="5" w:tplc="08090005" w:tentative="1">
-      <w:start w:val="1"/>
-      <w:numFmt w:val="bullet"/>
-      <w:lvlText w:val=""/>
-      <w:lvlJc w:val="left"/>
-      <w:pPr>
-        <w:ind w:left="5399" w:hanging="360"/>
-      </w:pPr>
-      <w:rPr>
-        <w:rFonts w:ascii="Wingdings" w:hAnsi="Wingdings" w:hint="default"/>
-      </w:rPr>
-    </w:lvl>
-    <w:lvl w:ilvl="6" w:tplc="08090001" w:tentative="1">
-      <w:start w:val="1"/>
-      <w:numFmt w:val="bullet"/>
-      <w:lvlText w:val=""/>
-      <w:lvlJc w:val="left"/>
-      <w:pPr>
-        <w:ind w:left="6119" w:hanging="360"/>
-      </w:pPr>
-      <w:rPr>
-        <w:rFonts w:ascii="Symbol" w:hAnsi="Symbol" w:hint="default"/>
-      </w:rPr>
-    </w:lvl>
-    <w:lvl w:ilvl="7" w:tplc="08090003" w:tentative="1">
-      <w:start w:val="1"/>
-      <w:numFmt w:val="bullet"/>
-      <w:lvlText w:val="o"/>
-      <w:lvlJc w:val="left"/>
-      <w:pPr>
-        <w:ind w:left="6839" w:hanging="360"/>
-      </w:pPr>
-      <w:rPr>
-        <w:rFonts w:ascii="Courier New" w:hAnsi="Courier New" w:cs="Courier New" w:hint="default"/>
-      </w:rPr>
-    </w:lvl>
-    <w:lvl w:ilvl="8" w:tplc="08090005" w:tentative="1">
-      <w:start w:val="1"/>
-      <w:numFmt w:val="bullet"/>
-      <w:lvlText w:val=""/>
-      <w:lvlJc w:val="left"/>
-      <w:pPr>
-        <w:ind w:left="7559" w:hanging="360"/>
-      </w:pPr>
-      <w:rPr>
-        <w:rFonts w:ascii="Wingdings" w:hAnsi="Wingdings" w:hint="default"/>
-      </w:rPr>
-    </w:lvl>
-  </w:abstractNum>
-  <w:abstractNum w:abstractNumId="48" w15:restartNumberingAfterBreak="0">
-    <w:nsid w:val="7F8C6BC4"/>
-    <w:multiLevelType w:val="multilevel"/>
-    <w:tmpl w:val="04A0B9EC"/>
-    <w:lvl w:ilvl="0">
-      <w:start w:val="1"/>
-      <w:numFmt w:val="bullet"/>
-      <w:lvlText w:val=""/>
-      <w:lvlJc w:val="left"/>
-      <w:pPr>
-        <w:tabs>
-          <w:tab w:val="num" w:pos="720"/>
-        </w:tabs>
-        <w:ind w:left="720" w:hanging="360"/>
-      </w:pPr>
-      <w:rPr>
-        <w:rFonts w:ascii="Symbol" w:hAnsi="Symbol" w:hint="default"/>
-        <w:sz w:val="20"/>
-      </w:rPr>
-    </w:lvl>
-    <w:lvl w:ilvl="1">
-      <w:start w:val="1"/>
-      <w:numFmt w:val="bullet"/>
-      <w:lvlText w:val="o"/>
-      <w:lvlJc w:val="left"/>
-      <w:pPr>
-        <w:tabs>
-          <w:tab w:val="num" w:pos="1440"/>
-        </w:tabs>
-        <w:ind w:left="1440" w:hanging="360"/>
-      </w:pPr>
-      <w:rPr>
-        <w:rFonts w:ascii="Courier New" w:hAnsi="Courier New" w:hint="default"/>
-        <w:sz w:val="20"/>
-      </w:rPr>
-    </w:lvl>
-    <w:lvl w:ilvl="2" w:tentative="1">
-      <w:start w:val="1"/>
-      <w:numFmt w:val="bullet"/>
-      <w:lvlText w:val=""/>
-      <w:lvlJc w:val="left"/>
-      <w:pPr>
-        <w:tabs>
-          <w:tab w:val="num" w:pos="2160"/>
-        </w:tabs>
-        <w:ind w:left="2160" w:hanging="360"/>
-      </w:pPr>
-      <w:rPr>
-        <w:rFonts w:ascii="Wingdings" w:hAnsi="Wingdings" w:hint="default"/>
-        <w:sz w:val="20"/>
-      </w:rPr>
-    </w:lvl>
-    <w:lvl w:ilvl="3" w:tentative="1">
-      <w:start w:val="1"/>
-      <w:numFmt w:val="bullet"/>
-      <w:lvlText w:val=""/>
-      <w:lvlJc w:val="left"/>
-      <w:pPr>
-        <w:tabs>
-          <w:tab w:val="num" w:pos="2880"/>
-        </w:tabs>
-        <w:ind w:left="2880" w:hanging="360"/>
-      </w:pPr>
-      <w:rPr>
-        <w:rFonts w:ascii="Wingdings" w:hAnsi="Wingdings" w:hint="default"/>
-        <w:sz w:val="20"/>
-      </w:rPr>
-    </w:lvl>
-    <w:lvl w:ilvl="4" w:tentative="1">
-      <w:start w:val="1"/>
-      <w:numFmt w:val="bullet"/>
-      <w:lvlText w:val=""/>
-      <w:lvlJc w:val="left"/>
-      <w:pPr>
-        <w:tabs>
-          <w:tab w:val="num" w:pos="3600"/>
-        </w:tabs>
-        <w:ind w:left="3600" w:hanging="360"/>
-      </w:pPr>
-      <w:rPr>
-        <w:rFonts w:ascii="Wingdings" w:hAnsi="Wingdings" w:hint="default"/>
-        <w:sz w:val="20"/>
-      </w:rPr>
-    </w:lvl>
-    <w:lvl w:ilvl="5" w:tentative="1">
-      <w:start w:val="1"/>
-      <w:numFmt w:val="bullet"/>
-      <w:lvlText w:val=""/>
-      <w:lvlJc w:val="left"/>
-      <w:pPr>
-        <w:tabs>
-          <w:tab w:val="num" w:pos="4320"/>
-        </w:tabs>
-        <w:ind w:left="4320" w:hanging="360"/>
-      </w:pPr>
-      <w:rPr>
-        <w:rFonts w:ascii="Wingdings" w:hAnsi="Wingdings" w:hint="default"/>
-        <w:sz w:val="20"/>
-      </w:rPr>
-    </w:lvl>
-    <w:lvl w:ilvl="6" w:tentative="1">
-      <w:start w:val="1"/>
-      <w:numFmt w:val="bullet"/>
-      <w:lvlText w:val=""/>
-      <w:lvlJc w:val="left"/>
-      <w:pPr>
-        <w:tabs>
-          <w:tab w:val="num" w:pos="5040"/>
-        </w:tabs>
-        <w:ind w:left="5040" w:hanging="360"/>
-      </w:pPr>
-      <w:rPr>
-        <w:rFonts w:ascii="Wingdings" w:hAnsi="Wingdings" w:hint="default"/>
-        <w:sz w:val="20"/>
-      </w:rPr>
-    </w:lvl>
-    <w:lvl w:ilvl="7" w:tentative="1">
-      <w:start w:val="1"/>
-      <w:numFmt w:val="bullet"/>
-      <w:lvlText w:val=""/>
-      <w:lvlJc w:val="left"/>
-      <w:pPr>
-        <w:tabs>
-          <w:tab w:val="num" w:pos="5760"/>
-        </w:tabs>
-        <w:ind w:left="5760" w:hanging="360"/>
-      </w:pPr>
-      <w:rPr>
-        <w:rFonts w:ascii="Wingdings" w:hAnsi="Wingdings" w:hint="default"/>
-        <w:sz w:val="20"/>
-      </w:rPr>
-    </w:lvl>
-    <w:lvl w:ilvl="8" w:tentative="1">
-      <w:start w:val="1"/>
-      <w:numFmt w:val="bullet"/>
-      <w:lvlText w:val=""/>
-      <w:lvlJc w:val="left"/>
-      <w:pPr>
-        <w:tabs>
-          <w:tab w:val="num" w:pos="6480"/>
-        </w:tabs>
-        <w:ind w:left="6480" w:hanging="360"/>
-      </w:pPr>
-      <w:rPr>
-        <w:rFonts w:ascii="Wingdings" w:hAnsi="Wingdings" w:hint="default"/>
-        <w:sz w:val="20"/>
-      </w:rPr>
-    </w:lvl>
-  </w:abstractNum>
-  <w:num w:numId="1">
-    <w:abstractNumId w:val="27"/>
+  <w:num w:numId="1" w16cid:durableId="794908721">
+    <w:abstractNumId w:val="1"/>
   </w:num>
-  <w:num w:numId="2">
+  <w:num w:numId="2" w16cid:durableId="1015114726">
+    <w:abstractNumId w:val="7"/>
+  </w:num>
+  <w:num w:numId="3" w16cid:durableId="997271286">
+    <w:abstractNumId w:val="5"/>
+  </w:num>
+  <w:num w:numId="4" w16cid:durableId="532426300">
+    <w:abstractNumId w:val="2"/>
+  </w:num>
+  <w:num w:numId="5" w16cid:durableId="1731809233">
     <w:abstractNumId w:val="6"/>
   </w:num>
-  <w:num w:numId="3">
+  <w:num w:numId="6" w16cid:durableId="1603878042">
     <w:abstractNumId w:val="3"/>
   </w:num>
-  <w:num w:numId="4">
-    <w:abstractNumId w:val="11"/>
-  </w:num>
-  <w:num w:numId="5">
-    <w:abstractNumId w:val="12"/>
-  </w:num>
-  <w:num w:numId="6">
-    <w:abstractNumId w:val="29"/>
-  </w:num>
-  <w:num w:numId="7">
-    <w:abstractNumId w:val="7"/>
-  </w:num>
-  <w:num w:numId="8">
-    <w:abstractNumId w:val="21"/>
-  </w:num>
-  <w:num w:numId="9">
-    <w:abstractNumId w:val="24"/>
-  </w:num>
-  <w:num w:numId="10">
-    <w:abstractNumId w:val="38"/>
-  </w:num>
-  <w:num w:numId="11">
-    <w:abstractNumId w:val="28"/>
-  </w:num>
-  <w:num w:numId="12">
-    <w:abstractNumId w:val="2"/>
-  </w:num>
-  <w:num w:numId="13">
-    <w:abstractNumId w:val="40"/>
-  </w:num>
-  <w:num w:numId="14">
-    <w:abstractNumId w:val="16"/>
-  </w:num>
-  <w:num w:numId="15">
+  <w:num w:numId="7" w16cid:durableId="392823697">
     <w:abstractNumId w:val="0"/>
   </w:num>
-  <w:num w:numId="16">
-    <w:abstractNumId w:val="31"/>
-  </w:num>
-  <w:num w:numId="17">
-    <w:abstractNumId w:val="41"/>
-  </w:num>
-  <w:num w:numId="18">
-    <w:abstractNumId w:val="15"/>
-  </w:num>
-  <w:num w:numId="19">
-    <w:abstractNumId w:val="46"/>
-  </w:num>
-  <w:num w:numId="20">
-    <w:abstractNumId w:val="39"/>
-  </w:num>
-  <w:num w:numId="21">
-    <w:abstractNumId w:val="9"/>
-  </w:num>
-  <w:num w:numId="22">
-    <w:abstractNumId w:val="47"/>
-  </w:num>
-  <w:num w:numId="23">
-    <w:abstractNumId w:val="23"/>
-  </w:num>
-  <w:num w:numId="24">
-    <w:abstractNumId w:val="42"/>
-  </w:num>
-  <w:num w:numId="25">
-    <w:abstractNumId w:val="35"/>
-  </w:num>
-  <w:num w:numId="26">
-    <w:abstractNumId w:val="10"/>
-  </w:num>
-  <w:num w:numId="27">
-    <w:abstractNumId w:val="48"/>
-  </w:num>
-  <w:num w:numId="28">
-    <w:abstractNumId w:val="5"/>
-  </w:num>
-  <w:num w:numId="29">
-    <w:abstractNumId w:val="1"/>
-  </w:num>
-  <w:num w:numId="30">
-    <w:abstractNumId w:val="14"/>
-  </w:num>
-  <w:num w:numId="31">
-    <w:abstractNumId w:val="36"/>
-  </w:num>
-  <w:num w:numId="32">
+  <w:num w:numId="8" w16cid:durableId="2095978022">
     <w:abstractNumId w:val="8"/>
   </w:num>
-  <w:num w:numId="33">
-    <w:abstractNumId w:val="25"/>
-  </w:num>
-  <w:num w:numId="34">
-    <w:abstractNumId w:val="32"/>
-  </w:num>
-  <w:num w:numId="35">
-    <w:abstractNumId w:val="37"/>
-  </w:num>
-  <w:num w:numId="36">
-    <w:abstractNumId w:val="22"/>
-  </w:num>
-  <w:num w:numId="37">
-    <w:abstractNumId w:val="33"/>
-  </w:num>
-  <w:num w:numId="38">
-    <w:abstractNumId w:val="45"/>
-  </w:num>
-  <w:num w:numId="39">
-    <w:abstractNumId w:val="18"/>
-  </w:num>
-  <w:num w:numId="40">
-    <w:abstractNumId w:val="19"/>
-  </w:num>
-  <w:num w:numId="41">
-    <w:abstractNumId w:val="44"/>
-  </w:num>
-  <w:num w:numId="42">
-    <w:abstractNumId w:val="30"/>
-  </w:num>
-  <w:num w:numId="43">
-    <w:abstractNumId w:val="26"/>
-  </w:num>
-  <w:num w:numId="44">
-    <w:abstractNumId w:val="34"/>
-  </w:num>
-  <w:num w:numId="45">
-    <w:abstractNumId w:val="43"/>
-  </w:num>
-  <w:num w:numId="46">
-    <w:abstractNumId w:val="13"/>
-  </w:num>
-  <w:num w:numId="47">
-    <w:abstractNumId w:val="17"/>
-  </w:num>
-  <w:num w:numId="48">
-    <w:abstractNumId w:val="20"/>
-  </w:num>
-  <w:num w:numId="49">
+  <w:num w:numId="9" w16cid:durableId="1759210508">
     <w:abstractNumId w:val="4"/>
   </w:num>
+  <w:numIdMacAtCleanup w:val="9"/>
 </w:numbering>
 </file>
 

--- a/documentation/microsoft_word_format/setup_guide_ha_integration.docx
+++ b/documentation/microsoft_word_format/setup_guide_ha_integration.docx
@@ -6,13 +6,8 @@
       <w:bookmarkStart w:id="0" w:name="_Hlk64485398"/>
     </w:p>
     <w:p>
-      <w:proofErr w:type="spellStart"/>
-      <w:r>
-        <w:t>MaxAir</w:t>
-      </w:r>
-      <w:proofErr w:type="spellEnd"/>
-      <w:r>
-        <w:t xml:space="preserve"> </w:t>
+      <w:r>
+        <w:t xml:space="preserve">MaxAir </w:t>
       </w:r>
       <w:r>
         <w:t xml:space="preserve">can be configured to enable monitoring and control </w:t>
@@ -23,7 +18,6 @@
       <w:r>
         <w:t xml:space="preserve">. There are currently two ways of achieving this integration, the first is by using MQTT together with a </w:t>
       </w:r>
-      <w:proofErr w:type="spellStart"/>
       <w:r>
         <w:t>Mosquit</w:t>
       </w:r>
@@ -31,25 +25,13 @@
         <w:t>t</w:t>
       </w:r>
       <w:r>
-        <w:t>o</w:t>
-      </w:r>
-      <w:proofErr w:type="spellEnd"/>
-      <w:r>
-        <w:t xml:space="preserve"> Broke</w:t>
+        <w:t>o Broke</w:t>
       </w:r>
       <w:r>
         <w:t>r</w:t>
       </w:r>
       <w:r>
-        <w:t xml:space="preserve"> and the second is to use HTTP together with the </w:t>
-      </w:r>
-      <w:proofErr w:type="spellStart"/>
-      <w:r>
-        <w:t>Homebridge</w:t>
-      </w:r>
-      <w:proofErr w:type="spellEnd"/>
-      <w:r>
-        <w:t xml:space="preserve"> add-on.</w:t>
+        <w:t xml:space="preserve"> and the second is to use HTTP together with the Homebridge add-on.</w:t>
       </w:r>
     </w:p>
     <w:p>
@@ -59,7 +41,6 @@
       <w:r>
         <w:t>MQTT/</w:t>
       </w:r>
-      <w:proofErr w:type="spellStart"/>
       <w:r>
         <w:t>Mosquit</w:t>
       </w:r>
@@ -67,11 +48,7 @@
         <w:t>t</w:t>
       </w:r>
       <w:r>
-        <w:t>o</w:t>
-      </w:r>
-      <w:proofErr w:type="spellEnd"/>
-      <w:r>
-        <w:t xml:space="preserve"> Broke</w:t>
+        <w:t>o Broke</w:t>
       </w:r>
       <w:r>
         <w:t>r</w:t>
@@ -87,7 +64,6 @@
       <w:r>
         <w:t xml:space="preserve"> with a </w:t>
       </w:r>
-      <w:proofErr w:type="spellStart"/>
       <w:r>
         <w:t>Mosquit</w:t>
       </w:r>
@@ -95,11 +71,7 @@
         <w:t>t</w:t>
       </w:r>
       <w:r>
-        <w:t>o</w:t>
-      </w:r>
-      <w:proofErr w:type="spellEnd"/>
-      <w:r>
-        <w:t xml:space="preserve"> Broker running on </w:t>
+        <w:t xml:space="preserve">o Broker running on </w:t>
       </w:r>
       <w:r>
         <w:t xml:space="preserve">the same or </w:t>
@@ -131,15 +103,7 @@
         <w:t xml:space="preserve"> </w:t>
       </w:r>
       <w:r>
-        <w:t xml:space="preserve">The </w:t>
-      </w:r>
-      <w:proofErr w:type="spellStart"/>
-      <w:r>
-        <w:t>MaxAir</w:t>
-      </w:r>
-      <w:proofErr w:type="spellEnd"/>
-      <w:r>
-        <w:t xml:space="preserve"> Gateway script /</w:t>
+        <w:t>The MaxAir Gateway script /</w:t>
       </w:r>
       <w:r>
         <w:t>var/www/gateway.py</w:t>
@@ -147,7 +111,6 @@
       <w:r>
         <w:t xml:space="preserve"> together with the Python library </w:t>
       </w:r>
-      <w:proofErr w:type="spellStart"/>
       <w:r>
         <w:t>paho</w:t>
       </w:r>
@@ -157,47 +120,17 @@
       <w:r>
         <w:t>mqtt</w:t>
       </w:r>
-      <w:proofErr w:type="spellEnd"/>
       <w:r>
         <w:t xml:space="preserve"> are used to send and receive MQTT data</w:t>
       </w:r>
       <w:r>
-        <w:t xml:space="preserve">, the </w:t>
-      </w:r>
-      <w:proofErr w:type="spellStart"/>
-      <w:r>
-        <w:t>MaxAir</w:t>
-      </w:r>
-      <w:proofErr w:type="spellEnd"/>
-      <w:r>
-        <w:t xml:space="preserve"> service </w:t>
-      </w:r>
-      <w:proofErr w:type="spellStart"/>
-      <w:r>
-        <w:t>HA_</w:t>
-      </w:r>
-      <w:proofErr w:type="gramStart"/>
-      <w:r>
-        <w:t>integration.service</w:t>
-      </w:r>
-      <w:proofErr w:type="spellEnd"/>
-      <w:proofErr w:type="gramEnd"/>
-      <w:r>
-        <w:t xml:space="preserve"> is used to </w:t>
+        <w:t xml:space="preserve">, the MaxAir service HA_integration.service is used to </w:t>
       </w:r>
       <w:r>
         <w:t>pass</w:t>
       </w:r>
       <w:r>
-        <w:t xml:space="preserve"> data between </w:t>
-      </w:r>
-      <w:proofErr w:type="spellStart"/>
-      <w:r>
-        <w:t>MaxAir</w:t>
-      </w:r>
-      <w:proofErr w:type="spellEnd"/>
-      <w:r>
-        <w:t xml:space="preserve"> and Home</w:t>
+        <w:t xml:space="preserve"> data between MaxAir and Home</w:t>
       </w:r>
       <w:r>
         <w:t xml:space="preserve"> </w:t>
@@ -207,24 +140,11 @@
       </w:r>
     </w:p>
     <w:p>
-      <w:proofErr w:type="spellStart"/>
-      <w:r>
-        <w:t>MaxAir</w:t>
-      </w:r>
-      <w:proofErr w:type="spellEnd"/>
-      <w:r>
-        <w:t xml:space="preserve"> will require an </w:t>
-      </w:r>
-      <w:r>
-        <w:t xml:space="preserve">account on the </w:t>
-      </w:r>
-      <w:proofErr w:type="spellStart"/>
-      <w:r>
-        <w:t>Mosquitto</w:t>
-      </w:r>
-      <w:proofErr w:type="spellEnd"/>
-      <w:r>
-        <w:t xml:space="preserve"> Broker which </w:t>
+      <w:r>
+        <w:t xml:space="preserve">MaxAir will require an </w:t>
+      </w:r>
+      <w:r>
+        <w:t xml:space="preserve">account on the Mosquitto Broker which </w:t>
       </w:r>
       <w:r>
         <w:t>it can access.</w:t>
@@ -250,21 +170,12 @@
           <w:szCs w:val="20"/>
         </w:rPr>
       </w:pPr>
-      <w:proofErr w:type="spellStart"/>
       <w:r>
         <w:rPr>
           <w:sz w:val="20"/>
           <w:szCs w:val="20"/>
         </w:rPr>
-        <w:t>MaxAir</w:t>
-      </w:r>
-      <w:proofErr w:type="spellEnd"/>
-      <w:r>
-        <w:rPr>
-          <w:sz w:val="20"/>
-          <w:szCs w:val="20"/>
-        </w:rPr>
-        <w:t xml:space="preserve"> CPU Usage - sensor</w:t>
+        <w:t>MaxAir CPU Usage - sensor</w:t>
       </w:r>
     </w:p>
     <w:p>
@@ -279,21 +190,12 @@
           <w:szCs w:val="20"/>
         </w:rPr>
       </w:pPr>
-      <w:proofErr w:type="spellStart"/>
       <w:r>
         <w:rPr>
           <w:sz w:val="20"/>
           <w:szCs w:val="20"/>
         </w:rPr>
-        <w:t>MaxAir</w:t>
-      </w:r>
-      <w:proofErr w:type="spellEnd"/>
-      <w:r>
-        <w:rPr>
-          <w:sz w:val="20"/>
-          <w:szCs w:val="20"/>
-        </w:rPr>
-        <w:t xml:space="preserve"> CPU Load (1m, 5m and 15m) - sensors</w:t>
+        <w:t>MaxAir CPU Load (1m, 5m and 15m) - sensors</w:t>
       </w:r>
     </w:p>
     <w:p>
@@ -308,21 +210,12 @@
           <w:szCs w:val="20"/>
         </w:rPr>
       </w:pPr>
-      <w:proofErr w:type="spellStart"/>
       <w:r>
         <w:rPr>
           <w:sz w:val="20"/>
           <w:szCs w:val="20"/>
         </w:rPr>
-        <w:t>MaxAir</w:t>
-      </w:r>
-      <w:proofErr w:type="spellEnd"/>
-      <w:r>
-        <w:rPr>
-          <w:sz w:val="20"/>
-          <w:szCs w:val="20"/>
-        </w:rPr>
-        <w:t xml:space="preserve"> CPU temperature - sensor</w:t>
+        <w:t>MaxAir CPU temperature - sensor</w:t>
       </w:r>
     </w:p>
     <w:p>
@@ -337,21 +230,12 @@
           <w:szCs w:val="20"/>
         </w:rPr>
       </w:pPr>
-      <w:proofErr w:type="spellStart"/>
       <w:r>
         <w:rPr>
           <w:sz w:val="20"/>
           <w:szCs w:val="20"/>
         </w:rPr>
-        <w:t>MaxAir</w:t>
-      </w:r>
-      <w:proofErr w:type="spellEnd"/>
-      <w:r>
-        <w:rPr>
-          <w:sz w:val="20"/>
-          <w:szCs w:val="20"/>
-        </w:rPr>
-        <w:t xml:space="preserve"> Memory Use - sensor</w:t>
+        <w:t>MaxAir Memory Use - sensor</w:t>
       </w:r>
     </w:p>
     <w:p>
@@ -366,21 +250,12 @@
           <w:szCs w:val="20"/>
         </w:rPr>
       </w:pPr>
-      <w:proofErr w:type="spellStart"/>
       <w:r>
         <w:rPr>
           <w:sz w:val="20"/>
           <w:szCs w:val="20"/>
         </w:rPr>
-        <w:t>MaxAir</w:t>
-      </w:r>
-      <w:proofErr w:type="spellEnd"/>
-      <w:r>
-        <w:rPr>
-          <w:sz w:val="20"/>
-          <w:szCs w:val="20"/>
-        </w:rPr>
-        <w:t xml:space="preserve"> Swap Usage - sensor</w:t>
+        <w:t>MaxAir Swap Usage - sensor</w:t>
       </w:r>
     </w:p>
     <w:p>
@@ -395,21 +270,12 @@
           <w:szCs w:val="20"/>
         </w:rPr>
       </w:pPr>
-      <w:proofErr w:type="spellStart"/>
       <w:r>
         <w:rPr>
           <w:sz w:val="20"/>
           <w:szCs w:val="20"/>
         </w:rPr>
-        <w:t>MaxAir</w:t>
-      </w:r>
-      <w:proofErr w:type="spellEnd"/>
-      <w:r>
-        <w:rPr>
-          <w:sz w:val="20"/>
-          <w:szCs w:val="20"/>
-        </w:rPr>
-        <w:t xml:space="preserve"> Disk Use - sensor</w:t>
+        <w:t>MaxAir Disk Use - sensor</w:t>
       </w:r>
     </w:p>
     <w:p>
@@ -424,21 +290,12 @@
           <w:szCs w:val="20"/>
         </w:rPr>
       </w:pPr>
-      <w:proofErr w:type="spellStart"/>
       <w:r>
         <w:rPr>
           <w:sz w:val="20"/>
           <w:szCs w:val="20"/>
         </w:rPr>
-        <w:t>MaxAir</w:t>
-      </w:r>
-      <w:proofErr w:type="spellEnd"/>
-      <w:r>
-        <w:rPr>
-          <w:sz w:val="20"/>
-          <w:szCs w:val="20"/>
-        </w:rPr>
-        <w:t xml:space="preserve"> Host Ip - sensor</w:t>
+        <w:t>MaxAir Host Ip - sensor</w:t>
       </w:r>
     </w:p>
     <w:p>
@@ -453,21 +310,12 @@
           <w:szCs w:val="20"/>
         </w:rPr>
       </w:pPr>
-      <w:proofErr w:type="spellStart"/>
       <w:r>
         <w:rPr>
           <w:sz w:val="20"/>
           <w:szCs w:val="20"/>
         </w:rPr>
-        <w:t>MaxAir</w:t>
-      </w:r>
-      <w:proofErr w:type="spellEnd"/>
-      <w:r>
-        <w:rPr>
-          <w:sz w:val="20"/>
-          <w:szCs w:val="20"/>
-        </w:rPr>
-        <w:t xml:space="preserve"> Last Boot - sensor</w:t>
+        <w:t>MaxAir Last Boot - sensor</w:t>
       </w:r>
     </w:p>
     <w:p>
@@ -482,21 +330,12 @@
           <w:szCs w:val="20"/>
         </w:rPr>
       </w:pPr>
-      <w:proofErr w:type="spellStart"/>
       <w:r>
         <w:rPr>
           <w:sz w:val="20"/>
           <w:szCs w:val="20"/>
         </w:rPr>
-        <w:t>MaxAir</w:t>
-      </w:r>
-      <w:proofErr w:type="spellEnd"/>
-      <w:r>
-        <w:rPr>
-          <w:sz w:val="20"/>
-          <w:szCs w:val="20"/>
-        </w:rPr>
-        <w:t xml:space="preserve"> Network throughput (up &amp; down) - sensors</w:t>
+        <w:t>MaxAir Network throughput (up &amp; down) - sensors</w:t>
       </w:r>
     </w:p>
     <w:p>
@@ -511,37 +350,12 @@
           <w:szCs w:val="20"/>
         </w:rPr>
       </w:pPr>
-      <w:proofErr w:type="spellStart"/>
       <w:r>
         <w:rPr>
           <w:sz w:val="20"/>
           <w:szCs w:val="20"/>
         </w:rPr>
-        <w:t>MaxAir</w:t>
-      </w:r>
-      <w:proofErr w:type="spellEnd"/>
-      <w:r>
-        <w:rPr>
-          <w:sz w:val="20"/>
-          <w:szCs w:val="20"/>
-        </w:rPr>
-        <w:t xml:space="preserve"> </w:t>
-      </w:r>
-      <w:proofErr w:type="spellStart"/>
-      <w:r>
-        <w:rPr>
-          <w:sz w:val="20"/>
-          <w:szCs w:val="20"/>
-        </w:rPr>
-        <w:t>Wifi</w:t>
-      </w:r>
-      <w:proofErr w:type="spellEnd"/>
-      <w:r>
-        <w:rPr>
-          <w:sz w:val="20"/>
-          <w:szCs w:val="20"/>
-        </w:rPr>
-        <w:t xml:space="preserve"> Strength - sensor</w:t>
+        <w:t>MaxAir Wifi Strength - sensor</w:t>
       </w:r>
     </w:p>
     <w:p>
@@ -556,21 +370,12 @@
           <w:szCs w:val="20"/>
         </w:rPr>
       </w:pPr>
-      <w:proofErr w:type="spellStart"/>
       <w:r>
         <w:rPr>
           <w:sz w:val="20"/>
           <w:szCs w:val="20"/>
         </w:rPr>
-        <w:t>MaxAir</w:t>
-      </w:r>
-      <w:proofErr w:type="spellEnd"/>
-      <w:r>
-        <w:rPr>
-          <w:sz w:val="20"/>
-          <w:szCs w:val="20"/>
-        </w:rPr>
-        <w:t xml:space="preserve"> updates - sensor</w:t>
+        <w:t>MaxAir updates - sensor</w:t>
       </w:r>
     </w:p>
     <w:p>
@@ -790,23 +595,7 @@
           <w:sz w:val="20"/>
           <w:szCs w:val="20"/>
         </w:rPr>
-        <w:t xml:space="preserve">Zone sensor battery percentage (for each zone using a </w:t>
-      </w:r>
-      <w:proofErr w:type="spellStart"/>
-      <w:r>
-        <w:rPr>
-          <w:sz w:val="20"/>
-          <w:szCs w:val="20"/>
-        </w:rPr>
-        <w:t>MySensor</w:t>
-      </w:r>
-      <w:proofErr w:type="spellEnd"/>
-      <w:r>
-        <w:rPr>
-          <w:sz w:val="20"/>
-          <w:szCs w:val="20"/>
-        </w:rPr>
-        <w:t xml:space="preserve"> sensor)</w:t>
+        <w:t>Zone sensor battery percentage (for each zone using a MySensor sensor)</w:t>
       </w:r>
     </w:p>
     <w:p>
@@ -826,23 +615,7 @@
           <w:sz w:val="20"/>
           <w:szCs w:val="20"/>
         </w:rPr>
-        <w:t xml:space="preserve">Zone sensor battery voltage (for each zone using a </w:t>
-      </w:r>
-      <w:proofErr w:type="spellStart"/>
-      <w:r>
-        <w:rPr>
-          <w:sz w:val="20"/>
-          <w:szCs w:val="20"/>
-        </w:rPr>
-        <w:t>MySensor</w:t>
-      </w:r>
-      <w:proofErr w:type="spellEnd"/>
-      <w:r>
-        <w:rPr>
-          <w:sz w:val="20"/>
-          <w:szCs w:val="20"/>
-        </w:rPr>
-        <w:t xml:space="preserve"> sensor)</w:t>
+        <w:t>Zone sensor battery voltage (for each zone using a MySensor sensor)</w:t>
       </w:r>
     </w:p>
     <w:p>
@@ -862,23 +635,7 @@
           <w:sz w:val="20"/>
           <w:szCs w:val="20"/>
         </w:rPr>
-        <w:t xml:space="preserve">Temperature sensor for each stand-alone temperature sensor in </w:t>
-      </w:r>
-      <w:proofErr w:type="spellStart"/>
-      <w:r>
-        <w:rPr>
-          <w:sz w:val="20"/>
-          <w:szCs w:val="20"/>
-        </w:rPr>
-        <w:t>MaxAir</w:t>
-      </w:r>
-      <w:proofErr w:type="spellEnd"/>
-      <w:r>
-        <w:rPr>
-          <w:sz w:val="20"/>
-          <w:szCs w:val="20"/>
-        </w:rPr>
-        <w:t xml:space="preserve"> with the following attributes</w:t>
+        <w:t>Temperature sensor for each stand-alone temperature sensor in MaxAir with the following attributes</w:t>
       </w:r>
     </w:p>
     <w:p>
@@ -938,23 +695,7 @@
           <w:sz w:val="20"/>
           <w:szCs w:val="20"/>
         </w:rPr>
-        <w:t xml:space="preserve">Sensor battery percentage (for each zone using a </w:t>
-      </w:r>
-      <w:proofErr w:type="spellStart"/>
-      <w:r>
-        <w:rPr>
-          <w:sz w:val="20"/>
-          <w:szCs w:val="20"/>
-        </w:rPr>
-        <w:t>MySensor</w:t>
-      </w:r>
-      <w:proofErr w:type="spellEnd"/>
-      <w:r>
-        <w:rPr>
-          <w:sz w:val="20"/>
-          <w:szCs w:val="20"/>
-        </w:rPr>
-        <w:t xml:space="preserve"> sensor)</w:t>
+        <w:t>Sensor battery percentage (for each zone using a MySensor sensor)</w:t>
       </w:r>
     </w:p>
     <w:p>
@@ -974,23 +715,7 @@
           <w:sz w:val="20"/>
           <w:szCs w:val="20"/>
         </w:rPr>
-        <w:t xml:space="preserve">Sensor battery voltage (for each zone using a </w:t>
-      </w:r>
-      <w:proofErr w:type="spellStart"/>
-      <w:r>
-        <w:rPr>
-          <w:sz w:val="20"/>
-          <w:szCs w:val="20"/>
-        </w:rPr>
-        <w:t>MySensor</w:t>
-      </w:r>
-      <w:proofErr w:type="spellEnd"/>
-      <w:r>
-        <w:rPr>
-          <w:sz w:val="20"/>
-          <w:szCs w:val="20"/>
-        </w:rPr>
-        <w:t xml:space="preserve"> sensor)</w:t>
+        <w:t>Sensor battery voltage (for each zone using a MySensor sensor)</w:t>
       </w:r>
     </w:p>
     <w:p>
@@ -1010,23 +735,7 @@
           <w:sz w:val="20"/>
           <w:szCs w:val="20"/>
         </w:rPr>
-        <w:t xml:space="preserve">Humidity sensor for each stand-alone humidity sensor in </w:t>
-      </w:r>
-      <w:proofErr w:type="spellStart"/>
-      <w:r>
-        <w:rPr>
-          <w:sz w:val="20"/>
-          <w:szCs w:val="20"/>
-        </w:rPr>
-        <w:t>MaxAir</w:t>
-      </w:r>
-      <w:proofErr w:type="spellEnd"/>
-      <w:r>
-        <w:rPr>
-          <w:sz w:val="20"/>
-          <w:szCs w:val="20"/>
-        </w:rPr>
-        <w:t xml:space="preserve"> with the following attributes</w:t>
+        <w:t>Humidity sensor for each stand-alone humidity sensor in MaxAir with the following attributes</w:t>
       </w:r>
     </w:p>
     <w:p>
@@ -1086,23 +795,7 @@
           <w:sz w:val="20"/>
           <w:szCs w:val="20"/>
         </w:rPr>
-        <w:t xml:space="preserve">Sensor battery percentage (for each zone using a </w:t>
-      </w:r>
-      <w:proofErr w:type="spellStart"/>
-      <w:r>
-        <w:rPr>
-          <w:sz w:val="20"/>
-          <w:szCs w:val="20"/>
-        </w:rPr>
-        <w:t>MySensor</w:t>
-      </w:r>
-      <w:proofErr w:type="spellEnd"/>
-      <w:r>
-        <w:rPr>
-          <w:sz w:val="20"/>
-          <w:szCs w:val="20"/>
-        </w:rPr>
-        <w:t xml:space="preserve"> sensor)</w:t>
+        <w:t>Sensor battery percentage (for each zone using a MySensor sensor)</w:t>
       </w:r>
     </w:p>
     <w:p>
@@ -1122,23 +815,7 @@
           <w:sz w:val="20"/>
           <w:szCs w:val="20"/>
         </w:rPr>
-        <w:t xml:space="preserve">Sensor battery voltage (for each zone using a </w:t>
-      </w:r>
-      <w:proofErr w:type="spellStart"/>
-      <w:r>
-        <w:rPr>
-          <w:sz w:val="20"/>
-          <w:szCs w:val="20"/>
-        </w:rPr>
-        <w:t>MySensor</w:t>
-      </w:r>
-      <w:proofErr w:type="spellEnd"/>
-      <w:r>
-        <w:rPr>
-          <w:sz w:val="20"/>
-          <w:szCs w:val="20"/>
-        </w:rPr>
-        <w:t xml:space="preserve"> sensor)</w:t>
+        <w:t>Sensor battery voltage (for each zone using a MySensor sensor)</w:t>
       </w:r>
     </w:p>
     <w:p>
@@ -1173,15 +850,7 @@
         <w:t>A</w:t>
       </w:r>
       <w:r>
-        <w:t xml:space="preserve"> M</w:t>
-      </w:r>
-      <w:proofErr w:type="spellStart"/>
-      <w:r>
-        <w:t>osquitto</w:t>
-      </w:r>
-      <w:proofErr w:type="spellEnd"/>
-      <w:r>
-        <w:t xml:space="preserve"> broker has already been installed</w:t>
+        <w:t xml:space="preserve"> Mosquitto broker has already been installed</w:t>
       </w:r>
       <w:r>
         <w:t xml:space="preserve"> and configured.</w:t>
@@ -1199,15 +868,7 @@
         <w:t>No</w:t>
       </w:r>
       <w:r>
-        <w:t xml:space="preserve"> </w:t>
-      </w:r>
-      <w:proofErr w:type="spellStart"/>
-      <w:r>
-        <w:t>Mosquitto</w:t>
-      </w:r>
-      <w:proofErr w:type="spellEnd"/>
-      <w:r>
-        <w:t xml:space="preserve"> broker has been installed.</w:t>
+        <w:t xml:space="preserve"> Mosquitto broker has been installed.</w:t>
       </w:r>
     </w:p>
     <w:p>
@@ -1215,15 +876,7 @@
         <w:pStyle w:val="Heading4"/>
       </w:pPr>
       <w:r>
-        <w:t xml:space="preserve">The </w:t>
-      </w:r>
-      <w:proofErr w:type="spellStart"/>
-      <w:r>
-        <w:t>Mosquitto</w:t>
-      </w:r>
-      <w:proofErr w:type="spellEnd"/>
-      <w:r>
-        <w:t xml:space="preserve"> broker has already been installed</w:t>
+        <w:t>The Mosquitto broker has already been installed</w:t>
       </w:r>
     </w:p>
     <w:p>
@@ -1243,7 +896,7 @@
           <w:noProof/>
         </w:rPr>
         <w:drawing>
-          <wp:anchor distT="0" distB="0" distL="114300" distR="114300" simplePos="0" relativeHeight="251696128" behindDoc="0" locked="0" layoutInCell="1" allowOverlap="1" wp14:anchorId="4215288C" wp14:editId="50382ED7">
+          <wp:anchor distT="0" distB="0" distL="114300" distR="114300" simplePos="0" relativeHeight="251696128" behindDoc="0" locked="0" layoutInCell="1" allowOverlap="1" wp14:anchorId="4215288C" wp14:editId="066EF706">
             <wp:simplePos x="0" y="0"/>
             <wp:positionH relativeFrom="margin">
               <wp:align>left</wp:align>
@@ -1251,7 +904,7 @@
             <wp:positionV relativeFrom="paragraph">
               <wp:posOffset>16510</wp:posOffset>
             </wp:positionV>
-            <wp:extent cx="3322320" cy="1969821"/>
+            <wp:extent cx="3321685" cy="1969770"/>
             <wp:effectExtent l="0" t="0" r="0" b="0"/>
             <wp:wrapSquare wrapText="bothSides"/>
             <wp:docPr id="3" name="Picture 3"/>
@@ -1280,7 +933,7 @@
                   <pic:spPr>
                     <a:xfrm>
                       <a:off x="0" y="0"/>
-                      <a:ext cx="3322320" cy="1969821"/>
+                      <a:ext cx="3322319" cy="1969821"/>
                     </a:xfrm>
                     <a:prstGeom prst="rect">
                       <a:avLst/>
@@ -1373,15 +1026,7 @@
     </w:p>
     <w:p>
       <w:r>
-        <w:t xml:space="preserve">Create a new connection for Home Assistant using the details for your already configured </w:t>
-      </w:r>
-      <w:proofErr w:type="spellStart"/>
-      <w:r>
-        <w:t>Mosquitto</w:t>
-      </w:r>
-      <w:proofErr w:type="spellEnd"/>
-      <w:r>
-        <w:t xml:space="preserve"> broker. The type needs to be selected as ‘Home Assistant integration’.</w:t>
+        <w:t>Create a new connection for Home Assistant using the details for your already configured Mosquitto broker. The type needs to be selected as ‘Home Assistant integration’.</w:t>
       </w:r>
     </w:p>
     <w:p>
@@ -1400,15 +1045,7 @@
     </w:p>
     <w:p>
       <w:r>
-        <w:t xml:space="preserve">In Home Assistant follow the steps below to connect to an existing </w:t>
-      </w:r>
-      <w:proofErr w:type="spellStart"/>
-      <w:r>
-        <w:t>Mosquitto</w:t>
-      </w:r>
-      <w:proofErr w:type="spellEnd"/>
-      <w:r>
-        <w:t xml:space="preserve"> broker:</w:t>
+        <w:t>In Home Assistant follow the steps below to connect to an existing Mosquitto broker:</w:t>
       </w:r>
     </w:p>
     <w:p>
@@ -1426,15 +1063,7 @@
         <w:t>Settings</w:t>
       </w:r>
       <w:r>
-        <w:t xml:space="preserve"> -&gt; Devices and </w:t>
-      </w:r>
-      <w:proofErr w:type="spellStart"/>
-      <w:r>
-        <w:t>Sevices</w:t>
-      </w:r>
-      <w:proofErr w:type="spellEnd"/>
-      <w:r>
-        <w:t xml:space="preserve"> and click on "+ ADD INTEGRATION"</w:t>
+        <w:t xml:space="preserve"> -&gt; Devices and Sevices and click on "+ ADD INTEGRATION"</w:t>
       </w:r>
       <w:r>
         <w:t>.</w:t>
@@ -1600,15 +1229,7 @@
       </w:pPr>
       <w:r>
         <w:lastRenderedPageBreak/>
-        <w:t xml:space="preserve">The </w:t>
-      </w:r>
-      <w:proofErr w:type="spellStart"/>
-      <w:r>
-        <w:t>Mosquitto</w:t>
-      </w:r>
-      <w:proofErr w:type="spellEnd"/>
-      <w:r>
-        <w:t xml:space="preserve"> broker has </w:t>
+        <w:t xml:space="preserve">The Mosquitto broker has </w:t>
       </w:r>
       <w:r>
         <w:t>not</w:t>
@@ -1619,15 +1240,7 @@
     </w:p>
     <w:p>
       <w:r>
-        <w:t>This example assumes that you are only using MQTT for Home Assistant Integration (</w:t>
-      </w:r>
-      <w:proofErr w:type="spellStart"/>
-      <w:r>
-        <w:t>ie</w:t>
-      </w:r>
-      <w:proofErr w:type="spellEnd"/>
-      <w:r>
-        <w:t>. No MQTT sensors and/or relays).</w:t>
+        <w:t>This example assumes that you are only using MQTT for Home Assistant Integration (ie. No MQTT sensors and/or relays).</w:t>
       </w:r>
     </w:p>
     <w:p>
@@ -1670,15 +1283,7 @@
         </w:numPr>
       </w:pPr>
       <w:r>
-        <w:t>Find the "</w:t>
-      </w:r>
-      <w:proofErr w:type="spellStart"/>
-      <w:r>
-        <w:t>Mosquitto</w:t>
-      </w:r>
-      <w:proofErr w:type="spellEnd"/>
-      <w:r>
-        <w:t xml:space="preserve"> broker" add-on and click it</w:t>
+        <w:t>Find the "Mosquitto broker" add-on and click it</w:t>
       </w:r>
       <w:r>
         <w:t>, BUT DO NOT START IT YET</w:t>
@@ -1719,13 +1324,8 @@
       <w:r>
         <w:t xml:space="preserve">Add-ons -&gt; </w:t>
       </w:r>
-      <w:proofErr w:type="spellStart"/>
-      <w:r>
-        <w:t>Mosquitto</w:t>
-      </w:r>
-      <w:proofErr w:type="spellEnd"/>
-      <w:r>
-        <w:t xml:space="preserve"> broker.</w:t>
+      <w:r>
+        <w:t>Mosquitto broker.</w:t>
       </w:r>
     </w:p>
     <w:p>
@@ -1735,32 +1335,27 @@
           <w:ilvl w:val="0"/>
           <w:numId w:val="2"/>
         </w:numPr>
-      </w:pPr>
-      <w:r>
-        <w:t xml:space="preserve">Click on Configuration and edit the configuration file as needed. Below is an example of a basic configuration that supports the </w:t>
-      </w:r>
-      <w:proofErr w:type="spellStart"/>
-      <w:r>
-        <w:t>MaxAir</w:t>
-      </w:r>
-      <w:proofErr w:type="spellEnd"/>
-      <w:r>
-        <w:t xml:space="preserve"> Home Assistant integration.</w:t>
-      </w:r>
+        <w:rPr>
+          <w:b/>
+          <w:bCs/>
+        </w:rPr>
+      </w:pPr>
       <w:r>
         <w:rPr>
           <w:noProof/>
         </w:rPr>
-        <w:t xml:space="preserve"> </w:t>
-      </w:r>
-      <w:r>
-        <w:rPr>
-          <w:noProof/>
-        </w:rPr>
         <w:drawing>
-          <wp:inline distT="0" distB="0" distL="0" distR="0" wp14:anchorId="1F834C59" wp14:editId="44884E1C">
-            <wp:extent cx="5097778" cy="1793902"/>
-            <wp:effectExtent l="0" t="0" r="8255" b="0"/>
+          <wp:anchor distT="0" distB="0" distL="114300" distR="114300" simplePos="0" relativeHeight="251699200" behindDoc="0" locked="0" layoutInCell="1" allowOverlap="1" wp14:anchorId="1F834C59" wp14:editId="7E1F01EB">
+            <wp:simplePos x="0" y="0"/>
+            <wp:positionH relativeFrom="margin">
+              <wp:align>right</wp:align>
+            </wp:positionH>
+            <wp:positionV relativeFrom="paragraph">
+              <wp:posOffset>777875</wp:posOffset>
+            </wp:positionV>
+            <wp:extent cx="5722620" cy="3997325"/>
+            <wp:effectExtent l="0" t="0" r="0" b="3175"/>
+            <wp:wrapSquare wrapText="bothSides"/>
             <wp:docPr id="1" name="Picture 1"/>
             <wp:cNvGraphicFramePr>
               <a:graphicFrameLocks xmlns:a="http://schemas.openxmlformats.org/drawingml/2006/main" noChangeAspect="1"/>
@@ -1787,7 +1382,7 @@
                   <pic:spPr>
                     <a:xfrm>
                       <a:off x="0" y="0"/>
-                      <a:ext cx="5097778" cy="1793902"/>
+                      <a:ext cx="5722620" cy="3997325"/>
                     </a:xfrm>
                     <a:prstGeom prst="rect">
                       <a:avLst/>
@@ -1796,8 +1391,37 @@
                 </pic:pic>
               </a:graphicData>
             </a:graphic>
-          </wp:inline>
+            <wp14:sizeRelH relativeFrom="margin">
+              <wp14:pctWidth>0</wp14:pctWidth>
+            </wp14:sizeRelH>
+            <wp14:sizeRelV relativeFrom="margin">
+              <wp14:pctHeight>0</wp14:pctHeight>
+            </wp14:sizeRelV>
+          </wp:anchor>
         </w:drawing>
+      </w:r>
+      <w:r>
+        <w:t>Click on Configuration and edit the configuration file as needed. Below is an example of a basic configuration that supports the MaxAir Home Assistant integration.</w:t>
+      </w:r>
+      <w:r>
+        <w:rPr>
+          <w:noProof/>
+        </w:rPr>
+        <w:t xml:space="preserve"> </w:t>
+      </w:r>
+      <w:r>
+        <w:rPr>
+          <w:noProof/>
+        </w:rPr>
+        <w:t xml:space="preserve"> </w:t>
+      </w:r>
+      <w:r>
+        <w:rPr>
+          <w:b/>
+          <w:bCs/>
+          <w:noProof/>
+        </w:rPr>
+        <w:t>Note: the username and password will be those used when configuring the MaxAir MQTT Connection/s.</w:t>
       </w:r>
     </w:p>
     <w:p>
@@ -1809,7 +1433,7 @@
         </w:numPr>
       </w:pPr>
       <w:r>
-        <w:t>Start the add-on. Have some patience and wait a couple of minutes.</w:t>
+        <w:t>Click on ‘Save’ to update the Mosquitto broker configuration.</w:t>
       </w:r>
     </w:p>
     <w:p>
@@ -1821,7 +1445,7 @@
         </w:numPr>
       </w:pPr>
       <w:r>
-        <w:t>Check the add-on log output to see the result.</w:t>
+        <w:t>Start the add-on. Have some patience and wait a couple of minutes.</w:t>
       </w:r>
     </w:p>
     <w:p>
@@ -1833,7 +1457,7 @@
         </w:numPr>
       </w:pPr>
       <w:r>
-        <w:t>Navigate in your Home Assistant frontend to Configuration -&gt; Integrations.</w:t>
+        <w:t>Check the add-on log output to see the result.</w:t>
       </w:r>
     </w:p>
     <w:p>
@@ -1845,24 +1469,50 @@
         </w:numPr>
       </w:pPr>
       <w:r>
+        <w:t xml:space="preserve">Navigate in your Home Assistant frontend to </w:t>
+      </w:r>
+      <w:r>
+        <w:t>Settings</w:t>
+      </w:r>
+      <w:r>
+        <w:t xml:space="preserve"> -&gt; Integrations.</w:t>
+      </w:r>
+    </w:p>
+    <w:p>
+      <w:pPr>
+        <w:pStyle w:val="ListParagraph"/>
+        <w:numPr>
+          <w:ilvl w:val="0"/>
+          <w:numId w:val="2"/>
+        </w:numPr>
+      </w:pPr>
+      <w:r>
         <w:t>MQTT should appear as a discovered integration at the top of the page. Select it and check the box to enable MQTT discovery, and hit submit.</w:t>
       </w:r>
     </w:p>
     <w:bookmarkEnd w:id="0"/>
     <w:p>
       <w:pPr>
+        <w:rPr>
+          <w:rFonts w:asciiTheme="majorHAnsi" w:eastAsiaTheme="majorEastAsia" w:hAnsiTheme="majorHAnsi" w:cstheme="majorBidi"/>
+          <w:b/>
+          <w:bCs/>
+          <w:i/>
+          <w:iCs/>
+          <w:color w:val="4F81BD" w:themeColor="accent1"/>
+        </w:rPr>
+      </w:pPr>
+      <w:r>
+        <w:br w:type="page"/>
+      </w:r>
+    </w:p>
+    <w:p>
+      <w:pPr>
         <w:pStyle w:val="Heading4"/>
       </w:pPr>
       <w:r>
-        <w:t xml:space="preserve">Configure </w:t>
-      </w:r>
-      <w:proofErr w:type="spellStart"/>
-      <w:r>
-        <w:t>MaxAir</w:t>
-      </w:r>
-      <w:proofErr w:type="spellEnd"/>
-      <w:r>
-        <w:t xml:space="preserve"> to </w:t>
+        <w:lastRenderedPageBreak/>
+        <w:t xml:space="preserve">Configure MaxAir to </w:t>
       </w:r>
       <w:r>
         <w:t>Communicate Using MQTT</w:t>
@@ -1972,7 +1622,6 @@
         <w:rPr>
           <w:noProof/>
         </w:rPr>
-        <w:lastRenderedPageBreak/>
         <w:drawing>
           <wp:anchor distT="0" distB="0" distL="114300" distR="114300" simplePos="0" relativeHeight="251664384" behindDoc="0" locked="0" layoutInCell="1" allowOverlap="1" wp14:anchorId="58EE6CFD" wp14:editId="1CEC50AB">
             <wp:simplePos x="0" y="0"/>
@@ -2038,11 +1687,9 @@
       <w:r>
         <w:t xml:space="preserve"> is using the </w:t>
       </w:r>
-      <w:proofErr w:type="spellStart"/>
       <w:r>
         <w:t>Mosquitto</w:t>
       </w:r>
-      <w:proofErr w:type="spellEnd"/>
       <w:r>
         <w:t xml:space="preserve"> Broker </w:t>
       </w:r>
@@ -2052,13 +1699,8 @@
       <w:r>
         <w:t xml:space="preserve">IP address of 192.168.0.18, default Port number of 1883, the Username and Password were as setup when configuring the </w:t>
       </w:r>
-      <w:proofErr w:type="spellStart"/>
-      <w:r>
-        <w:t>Mosquitto</w:t>
-      </w:r>
-      <w:proofErr w:type="spellEnd"/>
-      <w:r>
-        <w:t xml:space="preserve"> </w:t>
+      <w:r>
+        <w:t xml:space="preserve">Mosquitto </w:t>
       </w:r>
       <w:r>
         <w:t>broker, the connection is Enabled and the Type is selected as ‘</w:t>
@@ -2079,15 +1721,7 @@
         <w:pStyle w:val="Heading4"/>
       </w:pPr>
       <w:r>
-        <w:t xml:space="preserve">Install the </w:t>
-      </w:r>
-      <w:proofErr w:type="spellStart"/>
-      <w:r>
-        <w:t>MaxAir</w:t>
-      </w:r>
-      <w:proofErr w:type="spellEnd"/>
-      <w:r>
-        <w:t xml:space="preserve"> Home Assistant Integration Service</w:t>
+        <w:t>Install the MaxAir Home Assistant Integration Service</w:t>
       </w:r>
     </w:p>
     <w:p>
@@ -2120,28 +1754,7 @@
     </w:p>
     <w:p>
       <w:r>
-        <w:t>Please note that this integration will search for new zones and sensors only at start up. If new sensors or zones are added to the system reboot the system or restart the integration using '</w:t>
-      </w:r>
-      <w:proofErr w:type="spellStart"/>
-      <w:r>
-        <w:t>systemctl</w:t>
-      </w:r>
-      <w:proofErr w:type="spellEnd"/>
-      <w:r>
-        <w:t xml:space="preserve"> restart </w:t>
-      </w:r>
-      <w:proofErr w:type="spellStart"/>
-      <w:r>
-        <w:t>HA_</w:t>
-      </w:r>
-      <w:proofErr w:type="gramStart"/>
-      <w:r>
-        <w:t>integration.service</w:t>
-      </w:r>
-      <w:proofErr w:type="spellEnd"/>
-      <w:proofErr w:type="gramEnd"/>
-      <w:r>
-        <w:t>'.</w:t>
+        <w:t>Please note that this integration will search for new zones and sensors only at start up. If new sensors or zones are added to the system reboot the system or restart the integration using 'systemctl restart HA_integration.service'.</w:t>
       </w:r>
       <w:r>
         <w:t xml:space="preserve">  </w:t>
@@ -2366,37 +1979,13 @@
     </w:p>
     <w:p>
       <w:r>
-        <w:t xml:space="preserve">The Climate entity allows to trigger the </w:t>
-      </w:r>
-      <w:proofErr w:type="spellStart"/>
-      <w:r>
-        <w:t>MaxAir</w:t>
-      </w:r>
-      <w:proofErr w:type="spellEnd"/>
-      <w:r>
-        <w:t xml:space="preserve"> Boost function (Aux Heat in Home Assistant) for each zone, adjust the Live Temperature for each zone (Temperature in Home Assistant), enable or disable the </w:t>
-      </w:r>
-      <w:proofErr w:type="spellStart"/>
-      <w:r>
-        <w:t>MaxAir</w:t>
-      </w:r>
-      <w:proofErr w:type="spellEnd"/>
-      <w:r>
-        <w:t xml:space="preserve"> Away status (</w:t>
+        <w:t>The Climate entity allows to trigger the MaxAir Boost function (Aux Heat in Home Assistant) for each zone, adjust the Live Temperature for each zone (Temperature in Home Assistant), enable or disable the MaxAir Away status (</w:t>
       </w:r>
       <w:r>
         <w:t>Pre-set</w:t>
       </w:r>
       <w:r>
-        <w:t xml:space="preserve"> in Home Assistant) and change the </w:t>
-      </w:r>
-      <w:proofErr w:type="spellStart"/>
-      <w:r>
-        <w:t>MaxAir</w:t>
-      </w:r>
-      <w:proofErr w:type="spellEnd"/>
-      <w:r>
-        <w:t xml:space="preserve"> Mode (Operation in Home Assistant).</w:t>
+        <w:t xml:space="preserve"> in Home Assistant) and change the MaxAir Mode (Operation in Home Assistant).</w:t>
       </w:r>
     </w:p>
     <w:p/>
@@ -2406,8 +1995,8 @@
           <w:b/>
           <w:bCs/>
           <w:color w:val="FF0000"/>
-          <w:sz w:val="32"/>
-          <w:szCs w:val="32"/>
+          <w:sz w:val="28"/>
+          <w:szCs w:val="28"/>
         </w:rPr>
       </w:pPr>
       <w:r>
@@ -2415,62 +2004,20 @@
           <w:b/>
           <w:bCs/>
           <w:color w:val="FF0000"/>
-          <w:sz w:val="32"/>
-          <w:szCs w:val="32"/>
-        </w:rPr>
-        <w:t xml:space="preserve">If Not installing </w:t>
-      </w:r>
-      <w:proofErr w:type="spellStart"/>
+          <w:sz w:val="28"/>
+          <w:szCs w:val="28"/>
+        </w:rPr>
+        <w:t xml:space="preserve">If Not installing Homebridge, go to </w:t>
+      </w:r>
       <w:r>
         <w:rPr>
           <w:b/>
           <w:bCs/>
           <w:color w:val="FF0000"/>
-          <w:sz w:val="32"/>
-          <w:szCs w:val="32"/>
-        </w:rPr>
-        <w:t>Homebridge</w:t>
-      </w:r>
-      <w:proofErr w:type="spellEnd"/>
-      <w:r>
-        <w:rPr>
-          <w:b/>
-          <w:bCs/>
-          <w:color w:val="FF0000"/>
-          <w:sz w:val="32"/>
-          <w:szCs w:val="32"/>
-        </w:rPr>
-        <w:t>, go t</w:t>
-      </w:r>
-      <w:r>
-        <w:rPr>
-          <w:b/>
-          <w:bCs/>
-          <w:color w:val="FF0000"/>
-          <w:sz w:val="32"/>
-          <w:szCs w:val="32"/>
-        </w:rPr>
-        <w:t>o</w:t>
-      </w:r>
-      <w:r>
-        <w:rPr>
-          <w:b/>
-          <w:bCs/>
-          <w:color w:val="FF0000"/>
-          <w:sz w:val="32"/>
-          <w:szCs w:val="32"/>
-        </w:rPr>
-        <w:t xml:space="preserve"> Page 1</w:t>
-      </w:r>
-      <w:r>
-        <w:rPr>
-          <w:b/>
-          <w:bCs/>
-          <w:color w:val="FF0000"/>
-          <w:sz w:val="32"/>
-          <w:szCs w:val="32"/>
-        </w:rPr>
-        <w:t>4</w:t>
+          <w:sz w:val="28"/>
+          <w:szCs w:val="28"/>
+        </w:rPr>
+        <w:t>‘Creating a Home Assistant Dashboard’</w:t>
       </w:r>
     </w:p>
     <w:p>
@@ -2484,31 +2031,13 @@
       </w:pPr>
       <w:r>
         <w:lastRenderedPageBreak/>
-        <w:t>HTTP/</w:t>
-      </w:r>
-      <w:proofErr w:type="spellStart"/>
-      <w:r>
-        <w:t>Homebridge</w:t>
-      </w:r>
-      <w:proofErr w:type="spellEnd"/>
-    </w:p>
-    <w:p>
-      <w:r>
-        <w:t>The ‘</w:t>
-      </w:r>
-      <w:proofErr w:type="spellStart"/>
-      <w:r>
-        <w:t>homekit</w:t>
-      </w:r>
-      <w:proofErr w:type="spellEnd"/>
-      <w:r>
-        <w:t>’ add-on was initially created to allow voice control using Apple’s Siri, the add-on uses ‘</w:t>
-      </w:r>
-      <w:proofErr w:type="spellStart"/>
-      <w:r>
-        <w:t>Homebridge</w:t>
-      </w:r>
-      <w:proofErr w:type="spellEnd"/>
+        <w:t>HTTP/Homebridge</w:t>
+      </w:r>
+    </w:p>
+    <w:p>
+      <w:r>
+        <w:t>The ‘homekit’ add-on was initially created to allow voice control using Apple’s Siri, the add-on uses ‘Homebridge</w:t>
+      </w:r>
       <w:r>
         <w:t>’ together</w:t>
       </w:r>
@@ -2518,31 +2047,7 @@
     </w:p>
     <w:p>
       <w:r>
-        <w:t>Home Assistant has a ‘</w:t>
-      </w:r>
-      <w:proofErr w:type="spellStart"/>
-      <w:r>
-        <w:t>Homekit</w:t>
-      </w:r>
-      <w:proofErr w:type="spellEnd"/>
-      <w:r>
-        <w:t xml:space="preserve"> Controller’ add-on which enables communication with </w:t>
-      </w:r>
-      <w:proofErr w:type="spellStart"/>
-      <w:r>
-        <w:t>Homekit</w:t>
-      </w:r>
-      <w:proofErr w:type="spellEnd"/>
-      <w:r>
-        <w:t xml:space="preserve"> compliant devices and hence can be used as a mechanism for integration of </w:t>
-      </w:r>
-      <w:proofErr w:type="spellStart"/>
-      <w:r>
-        <w:t>MaxAir</w:t>
-      </w:r>
-      <w:proofErr w:type="spellEnd"/>
-      <w:r>
-        <w:t xml:space="preserve"> with Home Assistant.</w:t>
+        <w:t>Home Assistant has a ‘Homekit Controller’ add-on which enables communication with Homekit compliant devices and hence can be used as a mechanism for integration of MaxAir with Home Assistant.</w:t>
       </w:r>
     </w:p>
     <w:p>
@@ -2557,13 +2062,8 @@
       <w:pPr>
         <w:pStyle w:val="Heading4"/>
       </w:pPr>
-      <w:proofErr w:type="spellStart"/>
-      <w:r>
-        <w:t>Homebridge</w:t>
-      </w:r>
-      <w:proofErr w:type="spellEnd"/>
-      <w:r>
-        <w:t xml:space="preserve"> plus Webhooks Plugin</w:t>
+      <w:r>
+        <w:t>Homebridge plus Webhooks Plugin</w:t>
       </w:r>
     </w:p>
     <w:p>
@@ -2647,15 +2147,7 @@
     <w:p>
       <w:r>
         <w:lastRenderedPageBreak/>
-        <w:t xml:space="preserve">This will install any required dependencies, install and start the services for both </w:t>
-      </w:r>
-      <w:proofErr w:type="spellStart"/>
-      <w:r>
-        <w:t>Homebridge</w:t>
-      </w:r>
-      <w:proofErr w:type="spellEnd"/>
-      <w:r>
-        <w:t xml:space="preserve"> and the data transfer to Webhooks.</w:t>
+        <w:t>This will install any required dependencies, install and start the services for both Homebridge and the data transfer to Webhooks.</w:t>
       </w:r>
     </w:p>
     <w:p>
@@ -2720,21 +2212,8 @@
         <w:t xml:space="preserve">n the configuration file </w:t>
       </w:r>
       <w:r>
-        <w:t>/var/lib/</w:t>
-      </w:r>
-      <w:proofErr w:type="spellStart"/>
-      <w:r>
-        <w:t>homebridge</w:t>
-      </w:r>
-      <w:proofErr w:type="spellEnd"/>
-      <w:r>
-        <w:t>/</w:t>
-      </w:r>
-      <w:proofErr w:type="spellStart"/>
-      <w:r>
-        <w:t>config.json</w:t>
-      </w:r>
-      <w:proofErr w:type="spellEnd"/>
+        <w:t>/var/lib/homebridge/config.json</w:t>
+      </w:r>
       <w:r>
         <w:t xml:space="preserve"> will need to be re-created, </w:t>
       </w:r>
@@ -2745,23 +2224,7 @@
         <w:t xml:space="preserve">his can be achieved by at a console prompt issuing the command </w:t>
       </w:r>
       <w:r>
-        <w:t>python3 /var/www/</w:t>
-      </w:r>
-      <w:proofErr w:type="spellStart"/>
-      <w:r>
-        <w:t>add_on</w:t>
-      </w:r>
-      <w:proofErr w:type="spellEnd"/>
-      <w:r>
-        <w:t>/</w:t>
-      </w:r>
-      <w:proofErr w:type="spellStart"/>
-      <w:r>
-        <w:t>homekit</w:t>
-      </w:r>
-      <w:proofErr w:type="spellEnd"/>
-      <w:r>
-        <w:t>/config_json.py</w:t>
+        <w:t>python3 /var/www/add_on/homekit/config_json.py</w:t>
       </w:r>
       <w:r>
         <w:t>.</w:t>
@@ -2771,54 +2234,13 @@
       <w:r>
         <w:t>The </w:t>
       </w:r>
-      <w:proofErr w:type="spellStart"/>
-      <w:r>
-        <w:fldChar w:fldCharType="begin"/>
-      </w:r>
-      <w:r>
-        <w:instrText xml:space="preserve"> HYPERLINK "https://github.com/oznu/homebridge-config-ui-x" </w:instrText>
-      </w:r>
-      <w:r>
-        <w:fldChar w:fldCharType="separate"/>
-      </w:r>
-      <w:r>
-        <w:t>Homebridge</w:t>
-      </w:r>
-      <w:proofErr w:type="spellEnd"/>
-      <w:r>
-        <w:t xml:space="preserve"> UI</w:t>
-      </w:r>
-      <w:r>
-        <w:fldChar w:fldCharType="end"/>
-      </w:r>
-      <w:r>
-        <w:t xml:space="preserve"> web interface will allow you to install, remove and update plugins, and modify the </w:t>
-      </w:r>
-      <w:proofErr w:type="spellStart"/>
-      <w:r>
-        <w:t>Homebridge</w:t>
-      </w:r>
-      <w:proofErr w:type="spellEnd"/>
-      <w:r>
-        <w:t xml:space="preserve"> </w:t>
-      </w:r>
-      <w:proofErr w:type="spellStart"/>
-      <w:proofErr w:type="gramStart"/>
-      <w:r>
-        <w:t>config.json</w:t>
-      </w:r>
-      <w:proofErr w:type="spellEnd"/>
-      <w:proofErr w:type="gramEnd"/>
-      <w:r>
-        <w:t xml:space="preserve"> and manage other aspects of your </w:t>
-      </w:r>
-      <w:proofErr w:type="spellStart"/>
-      <w:r>
-        <w:t>Homebridge</w:t>
-      </w:r>
-      <w:proofErr w:type="spellEnd"/>
-      <w:r>
-        <w:t xml:space="preserve"> service.</w:t>
+      <w:hyperlink r:id="rId20" w:history="1">
+        <w:r>
+          <w:t>Homebridge UI</w:t>
+        </w:r>
+      </w:hyperlink>
+      <w:r>
+        <w:t> web interface will allow you to install, remove and update plugins, and modify the Homebridge config.json and manage other aspects of your Homebridge service.</w:t>
       </w:r>
     </w:p>
     <w:p>
@@ -2887,7 +2309,7 @@
                     </pic:cNvPicPr>
                   </pic:nvPicPr>
                   <pic:blipFill>
-                    <a:blip r:embed="rId20" cstate="print">
+                    <a:blip r:embed="rId21" cstate="print">
                       <a:extLst>
                         <a:ext uri="{28A0092B-C50C-407E-A947-70E740481C1C}">
                           <a14:useLocalDpi xmlns:a14="http://schemas.microsoft.com/office/drawing/2010/main" val="0"/>
@@ -2998,21 +2420,8 @@
               <w:spacing w:after="200" w:line="276" w:lineRule="auto"/>
             </w:pPr>
             <w:r>
-              <w:t>/var/lib/</w:t>
+              <w:t>/var/lib/homebridge/config.json</w:t>
             </w:r>
-            <w:proofErr w:type="spellStart"/>
-            <w:r>
-              <w:t>homebridge</w:t>
-            </w:r>
-            <w:proofErr w:type="spellEnd"/>
-            <w:r>
-              <w:t>/</w:t>
-            </w:r>
-            <w:proofErr w:type="spellStart"/>
-            <w:r>
-              <w:t>config.json</w:t>
-            </w:r>
-            <w:proofErr w:type="spellEnd"/>
           </w:p>
         </w:tc>
       </w:tr>
@@ -3045,13 +2454,8 @@
               <w:spacing w:after="200" w:line="276" w:lineRule="auto"/>
             </w:pPr>
             <w:r>
-              <w:t>/var/lib/</w:t>
+              <w:t>/var/lib/homebridge</w:t>
             </w:r>
-            <w:proofErr w:type="spellStart"/>
-            <w:r>
-              <w:t>homebridge</w:t>
-            </w:r>
-            <w:proofErr w:type="spellEnd"/>
           </w:p>
         </w:tc>
       </w:tr>
@@ -3083,21 +2487,8 @@
             <w:pPr>
               <w:spacing w:after="200" w:line="276" w:lineRule="auto"/>
             </w:pPr>
-            <w:proofErr w:type="spellStart"/>
             <w:r>
-              <w:t>sudo</w:t>
-            </w:r>
-            <w:proofErr w:type="spellEnd"/>
-            <w:r>
-              <w:t xml:space="preserve"> </w:t>
-            </w:r>
-            <w:proofErr w:type="spellStart"/>
-            <w:r>
-              <w:t>hb</w:t>
-            </w:r>
-            <w:proofErr w:type="spellEnd"/>
-            <w:r>
-              <w:t>-service restart</w:t>
+              <w:t>sudo hb-service restart</w:t>
             </w:r>
           </w:p>
         </w:tc>
@@ -3130,21 +2521,8 @@
             <w:pPr>
               <w:spacing w:after="200" w:line="276" w:lineRule="auto"/>
             </w:pPr>
-            <w:proofErr w:type="spellStart"/>
             <w:r>
-              <w:t>sudo</w:t>
-            </w:r>
-            <w:proofErr w:type="spellEnd"/>
-            <w:r>
-              <w:t xml:space="preserve"> </w:t>
-            </w:r>
-            <w:proofErr w:type="spellStart"/>
-            <w:r>
-              <w:t>hb</w:t>
-            </w:r>
-            <w:proofErr w:type="spellEnd"/>
-            <w:r>
-              <w:t>-service stop</w:t>
+              <w:t>sudo hb-service stop</w:t>
             </w:r>
           </w:p>
         </w:tc>
@@ -3177,21 +2555,8 @@
             <w:pPr>
               <w:spacing w:after="200" w:line="276" w:lineRule="auto"/>
             </w:pPr>
-            <w:proofErr w:type="spellStart"/>
             <w:r>
-              <w:t>sudo</w:t>
-            </w:r>
-            <w:proofErr w:type="spellEnd"/>
-            <w:r>
-              <w:t xml:space="preserve"> </w:t>
-            </w:r>
-            <w:proofErr w:type="spellStart"/>
-            <w:r>
-              <w:t>hb</w:t>
-            </w:r>
-            <w:proofErr w:type="spellEnd"/>
-            <w:r>
-              <w:t>-service start</w:t>
+              <w:t>sudo hb-service start</w:t>
             </w:r>
           </w:p>
         </w:tc>
@@ -3235,21 +2600,8 @@
             <w:pPr>
               <w:spacing w:after="200" w:line="276" w:lineRule="auto"/>
             </w:pPr>
-            <w:proofErr w:type="spellStart"/>
             <w:r>
-              <w:t>sudo</w:t>
-            </w:r>
-            <w:proofErr w:type="spellEnd"/>
-            <w:r>
-              <w:t xml:space="preserve"> </w:t>
-            </w:r>
-            <w:proofErr w:type="spellStart"/>
-            <w:r>
-              <w:t>hb</w:t>
-            </w:r>
-            <w:proofErr w:type="spellEnd"/>
-            <w:r>
-              <w:t>-service logs</w:t>
+              <w:t>sudo hb-service logs</w:t>
             </w:r>
           </w:p>
         </w:tc>
@@ -3271,7 +2623,6 @@
                 <w:lang w:eastAsia="en-GB"/>
               </w:rPr>
             </w:pPr>
-            <w:proofErr w:type="spellStart"/>
             <w:r>
               <w:rPr>
                 <w:rFonts w:ascii="Segoe UI" w:eastAsia="Times New Roman" w:hAnsi="Segoe UI" w:cs="Segoe UI"/>
@@ -3282,20 +2633,7 @@
                 <w:szCs w:val="24"/>
                 <w:lang w:eastAsia="en-GB"/>
               </w:rPr>
-              <w:t>Systemd</w:t>
-            </w:r>
-            <w:proofErr w:type="spellEnd"/>
-            <w:r>
-              <w:rPr>
-                <w:rFonts w:ascii="Segoe UI" w:eastAsia="Times New Roman" w:hAnsi="Segoe UI" w:cs="Segoe UI"/>
-                <w:b/>
-                <w:bCs/>
-                <w:color w:val="24292F"/>
-                <w:sz w:val="24"/>
-                <w:szCs w:val="24"/>
-                <w:lang w:eastAsia="en-GB"/>
-              </w:rPr>
-              <w:t xml:space="preserve"> Service File</w:t>
+              <w:t>Systemd Service File</w:t>
             </w:r>
           </w:p>
         </w:tc>
@@ -3308,21 +2646,8 @@
               <w:spacing w:after="200" w:line="276" w:lineRule="auto"/>
             </w:pPr>
             <w:r>
-              <w:t>/etc/</w:t>
+              <w:t>/etc/systemd/system/homebridge.service</w:t>
             </w:r>
-            <w:proofErr w:type="spellStart"/>
-            <w:r>
-              <w:t>systemd</w:t>
-            </w:r>
-            <w:proofErr w:type="spellEnd"/>
-            <w:r>
-              <w:t>/system/</w:t>
-            </w:r>
-            <w:proofErr w:type="spellStart"/>
-            <w:r>
-              <w:t>homebridge.service</w:t>
-            </w:r>
-            <w:proofErr w:type="spellEnd"/>
           </w:p>
         </w:tc>
       </w:tr>
@@ -3343,7 +2668,6 @@
                 <w:lang w:eastAsia="en-GB"/>
               </w:rPr>
             </w:pPr>
-            <w:proofErr w:type="spellStart"/>
             <w:r>
               <w:rPr>
                 <w:rFonts w:ascii="Segoe UI" w:eastAsia="Times New Roman" w:hAnsi="Segoe UI" w:cs="Segoe UI"/>
@@ -3354,20 +2678,7 @@
                 <w:szCs w:val="24"/>
                 <w:lang w:eastAsia="en-GB"/>
               </w:rPr>
-              <w:t>Systemd</w:t>
-            </w:r>
-            <w:proofErr w:type="spellEnd"/>
-            <w:r>
-              <w:rPr>
-                <w:rFonts w:ascii="Segoe UI" w:eastAsia="Times New Roman" w:hAnsi="Segoe UI" w:cs="Segoe UI"/>
-                <w:b/>
-                <w:bCs/>
-                <w:color w:val="24292F"/>
-                <w:sz w:val="24"/>
-                <w:szCs w:val="24"/>
-                <w:lang w:eastAsia="en-GB"/>
-              </w:rPr>
-              <w:t xml:space="preserve"> Env File</w:t>
+              <w:t>Systemd Env File</w:t>
             </w:r>
           </w:p>
         </w:tc>
@@ -3380,13 +2691,8 @@
               <w:spacing w:after="200" w:line="276" w:lineRule="auto"/>
             </w:pPr>
             <w:r>
-              <w:t>/etc/default/</w:t>
+              <w:t>/etc/default/homebridge</w:t>
             </w:r>
-            <w:proofErr w:type="spellStart"/>
-            <w:r>
-              <w:t>homebridge</w:t>
-            </w:r>
-            <w:proofErr w:type="spellEnd"/>
           </w:p>
         </w:tc>
       </w:tr>
@@ -3443,7 +2749,7 @@
                     <pic:cNvPicPr/>
                   </pic:nvPicPr>
                   <pic:blipFill>
-                    <a:blip r:embed="rId21">
+                    <a:blip r:embed="rId22">
                       <a:extLst>
                         <a:ext uri="{28A0092B-C50C-407E-A947-70E740481C1C}">
                           <a14:useLocalDpi xmlns:a14="http://schemas.microsoft.com/office/drawing/2010/main" val="0"/>
@@ -3584,7 +2890,7 @@
                     <pic:cNvPicPr/>
                   </pic:nvPicPr>
                   <pic:blipFill>
-                    <a:blip r:embed="rId22">
+                    <a:blip r:embed="rId23">
                       <a:extLst>
                         <a:ext uri="{28A0092B-C50C-407E-A947-70E740481C1C}">
                           <a14:useLocalDpi xmlns:a14="http://schemas.microsoft.com/office/drawing/2010/main" val="0"/>
@@ -3657,7 +2963,7 @@
                     <pic:cNvPicPr/>
                   </pic:nvPicPr>
                   <pic:blipFill>
-                    <a:blip r:embed="rId23">
+                    <a:blip r:embed="rId24">
                       <a:extLst>
                         <a:ext uri="{28A0092B-C50C-407E-A947-70E740481C1C}">
                           <a14:useLocalDpi xmlns:a14="http://schemas.microsoft.com/office/drawing/2010/main" val="0"/>
@@ -3689,13 +2995,8 @@
           </wp:anchor>
         </w:drawing>
       </w:r>
-      <w:proofErr w:type="spellStart"/>
-      <w:r>
-        <w:t>Homebridge</w:t>
-      </w:r>
-      <w:proofErr w:type="spellEnd"/>
-      <w:r>
-        <w:t xml:space="preserve"> will be identified, click on SUBMIT</w:t>
+      <w:r>
+        <w:t>Homebridge will be identified, click on SUBMIT</w:t>
       </w:r>
     </w:p>
     <w:p/>
@@ -3740,7 +3041,7 @@
                     <pic:cNvPicPr/>
                   </pic:nvPicPr>
                   <pic:blipFill>
-                    <a:blip r:embed="rId24">
+                    <a:blip r:embed="rId25">
                       <a:extLst>
                         <a:ext uri="{28A0092B-C50C-407E-A947-70E740481C1C}">
                           <a14:useLocalDpi xmlns:a14="http://schemas.microsoft.com/office/drawing/2010/main" val="0"/>
@@ -3773,15 +3074,7 @@
         </w:drawing>
       </w:r>
       <w:r>
-        <w:t xml:space="preserve">You will be prompted for a Pairing Code, this can be found on the </w:t>
-      </w:r>
-      <w:proofErr w:type="spellStart"/>
-      <w:r>
-        <w:t>Homebridge</w:t>
-      </w:r>
-      <w:proofErr w:type="spellEnd"/>
-      <w:r>
-        <w:t xml:space="preserve"> Status screen, enter and click on SUBMIT</w:t>
+        <w:t>You will be prompted for a Pairing Code, this can be found on the Homebridge Status screen, enter and click on SUBMIT</w:t>
       </w:r>
     </w:p>
     <w:p/>
@@ -3836,7 +3129,6 @@
       <w:r>
         <w:t xml:space="preserve">Get started with setting up a dashboard in home assistant for your </w:t>
       </w:r>
-      <w:proofErr w:type="spellStart"/>
       <w:r>
         <w:t>M</w:t>
       </w:r>
@@ -3847,13 +3139,8 @@
         <w:t>A</w:t>
       </w:r>
       <w:r>
-        <w:t>ir</w:t>
-      </w:r>
-      <w:proofErr w:type="spellEnd"/>
-      <w:r>
-        <w:t xml:space="preserve"> system. There is a default card created once the home assistant has imported the settings from </w:t>
-      </w:r>
-      <w:proofErr w:type="spellStart"/>
+        <w:t xml:space="preserve">ir system. There is a default card created once the home assistant has imported the settings from </w:t>
+      </w:r>
       <w:r>
         <w:t>M</w:t>
       </w:r>
@@ -3864,13 +3151,8 @@
         <w:t>A</w:t>
       </w:r>
       <w:r>
-        <w:t>ir</w:t>
-      </w:r>
-      <w:proofErr w:type="spellEnd"/>
-      <w:r>
-        <w:t xml:space="preserve">. Follow the directions below to start creating your </w:t>
-      </w:r>
-      <w:proofErr w:type="spellStart"/>
+        <w:t xml:space="preserve">ir. Follow the directions below to start creating your </w:t>
+      </w:r>
       <w:r>
         <w:t>M</w:t>
       </w:r>
@@ -3881,11 +3163,7 @@
         <w:t>A</w:t>
       </w:r>
       <w:r>
-        <w:t>ir</w:t>
-      </w:r>
-      <w:proofErr w:type="spellEnd"/>
-      <w:r>
-        <w:t xml:space="preserve"> dashboard</w:t>
+        <w:t>ir dashboard</w:t>
       </w:r>
     </w:p>
     <w:p>
@@ -3922,7 +3200,7 @@
                     <pic:cNvPicPr preferRelativeResize="0"/>
                   </pic:nvPicPr>
                   <pic:blipFill>
-                    <a:blip r:embed="rId25" cstate="print">
+                    <a:blip r:embed="rId26" cstate="print">
                       <a:extLst>
                         <a:ext uri="{28A0092B-C50C-407E-A947-70E740481C1C}">
                           <a14:useLocalDpi xmlns:a14="http://schemas.microsoft.com/office/drawing/2010/main" val="0"/>
@@ -4008,7 +3286,7 @@
                     <pic:cNvPicPr preferRelativeResize="0"/>
                   </pic:nvPicPr>
                   <pic:blipFill>
-                    <a:blip r:embed="rId26" cstate="print">
+                    <a:blip r:embed="rId27" cstate="print">
                       <a:extLst>
                         <a:ext uri="{28A0092B-C50C-407E-A947-70E740481C1C}">
                           <a14:useLocalDpi xmlns:a14="http://schemas.microsoft.com/office/drawing/2010/main" val="0"/>
@@ -4101,7 +3379,7 @@
                     <pic:cNvPicPr preferRelativeResize="0"/>
                   </pic:nvPicPr>
                   <pic:blipFill>
-                    <a:blip r:embed="rId27" cstate="print">
+                    <a:blip r:embed="rId28" cstate="print">
                       <a:extLst>
                         <a:ext uri="{28A0092B-C50C-407E-A947-70E740481C1C}">
                           <a14:useLocalDpi xmlns:a14="http://schemas.microsoft.com/office/drawing/2010/main" val="0"/>
@@ -4184,7 +3462,7 @@
                     <pic:cNvPicPr preferRelativeResize="0"/>
                   </pic:nvPicPr>
                   <pic:blipFill>
-                    <a:blip r:embed="rId28" cstate="print">
+                    <a:blip r:embed="rId29" cstate="print">
                       <a:extLst>
                         <a:ext uri="{28A0092B-C50C-407E-A947-70E740481C1C}">
                           <a14:useLocalDpi xmlns:a14="http://schemas.microsoft.com/office/drawing/2010/main" val="0"/>
@@ -4282,7 +3560,7 @@
                     <pic:cNvPicPr preferRelativeResize="0"/>
                   </pic:nvPicPr>
                   <pic:blipFill>
-                    <a:blip r:embed="rId29" cstate="print">
+                    <a:blip r:embed="rId30" cstate="print">
                       <a:extLst>
                         <a:ext uri="{28A0092B-C50C-407E-A947-70E740481C1C}">
                           <a14:useLocalDpi xmlns:a14="http://schemas.microsoft.com/office/drawing/2010/main" val="0"/>
@@ -4356,7 +3634,7 @@
                     <pic:cNvPicPr preferRelativeResize="0"/>
                   </pic:nvPicPr>
                   <pic:blipFill>
-                    <a:blip r:embed="rId30" cstate="print">
+                    <a:blip r:embed="rId31" cstate="print">
                       <a:extLst>
                         <a:ext uri="{28A0092B-C50C-407E-A947-70E740481C1C}">
                           <a14:useLocalDpi xmlns:a14="http://schemas.microsoft.com/office/drawing/2010/main" val="0"/>
@@ -4442,7 +3720,7 @@
                     <pic:cNvPicPr preferRelativeResize="0"/>
                   </pic:nvPicPr>
                   <pic:blipFill>
-                    <a:blip r:embed="rId31" cstate="print">
+                    <a:blip r:embed="rId32" cstate="print">
                       <a:extLst>
                         <a:ext uri="{28A0092B-C50C-407E-A947-70E740481C1C}">
                           <a14:useLocalDpi xmlns:a14="http://schemas.microsoft.com/office/drawing/2010/main" val="0"/>
@@ -4522,7 +3800,7 @@
                     <pic:cNvPicPr preferRelativeResize="0"/>
                   </pic:nvPicPr>
                   <pic:blipFill>
-                    <a:blip r:embed="rId32" cstate="print">
+                    <a:blip r:embed="rId33" cstate="print">
                       <a:extLst>
                         <a:ext uri="{28A0092B-C50C-407E-A947-70E740481C1C}">
                           <a14:useLocalDpi xmlns:a14="http://schemas.microsoft.com/office/drawing/2010/main" val="0"/>
@@ -4595,89 +3873,6 @@
                 <pic:pic xmlns:pic="http://schemas.openxmlformats.org/drawingml/2006/picture">
                   <pic:nvPicPr>
                     <pic:cNvPr id="0" name="image6.jpg"/>
-                    <pic:cNvPicPr preferRelativeResize="0"/>
-                  </pic:nvPicPr>
-                  <pic:blipFill>
-                    <a:blip r:embed="rId33" cstate="print">
-                      <a:extLst>
-                        <a:ext uri="{28A0092B-C50C-407E-A947-70E740481C1C}">
-                          <a14:useLocalDpi xmlns:a14="http://schemas.microsoft.com/office/drawing/2010/main" val="0"/>
-                        </a:ext>
-                      </a:extLst>
-                    </a:blip>
-                    <a:srcRect/>
-                    <a:stretch>
-                      <a:fillRect/>
-                    </a:stretch>
-                  </pic:blipFill>
-                  <pic:spPr>
-                    <a:xfrm>
-                      <a:off x="0" y="0"/>
-                      <a:ext cx="5722620" cy="3162300"/>
-                    </a:xfrm>
-                    <a:prstGeom prst="rect">
-                      <a:avLst/>
-                    </a:prstGeom>
-                    <a:ln/>
-                  </pic:spPr>
-                </pic:pic>
-              </a:graphicData>
-            </a:graphic>
-            <wp14:sizeRelH relativeFrom="page">
-              <wp14:pctWidth>0</wp14:pctWidth>
-            </wp14:sizeRelH>
-            <wp14:sizeRelV relativeFrom="page">
-              <wp14:pctHeight>0</wp14:pctHeight>
-            </wp14:sizeRelV>
-          </wp:anchor>
-        </w:drawing>
-      </w:r>
-      <w:r>
-        <w:t>Click add card</w:t>
-      </w:r>
-    </w:p>
-    <w:p>
-      <w:pPr>
-        <w:ind w:left="720"/>
-      </w:pPr>
-    </w:p>
-    <w:p>
-      <w:pPr>
-        <w:pStyle w:val="ListParagraph"/>
-        <w:numPr>
-          <w:ilvl w:val="0"/>
-          <w:numId w:val="6"/>
-        </w:numPr>
-        <w:spacing w:after="0"/>
-      </w:pPr>
-      <w:r>
-        <w:t>Scroll down until you find “thermostat” card</w:t>
-      </w:r>
-    </w:p>
-    <w:p>
-      <w:r>
-        <w:rPr>
-          <w:noProof/>
-        </w:rPr>
-        <w:drawing>
-          <wp:anchor distT="0" distB="0" distL="114300" distR="114300" simplePos="0" relativeHeight="251688960" behindDoc="0" locked="0" layoutInCell="1" allowOverlap="1" wp14:anchorId="5B43A186" wp14:editId="5EA8C739">
-            <wp:simplePos x="0" y="0"/>
-            <wp:positionH relativeFrom="margin">
-              <wp:align>right</wp:align>
-            </wp:positionH>
-            <wp:positionV relativeFrom="paragraph">
-              <wp:posOffset>181610</wp:posOffset>
-            </wp:positionV>
-            <wp:extent cx="5722620" cy="3162300"/>
-            <wp:effectExtent l="0" t="0" r="0" b="0"/>
-            <wp:wrapSquare wrapText="bothSides"/>
-            <wp:docPr id="5" name="image4.jpg"/>
-            <wp:cNvGraphicFramePr/>
-            <a:graphic xmlns:a="http://schemas.openxmlformats.org/drawingml/2006/main">
-              <a:graphicData uri="http://schemas.openxmlformats.org/drawingml/2006/picture">
-                <pic:pic xmlns:pic="http://schemas.openxmlformats.org/drawingml/2006/picture">
-                  <pic:nvPicPr>
-                    <pic:cNvPr id="0" name="image4.jpg"/>
                     <pic:cNvPicPr preferRelativeResize="0"/>
                   </pic:nvPicPr>
                   <pic:blipFill>
@@ -4715,6 +3910,89 @@
           </wp:anchor>
         </w:drawing>
       </w:r>
+      <w:r>
+        <w:t>Click add card</w:t>
+      </w:r>
+    </w:p>
+    <w:p>
+      <w:pPr>
+        <w:ind w:left="720"/>
+      </w:pPr>
+    </w:p>
+    <w:p>
+      <w:pPr>
+        <w:pStyle w:val="ListParagraph"/>
+        <w:numPr>
+          <w:ilvl w:val="0"/>
+          <w:numId w:val="6"/>
+        </w:numPr>
+        <w:spacing w:after="0"/>
+      </w:pPr>
+      <w:r>
+        <w:t>Scroll down until you find “thermostat” card</w:t>
+      </w:r>
+    </w:p>
+    <w:p>
+      <w:r>
+        <w:rPr>
+          <w:noProof/>
+        </w:rPr>
+        <w:drawing>
+          <wp:anchor distT="0" distB="0" distL="114300" distR="114300" simplePos="0" relativeHeight="251688960" behindDoc="0" locked="0" layoutInCell="1" allowOverlap="1" wp14:anchorId="5B43A186" wp14:editId="5EA8C739">
+            <wp:simplePos x="0" y="0"/>
+            <wp:positionH relativeFrom="margin">
+              <wp:align>right</wp:align>
+            </wp:positionH>
+            <wp:positionV relativeFrom="paragraph">
+              <wp:posOffset>181610</wp:posOffset>
+            </wp:positionV>
+            <wp:extent cx="5722620" cy="3162300"/>
+            <wp:effectExtent l="0" t="0" r="0" b="0"/>
+            <wp:wrapSquare wrapText="bothSides"/>
+            <wp:docPr id="5" name="image4.jpg"/>
+            <wp:cNvGraphicFramePr/>
+            <a:graphic xmlns:a="http://schemas.openxmlformats.org/drawingml/2006/main">
+              <a:graphicData uri="http://schemas.openxmlformats.org/drawingml/2006/picture">
+                <pic:pic xmlns:pic="http://schemas.openxmlformats.org/drawingml/2006/picture">
+                  <pic:nvPicPr>
+                    <pic:cNvPr id="0" name="image4.jpg"/>
+                    <pic:cNvPicPr preferRelativeResize="0"/>
+                  </pic:nvPicPr>
+                  <pic:blipFill>
+                    <a:blip r:embed="rId35" cstate="print">
+                      <a:extLst>
+                        <a:ext uri="{28A0092B-C50C-407E-A947-70E740481C1C}">
+                          <a14:useLocalDpi xmlns:a14="http://schemas.microsoft.com/office/drawing/2010/main" val="0"/>
+                        </a:ext>
+                      </a:extLst>
+                    </a:blip>
+                    <a:srcRect/>
+                    <a:stretch>
+                      <a:fillRect/>
+                    </a:stretch>
+                  </pic:blipFill>
+                  <pic:spPr>
+                    <a:xfrm>
+                      <a:off x="0" y="0"/>
+                      <a:ext cx="5722620" cy="3162300"/>
+                    </a:xfrm>
+                    <a:prstGeom prst="rect">
+                      <a:avLst/>
+                    </a:prstGeom>
+                    <a:ln/>
+                  </pic:spPr>
+                </pic:pic>
+              </a:graphicData>
+            </a:graphic>
+            <wp14:sizeRelH relativeFrom="page">
+              <wp14:pctWidth>0</wp14:pctWidth>
+            </wp14:sizeRelH>
+            <wp14:sizeRelV relativeFrom="page">
+              <wp14:pctHeight>0</wp14:pctHeight>
+            </wp14:sizeRelV>
+          </wp:anchor>
+        </w:drawing>
+      </w:r>
     </w:p>
     <w:p>
       <w:r>
@@ -4762,7 +4040,7 @@
                     <pic:cNvPicPr preferRelativeResize="0"/>
                   </pic:nvPicPr>
                   <pic:blipFill>
-                    <a:blip r:embed="rId35" cstate="print">
+                    <a:blip r:embed="rId36" cstate="print">
                       <a:extLst>
                         <a:ext uri="{28A0092B-C50C-407E-A947-70E740481C1C}">
                           <a14:useLocalDpi xmlns:a14="http://schemas.microsoft.com/office/drawing/2010/main" val="0"/>
@@ -4842,7 +4120,7 @@
                     <pic:cNvPicPr preferRelativeResize="0"/>
                   </pic:nvPicPr>
                   <pic:blipFill>
-                    <a:blip r:embed="rId36" cstate="print">
+                    <a:blip r:embed="rId37" cstate="print">
                       <a:extLst>
                         <a:ext uri="{28A0092B-C50C-407E-A947-70E740481C1C}">
                           <a14:useLocalDpi xmlns:a14="http://schemas.microsoft.com/office/drawing/2010/main" val="0"/>
@@ -4888,23 +4166,7 @@
     <w:p>
       <w:r>
         <w:lastRenderedPageBreak/>
-        <w:t>The format of the thermostat will be different depending if using MQTT/</w:t>
-      </w:r>
-      <w:proofErr w:type="spellStart"/>
-      <w:r>
-        <w:t>Mosquitto</w:t>
-      </w:r>
-      <w:proofErr w:type="spellEnd"/>
-      <w:r>
-        <w:t xml:space="preserve"> or HTTP/</w:t>
-      </w:r>
-      <w:proofErr w:type="spellStart"/>
-      <w:r>
-        <w:t>Homebridge</w:t>
-      </w:r>
-      <w:proofErr w:type="spellEnd"/>
-      <w:r>
-        <w:t>.</w:t>
+        <w:t>The format of the thermostat will be different depending if using MQTT/Mosquitto or HTTP/Homebridge.</w:t>
       </w:r>
     </w:p>
     <w:p>
@@ -4912,15 +4174,7 @@
         <w:pStyle w:val="Heading4"/>
       </w:pPr>
       <w:r>
-        <w:t>MQTT/</w:t>
-      </w:r>
-      <w:proofErr w:type="spellStart"/>
-      <w:r>
-        <w:t>Mosquitto</w:t>
-      </w:r>
-      <w:proofErr w:type="spellEnd"/>
-      <w:r>
-        <w:t xml:space="preserve"> Thermostat</w:t>
+        <w:t>MQTT/Mosquitto Thermostat</w:t>
       </w:r>
     </w:p>
     <w:p>
@@ -4952,7 +4206,7 @@
                     <pic:cNvPicPr/>
                   </pic:nvPicPr>
                   <pic:blipFill>
-                    <a:blip r:embed="rId37">
+                    <a:blip r:embed="rId38">
                       <a:extLst>
                         <a:ext uri="{28A0092B-C50C-407E-A947-70E740481C1C}">
                           <a14:useLocalDpi xmlns:a14="http://schemas.microsoft.com/office/drawing/2010/main" val="0"/>
@@ -4987,15 +4241,7 @@
     </w:p>
     <w:p>
       <w:r>
-        <w:t xml:space="preserve">Unfortunately, the climate entity in Home Assistant supports only the following operations: off, auto, heat, cool, fan only and dry. When </w:t>
-      </w:r>
-      <w:proofErr w:type="spellStart"/>
-      <w:r>
-        <w:t>MaxAir</w:t>
-      </w:r>
-      <w:proofErr w:type="spellEnd"/>
-      <w:r>
-        <w:t xml:space="preserve"> is operating in boiler mode the Home Assistant operations are mapped as follow:</w:t>
+        <w:t>Unfortunately, the climate entity in Home Assistant supports only the following operations: off, auto, heat, cool, fan only and dry. When MaxAir is operating in boiler mode the Home Assistant operations are mapped as follow:</w:t>
       </w:r>
     </w:p>
     <w:p>
@@ -5027,13 +4273,8 @@
         <w:pStyle w:val="NoSpacing"/>
       </w:pPr>
       <w:r>
-        <w:t xml:space="preserve">3 HW -&gt; </w:t>
-      </w:r>
-      <w:proofErr w:type="spellStart"/>
-      <w:r>
-        <w:t>fan_only</w:t>
-      </w:r>
-      <w:proofErr w:type="spellEnd"/>
+        <w:t>3 HW -&gt; fan_only</w:t>
+      </w:r>
     </w:p>
     <w:p>
       <w:pPr>
@@ -5046,15 +4287,7 @@
     <w:p/>
     <w:p>
       <w:r>
-        <w:t xml:space="preserve">When </w:t>
-      </w:r>
-      <w:proofErr w:type="spellStart"/>
-      <w:r>
-        <w:t>MaxAir</w:t>
-      </w:r>
-      <w:proofErr w:type="spellEnd"/>
-      <w:r>
-        <w:t xml:space="preserve"> is operating in HVAC mode the Home Assistant operations are mapped as follow:</w:t>
+        <w:t>When MaxAir is operating in HVAC mode the Home Assistant operations are mapped as follow:</w:t>
       </w:r>
     </w:p>
     <w:p>
@@ -5121,15 +4354,7 @@
         <w:t>T</w:t>
       </w:r>
       <w:r>
-        <w:t>P/</w:t>
-      </w:r>
-      <w:proofErr w:type="spellStart"/>
-      <w:r>
-        <w:t>Homebridge</w:t>
-      </w:r>
-      <w:proofErr w:type="spellEnd"/>
-      <w:r>
-        <w:t xml:space="preserve"> Thermostat</w:t>
+        <w:t>P/Homebridge Thermostat</w:t>
       </w:r>
     </w:p>
     <w:p>
@@ -5167,7 +4392,7 @@
                     <pic:cNvPicPr/>
                   </pic:nvPicPr>
                   <pic:blipFill>
-                    <a:blip r:embed="rId38">
+                    <a:blip r:embed="rId39">
                       <a:extLst>
                         <a:ext uri="{28A0092B-C50C-407E-A947-70E740481C1C}">
                           <a14:useLocalDpi xmlns:a14="http://schemas.microsoft.com/office/drawing/2010/main" val="0"/>
@@ -5202,15 +4427,7 @@
     </w:p>
     <w:p>
       <w:r>
-        <w:t xml:space="preserve">Unfortunately, the climate entity in Home Assistant supports only the following operations: off, auto, heat, cool, fan only and dry. When </w:t>
-      </w:r>
-      <w:proofErr w:type="spellStart"/>
-      <w:r>
-        <w:t>MaxAir</w:t>
-      </w:r>
-      <w:proofErr w:type="spellEnd"/>
-      <w:r>
-        <w:t xml:space="preserve"> is operating in boiler mode the Home Assistant operations are mapped as follow:</w:t>
+        <w:t>Unfortunately, the climate entity in Home Assistant supports only the following operations: off, auto, heat, cool, fan only and dry. When MaxAir is operating in boiler mode the Home Assistant operations are mapped as follow:</w:t>
       </w:r>
     </w:p>
     <w:p>
@@ -5274,9 +4491,9 @@
       </w:pPr>
     </w:p>
     <w:sectPr>
-      <w:footerReference w:type="default" r:id="rId39"/>
-      <w:headerReference w:type="first" r:id="rId40"/>
-      <w:footerReference w:type="first" r:id="rId41"/>
+      <w:footerReference w:type="default" r:id="rId40"/>
+      <w:headerReference w:type="first" r:id="rId41"/>
+      <w:footerReference w:type="first" r:id="rId42"/>
       <w:pgSz w:w="11906" w:h="16838"/>
       <w:pgMar w:top="1440" w:right="1440" w:bottom="1134" w:left="1440" w:header="709" w:footer="709" w:gutter="0"/>
       <w:pgNumType w:start="1"/>
@@ -5442,13 +4659,8 @@
       <w:pStyle w:val="Heading1"/>
       <w:jc w:val="center"/>
     </w:pPr>
-    <w:proofErr w:type="spellStart"/>
     <w:r>
-      <w:t>MaxAir</w:t>
-    </w:r>
-    <w:proofErr w:type="spellEnd"/>
-    <w:r>
-      <w:t xml:space="preserve"> </w:t>
+      <w:t xml:space="preserve">MaxAir </w:t>
     </w:r>
     <w:r>
       <w:t>– Home</w:t>
